--- a/Relazione esercizio 1.docx
+++ b/Relazione esercizio 1.docx
@@ -95,16 +95,7 @@
           <w:sz w:val="56"/>
           <w:szCs w:val="56"/>
         </w:rPr>
-        <w:t xml:space="preserve">RELAZIONE </w:t>
-      </w:r>
-      <w:r>
-        <w:rPr>
-          <w:rFonts w:ascii="Oswald" w:hAnsi="Oswald"/>
-          <w:color w:val="2F5496" w:themeColor="accent1" w:themeShade="BF"/>
-          <w:sz w:val="56"/>
-          <w:szCs w:val="56"/>
-        </w:rPr>
-        <w:t>ESERCIZIO 1</w:t>
+        <w:t>RELAZIONE ESERCIZIO 1</w:t>
       </w:r>
     </w:p>
     <w:p>
@@ -262,37 +253,7 @@
           <w:szCs w:val="24"/>
           <w:shd w:val="clear" w:color="auto" w:fill="FFFFFF"/>
         </w:rPr>
-        <w:t>L'esercizio consiste nel</w:t>
-      </w:r>
-      <w:r>
-        <w:rPr>
-          <w:rFonts w:ascii="Arial" w:hAnsi="Arial" w:cs="Arial"/>
-          <w:color w:val="222222"/>
-          <w:sz w:val="24"/>
-          <w:szCs w:val="24"/>
-          <w:shd w:val="clear" w:color="auto" w:fill="FFFFFF"/>
-        </w:rPr>
-        <w:t xml:space="preserve">lo </w:t>
-      </w:r>
-      <w:r>
-        <w:rPr>
-          <w:rFonts w:ascii="Arial" w:hAnsi="Arial" w:cs="Arial"/>
-          <w:color w:val="222222"/>
-          <w:sz w:val="24"/>
-          <w:szCs w:val="24"/>
-          <w:shd w:val="clear" w:color="auto" w:fill="FFFFFF"/>
-        </w:rPr>
-        <w:t>stimare il trend e la componente stagionale d</w:t>
-      </w:r>
-      <w:r>
-        <w:rPr>
-          <w:rFonts w:ascii="Arial" w:hAnsi="Arial" w:cs="Arial"/>
-          <w:color w:val="222222"/>
-          <w:sz w:val="24"/>
-          <w:szCs w:val="24"/>
-          <w:shd w:val="clear" w:color="auto" w:fill="FFFFFF"/>
-        </w:rPr>
-        <w:t xml:space="preserve">i </w:t>
+        <w:t xml:space="preserve">L'esercizio consiste nello stimare il trend e la componente stagionale di </w:t>
       </w:r>
       <w:r>
         <w:rPr>
@@ -650,27 +611,7 @@
           <w:szCs w:val="24"/>
           <w:shd w:val="clear" w:color="auto" w:fill="FFFFFF"/>
         </w:rPr>
-        <w:t xml:space="preserve"> della serie (</w:t>
-      </w:r>
-      <w:proofErr w:type="gramStart"/>
-      <w:r>
-        <w:rPr>
-          <w:rFonts w:ascii="Arial" w:hAnsi="Arial" w:cs="Arial"/>
-          <w:sz w:val="24"/>
-          <w:szCs w:val="24"/>
-          <w:shd w:val="clear" w:color="auto" w:fill="FFFFFF"/>
-        </w:rPr>
-        <w:t>4°</w:t>
-      </w:r>
-      <w:proofErr w:type="gramEnd"/>
-      <w:r>
-        <w:rPr>
-          <w:rFonts w:ascii="Arial" w:hAnsi="Arial" w:cs="Arial"/>
-          <w:sz w:val="24"/>
-          <w:szCs w:val="24"/>
-          <w:shd w:val="clear" w:color="auto" w:fill="FFFFFF"/>
-        </w:rPr>
-        <w:t xml:space="preserve"> trimestre del 1992) </w:t>
+        <w:t xml:space="preserve"> della serie (4° trimestre del 1992) </w:t>
       </w:r>
       <w:r>
         <w:rPr>
@@ -732,6 +673,7 @@
       <w:r>
         <w:rPr>
           <w:rFonts w:ascii="Arial" w:hAnsi="Arial" w:cs="Arial"/>
+          <w:noProof/>
           <w:sz w:val="24"/>
           <w:szCs w:val="24"/>
           <w:shd w:val="clear" w:color="auto" w:fill="FFFFFF"/>
@@ -1213,6 +1155,7 @@
       <w:r>
         <w:rPr>
           <w:rFonts w:ascii="Arial" w:eastAsiaTheme="minorEastAsia" w:hAnsi="Arial" w:cs="Arial"/>
+          <w:noProof/>
           <w:sz w:val="24"/>
           <w:szCs w:val="24"/>
           <w:shd w:val="clear" w:color="auto" w:fill="FFFFFF"/>
@@ -1280,6 +1223,7 @@
       <w:r>
         <w:rPr>
           <w:rFonts w:ascii="Arial" w:hAnsi="Arial" w:cs="Arial"/>
+          <w:noProof/>
           <w:sz w:val="24"/>
           <w:szCs w:val="24"/>
           <w:shd w:val="clear" w:color="auto" w:fill="FFFFFF"/>
@@ -2367,16 +2311,7 @@
             <w:szCs w:val="24"/>
             <w:shd w:val="clear" w:color="auto" w:fill="FFFFFF"/>
           </w:rPr>
-          <m:t>=0.</m:t>
-        </m:r>
-        <m:r>
-          <w:rPr>
-            <w:rFonts w:ascii="Cambria Math" w:hAnsi="Cambria Math" w:cs="Arial"/>
-            <w:sz w:val="24"/>
-            <w:szCs w:val="24"/>
-            <w:shd w:val="clear" w:color="auto" w:fill="FFFFFF"/>
-          </w:rPr>
-          <m:t>1614</m:t>
+          <m:t>=0.1614</m:t>
         </m:r>
       </m:oMath>
       <w:r>
@@ -2403,6 +2338,7 @@
       <w:r>
         <w:rPr>
           <w:rFonts w:ascii="Arial" w:hAnsi="Arial" w:cs="Arial"/>
+          <w:noProof/>
           <w:sz w:val="24"/>
           <w:szCs w:val="24"/>
           <w:shd w:val="clear" w:color="auto" w:fill="FFFFFF"/>
@@ -2532,16 +2468,7 @@
           <w:szCs w:val="24"/>
           <w:shd w:val="clear" w:color="auto" w:fill="FFFFFF"/>
         </w:rPr>
-        <w:t>Dal</w:t>
-      </w:r>
-      <w:r>
-        <w:rPr>
-          <w:rFonts w:ascii="Arial" w:hAnsi="Arial" w:cs="Arial"/>
-          <w:sz w:val="24"/>
-          <w:szCs w:val="24"/>
-          <w:shd w:val="clear" w:color="auto" w:fill="FFFFFF"/>
-        </w:rPr>
-        <w:t xml:space="preserve"> confronto tra i valori osservati e </w:t>
+        <w:t xml:space="preserve">Dal confronto tra i valori osservati e </w:t>
       </w:r>
       <w:r>
         <w:rPr>
@@ -2719,6 +2646,7 @@
       <w:r>
         <w:rPr>
           <w:rFonts w:ascii="Arial" w:hAnsi="Arial" w:cs="Arial"/>
+          <w:noProof/>
           <w:sz w:val="24"/>
           <w:szCs w:val="24"/>
           <w:shd w:val="clear" w:color="auto" w:fill="FFFFFF"/>
@@ -2782,17 +2710,18 @@
     <w:p>
       <w:pPr>
         <w:spacing w:before="200" w:after="0" w:line="276" w:lineRule="auto"/>
-        <w:jc w:val="both"/>
-        <w:rPr>
-          <w:rFonts w:ascii="Arial" w:hAnsi="Arial" w:cs="Arial"/>
-          <w:sz w:val="24"/>
-          <w:szCs w:val="24"/>
-          <w:shd w:val="clear" w:color="auto" w:fill="FFFFFF"/>
-        </w:rPr>
-      </w:pPr>
-      <w:r>
-        <w:rPr>
-          <w:rFonts w:ascii="Arial" w:hAnsi="Arial" w:cs="Arial"/>
+        <w:jc w:val="center"/>
+        <w:rPr>
+          <w:rFonts w:ascii="Arial" w:hAnsi="Arial" w:cs="Arial"/>
+          <w:sz w:val="24"/>
+          <w:szCs w:val="24"/>
+          <w:shd w:val="clear" w:color="auto" w:fill="FFFFFF"/>
+        </w:rPr>
+      </w:pPr>
+      <w:r>
+        <w:rPr>
+          <w:rFonts w:ascii="Arial" w:hAnsi="Arial" w:cs="Arial"/>
+          <w:noProof/>
           <w:sz w:val="24"/>
           <w:szCs w:val="24"/>
           <w:shd w:val="clear" w:color="auto" w:fill="FFFFFF"/>
@@ -3418,16 +3347,7 @@
             <w:szCs w:val="24"/>
             <w:shd w:val="clear" w:color="auto" w:fill="FFFFFF"/>
           </w:rPr>
-          <m:t>=0.</m:t>
-        </m:r>
-        <m:r>
-          <w:rPr>
-            <w:rFonts w:ascii="Cambria Math" w:hAnsi="Cambria Math" w:cs="Arial"/>
-            <w:sz w:val="24"/>
-            <w:szCs w:val="24"/>
-            <w:shd w:val="clear" w:color="auto" w:fill="FFFFFF"/>
-          </w:rPr>
-          <m:t xml:space="preserve">3247&gt; </m:t>
+          <m:t xml:space="preserve">=0.3247&gt; </m:t>
         </m:r>
         <m:sSup>
           <m:sSupPr>
@@ -3549,6 +3469,7 @@
       <w:r>
         <w:rPr>
           <w:rFonts w:ascii="Arial" w:hAnsi="Arial" w:cs="Arial"/>
+          <w:noProof/>
           <w:sz w:val="24"/>
           <w:szCs w:val="24"/>
           <w:shd w:val="clear" w:color="auto" w:fill="FFFFFF"/>
@@ -3690,34 +3611,7 @@
           <w:szCs w:val="24"/>
           <w:shd w:val="clear" w:color="auto" w:fill="FFFFFF"/>
         </w:rPr>
-        <w:t>Confrontando</w:t>
-      </w:r>
-      <w:r>
-        <w:rPr>
-          <w:rFonts w:ascii="Arial" w:hAnsi="Arial" w:cs="Arial"/>
-          <w:sz w:val="24"/>
-          <w:szCs w:val="24"/>
-          <w:shd w:val="clear" w:color="auto" w:fill="FFFFFF"/>
-        </w:rPr>
-        <w:t xml:space="preserve"> i valori osservati e i valori stimati (con r=</w:t>
-      </w:r>
-      <w:r>
-        <w:rPr>
-          <w:rFonts w:ascii="Arial" w:hAnsi="Arial" w:cs="Arial"/>
-          <w:sz w:val="24"/>
-          <w:szCs w:val="24"/>
-          <w:shd w:val="clear" w:color="auto" w:fill="FFFFFF"/>
-        </w:rPr>
-        <w:t>2</w:t>
-      </w:r>
-      <w:r>
-        <w:rPr>
-          <w:rFonts w:ascii="Arial" w:hAnsi="Arial" w:cs="Arial"/>
-          <w:sz w:val="24"/>
-          <w:szCs w:val="24"/>
-          <w:shd w:val="clear" w:color="auto" w:fill="FFFFFF"/>
-        </w:rPr>
-        <w:t xml:space="preserve">) </w:t>
+        <w:t xml:space="preserve">Confrontando i valori osservati e i valori stimati (con r=2) </w:t>
       </w:r>
       <w:r>
         <w:rPr>
@@ -3908,6 +3802,7 @@
       <w:r>
         <w:rPr>
           <w:rFonts w:ascii="Arial" w:hAnsi="Arial" w:cs="Arial"/>
+          <w:noProof/>
           <w:sz w:val="24"/>
           <w:szCs w:val="24"/>
           <w:shd w:val="clear" w:color="auto" w:fill="FFFFFF"/>
@@ -3971,17 +3866,18 @@
     <w:p>
       <w:pPr>
         <w:spacing w:before="200" w:after="0" w:line="276" w:lineRule="auto"/>
-        <w:jc w:val="both"/>
-        <w:rPr>
-          <w:rFonts w:ascii="Arial" w:hAnsi="Arial" w:cs="Arial"/>
-          <w:sz w:val="24"/>
-          <w:szCs w:val="24"/>
-          <w:shd w:val="clear" w:color="auto" w:fill="FFFFFF"/>
-        </w:rPr>
-      </w:pPr>
-      <w:r>
-        <w:rPr>
-          <w:rFonts w:ascii="Arial" w:hAnsi="Arial" w:cs="Arial"/>
+        <w:jc w:val="center"/>
+        <w:rPr>
+          <w:rFonts w:ascii="Arial" w:hAnsi="Arial" w:cs="Arial"/>
+          <w:sz w:val="24"/>
+          <w:szCs w:val="24"/>
+          <w:shd w:val="clear" w:color="auto" w:fill="FFFFFF"/>
+        </w:rPr>
+      </w:pPr>
+      <w:r>
+        <w:rPr>
+          <w:rFonts w:ascii="Arial" w:hAnsi="Arial" w:cs="Arial"/>
+          <w:noProof/>
           <w:sz w:val="24"/>
           <w:szCs w:val="24"/>
           <w:shd w:val="clear" w:color="auto" w:fill="FFFFFF"/>
@@ -4373,16 +4269,7 @@
             <w:szCs w:val="24"/>
             <w:shd w:val="clear" w:color="auto" w:fill="FFFFFF"/>
           </w:rPr>
-          <m:t>=0</m:t>
-        </m:r>
-        <m:r>
-          <w:rPr>
-            <w:rFonts w:ascii="Cambria Math" w:hAnsi="Cambria Math" w:cs="Arial"/>
-            <w:sz w:val="24"/>
-            <w:szCs w:val="24"/>
-            <w:shd w:val="clear" w:color="auto" w:fill="FFFFFF"/>
-          </w:rPr>
-          <m:t xml:space="preserve"> </m:t>
+          <m:t xml:space="preserve">=0 </m:t>
         </m:r>
       </m:oMath>
       <w:r>
@@ -4428,25 +4315,7 @@
           <w:szCs w:val="24"/>
           <w:shd w:val="clear" w:color="auto" w:fill="FFFFFF"/>
         </w:rPr>
-        <w:t xml:space="preserve">, essendo p-value &lt; </w:t>
-      </w:r>
-      <w:r>
-        <w:rPr>
-          <w:rFonts w:ascii="Arial" w:eastAsiaTheme="minorEastAsia" w:hAnsi="Arial" w:cs="Arial"/>
-          <w:sz w:val="24"/>
-          <w:szCs w:val="24"/>
-          <w:shd w:val="clear" w:color="auto" w:fill="FFFFFF"/>
-        </w:rPr>
-        <w:t>α</w:t>
-      </w:r>
-      <w:r>
-        <w:rPr>
-          <w:rFonts w:ascii="Arial" w:eastAsiaTheme="minorEastAsia" w:hAnsi="Arial" w:cs="Arial"/>
-          <w:sz w:val="24"/>
-          <w:szCs w:val="24"/>
-          <w:shd w:val="clear" w:color="auto" w:fill="FFFFFF"/>
-        </w:rPr>
-        <w:t xml:space="preserve"> in tutti e quattro i casi </w:t>
+        <w:t xml:space="preserve">, essendo p-value &lt; α in tutti e quattro i casi </w:t>
       </w:r>
       <w:r>
         <w:rPr>
@@ -4651,25 +4520,7 @@
             <w:szCs w:val="24"/>
             <w:shd w:val="clear" w:color="auto" w:fill="FFFFFF"/>
           </w:rPr>
-          <m:t>=0.</m:t>
-        </m:r>
-        <m:r>
-          <w:rPr>
-            <w:rFonts w:ascii="Cambria Math" w:hAnsi="Cambria Math" w:cs="Arial"/>
-            <w:sz w:val="24"/>
-            <w:szCs w:val="24"/>
-            <w:shd w:val="clear" w:color="auto" w:fill="FFFFFF"/>
-          </w:rPr>
-          <m:t>3692</m:t>
-        </m:r>
-        <m:r>
-          <w:rPr>
-            <w:rFonts w:ascii="Cambria Math" w:hAnsi="Cambria Math" w:cs="Arial"/>
-            <w:sz w:val="24"/>
-            <w:szCs w:val="24"/>
-            <w:shd w:val="clear" w:color="auto" w:fill="FFFFFF"/>
-          </w:rPr>
-          <m:t xml:space="preserve">&gt; </m:t>
+          <m:t xml:space="preserve">=0.3692&gt; </m:t>
         </m:r>
         <m:sSup>
           <m:sSupPr>
@@ -4755,16 +4606,7 @@
             <w:szCs w:val="24"/>
             <w:shd w:val="clear" w:color="auto" w:fill="FFFFFF"/>
           </w:rPr>
-          <m:t>=0.3</m:t>
-        </m:r>
-        <m:r>
-          <w:rPr>
-            <w:rFonts w:ascii="Cambria Math" w:hAnsi="Cambria Math" w:cs="Arial"/>
-            <w:sz w:val="24"/>
-            <w:szCs w:val="24"/>
-            <w:shd w:val="clear" w:color="auto" w:fill="FFFFFF"/>
-          </w:rPr>
-          <m:t>247</m:t>
+          <m:t>=0.3247</m:t>
         </m:r>
       </m:oMath>
       <w:r>
@@ -4800,6 +4642,7 @@
       <w:r>
         <w:rPr>
           <w:rFonts w:ascii="Arial" w:hAnsi="Arial" w:cs="Arial"/>
+          <w:noProof/>
           <w:sz w:val="24"/>
           <w:szCs w:val="24"/>
           <w:shd w:val="clear" w:color="auto" w:fill="FFFFFF"/>
@@ -4996,6 +4839,7 @@
       <w:r>
         <w:rPr>
           <w:rFonts w:ascii="Arial" w:hAnsi="Arial" w:cs="Arial"/>
+          <w:noProof/>
           <w:sz w:val="24"/>
           <w:szCs w:val="24"/>
           <w:shd w:val="clear" w:color="auto" w:fill="FFFFFF"/>
@@ -5052,17 +4896,18 @@
     <w:p>
       <w:pPr>
         <w:spacing w:before="200" w:after="0" w:line="276" w:lineRule="auto"/>
-        <w:jc w:val="both"/>
-        <w:rPr>
-          <w:rFonts w:ascii="Arial" w:hAnsi="Arial" w:cs="Arial"/>
-          <w:sz w:val="24"/>
-          <w:szCs w:val="24"/>
-          <w:shd w:val="clear" w:color="auto" w:fill="FFFFFF"/>
-        </w:rPr>
-      </w:pPr>
-      <w:r>
-        <w:rPr>
-          <w:rFonts w:ascii="Arial" w:hAnsi="Arial" w:cs="Arial"/>
+        <w:jc w:val="center"/>
+        <w:rPr>
+          <w:rFonts w:ascii="Arial" w:hAnsi="Arial" w:cs="Arial"/>
+          <w:sz w:val="24"/>
+          <w:szCs w:val="24"/>
+          <w:shd w:val="clear" w:color="auto" w:fill="FFFFFF"/>
+        </w:rPr>
+      </w:pPr>
+      <w:r>
+        <w:rPr>
+          <w:rFonts w:ascii="Arial" w:hAnsi="Arial" w:cs="Arial"/>
+          <w:noProof/>
           <w:sz w:val="24"/>
           <w:szCs w:val="24"/>
           <w:shd w:val="clear" w:color="auto" w:fill="FFFFFF"/>
@@ -5141,16 +4986,7 @@
           <w:szCs w:val="24"/>
           <w:shd w:val="clear" w:color="auto" w:fill="FFFFFF"/>
         </w:rPr>
-        <w:t>α</w:t>
-      </w:r>
-      <w:r>
-        <w:rPr>
-          <w:rFonts w:ascii="Arial" w:eastAsiaTheme="minorEastAsia" w:hAnsi="Arial" w:cs="Arial"/>
-          <w:sz w:val="24"/>
-          <w:szCs w:val="24"/>
-          <w:shd w:val="clear" w:color="auto" w:fill="FFFFFF"/>
-        </w:rPr>
-        <w:t>, possiamo affermare che tut</w:t>
+        <w:t>α, possiamo affermare che tut</w:t>
       </w:r>
       <w:r>
         <w:rPr>
@@ -5332,25 +5168,7 @@
           <w:szCs w:val="24"/>
           <w:shd w:val="clear" w:color="auto" w:fill="FFFFFF"/>
         </w:rPr>
-        <w:t xml:space="preserve"> aumenta </w:t>
-      </w:r>
-      <w:r>
-        <w:rPr>
-          <w:rFonts w:ascii="Arial" w:hAnsi="Arial" w:cs="Arial"/>
-          <w:sz w:val="24"/>
-          <w:szCs w:val="24"/>
-          <w:shd w:val="clear" w:color="auto" w:fill="FFFFFF"/>
-        </w:rPr>
-        <w:t xml:space="preserve">ancora </w:t>
-      </w:r>
-      <w:r>
-        <w:rPr>
-          <w:rFonts w:ascii="Arial" w:hAnsi="Arial" w:cs="Arial"/>
-          <w:sz w:val="24"/>
-          <w:szCs w:val="24"/>
-          <w:shd w:val="clear" w:color="auto" w:fill="FFFFFF"/>
-        </w:rPr>
-        <w:t xml:space="preserve">rispetto al caso precedente, </w:t>
+        <w:t xml:space="preserve"> aumenta ancora rispetto al caso precedente, </w:t>
       </w:r>
       <m:oMath>
         <m:sSup>
@@ -5437,34 +5255,7 @@
             <w:szCs w:val="24"/>
             <w:shd w:val="clear" w:color="auto" w:fill="FFFFFF"/>
           </w:rPr>
-          <m:t>=0.</m:t>
-        </m:r>
-        <m:r>
-          <w:rPr>
-            <w:rFonts w:ascii="Cambria Math" w:hAnsi="Cambria Math" w:cs="Arial"/>
-            <w:sz w:val="24"/>
-            <w:szCs w:val="24"/>
-            <w:shd w:val="clear" w:color="auto" w:fill="FFFFFF"/>
-          </w:rPr>
-          <m:t>8</m:t>
-        </m:r>
-        <m:r>
-          <w:rPr>
-            <w:rFonts w:ascii="Cambria Math" w:hAnsi="Cambria Math" w:cs="Arial"/>
-            <w:sz w:val="24"/>
-            <w:szCs w:val="24"/>
-            <w:shd w:val="clear" w:color="auto" w:fill="FFFFFF"/>
-          </w:rPr>
-          <m:t>15</m:t>
-        </m:r>
-        <m:r>
-          <w:rPr>
-            <w:rFonts w:ascii="Cambria Math" w:hAnsi="Cambria Math" w:cs="Arial"/>
-            <w:sz w:val="24"/>
-            <w:szCs w:val="24"/>
-            <w:shd w:val="clear" w:color="auto" w:fill="FFFFFF"/>
-          </w:rPr>
-          <m:t xml:space="preserve">&gt; </m:t>
+          <m:t xml:space="preserve">=0.815&gt; </m:t>
         </m:r>
         <m:sSup>
           <m:sSupPr>
@@ -5550,16 +5341,7 @@
             <w:szCs w:val="24"/>
             <w:shd w:val="clear" w:color="auto" w:fill="FFFFFF"/>
           </w:rPr>
-          <m:t>=0.3</m:t>
-        </m:r>
-        <m:r>
-          <w:rPr>
-            <w:rFonts w:ascii="Cambria Math" w:hAnsi="Cambria Math" w:cs="Arial"/>
-            <w:sz w:val="24"/>
-            <w:szCs w:val="24"/>
-            <w:shd w:val="clear" w:color="auto" w:fill="FFFFFF"/>
-          </w:rPr>
-          <m:t>692</m:t>
+          <m:t>=0.3692</m:t>
         </m:r>
       </m:oMath>
       <w:r>
@@ -5595,6 +5377,7 @@
       <w:r>
         <w:rPr>
           <w:rFonts w:ascii="Arial" w:hAnsi="Arial" w:cs="Arial"/>
+          <w:noProof/>
           <w:sz w:val="24"/>
           <w:szCs w:val="24"/>
           <w:shd w:val="clear" w:color="auto" w:fill="FFFFFF"/>
@@ -5836,6 +5619,7 @@
       <w:r>
         <w:rPr>
           <w:rFonts w:ascii="Arial" w:hAnsi="Arial" w:cs="Arial"/>
+          <w:noProof/>
           <w:sz w:val="24"/>
           <w:szCs w:val="24"/>
           <w:shd w:val="clear" w:color="auto" w:fill="FFFFFF"/>
@@ -5892,17 +5676,18 @@
     <w:p>
       <w:pPr>
         <w:spacing w:before="200" w:after="0" w:line="276" w:lineRule="auto"/>
-        <w:jc w:val="both"/>
-        <w:rPr>
-          <w:rFonts w:ascii="Arial" w:hAnsi="Arial" w:cs="Arial"/>
-          <w:sz w:val="24"/>
-          <w:szCs w:val="24"/>
-          <w:shd w:val="clear" w:color="auto" w:fill="FFFFFF"/>
-        </w:rPr>
-      </w:pPr>
-      <w:r>
-        <w:rPr>
-          <w:rFonts w:ascii="Arial" w:hAnsi="Arial" w:cs="Arial"/>
+        <w:jc w:val="center"/>
+        <w:rPr>
+          <w:rFonts w:ascii="Arial" w:hAnsi="Arial" w:cs="Arial"/>
+          <w:sz w:val="24"/>
+          <w:szCs w:val="24"/>
+          <w:shd w:val="clear" w:color="auto" w:fill="FFFFFF"/>
+        </w:rPr>
+      </w:pPr>
+      <w:r>
+        <w:rPr>
+          <w:rFonts w:ascii="Arial" w:hAnsi="Arial" w:cs="Arial"/>
+          <w:noProof/>
           <w:sz w:val="24"/>
           <w:szCs w:val="24"/>
           <w:shd w:val="clear" w:color="auto" w:fill="FFFFFF"/>
@@ -6051,25 +5836,7 @@
           <w:szCs w:val="24"/>
           <w:shd w:val="clear" w:color="auto" w:fill="FFFFFF"/>
         </w:rPr>
-        <w:t xml:space="preserve"> </w:t>
-      </w:r>
-      <w:r>
-        <w:rPr>
-          <w:rFonts w:ascii="Arial" w:hAnsi="Arial" w:cs="Arial"/>
-          <w:sz w:val="24"/>
-          <w:szCs w:val="24"/>
-          <w:shd w:val="clear" w:color="auto" w:fill="FFFFFF"/>
-        </w:rPr>
-        <w:t>diminuisce</w:t>
-      </w:r>
-      <w:r>
-        <w:rPr>
-          <w:rFonts w:ascii="Arial" w:hAnsi="Arial" w:cs="Arial"/>
-          <w:sz w:val="24"/>
-          <w:szCs w:val="24"/>
-          <w:shd w:val="clear" w:color="auto" w:fill="FFFFFF"/>
-        </w:rPr>
-        <w:t xml:space="preserve"> rispetto al caso precedente, </w:t>
+        <w:t xml:space="preserve"> diminuisce rispetto al caso precedente, </w:t>
       </w:r>
       <m:oMath>
         <m:sSup>
@@ -6156,25 +5923,7 @@
             <w:szCs w:val="24"/>
             <w:shd w:val="clear" w:color="auto" w:fill="FFFFFF"/>
           </w:rPr>
-          <m:t>=0.81</m:t>
-        </m:r>
-        <m:r>
-          <w:rPr>
-            <w:rFonts w:ascii="Cambria Math" w:hAnsi="Cambria Math" w:cs="Arial"/>
-            <w:sz w:val="24"/>
-            <w:szCs w:val="24"/>
-            <w:shd w:val="clear" w:color="auto" w:fill="FFFFFF"/>
-          </w:rPr>
-          <m:t>37&lt;</m:t>
-        </m:r>
-        <m:r>
-          <w:rPr>
-            <w:rFonts w:ascii="Cambria Math" w:hAnsi="Cambria Math" w:cs="Arial"/>
-            <w:sz w:val="24"/>
-            <w:szCs w:val="24"/>
-            <w:shd w:val="clear" w:color="auto" w:fill="FFFFFF"/>
-          </w:rPr>
-          <m:t xml:space="preserve"> </m:t>
+          <m:t xml:space="preserve">=0.8137&lt; </m:t>
         </m:r>
         <m:sSup>
           <m:sSupPr>
@@ -6260,16 +6009,7 @@
             <w:szCs w:val="24"/>
             <w:shd w:val="clear" w:color="auto" w:fill="FFFFFF"/>
           </w:rPr>
-          <m:t>=0.</m:t>
-        </m:r>
-        <m:r>
-          <w:rPr>
-            <w:rFonts w:ascii="Cambria Math" w:hAnsi="Cambria Math" w:cs="Arial"/>
-            <w:sz w:val="24"/>
-            <w:szCs w:val="24"/>
-            <w:shd w:val="clear" w:color="auto" w:fill="FFFFFF"/>
-          </w:rPr>
-          <m:t>815</m:t>
+          <m:t>=0.815</m:t>
         </m:r>
       </m:oMath>
       <w:r>
@@ -6309,16 +6049,7 @@
           <w:szCs w:val="24"/>
           <w:shd w:val="clear" w:color="auto" w:fill="FFFFFF"/>
         </w:rPr>
-        <w:t xml:space="preserve">Secondo </w:t>
-      </w:r>
-      <w:r>
-        <w:rPr>
-          <w:rFonts w:ascii="Arial" w:hAnsi="Arial" w:cs="Arial"/>
-          <w:sz w:val="24"/>
-          <w:szCs w:val="24"/>
-          <w:shd w:val="clear" w:color="auto" w:fill="FFFFFF"/>
-        </w:rPr>
-        <w:t xml:space="preserve">il criterio basato sull’indice di determinazione corretto </w:t>
+        <w:t xml:space="preserve">Secondo il criterio basato sull’indice di determinazione corretto </w:t>
       </w:r>
       <m:oMath>
         <m:sSup>
@@ -6456,115 +6187,7 @@
               <w:szCs w:val="24"/>
               <w:shd w:val="clear" w:color="auto" w:fill="FFFFFF"/>
             </w:rPr>
-            <m:t>=</m:t>
-          </m:r>
-          <m:r>
-            <w:rPr>
-              <w:rFonts w:ascii="Cambria Math" w:hAnsi="Cambria Math" w:cs="Arial"/>
-              <w:sz w:val="24"/>
-              <w:szCs w:val="24"/>
-              <w:shd w:val="clear" w:color="auto" w:fill="FFFFFF"/>
-            </w:rPr>
-            <m:t>5</m:t>
-          </m:r>
-          <m:r>
-            <w:rPr>
-              <w:rFonts w:ascii="Cambria Math" w:hAnsi="Cambria Math" w:cs="Arial"/>
-              <w:sz w:val="24"/>
-              <w:szCs w:val="24"/>
-              <w:shd w:val="clear" w:color="auto" w:fill="FFFFFF"/>
-            </w:rPr>
-            <m:t>.59</m:t>
-          </m:r>
-          <m:r>
-            <w:rPr>
-              <w:rFonts w:ascii="Cambria Math" w:hAnsi="Cambria Math" w:cs="Arial"/>
-              <w:sz w:val="24"/>
-              <w:szCs w:val="24"/>
-              <w:shd w:val="clear" w:color="auto" w:fill="FFFFFF"/>
-            </w:rPr>
-            <m:t>1</m:t>
-          </m:r>
-          <m:r>
-            <w:rPr>
-              <w:rFonts w:ascii="Cambria Math" w:hAnsi="Cambria Math" w:cs="Arial"/>
-              <w:sz w:val="24"/>
-              <w:szCs w:val="24"/>
-              <w:shd w:val="clear" w:color="auto" w:fill="FFFFFF"/>
-            </w:rPr>
-            <m:t>+</m:t>
-          </m:r>
-          <m:r>
-            <w:rPr>
-              <w:rFonts w:ascii="Cambria Math" w:hAnsi="Cambria Math" w:cs="Arial"/>
-              <w:sz w:val="24"/>
-              <w:szCs w:val="24"/>
-              <w:shd w:val="clear" w:color="auto" w:fill="FFFFFF"/>
-            </w:rPr>
-            <m:t>0.</m:t>
-          </m:r>
-          <m:r>
-            <w:rPr>
-              <w:rFonts w:ascii="Cambria Math" w:hAnsi="Cambria Math" w:cs="Arial"/>
-              <w:sz w:val="24"/>
-              <w:szCs w:val="24"/>
-              <w:shd w:val="clear" w:color="auto" w:fill="FFFFFF"/>
-            </w:rPr>
-            <m:t>5</m:t>
-          </m:r>
-          <m:r>
-            <w:rPr>
-              <w:rFonts w:ascii="Cambria Math" w:hAnsi="Cambria Math" w:cs="Arial"/>
-              <w:sz w:val="24"/>
-              <w:szCs w:val="24"/>
-              <w:shd w:val="clear" w:color="auto" w:fill="FFFFFF"/>
-            </w:rPr>
-            <m:t>1</m:t>
-          </m:r>
-          <m:r>
-            <w:rPr>
-              <w:rFonts w:ascii="Cambria Math" w:hAnsi="Cambria Math" w:cs="Arial"/>
-              <w:sz w:val="24"/>
-              <w:szCs w:val="24"/>
-              <w:shd w:val="clear" w:color="auto" w:fill="FFFFFF"/>
-            </w:rPr>
-            <m:t>2</m:t>
-          </m:r>
-          <m:r>
-            <w:rPr>
-              <w:rFonts w:ascii="Cambria Math" w:hAnsi="Cambria Math" w:cs="Arial"/>
-              <w:sz w:val="24"/>
-              <w:szCs w:val="24"/>
-              <w:shd w:val="clear" w:color="auto" w:fill="FFFFFF"/>
-            </w:rPr>
-            <m:t>5t</m:t>
-          </m:r>
-          <m:r>
-            <w:rPr>
-              <w:rFonts w:ascii="Cambria Math" w:hAnsi="Cambria Math" w:cs="Arial"/>
-              <w:sz w:val="24"/>
-              <w:szCs w:val="24"/>
-              <w:shd w:val="clear" w:color="auto" w:fill="FFFFFF"/>
-            </w:rPr>
-            <m:t>-</m:t>
-          </m:r>
-          <m:r>
-            <w:rPr>
-              <w:rFonts w:ascii="Cambria Math" w:hAnsi="Cambria Math" w:cs="Arial"/>
-              <w:sz w:val="24"/>
-              <w:szCs w:val="24"/>
-              <w:shd w:val="clear" w:color="auto" w:fill="FFFFFF"/>
-            </w:rPr>
-            <m:t>0.0</m:t>
-          </m:r>
-          <m:r>
-            <w:rPr>
-              <w:rFonts w:ascii="Cambria Math" w:hAnsi="Cambria Math" w:cs="Arial"/>
-              <w:sz w:val="24"/>
-              <w:szCs w:val="24"/>
-              <w:shd w:val="clear" w:color="auto" w:fill="FFFFFF"/>
-            </w:rPr>
-            <m:t>24</m:t>
+            <m:t>=5.591+0.5125t-0.024</m:t>
           </m:r>
           <m:sSup>
             <m:sSupPr>
@@ -6608,34 +6231,7 @@
               <w:szCs w:val="24"/>
               <w:shd w:val="clear" w:color="auto" w:fill="FFFFFF"/>
             </w:rPr>
-            <m:t>+</m:t>
-          </m:r>
-          <m:r>
-            <w:rPr>
-              <w:rFonts w:ascii="Cambria Math" w:hAnsi="Cambria Math" w:cs="Arial"/>
-              <w:sz w:val="24"/>
-              <w:szCs w:val="24"/>
-              <w:shd w:val="clear" w:color="auto" w:fill="FFFFFF"/>
-            </w:rPr>
-            <m:t>0.000</m:t>
-          </m:r>
-          <m:r>
-            <w:rPr>
-              <w:rFonts w:ascii="Cambria Math" w:hAnsi="Cambria Math" w:cs="Arial"/>
-              <w:sz w:val="24"/>
-              <w:szCs w:val="24"/>
-              <w:shd w:val="clear" w:color="auto" w:fill="FFFFFF"/>
-            </w:rPr>
-            <m:t>3</m:t>
-          </m:r>
-          <m:r>
-            <w:rPr>
-              <w:rFonts w:ascii="Cambria Math" w:hAnsi="Cambria Math" w:cs="Arial"/>
-              <w:sz w:val="24"/>
-              <w:szCs w:val="24"/>
-              <w:shd w:val="clear" w:color="auto" w:fill="FFFFFF"/>
-            </w:rPr>
-            <m:t>599</m:t>
+            <m:t>+0.0003599</m:t>
           </m:r>
           <m:sSup>
             <m:sSupPr>
@@ -6679,34 +6275,7 @@
               <w:szCs w:val="24"/>
               <w:shd w:val="clear" w:color="auto" w:fill="FFFFFF"/>
             </w:rPr>
-            <m:t>-</m:t>
-          </m:r>
-          <m:r>
-            <w:rPr>
-              <w:rFonts w:ascii="Cambria Math" w:hAnsi="Cambria Math" w:cs="Arial"/>
-              <w:sz w:val="24"/>
-              <w:szCs w:val="24"/>
-              <w:shd w:val="clear" w:color="auto" w:fill="FFFFFF"/>
-            </w:rPr>
-            <m:t>0.00000</m:t>
-          </m:r>
-          <m:r>
-            <w:rPr>
-              <w:rFonts w:ascii="Cambria Math" w:hAnsi="Cambria Math" w:cs="Arial"/>
-              <w:sz w:val="24"/>
-              <w:szCs w:val="24"/>
-              <w:shd w:val="clear" w:color="auto" w:fill="FFFFFF"/>
-            </w:rPr>
-            <m:t>1</m:t>
-          </m:r>
-          <m:r>
-            <w:rPr>
-              <w:rFonts w:ascii="Cambria Math" w:hAnsi="Cambria Math" w:cs="Arial"/>
-              <w:sz w:val="24"/>
-              <w:szCs w:val="24"/>
-              <w:shd w:val="clear" w:color="auto" w:fill="FFFFFF"/>
-            </w:rPr>
-            <m:t>648</m:t>
+            <m:t>-0.000001648</m:t>
           </m:r>
           <m:sSup>
             <m:sSupPr>
@@ -6745,6 +6314,936 @@
           </m:sSup>
         </m:oMath>
       </m:oMathPara>
+    </w:p>
+    <w:p>
+      <w:pPr>
+        <w:spacing w:before="200" w:after="0" w:line="276" w:lineRule="auto"/>
+        <w:jc w:val="both"/>
+        <w:rPr>
+          <w:rFonts w:ascii="Arial" w:hAnsi="Arial" w:cs="Arial"/>
+          <w:sz w:val="24"/>
+          <w:szCs w:val="24"/>
+          <w:shd w:val="clear" w:color="auto" w:fill="FFFFFF"/>
+        </w:rPr>
+      </w:pPr>
+    </w:p>
+    <w:p>
+      <w:pPr>
+        <w:spacing w:before="200" w:after="0" w:line="276" w:lineRule="auto"/>
+        <w:jc w:val="both"/>
+        <w:rPr>
+          <w:rFonts w:ascii="Arial" w:hAnsi="Arial" w:cs="Arial"/>
+          <w:sz w:val="24"/>
+          <w:szCs w:val="24"/>
+          <w:shd w:val="clear" w:color="auto" w:fill="FFFFFF"/>
+        </w:rPr>
+      </w:pPr>
+    </w:p>
+    <w:p>
+      <w:pPr>
+        <w:spacing w:before="200" w:after="0" w:line="276" w:lineRule="auto"/>
+        <w:jc w:val="both"/>
+        <w:rPr>
+          <w:rFonts w:ascii="Arial" w:hAnsi="Arial" w:cs="Arial"/>
+          <w:sz w:val="24"/>
+          <w:szCs w:val="24"/>
+          <w:shd w:val="clear" w:color="auto" w:fill="FFFFFF"/>
+        </w:rPr>
+      </w:pPr>
+    </w:p>
+    <w:p>
+      <w:pPr>
+        <w:spacing w:before="200" w:after="0" w:line="276" w:lineRule="auto"/>
+        <w:jc w:val="both"/>
+        <w:rPr>
+          <w:rFonts w:ascii="Arial" w:hAnsi="Arial" w:cs="Arial"/>
+          <w:sz w:val="24"/>
+          <w:szCs w:val="24"/>
+          <w:shd w:val="clear" w:color="auto" w:fill="FFFFFF"/>
+        </w:rPr>
+      </w:pPr>
+      <w:r>
+        <w:rPr>
+          <w:rFonts w:ascii="Arial" w:hAnsi="Arial" w:cs="Arial"/>
+          <w:sz w:val="24"/>
+          <w:szCs w:val="24"/>
+          <w:shd w:val="clear" w:color="auto" w:fill="FFFFFF"/>
+        </w:rPr>
+        <w:t xml:space="preserve">Proseguiamo stimando la stagionalità dalla serie storica utilizzando le variabili dummy. Nel nostro caso essendo la serie trimestrale abbiamo necessità di utilizzare quattro variabili dummy, ogni delle quali indica </w:t>
+      </w:r>
+      <w:r>
+        <w:rPr>
+          <w:rFonts w:ascii="Arial" w:hAnsi="Arial" w:cs="Arial"/>
+          <w:sz w:val="24"/>
+          <w:szCs w:val="24"/>
+          <w:shd w:val="clear" w:color="auto" w:fill="FFFFFF"/>
+        </w:rPr>
+        <w:t>il trimestre dell’anno in cui è stata osservata la serie</w:t>
+      </w:r>
+      <w:r>
+        <w:rPr>
+          <w:rFonts w:ascii="Arial" w:hAnsi="Arial" w:cs="Arial"/>
+          <w:sz w:val="24"/>
+          <w:szCs w:val="24"/>
+          <w:shd w:val="clear" w:color="auto" w:fill="FFFFFF"/>
+        </w:rPr>
+        <w:t>.</w:t>
+      </w:r>
+    </w:p>
+    <w:p>
+      <w:pPr>
+        <w:spacing w:before="200" w:after="0" w:line="276" w:lineRule="auto"/>
+        <w:jc w:val="both"/>
+        <w:rPr>
+          <w:rFonts w:ascii="Arial" w:hAnsi="Arial" w:cs="Arial"/>
+          <w:sz w:val="24"/>
+          <w:szCs w:val="24"/>
+          <w:shd w:val="clear" w:color="auto" w:fill="FFFFFF"/>
+        </w:rPr>
+      </w:pPr>
+      <w:r>
+        <w:rPr>
+          <w:rFonts w:ascii="Arial" w:hAnsi="Arial" w:cs="Arial"/>
+          <w:sz w:val="24"/>
+          <w:szCs w:val="24"/>
+          <w:shd w:val="clear" w:color="auto" w:fill="FFFFFF"/>
+        </w:rPr>
+        <w:drawing>
+          <wp:inline distT="0" distB="0" distL="0" distR="0" wp14:anchorId="2685FD47" wp14:editId="75BB491F">
+            <wp:extent cx="6120130" cy="1423035"/>
+            <wp:effectExtent l="0" t="0" r="0" b="5715"/>
+            <wp:docPr id="4" name="Immagine 4"/>
+            <wp:cNvGraphicFramePr>
+              <a:graphicFrameLocks xmlns:a="http://schemas.openxmlformats.org/drawingml/2006/main" noChangeAspect="1"/>
+            </wp:cNvGraphicFramePr>
+            <a:graphic xmlns:a="http://schemas.openxmlformats.org/drawingml/2006/main">
+              <a:graphicData uri="http://schemas.openxmlformats.org/drawingml/2006/picture">
+                <pic:pic xmlns:pic="http://schemas.openxmlformats.org/drawingml/2006/picture">
+                  <pic:nvPicPr>
+                    <pic:cNvPr id="1" name=""/>
+                    <pic:cNvPicPr/>
+                  </pic:nvPicPr>
+                  <pic:blipFill>
+                    <a:blip r:embed="rId35">
+                      <a:extLst>
+                        <a:ext uri="{BEBA8EAE-BF5A-486C-A8C5-ECC9F3942E4B}">
+                          <a14:imgProps xmlns:a14="http://schemas.microsoft.com/office/drawing/2010/main">
+                            <a14:imgLayer r:embed="rId36">
+                              <a14:imgEffect>
+                                <a14:colorTemperature colorTemp="8800"/>
+                              </a14:imgEffect>
+                            </a14:imgLayer>
+                          </a14:imgProps>
+                        </a:ext>
+                      </a:extLst>
+                    </a:blip>
+                    <a:stretch>
+                      <a:fillRect/>
+                    </a:stretch>
+                  </pic:blipFill>
+                  <pic:spPr>
+                    <a:xfrm>
+                      <a:off x="0" y="0"/>
+                      <a:ext cx="6120130" cy="1423035"/>
+                    </a:xfrm>
+                    <a:prstGeom prst="rect">
+                      <a:avLst/>
+                    </a:prstGeom>
+                  </pic:spPr>
+                </pic:pic>
+              </a:graphicData>
+            </a:graphic>
+          </wp:inline>
+        </w:drawing>
+      </w:r>
+      <w:r>
+        <w:rPr>
+          <w:rFonts w:ascii="Arial" w:hAnsi="Arial" w:cs="Arial"/>
+          <w:sz w:val="24"/>
+          <w:szCs w:val="24"/>
+          <w:shd w:val="clear" w:color="auto" w:fill="FFFFFF"/>
+        </w:rPr>
+        <w:drawing>
+          <wp:inline distT="0" distB="0" distL="0" distR="0" wp14:anchorId="6751BA94" wp14:editId="0BF8EF19">
+            <wp:extent cx="6120130" cy="624840"/>
+            <wp:effectExtent l="0" t="0" r="0" b="3810"/>
+            <wp:docPr id="21" name="Immagine 21"/>
+            <wp:cNvGraphicFramePr>
+              <a:graphicFrameLocks xmlns:a="http://schemas.openxmlformats.org/drawingml/2006/main" noChangeAspect="1"/>
+            </wp:cNvGraphicFramePr>
+            <a:graphic xmlns:a="http://schemas.openxmlformats.org/drawingml/2006/main">
+              <a:graphicData uri="http://schemas.openxmlformats.org/drawingml/2006/picture">
+                <pic:pic xmlns:pic="http://schemas.openxmlformats.org/drawingml/2006/picture">
+                  <pic:nvPicPr>
+                    <pic:cNvPr id="1" name=""/>
+                    <pic:cNvPicPr/>
+                  </pic:nvPicPr>
+                  <pic:blipFill>
+                    <a:blip r:embed="rId37">
+                      <a:extLst>
+                        <a:ext uri="{BEBA8EAE-BF5A-486C-A8C5-ECC9F3942E4B}">
+                          <a14:imgProps xmlns:a14="http://schemas.microsoft.com/office/drawing/2010/main">
+                            <a14:imgLayer r:embed="rId38">
+                              <a14:imgEffect>
+                                <a14:colorTemperature colorTemp="8800"/>
+                              </a14:imgEffect>
+                            </a14:imgLayer>
+                          </a14:imgProps>
+                        </a:ext>
+                      </a:extLst>
+                    </a:blip>
+                    <a:stretch>
+                      <a:fillRect/>
+                    </a:stretch>
+                  </pic:blipFill>
+                  <pic:spPr>
+                    <a:xfrm>
+                      <a:off x="0" y="0"/>
+                      <a:ext cx="6120130" cy="624840"/>
+                    </a:xfrm>
+                    <a:prstGeom prst="rect">
+                      <a:avLst/>
+                    </a:prstGeom>
+                  </pic:spPr>
+                </pic:pic>
+              </a:graphicData>
+            </a:graphic>
+          </wp:inline>
+        </w:drawing>
+      </w:r>
+    </w:p>
+    <w:p>
+      <w:pPr>
+        <w:spacing w:before="200" w:after="0" w:line="276" w:lineRule="auto"/>
+        <w:jc w:val="both"/>
+        <w:rPr>
+          <w:rFonts w:ascii="Arial" w:hAnsi="Arial" w:cs="Arial"/>
+          <w:sz w:val="24"/>
+          <w:szCs w:val="24"/>
+          <w:shd w:val="clear" w:color="auto" w:fill="FFFFFF"/>
+        </w:rPr>
+      </w:pPr>
+    </w:p>
+    <w:p>
+      <w:pPr>
+        <w:spacing w:before="200" w:after="0" w:line="276" w:lineRule="auto"/>
+        <w:jc w:val="both"/>
+        <w:rPr>
+          <w:rFonts w:ascii="Arial" w:hAnsi="Arial" w:cs="Arial"/>
+          <w:sz w:val="24"/>
+          <w:szCs w:val="24"/>
+          <w:shd w:val="clear" w:color="auto" w:fill="FFFFFF"/>
+        </w:rPr>
+      </w:pPr>
+    </w:p>
+    <w:p>
+      <w:pPr>
+        <w:spacing w:before="200" w:after="0" w:line="276" w:lineRule="auto"/>
+        <w:jc w:val="both"/>
+        <w:rPr>
+          <w:rFonts w:ascii="Arial" w:hAnsi="Arial" w:cs="Arial"/>
+          <w:sz w:val="24"/>
+          <w:szCs w:val="24"/>
+          <w:shd w:val="clear" w:color="auto" w:fill="FFFFFF"/>
+        </w:rPr>
+      </w:pPr>
+      <w:r>
+        <w:rPr>
+          <w:rFonts w:ascii="Arial" w:hAnsi="Arial" w:cs="Arial"/>
+          <w:sz w:val="24"/>
+          <w:szCs w:val="24"/>
+          <w:shd w:val="clear" w:color="auto" w:fill="FFFFFF"/>
+        </w:rPr>
+        <w:drawing>
+          <wp:inline distT="0" distB="0" distL="0" distR="0" wp14:anchorId="70096D90" wp14:editId="21E2E3BE">
+            <wp:extent cx="6120130" cy="424815"/>
+            <wp:effectExtent l="0" t="0" r="0" b="0"/>
+            <wp:docPr id="24" name="Immagine 24"/>
+            <wp:cNvGraphicFramePr>
+              <a:graphicFrameLocks xmlns:a="http://schemas.openxmlformats.org/drawingml/2006/main" noChangeAspect="1"/>
+            </wp:cNvGraphicFramePr>
+            <a:graphic xmlns:a="http://schemas.openxmlformats.org/drawingml/2006/main">
+              <a:graphicData uri="http://schemas.openxmlformats.org/drawingml/2006/picture">
+                <pic:pic xmlns:pic="http://schemas.openxmlformats.org/drawingml/2006/picture">
+                  <pic:nvPicPr>
+                    <pic:cNvPr id="1" name=""/>
+                    <pic:cNvPicPr/>
+                  </pic:nvPicPr>
+                  <pic:blipFill>
+                    <a:blip r:embed="rId39">
+                      <a:extLst>
+                        <a:ext uri="{BEBA8EAE-BF5A-486C-A8C5-ECC9F3942E4B}">
+                          <a14:imgProps xmlns:a14="http://schemas.microsoft.com/office/drawing/2010/main">
+                            <a14:imgLayer r:embed="rId40">
+                              <a14:imgEffect>
+                                <a14:colorTemperature colorTemp="8800"/>
+                              </a14:imgEffect>
+                            </a14:imgLayer>
+                          </a14:imgProps>
+                        </a:ext>
+                      </a:extLst>
+                    </a:blip>
+                    <a:stretch>
+                      <a:fillRect/>
+                    </a:stretch>
+                  </pic:blipFill>
+                  <pic:spPr>
+                    <a:xfrm>
+                      <a:off x="0" y="0"/>
+                      <a:ext cx="6120130" cy="424815"/>
+                    </a:xfrm>
+                    <a:prstGeom prst="rect">
+                      <a:avLst/>
+                    </a:prstGeom>
+                  </pic:spPr>
+                </pic:pic>
+              </a:graphicData>
+            </a:graphic>
+          </wp:inline>
+        </w:drawing>
+      </w:r>
+    </w:p>
+    <w:p>
+      <w:pPr>
+        <w:spacing w:before="200" w:after="0" w:line="276" w:lineRule="auto"/>
+        <w:jc w:val="both"/>
+        <w:rPr>
+          <w:rFonts w:ascii="Arial" w:hAnsi="Arial" w:cs="Arial"/>
+          <w:sz w:val="24"/>
+          <w:szCs w:val="24"/>
+          <w:shd w:val="clear" w:color="auto" w:fill="FFFFFF"/>
+        </w:rPr>
+      </w:pPr>
+    </w:p>
+    <w:p>
+      <w:pPr>
+        <w:spacing w:before="200" w:after="0" w:line="276" w:lineRule="auto"/>
+        <w:jc w:val="both"/>
+        <w:rPr>
+          <w:rFonts w:ascii="Arial" w:hAnsi="Arial" w:cs="Arial"/>
+          <w:sz w:val="24"/>
+          <w:szCs w:val="24"/>
+          <w:shd w:val="clear" w:color="auto" w:fill="FFFFFF"/>
+        </w:rPr>
+      </w:pPr>
+      <w:r>
+        <w:rPr>
+          <w:rFonts w:ascii="Arial" w:hAnsi="Arial" w:cs="Arial"/>
+          <w:sz w:val="24"/>
+          <w:szCs w:val="24"/>
+          <w:shd w:val="clear" w:color="auto" w:fill="FFFFFF"/>
+        </w:rPr>
+        <w:drawing>
+          <wp:inline distT="0" distB="0" distL="0" distR="0" wp14:anchorId="283D1486" wp14:editId="4A493225">
+            <wp:extent cx="5430008" cy="4382112"/>
+            <wp:effectExtent l="0" t="0" r="0" b="0"/>
+            <wp:docPr id="25" name="Immagine 25"/>
+            <wp:cNvGraphicFramePr>
+              <a:graphicFrameLocks xmlns:a="http://schemas.openxmlformats.org/drawingml/2006/main" noChangeAspect="1"/>
+            </wp:cNvGraphicFramePr>
+            <a:graphic xmlns:a="http://schemas.openxmlformats.org/drawingml/2006/main">
+              <a:graphicData uri="http://schemas.openxmlformats.org/drawingml/2006/picture">
+                <pic:pic xmlns:pic="http://schemas.openxmlformats.org/drawingml/2006/picture">
+                  <pic:nvPicPr>
+                    <pic:cNvPr id="1" name=""/>
+                    <pic:cNvPicPr/>
+                  </pic:nvPicPr>
+                  <pic:blipFill>
+                    <a:blip r:embed="rId41"/>
+                    <a:stretch>
+                      <a:fillRect/>
+                    </a:stretch>
+                  </pic:blipFill>
+                  <pic:spPr>
+                    <a:xfrm>
+                      <a:off x="0" y="0"/>
+                      <a:ext cx="5430008" cy="4382112"/>
+                    </a:xfrm>
+                    <a:prstGeom prst="rect">
+                      <a:avLst/>
+                    </a:prstGeom>
+                  </pic:spPr>
+                </pic:pic>
+              </a:graphicData>
+            </a:graphic>
+          </wp:inline>
+        </w:drawing>
+      </w:r>
+    </w:p>
+    <w:p>
+      <w:pPr>
+        <w:spacing w:before="200" w:after="0" w:line="276" w:lineRule="auto"/>
+        <w:jc w:val="both"/>
+        <w:rPr>
+          <w:rFonts w:ascii="Arial" w:hAnsi="Arial" w:cs="Arial"/>
+          <w:sz w:val="24"/>
+          <w:szCs w:val="24"/>
+          <w:shd w:val="clear" w:color="auto" w:fill="FFFFFF"/>
+        </w:rPr>
+      </w:pPr>
+    </w:p>
+    <w:p>
+      <w:pPr>
+        <w:spacing w:before="200" w:after="0" w:line="276" w:lineRule="auto"/>
+        <w:jc w:val="both"/>
+        <w:rPr>
+          <w:rFonts w:ascii="Arial" w:hAnsi="Arial" w:cs="Arial"/>
+          <w:sz w:val="24"/>
+          <w:szCs w:val="24"/>
+          <w:shd w:val="clear" w:color="auto" w:fill="FFFFFF"/>
+        </w:rPr>
+      </w:pPr>
+      <w:r>
+        <w:rPr>
+          <w:rFonts w:ascii="Arial" w:hAnsi="Arial" w:cs="Arial"/>
+          <w:sz w:val="24"/>
+          <w:szCs w:val="24"/>
+          <w:shd w:val="clear" w:color="auto" w:fill="FFFFFF"/>
+        </w:rPr>
+        <w:drawing>
+          <wp:inline distT="0" distB="0" distL="0" distR="0" wp14:anchorId="54F43C47" wp14:editId="6FE76AC4">
+            <wp:extent cx="6120130" cy="367030"/>
+            <wp:effectExtent l="0" t="0" r="0" b="0"/>
+            <wp:docPr id="26" name="Immagine 26"/>
+            <wp:cNvGraphicFramePr>
+              <a:graphicFrameLocks xmlns:a="http://schemas.openxmlformats.org/drawingml/2006/main" noChangeAspect="1"/>
+            </wp:cNvGraphicFramePr>
+            <a:graphic xmlns:a="http://schemas.openxmlformats.org/drawingml/2006/main">
+              <a:graphicData uri="http://schemas.openxmlformats.org/drawingml/2006/picture">
+                <pic:pic xmlns:pic="http://schemas.openxmlformats.org/drawingml/2006/picture">
+                  <pic:nvPicPr>
+                    <pic:cNvPr id="1" name=""/>
+                    <pic:cNvPicPr/>
+                  </pic:nvPicPr>
+                  <pic:blipFill>
+                    <a:blip r:embed="rId42"/>
+                    <a:stretch>
+                      <a:fillRect/>
+                    </a:stretch>
+                  </pic:blipFill>
+                  <pic:spPr>
+                    <a:xfrm>
+                      <a:off x="0" y="0"/>
+                      <a:ext cx="6120130" cy="367030"/>
+                    </a:xfrm>
+                    <a:prstGeom prst="rect">
+                      <a:avLst/>
+                    </a:prstGeom>
+                  </pic:spPr>
+                </pic:pic>
+              </a:graphicData>
+            </a:graphic>
+          </wp:inline>
+        </w:drawing>
+      </w:r>
+    </w:p>
+    <w:p>
+      <w:pPr>
+        <w:spacing w:before="200" w:after="0" w:line="276" w:lineRule="auto"/>
+        <w:jc w:val="both"/>
+        <w:rPr>
+          <w:rFonts w:ascii="Arial" w:hAnsi="Arial" w:cs="Arial"/>
+          <w:sz w:val="24"/>
+          <w:szCs w:val="24"/>
+          <w:shd w:val="clear" w:color="auto" w:fill="FFFFFF"/>
+        </w:rPr>
+      </w:pPr>
+      <w:r>
+        <w:rPr>
+          <w:rFonts w:ascii="Arial" w:hAnsi="Arial" w:cs="Arial"/>
+          <w:noProof/>
+          <w:sz w:val="24"/>
+          <w:szCs w:val="24"/>
+          <w:shd w:val="clear" w:color="auto" w:fill="FFFFFF"/>
+        </w:rPr>
+        <w:lastRenderedPageBreak/>
+        <w:drawing>
+          <wp:inline distT="0" distB="0" distL="0" distR="0" wp14:anchorId="3DEF6B54" wp14:editId="694DB576">
+            <wp:extent cx="6120130" cy="2912110"/>
+            <wp:effectExtent l="0" t="0" r="0" b="0"/>
+            <wp:docPr id="27" name="Immagine 27"/>
+            <wp:cNvGraphicFramePr>
+              <a:graphicFrameLocks xmlns:a="http://schemas.openxmlformats.org/drawingml/2006/main" noChangeAspect="1"/>
+            </wp:cNvGraphicFramePr>
+            <a:graphic xmlns:a="http://schemas.openxmlformats.org/drawingml/2006/main">
+              <a:graphicData uri="http://schemas.openxmlformats.org/drawingml/2006/picture">
+                <pic:pic xmlns:pic="http://schemas.openxmlformats.org/drawingml/2006/picture">
+                  <pic:nvPicPr>
+                    <pic:cNvPr id="0" name="Picture 1"/>
+                    <pic:cNvPicPr>
+                      <a:picLocks noChangeAspect="1" noChangeArrowheads="1"/>
+                    </pic:cNvPicPr>
+                  </pic:nvPicPr>
+                  <pic:blipFill>
+                    <a:blip r:embed="rId43">
+                      <a:extLst>
+                        <a:ext uri="{28A0092B-C50C-407E-A947-70E740481C1C}">
+                          <a14:useLocalDpi xmlns:a14="http://schemas.microsoft.com/office/drawing/2010/main" val="0"/>
+                        </a:ext>
+                      </a:extLst>
+                    </a:blip>
+                    <a:srcRect/>
+                    <a:stretch>
+                      <a:fillRect/>
+                    </a:stretch>
+                  </pic:blipFill>
+                  <pic:spPr bwMode="auto">
+                    <a:xfrm>
+                      <a:off x="0" y="0"/>
+                      <a:ext cx="6120130" cy="2912110"/>
+                    </a:xfrm>
+                    <a:prstGeom prst="rect">
+                      <a:avLst/>
+                    </a:prstGeom>
+                    <a:noFill/>
+                    <a:ln>
+                      <a:noFill/>
+                    </a:ln>
+                  </pic:spPr>
+                </pic:pic>
+              </a:graphicData>
+            </a:graphic>
+          </wp:inline>
+        </w:drawing>
+      </w:r>
+    </w:p>
+    <w:p>
+      <w:pPr>
+        <w:spacing w:before="200" w:after="0" w:line="276" w:lineRule="auto"/>
+        <w:jc w:val="both"/>
+        <w:rPr>
+          <w:rFonts w:ascii="Arial" w:hAnsi="Arial" w:cs="Arial"/>
+          <w:sz w:val="24"/>
+          <w:szCs w:val="24"/>
+          <w:shd w:val="clear" w:color="auto" w:fill="FFFFFF"/>
+        </w:rPr>
+      </w:pPr>
+      <w:r>
+        <w:rPr>
+          <w:rFonts w:ascii="Arial" w:hAnsi="Arial" w:cs="Arial"/>
+          <w:sz w:val="24"/>
+          <w:szCs w:val="24"/>
+          <w:shd w:val="clear" w:color="auto" w:fill="FFFFFF"/>
+        </w:rPr>
+        <w:t>L</w:t>
+      </w:r>
+      <w:r>
+        <w:rPr>
+          <w:rFonts w:ascii="Arial" w:hAnsi="Arial" w:cs="Arial"/>
+          <w:sz w:val="24"/>
+          <w:szCs w:val="24"/>
+          <w:shd w:val="clear" w:color="auto" w:fill="FFFFFF"/>
+        </w:rPr>
+        <w:t xml:space="preserve">'andamento della componente stagionale è più o meno conforme ai dati, studia bene la </w:t>
+      </w:r>
+      <w:r>
+        <w:rPr>
+          <w:rFonts w:ascii="Arial" w:hAnsi="Arial" w:cs="Arial"/>
+          <w:sz w:val="24"/>
+          <w:szCs w:val="24"/>
+          <w:shd w:val="clear" w:color="auto" w:fill="FFFFFF"/>
+        </w:rPr>
+        <w:t xml:space="preserve"> </w:t>
+      </w:r>
+      <w:r>
+        <w:rPr>
+          <w:rFonts w:ascii="Arial" w:hAnsi="Arial" w:cs="Arial"/>
+          <w:sz w:val="24"/>
+          <w:szCs w:val="24"/>
+          <w:shd w:val="clear" w:color="auto" w:fill="FFFFFF"/>
+        </w:rPr>
+        <w:t xml:space="preserve">periodicità, ovviamente i nostri dati </w:t>
+      </w:r>
+      <w:r>
+        <w:rPr>
+          <w:rFonts w:ascii="Arial" w:hAnsi="Arial" w:cs="Arial"/>
+          <w:sz w:val="24"/>
+          <w:szCs w:val="24"/>
+          <w:shd w:val="clear" w:color="auto" w:fill="FFFFFF"/>
+        </w:rPr>
+        <w:t>presentano</w:t>
+      </w:r>
+      <w:r>
+        <w:rPr>
+          <w:rFonts w:ascii="Arial" w:hAnsi="Arial" w:cs="Arial"/>
+          <w:sz w:val="24"/>
+          <w:szCs w:val="24"/>
+          <w:shd w:val="clear" w:color="auto" w:fill="FFFFFF"/>
+        </w:rPr>
+        <w:t xml:space="preserve"> anche la componente del trend</w:t>
+      </w:r>
+      <w:r>
+        <w:rPr>
+          <w:rFonts w:ascii="Arial" w:hAnsi="Arial" w:cs="Arial"/>
+          <w:sz w:val="24"/>
+          <w:szCs w:val="24"/>
+          <w:shd w:val="clear" w:color="auto" w:fill="FFFFFF"/>
+        </w:rPr>
+        <w:t>.</w:t>
+      </w:r>
+    </w:p>
+    <w:p>
+      <w:pPr>
+        <w:spacing w:before="200" w:after="0" w:line="276" w:lineRule="auto"/>
+        <w:jc w:val="both"/>
+        <w:rPr>
+          <w:rFonts w:ascii="Arial" w:hAnsi="Arial" w:cs="Arial"/>
+          <w:sz w:val="24"/>
+          <w:szCs w:val="24"/>
+          <w:shd w:val="clear" w:color="auto" w:fill="FFFFFF"/>
+        </w:rPr>
+      </w:pPr>
+    </w:p>
+    <w:p>
+      <w:pPr>
+        <w:spacing w:before="200" w:after="0" w:line="276" w:lineRule="auto"/>
+        <w:jc w:val="both"/>
+        <w:rPr>
+          <w:rFonts w:ascii="Arial" w:hAnsi="Arial" w:cs="Arial"/>
+          <w:sz w:val="24"/>
+          <w:szCs w:val="24"/>
+          <w:shd w:val="clear" w:color="auto" w:fill="FFFFFF"/>
+        </w:rPr>
+      </w:pPr>
+    </w:p>
+    <w:p>
+      <w:pPr>
+        <w:spacing w:before="200" w:after="0" w:line="276" w:lineRule="auto"/>
+        <w:jc w:val="both"/>
+        <w:rPr>
+          <w:rFonts w:ascii="Arial" w:hAnsi="Arial" w:cs="Arial"/>
+          <w:sz w:val="24"/>
+          <w:szCs w:val="24"/>
+          <w:shd w:val="clear" w:color="auto" w:fill="FFFFFF"/>
+        </w:rPr>
+      </w:pPr>
+      <w:r>
+        <w:rPr>
+          <w:rFonts w:ascii="Arial" w:hAnsi="Arial" w:cs="Arial"/>
+          <w:sz w:val="24"/>
+          <w:szCs w:val="24"/>
+          <w:shd w:val="clear" w:color="auto" w:fill="FFFFFF"/>
+        </w:rPr>
+        <w:drawing>
+          <wp:inline distT="0" distB="0" distL="0" distR="0" wp14:anchorId="259E1E6A" wp14:editId="5D345F3B">
+            <wp:extent cx="5992061" cy="552527"/>
+            <wp:effectExtent l="0" t="0" r="8890" b="0"/>
+            <wp:docPr id="28" name="Immagine 28"/>
+            <wp:cNvGraphicFramePr>
+              <a:graphicFrameLocks xmlns:a="http://schemas.openxmlformats.org/drawingml/2006/main" noChangeAspect="1"/>
+            </wp:cNvGraphicFramePr>
+            <a:graphic xmlns:a="http://schemas.openxmlformats.org/drawingml/2006/main">
+              <a:graphicData uri="http://schemas.openxmlformats.org/drawingml/2006/picture">
+                <pic:pic xmlns:pic="http://schemas.openxmlformats.org/drawingml/2006/picture">
+                  <pic:nvPicPr>
+                    <pic:cNvPr id="1" name=""/>
+                    <pic:cNvPicPr/>
+                  </pic:nvPicPr>
+                  <pic:blipFill>
+                    <a:blip r:embed="rId44">
+                      <a:extLst>
+                        <a:ext uri="{BEBA8EAE-BF5A-486C-A8C5-ECC9F3942E4B}">
+                          <a14:imgProps xmlns:a14="http://schemas.microsoft.com/office/drawing/2010/main">
+                            <a14:imgLayer r:embed="rId45">
+                              <a14:imgEffect>
+                                <a14:colorTemperature colorTemp="8800"/>
+                              </a14:imgEffect>
+                            </a14:imgLayer>
+                          </a14:imgProps>
+                        </a:ext>
+                      </a:extLst>
+                    </a:blip>
+                    <a:stretch>
+                      <a:fillRect/>
+                    </a:stretch>
+                  </pic:blipFill>
+                  <pic:spPr>
+                    <a:xfrm>
+                      <a:off x="0" y="0"/>
+                      <a:ext cx="5992061" cy="552527"/>
+                    </a:xfrm>
+                    <a:prstGeom prst="rect">
+                      <a:avLst/>
+                    </a:prstGeom>
+                  </pic:spPr>
+                </pic:pic>
+              </a:graphicData>
+            </a:graphic>
+          </wp:inline>
+        </w:drawing>
+      </w:r>
+    </w:p>
+    <w:p>
+      <w:pPr>
+        <w:spacing w:before="200" w:after="0" w:line="276" w:lineRule="auto"/>
+        <w:jc w:val="both"/>
+        <w:rPr>
+          <w:rFonts w:ascii="Arial" w:hAnsi="Arial" w:cs="Arial"/>
+          <w:sz w:val="24"/>
+          <w:szCs w:val="24"/>
+          <w:shd w:val="clear" w:color="auto" w:fill="FFFFFF"/>
+        </w:rPr>
+      </w:pPr>
+      <w:r>
+        <w:rPr>
+          <w:rFonts w:ascii="Arial" w:hAnsi="Arial" w:cs="Arial"/>
+          <w:sz w:val="24"/>
+          <w:szCs w:val="24"/>
+          <w:shd w:val="clear" w:color="auto" w:fill="FFFFFF"/>
+        </w:rPr>
+        <w:drawing>
+          <wp:inline distT="0" distB="0" distL="0" distR="0" wp14:anchorId="1ABAB94B" wp14:editId="086326C6">
+            <wp:extent cx="5372850" cy="3762900"/>
+            <wp:effectExtent l="0" t="0" r="0" b="9525"/>
+            <wp:docPr id="29" name="Immagine 29"/>
+            <wp:cNvGraphicFramePr>
+              <a:graphicFrameLocks xmlns:a="http://schemas.openxmlformats.org/drawingml/2006/main" noChangeAspect="1"/>
+            </wp:cNvGraphicFramePr>
+            <a:graphic xmlns:a="http://schemas.openxmlformats.org/drawingml/2006/main">
+              <a:graphicData uri="http://schemas.openxmlformats.org/drawingml/2006/picture">
+                <pic:pic xmlns:pic="http://schemas.openxmlformats.org/drawingml/2006/picture">
+                  <pic:nvPicPr>
+                    <pic:cNvPr id="1" name=""/>
+                    <pic:cNvPicPr/>
+                  </pic:nvPicPr>
+                  <pic:blipFill>
+                    <a:blip r:embed="rId46"/>
+                    <a:stretch>
+                      <a:fillRect/>
+                    </a:stretch>
+                  </pic:blipFill>
+                  <pic:spPr>
+                    <a:xfrm>
+                      <a:off x="0" y="0"/>
+                      <a:ext cx="5372850" cy="3762900"/>
+                    </a:xfrm>
+                    <a:prstGeom prst="rect">
+                      <a:avLst/>
+                    </a:prstGeom>
+                  </pic:spPr>
+                </pic:pic>
+              </a:graphicData>
+            </a:graphic>
+          </wp:inline>
+        </w:drawing>
+      </w:r>
+    </w:p>
+    <w:p>
+      <w:pPr>
+        <w:spacing w:before="200" w:after="0" w:line="276" w:lineRule="auto"/>
+        <w:jc w:val="both"/>
+        <w:rPr>
+          <w:rFonts w:ascii="Arial" w:hAnsi="Arial" w:cs="Arial"/>
+          <w:sz w:val="24"/>
+          <w:szCs w:val="24"/>
+          <w:shd w:val="clear" w:color="auto" w:fill="FFFFFF"/>
+        </w:rPr>
+      </w:pPr>
+    </w:p>
+    <w:p>
+      <w:pPr>
+        <w:spacing w:before="200" w:after="0" w:line="276" w:lineRule="auto"/>
+        <w:jc w:val="both"/>
+        <w:rPr>
+          <w:rFonts w:ascii="Arial" w:hAnsi="Arial" w:cs="Arial"/>
+          <w:sz w:val="24"/>
+          <w:szCs w:val="24"/>
+          <w:shd w:val="clear" w:color="auto" w:fill="FFFFFF"/>
+        </w:rPr>
+      </w:pPr>
+      <w:r>
+        <w:rPr>
+          <w:rFonts w:ascii="Arial" w:hAnsi="Arial" w:cs="Arial"/>
+          <w:sz w:val="24"/>
+          <w:szCs w:val="24"/>
+          <w:shd w:val="clear" w:color="auto" w:fill="FFFFFF"/>
+        </w:rPr>
+        <w:lastRenderedPageBreak/>
+        <w:t>Il modello finale che considera sia la componente stagionale che il trend è il seguente.</w:t>
+      </w:r>
+    </w:p>
+    <w:p>
+      <w:pPr>
+        <w:spacing w:before="200" w:after="0" w:line="276" w:lineRule="auto"/>
+        <w:jc w:val="both"/>
+        <w:rPr>
+          <w:rFonts w:ascii="Arial" w:hAnsi="Arial" w:cs="Arial"/>
+          <w:sz w:val="24"/>
+          <w:szCs w:val="24"/>
+          <w:shd w:val="clear" w:color="auto" w:fill="FFFFFF"/>
+        </w:rPr>
+      </w:pPr>
+      <w:r>
+        <w:rPr>
+          <w:rFonts w:ascii="Arial" w:hAnsi="Arial" w:cs="Arial"/>
+          <w:sz w:val="24"/>
+          <w:szCs w:val="24"/>
+          <w:shd w:val="clear" w:color="auto" w:fill="FFFFFF"/>
+        </w:rPr>
+        <w:drawing>
+          <wp:inline distT="0" distB="0" distL="0" distR="0" wp14:anchorId="63440B45" wp14:editId="64389AB8">
+            <wp:extent cx="6120130" cy="439420"/>
+            <wp:effectExtent l="0" t="0" r="0" b="0"/>
+            <wp:docPr id="30" name="Immagine 30"/>
+            <wp:cNvGraphicFramePr>
+              <a:graphicFrameLocks xmlns:a="http://schemas.openxmlformats.org/drawingml/2006/main" noChangeAspect="1"/>
+            </wp:cNvGraphicFramePr>
+            <a:graphic xmlns:a="http://schemas.openxmlformats.org/drawingml/2006/main">
+              <a:graphicData uri="http://schemas.openxmlformats.org/drawingml/2006/picture">
+                <pic:pic xmlns:pic="http://schemas.openxmlformats.org/drawingml/2006/picture">
+                  <pic:nvPicPr>
+                    <pic:cNvPr id="1" name=""/>
+                    <pic:cNvPicPr/>
+                  </pic:nvPicPr>
+                  <pic:blipFill>
+                    <a:blip r:embed="rId47">
+                      <a:extLst>
+                        <a:ext uri="{BEBA8EAE-BF5A-486C-A8C5-ECC9F3942E4B}">
+                          <a14:imgProps xmlns:a14="http://schemas.microsoft.com/office/drawing/2010/main">
+                            <a14:imgLayer r:embed="rId48">
+                              <a14:imgEffect>
+                                <a14:colorTemperature colorTemp="8800"/>
+                              </a14:imgEffect>
+                            </a14:imgLayer>
+                          </a14:imgProps>
+                        </a:ext>
+                      </a:extLst>
+                    </a:blip>
+                    <a:stretch>
+                      <a:fillRect/>
+                    </a:stretch>
+                  </pic:blipFill>
+                  <pic:spPr>
+                    <a:xfrm>
+                      <a:off x="0" y="0"/>
+                      <a:ext cx="6120130" cy="439420"/>
+                    </a:xfrm>
+                    <a:prstGeom prst="rect">
+                      <a:avLst/>
+                    </a:prstGeom>
+                  </pic:spPr>
+                </pic:pic>
+              </a:graphicData>
+            </a:graphic>
+          </wp:inline>
+        </w:drawing>
+      </w:r>
+    </w:p>
+    <w:p>
+      <w:pPr>
+        <w:spacing w:before="200" w:after="0" w:line="276" w:lineRule="auto"/>
+        <w:jc w:val="both"/>
+        <w:rPr>
+          <w:rFonts w:ascii="Arial" w:hAnsi="Arial" w:cs="Arial"/>
+          <w:sz w:val="24"/>
+          <w:szCs w:val="24"/>
+          <w:shd w:val="clear" w:color="auto" w:fill="FFFFFF"/>
+        </w:rPr>
+      </w:pPr>
+      <w:r>
+        <w:rPr>
+          <w:rFonts w:ascii="Arial" w:hAnsi="Arial" w:cs="Arial"/>
+          <w:noProof/>
+          <w:sz w:val="24"/>
+          <w:szCs w:val="24"/>
+          <w:shd w:val="clear" w:color="auto" w:fill="FFFFFF"/>
+        </w:rPr>
+        <w:drawing>
+          <wp:inline distT="0" distB="0" distL="0" distR="0" wp14:anchorId="761F6962" wp14:editId="0C5B2F3B">
+            <wp:extent cx="6120130" cy="2912110"/>
+            <wp:effectExtent l="0" t="0" r="0" b="0"/>
+            <wp:docPr id="31" name="Immagine 31"/>
+            <wp:cNvGraphicFramePr>
+              <a:graphicFrameLocks xmlns:a="http://schemas.openxmlformats.org/drawingml/2006/main" noChangeAspect="1"/>
+            </wp:cNvGraphicFramePr>
+            <a:graphic xmlns:a="http://schemas.openxmlformats.org/drawingml/2006/main">
+              <a:graphicData uri="http://schemas.openxmlformats.org/drawingml/2006/picture">
+                <pic:pic xmlns:pic="http://schemas.openxmlformats.org/drawingml/2006/picture">
+                  <pic:nvPicPr>
+                    <pic:cNvPr id="0" name="Picture 2"/>
+                    <pic:cNvPicPr>
+                      <a:picLocks noChangeAspect="1" noChangeArrowheads="1"/>
+                    </pic:cNvPicPr>
+                  </pic:nvPicPr>
+                  <pic:blipFill>
+                    <a:blip r:embed="rId49">
+                      <a:extLst>
+                        <a:ext uri="{28A0092B-C50C-407E-A947-70E740481C1C}">
+                          <a14:useLocalDpi xmlns:a14="http://schemas.microsoft.com/office/drawing/2010/main" val="0"/>
+                        </a:ext>
+                      </a:extLst>
+                    </a:blip>
+                    <a:srcRect/>
+                    <a:stretch>
+                      <a:fillRect/>
+                    </a:stretch>
+                  </pic:blipFill>
+                  <pic:spPr bwMode="auto">
+                    <a:xfrm>
+                      <a:off x="0" y="0"/>
+                      <a:ext cx="6120130" cy="2912110"/>
+                    </a:xfrm>
+                    <a:prstGeom prst="rect">
+                      <a:avLst/>
+                    </a:prstGeom>
+                    <a:noFill/>
+                    <a:ln>
+                      <a:noFill/>
+                    </a:ln>
+                  </pic:spPr>
+                </pic:pic>
+              </a:graphicData>
+            </a:graphic>
+          </wp:inline>
+        </w:drawing>
+      </w:r>
+    </w:p>
+    <w:p>
+      <w:pPr>
+        <w:rPr>
+          <w:rFonts w:ascii="Arial" w:hAnsi="Arial" w:cs="Arial"/>
+          <w:sz w:val="24"/>
+          <w:szCs w:val="24"/>
+          <w:shd w:val="clear" w:color="auto" w:fill="FFFFFF"/>
+        </w:rPr>
+      </w:pPr>
+    </w:p>
+    <w:p>
+      <w:pPr>
+        <w:rPr>
+          <w:rFonts w:ascii="Arial" w:hAnsi="Arial" w:cs="Arial"/>
+          <w:sz w:val="24"/>
+          <w:szCs w:val="24"/>
+          <w:shd w:val="clear" w:color="auto" w:fill="FFFFFF"/>
+        </w:rPr>
+      </w:pPr>
+      <w:r>
+        <w:rPr>
+          <w:rFonts w:ascii="Arial" w:hAnsi="Arial" w:cs="Arial"/>
+          <w:sz w:val="24"/>
+          <w:szCs w:val="24"/>
+          <w:shd w:val="clear" w:color="auto" w:fill="FFFFFF"/>
+        </w:rPr>
+        <w:t>I</w:t>
+      </w:r>
+      <w:r>
+        <w:rPr>
+          <w:rFonts w:ascii="Arial" w:hAnsi="Arial" w:cs="Arial"/>
+          <w:sz w:val="24"/>
+          <w:szCs w:val="24"/>
+          <w:shd w:val="clear" w:color="auto" w:fill="FFFFFF"/>
+        </w:rPr>
+        <w:t>l modello si adatta più o meno bene ai dati, tuttavia non riusciamo a stimare bene i picchi</w:t>
+      </w:r>
+      <w:r>
+        <w:rPr>
+          <w:rFonts w:ascii="Arial" w:hAnsi="Arial" w:cs="Arial"/>
+          <w:sz w:val="24"/>
+          <w:szCs w:val="24"/>
+          <w:shd w:val="clear" w:color="auto" w:fill="FFFFFF"/>
+        </w:rPr>
+        <w:t>.</w:t>
+      </w:r>
     </w:p>
     <w:p>
       <w:pPr>

--- a/Relazione esercizio 1.docx
+++ b/Relazione esercizio 1.docx
@@ -67,7 +67,7 @@
     </w:p>
     <w:p>
       <w:pPr>
-        <w:spacing w:after="0" w:line="240" w:lineRule="auto"/>
+        <w:spacing w:after="0" w:line="276" w:lineRule="auto"/>
         <w:jc w:val="center"/>
         <w:rPr>
           <w:rFonts w:ascii="Times New Roman" w:eastAsia="Times New Roman" w:hAnsi="Times New Roman" w:cs="Times New Roman"/>
@@ -212,233 +212,13 @@
     </w:p>
     <w:p>
       <w:pPr>
-        <w:spacing w:before="200" w:after="0" w:line="276" w:lineRule="auto"/>
+        <w:spacing w:before="200" w:after="0" w:line="240" w:lineRule="auto"/>
         <w:jc w:val="both"/>
         <w:rPr>
-          <w:rFonts w:ascii="Arial" w:hAnsi="Arial" w:cs="Arial"/>
-          <w:color w:val="222222"/>
-          <w:sz w:val="24"/>
-          <w:szCs w:val="24"/>
-          <w:shd w:val="clear" w:color="auto" w:fill="FFFFFF"/>
-        </w:rPr>
-      </w:pPr>
-      <w:r>
-        <w:rPr>
-          <w:rFonts w:ascii="Arial" w:hAnsi="Arial" w:cs="Arial"/>
-          <w:color w:val="5B9BD5" w:themeColor="accent5"/>
-          <w:sz w:val="24"/>
-          <w:szCs w:val="24"/>
-          <w:shd w:val="clear" w:color="auto" w:fill="FFFFFF"/>
-        </w:rPr>
-        <w:t>// aggiustare questa parte iniziale</w:t>
-      </w:r>
-    </w:p>
-    <w:p>
-      <w:pPr>
-        <w:spacing w:before="200" w:after="0" w:line="276" w:lineRule="auto"/>
-        <w:jc w:val="both"/>
-        <w:rPr>
-          <w:rFonts w:ascii="Arial" w:hAnsi="Arial" w:cs="Arial"/>
-          <w:color w:val="222222"/>
-          <w:sz w:val="24"/>
-          <w:szCs w:val="24"/>
-          <w:shd w:val="clear" w:color="auto" w:fill="FFFFFF"/>
-        </w:rPr>
-      </w:pPr>
-      <w:r>
-        <w:rPr>
-          <w:rFonts w:ascii="Arial" w:hAnsi="Arial" w:cs="Arial"/>
-          <w:color w:val="222222"/>
-          <w:sz w:val="24"/>
-          <w:szCs w:val="24"/>
-          <w:shd w:val="clear" w:color="auto" w:fill="FFFFFF"/>
-        </w:rPr>
-        <w:t xml:space="preserve">L'esercizio consiste nello stimare il trend e la componente stagionale di </w:t>
-      </w:r>
-      <w:r>
-        <w:rPr>
-          <w:rFonts w:ascii="Arial" w:hAnsi="Arial" w:cs="Arial"/>
-          <w:color w:val="222222"/>
-          <w:sz w:val="24"/>
-          <w:szCs w:val="24"/>
-          <w:shd w:val="clear" w:color="auto" w:fill="FFFFFF"/>
-        </w:rPr>
-        <w:t>due serie storiche</w:t>
-      </w:r>
-      <w:r>
-        <w:rPr>
-          <w:rFonts w:ascii="Arial" w:hAnsi="Arial" w:cs="Arial"/>
-          <w:color w:val="222222"/>
-          <w:sz w:val="24"/>
-          <w:szCs w:val="24"/>
-          <w:shd w:val="clear" w:color="auto" w:fill="FFFFFF"/>
-        </w:rPr>
-        <w:t xml:space="preserve">. </w:t>
-      </w:r>
-      <w:r>
-        <w:rPr>
-          <w:rFonts w:ascii="Arial" w:hAnsi="Arial" w:cs="Arial"/>
-          <w:color w:val="222222"/>
-          <w:sz w:val="24"/>
-          <w:szCs w:val="24"/>
-          <w:shd w:val="clear" w:color="auto" w:fill="FFFFFF"/>
-        </w:rPr>
-        <w:t>L</w:t>
-      </w:r>
-      <w:r>
-        <w:rPr>
-          <w:rFonts w:ascii="Arial" w:hAnsi="Arial" w:cs="Arial"/>
-          <w:color w:val="222222"/>
-          <w:sz w:val="24"/>
-          <w:szCs w:val="24"/>
-          <w:shd w:val="clear" w:color="auto" w:fill="FFFFFF"/>
-        </w:rPr>
-        <w:t>a</w:t>
-      </w:r>
-      <w:r>
-        <w:rPr>
-          <w:rFonts w:ascii="Arial" w:hAnsi="Arial" w:cs="Arial"/>
-          <w:color w:val="222222"/>
-          <w:sz w:val="24"/>
-          <w:szCs w:val="24"/>
-          <w:shd w:val="clear" w:color="auto" w:fill="FFFFFF"/>
-        </w:rPr>
-        <w:t xml:space="preserve"> prima serie storica è trimestrale e</w:t>
-      </w:r>
-      <w:r>
-        <w:rPr>
-          <w:rFonts w:ascii="Arial" w:hAnsi="Arial" w:cs="Arial"/>
-          <w:color w:val="222222"/>
-          <w:sz w:val="24"/>
-          <w:szCs w:val="24"/>
-          <w:shd w:val="clear" w:color="auto" w:fill="FFFFFF"/>
-        </w:rPr>
-        <w:t xml:space="preserve"> </w:t>
-      </w:r>
-      <w:r>
-        <w:rPr>
-          <w:rFonts w:ascii="Arial" w:hAnsi="Arial" w:cs="Arial"/>
-          <w:color w:val="222222"/>
-          <w:sz w:val="24"/>
-          <w:szCs w:val="24"/>
-          <w:shd w:val="clear" w:color="auto" w:fill="FFFFFF"/>
-        </w:rPr>
-        <w:t>“</w:t>
-      </w:r>
-      <w:r>
-        <w:rPr>
-          <w:rFonts w:ascii="Arial" w:hAnsi="Arial" w:cs="Arial"/>
-          <w:color w:val="222222"/>
-          <w:sz w:val="24"/>
-          <w:szCs w:val="24"/>
-          <w:shd w:val="clear" w:color="auto" w:fill="FFFFFF"/>
-        </w:rPr>
-        <w:t>rappresenta</w:t>
-      </w:r>
-      <w:r>
-        <w:rPr>
-          <w:rFonts w:ascii="Arial" w:hAnsi="Arial" w:cs="Arial"/>
-          <w:color w:val="222222"/>
-          <w:sz w:val="24"/>
-          <w:szCs w:val="24"/>
-          <w:shd w:val="clear" w:color="auto" w:fill="FFFFFF"/>
-        </w:rPr>
-        <w:t>”</w:t>
-      </w:r>
-      <w:r>
-        <w:rPr>
-          <w:rFonts w:ascii="Arial" w:hAnsi="Arial" w:cs="Arial"/>
-          <w:color w:val="222222"/>
-          <w:sz w:val="24"/>
-          <w:szCs w:val="24"/>
-          <w:shd w:val="clear" w:color="auto" w:fill="FFFFFF"/>
-        </w:rPr>
-        <w:t xml:space="preserve"> i dati </w:t>
-      </w:r>
-      <w:r>
-        <w:rPr>
-          <w:rFonts w:ascii="Arial" w:hAnsi="Arial" w:cs="Arial"/>
-          <w:color w:val="222222"/>
-          <w:sz w:val="24"/>
-          <w:szCs w:val="24"/>
-          <w:shd w:val="clear" w:color="auto" w:fill="FFFFFF"/>
-        </w:rPr>
-        <w:t xml:space="preserve">sul tasso di disoccupazione </w:t>
-      </w:r>
-      <w:r>
-        <w:rPr>
-          <w:rFonts w:ascii="Arial" w:hAnsi="Arial" w:cs="Arial"/>
-          <w:color w:val="222222"/>
-          <w:sz w:val="24"/>
-          <w:szCs w:val="24"/>
-          <w:shd w:val="clear" w:color="auto" w:fill="FFFFFF"/>
-        </w:rPr>
-        <w:t xml:space="preserve">tra i maschi, mentre la seconda </w:t>
-      </w:r>
-      <w:r>
-        <w:rPr>
-          <w:rFonts w:ascii="Arial" w:hAnsi="Arial" w:cs="Arial"/>
-          <w:color w:val="222222"/>
-          <w:sz w:val="24"/>
-          <w:szCs w:val="24"/>
-          <w:shd w:val="clear" w:color="auto" w:fill="FFFFFF"/>
-        </w:rPr>
-        <w:t xml:space="preserve">serie mensile </w:t>
-      </w:r>
-      <w:r>
-        <w:rPr>
-          <w:rFonts w:ascii="Arial" w:hAnsi="Arial" w:cs="Arial"/>
-          <w:color w:val="222222"/>
-          <w:sz w:val="24"/>
-          <w:szCs w:val="24"/>
-          <w:shd w:val="clear" w:color="auto" w:fill="FFFFFF"/>
-        </w:rPr>
-        <w:t>riguarda l</w:t>
-      </w:r>
-      <w:r>
-        <w:rPr>
-          <w:rFonts w:ascii="Arial" w:hAnsi="Arial" w:cs="Arial"/>
-          <w:color w:val="222222"/>
-          <w:sz w:val="24"/>
-          <w:szCs w:val="24"/>
-          <w:shd w:val="clear" w:color="auto" w:fill="FFFFFF"/>
-        </w:rPr>
-        <w:t xml:space="preserve">’indice di produzione industriale. </w:t>
-      </w:r>
-    </w:p>
-    <w:p>
-      <w:pPr>
-        <w:spacing w:before="200" w:after="0" w:line="276" w:lineRule="auto"/>
-        <w:jc w:val="both"/>
-        <w:rPr>
-          <w:rFonts w:ascii="Arial" w:hAnsi="Arial" w:cs="Arial"/>
-          <w:color w:val="222222"/>
-          <w:sz w:val="24"/>
-          <w:szCs w:val="24"/>
-          <w:shd w:val="clear" w:color="auto" w:fill="FFFFFF"/>
-        </w:rPr>
-      </w:pPr>
-      <w:r>
-        <w:rPr>
-          <w:rFonts w:ascii="Arial" w:hAnsi="Arial" w:cs="Arial"/>
-          <w:color w:val="222222"/>
-          <w:sz w:val="24"/>
-          <w:szCs w:val="24"/>
-          <w:shd w:val="clear" w:color="auto" w:fill="FFFFFF"/>
-        </w:rPr>
-        <w:t xml:space="preserve"> </w:t>
-      </w:r>
-    </w:p>
-    <w:p>
-      <w:pPr>
-        <w:spacing w:before="200" w:after="0" w:line="276" w:lineRule="auto"/>
-        <w:jc w:val="both"/>
-        <w:rPr>
-          <w:rFonts w:ascii="Arial" w:hAnsi="Arial" w:cs="Arial"/>
-          <w:color w:val="222222"/>
-          <w:sz w:val="24"/>
-          <w:szCs w:val="24"/>
-          <w:shd w:val="clear" w:color="auto" w:fill="FFFFFF"/>
+          <w:rFonts w:ascii="Arial" w:eastAsia="Times New Roman" w:hAnsi="Arial" w:cs="Arial"/>
+          <w:sz w:val="24"/>
+          <w:szCs w:val="24"/>
+          <w:lang w:eastAsia="it-IT"/>
         </w:rPr>
       </w:pPr>
     </w:p>
@@ -454,6 +234,136 @@
           <w:shd w:val="clear" w:color="auto" w:fill="FFFFFF"/>
         </w:rPr>
       </w:pPr>
+      <w:r>
+        <w:rPr>
+          <w:rFonts w:ascii="Arial" w:hAnsi="Arial" w:cs="Arial"/>
+          <w:color w:val="222222"/>
+          <w:sz w:val="24"/>
+          <w:szCs w:val="24"/>
+          <w:shd w:val="clear" w:color="auto" w:fill="FFFFFF"/>
+        </w:rPr>
+        <w:t xml:space="preserve">L'esercizio consiste nello stimare il trend e la componente stagionale di </w:t>
+      </w:r>
+      <w:r>
+        <w:rPr>
+          <w:rFonts w:ascii="Arial" w:hAnsi="Arial" w:cs="Arial"/>
+          <w:color w:val="222222"/>
+          <w:sz w:val="24"/>
+          <w:szCs w:val="24"/>
+          <w:shd w:val="clear" w:color="auto" w:fill="FFFFFF"/>
+        </w:rPr>
+        <w:t>due serie storiche</w:t>
+      </w:r>
+      <w:r>
+        <w:rPr>
+          <w:rFonts w:ascii="Arial" w:hAnsi="Arial" w:cs="Arial"/>
+          <w:color w:val="222222"/>
+          <w:sz w:val="24"/>
+          <w:szCs w:val="24"/>
+          <w:shd w:val="clear" w:color="auto" w:fill="FFFFFF"/>
+        </w:rPr>
+        <w:t xml:space="preserve">. </w:t>
+      </w:r>
+      <w:r>
+        <w:rPr>
+          <w:rFonts w:ascii="Arial" w:hAnsi="Arial" w:cs="Arial"/>
+          <w:color w:val="222222"/>
+          <w:sz w:val="24"/>
+          <w:szCs w:val="24"/>
+          <w:shd w:val="clear" w:color="auto" w:fill="FFFFFF"/>
+        </w:rPr>
+        <w:t>L</w:t>
+      </w:r>
+      <w:r>
+        <w:rPr>
+          <w:rFonts w:ascii="Arial" w:hAnsi="Arial" w:cs="Arial"/>
+          <w:color w:val="222222"/>
+          <w:sz w:val="24"/>
+          <w:szCs w:val="24"/>
+          <w:shd w:val="clear" w:color="auto" w:fill="FFFFFF"/>
+        </w:rPr>
+        <w:t>a</w:t>
+      </w:r>
+      <w:r>
+        <w:rPr>
+          <w:rFonts w:ascii="Arial" w:hAnsi="Arial" w:cs="Arial"/>
+          <w:color w:val="222222"/>
+          <w:sz w:val="24"/>
+          <w:szCs w:val="24"/>
+          <w:shd w:val="clear" w:color="auto" w:fill="FFFFFF"/>
+        </w:rPr>
+        <w:t xml:space="preserve"> prima serie storica è trimestrale e</w:t>
+      </w:r>
+      <w:r>
+        <w:rPr>
+          <w:rFonts w:ascii="Arial" w:hAnsi="Arial" w:cs="Arial"/>
+          <w:color w:val="222222"/>
+          <w:sz w:val="24"/>
+          <w:szCs w:val="24"/>
+          <w:shd w:val="clear" w:color="auto" w:fill="FFFFFF"/>
+        </w:rPr>
+        <w:t xml:space="preserve"> </w:t>
+      </w:r>
+      <w:r>
+        <w:rPr>
+          <w:rFonts w:ascii="Arial" w:hAnsi="Arial" w:cs="Arial"/>
+          <w:color w:val="222222"/>
+          <w:sz w:val="24"/>
+          <w:szCs w:val="24"/>
+          <w:shd w:val="clear" w:color="auto" w:fill="FFFFFF"/>
+        </w:rPr>
+        <w:t>rappresenta i</w:t>
+      </w:r>
+      <w:r>
+        <w:rPr>
+          <w:rFonts w:ascii="Arial" w:hAnsi="Arial" w:cs="Arial"/>
+          <w:color w:val="222222"/>
+          <w:sz w:val="24"/>
+          <w:szCs w:val="24"/>
+          <w:shd w:val="clear" w:color="auto" w:fill="FFFFFF"/>
+        </w:rPr>
+        <w:t xml:space="preserve">l tasso di disoccupazione </w:t>
+      </w:r>
+      <w:r>
+        <w:rPr>
+          <w:rFonts w:ascii="Arial" w:hAnsi="Arial" w:cs="Arial"/>
+          <w:color w:val="222222"/>
+          <w:sz w:val="24"/>
+          <w:szCs w:val="24"/>
+          <w:shd w:val="clear" w:color="auto" w:fill="FFFFFF"/>
+        </w:rPr>
+        <w:t xml:space="preserve">tra i maschi, mentre la seconda </w:t>
+      </w:r>
+      <w:r>
+        <w:rPr>
+          <w:rFonts w:ascii="Arial" w:hAnsi="Arial" w:cs="Arial"/>
+          <w:color w:val="222222"/>
+          <w:sz w:val="24"/>
+          <w:szCs w:val="24"/>
+          <w:shd w:val="clear" w:color="auto" w:fill="FFFFFF"/>
+        </w:rPr>
+        <w:t xml:space="preserve">serie mensile </w:t>
+      </w:r>
+      <w:r>
+        <w:rPr>
+          <w:rFonts w:ascii="Arial" w:hAnsi="Arial" w:cs="Arial"/>
+          <w:color w:val="222222"/>
+          <w:sz w:val="24"/>
+          <w:szCs w:val="24"/>
+          <w:shd w:val="clear" w:color="auto" w:fill="FFFFFF"/>
+        </w:rPr>
+        <w:t>riguarda l</w:t>
+      </w:r>
+      <w:r>
+        <w:rPr>
+          <w:rFonts w:ascii="Arial" w:hAnsi="Arial" w:cs="Arial"/>
+          <w:color w:val="222222"/>
+          <w:sz w:val="24"/>
+          <w:szCs w:val="24"/>
+          <w:shd w:val="clear" w:color="auto" w:fill="FFFFFF"/>
+        </w:rPr>
+        <w:t xml:space="preserve">’indice di produzione industriale. </w:t>
+      </w:r>
     </w:p>
     <w:p>
       <w:pPr>
@@ -461,6 +371,32 @@
         <w:jc w:val="both"/>
         <w:rPr>
           <w:rFonts w:ascii="Arial" w:hAnsi="Arial" w:cs="Arial"/>
+          <w:color w:val="222222"/>
+          <w:sz w:val="24"/>
+          <w:szCs w:val="24"/>
+          <w:shd w:val="clear" w:color="auto" w:fill="FFFFFF"/>
+        </w:rPr>
+      </w:pPr>
+    </w:p>
+    <w:p>
+      <w:pPr>
+        <w:spacing w:before="200" w:after="0" w:line="276" w:lineRule="auto"/>
+        <w:jc w:val="both"/>
+        <w:rPr>
+          <w:rFonts w:ascii="Arial" w:hAnsi="Arial" w:cs="Arial"/>
+          <w:color w:val="222222"/>
+          <w:sz w:val="24"/>
+          <w:szCs w:val="24"/>
+          <w:shd w:val="clear" w:color="auto" w:fill="FFFFFF"/>
+        </w:rPr>
+      </w:pPr>
+    </w:p>
+    <w:p>
+      <w:pPr>
+        <w:spacing w:before="200" w:after="0" w:line="276" w:lineRule="auto"/>
+        <w:jc w:val="both"/>
+        <w:rPr>
+          <w:rFonts w:ascii="Arial" w:hAnsi="Arial" w:cs="Arial"/>
           <w:sz w:val="24"/>
           <w:szCs w:val="24"/>
           <w:shd w:val="clear" w:color="auto" w:fill="FFFFFF"/>
@@ -518,7 +454,16 @@
           <w:szCs w:val="24"/>
           <w:shd w:val="clear" w:color="auto" w:fill="FFFFFF"/>
         </w:rPr>
-        <w:t>tra la popolazione maschile nel periodo che va d</w:t>
+        <w:t>del</w:t>
+      </w:r>
+      <w:r>
+        <w:rPr>
+          <w:rFonts w:ascii="Arial" w:hAnsi="Arial" w:cs="Arial"/>
+          <w:sz w:val="24"/>
+          <w:szCs w:val="24"/>
+          <w:shd w:val="clear" w:color="auto" w:fill="FFFFFF"/>
+        </w:rPr>
+        <w:t>la popolazione maschile nel periodo che va d</w:t>
       </w:r>
       <w:r>
         <w:rPr>
@@ -554,7 +499,25 @@
           <w:szCs w:val="24"/>
           <w:shd w:val="clear" w:color="auto" w:fill="FFFFFF"/>
         </w:rPr>
-        <w:t xml:space="preserve">022. </w:t>
+        <w:t>02</w:t>
+      </w:r>
+      <w:r>
+        <w:rPr>
+          <w:rFonts w:ascii="Arial" w:hAnsi="Arial" w:cs="Arial"/>
+          <w:sz w:val="24"/>
+          <w:szCs w:val="24"/>
+          <w:shd w:val="clear" w:color="auto" w:fill="FFFFFF"/>
+        </w:rPr>
+        <w:t>0</w:t>
+      </w:r>
+      <w:r>
+        <w:rPr>
+          <w:rFonts w:ascii="Arial" w:hAnsi="Arial" w:cs="Arial"/>
+          <w:sz w:val="24"/>
+          <w:szCs w:val="24"/>
+          <w:shd w:val="clear" w:color="auto" w:fill="FFFFFF"/>
+        </w:rPr>
+        <w:t xml:space="preserve">. </w:t>
       </w:r>
     </w:p>
     <w:p>
@@ -611,7 +574,27 @@
           <w:szCs w:val="24"/>
           <w:shd w:val="clear" w:color="auto" w:fill="FFFFFF"/>
         </w:rPr>
-        <w:t xml:space="preserve"> della serie (4° trimestre del 1992) </w:t>
+        <w:t xml:space="preserve"> della serie (</w:t>
+      </w:r>
+      <w:proofErr w:type="gramStart"/>
+      <w:r>
+        <w:rPr>
+          <w:rFonts w:ascii="Arial" w:hAnsi="Arial" w:cs="Arial"/>
+          <w:sz w:val="24"/>
+          <w:szCs w:val="24"/>
+          <w:shd w:val="clear" w:color="auto" w:fill="FFFFFF"/>
+        </w:rPr>
+        <w:t>4°</w:t>
+      </w:r>
+      <w:proofErr w:type="gramEnd"/>
+      <w:r>
+        <w:rPr>
+          <w:rFonts w:ascii="Arial" w:hAnsi="Arial" w:cs="Arial"/>
+          <w:sz w:val="24"/>
+          <w:szCs w:val="24"/>
+          <w:shd w:val="clear" w:color="auto" w:fill="FFFFFF"/>
+        </w:rPr>
+        <w:t xml:space="preserve"> trimestre del 1992) </w:t>
       </w:r>
       <w:r>
         <w:rPr>
@@ -747,8 +730,8 @@
           <w:shd w:val="clear" w:color="auto" w:fill="FFFFFF"/>
         </w:rPr>
         <w:drawing>
-          <wp:inline distT="0" distB="0" distL="0" distR="0" wp14:anchorId="45986F03" wp14:editId="4D736BC1">
-            <wp:extent cx="5486400" cy="2610566"/>
+          <wp:inline distT="0" distB="0" distL="0" distR="0" wp14:anchorId="45986F03" wp14:editId="6A41C032">
+            <wp:extent cx="5865236" cy="2790825"/>
             <wp:effectExtent l="0" t="0" r="0" b="0"/>
             <wp:docPr id="3" name="Immagine 3"/>
             <wp:cNvGraphicFramePr>
@@ -779,7 +762,7 @@
                   <pic:spPr bwMode="auto">
                     <a:xfrm>
                       <a:off x="0" y="0"/>
-                      <a:ext cx="5506240" cy="2620006"/>
+                      <a:ext cx="5890205" cy="2802706"/>
                     </a:xfrm>
                     <a:prstGeom prst="rect">
                       <a:avLst/>
@@ -1028,7 +1011,25 @@
           <w:szCs w:val="24"/>
           <w:shd w:val="clear" w:color="auto" w:fill="FFFFFF"/>
         </w:rPr>
-        <w:t>la componente stocastica è generato da un processo di white noise</w:t>
+        <w:t>la componente stocastica è generat</w:t>
+      </w:r>
+      <w:r>
+        <w:rPr>
+          <w:rFonts w:ascii="Arial" w:hAnsi="Arial" w:cs="Arial"/>
+          <w:sz w:val="24"/>
+          <w:szCs w:val="24"/>
+          <w:shd w:val="clear" w:color="auto" w:fill="FFFFFF"/>
+        </w:rPr>
+        <w:t>a</w:t>
+      </w:r>
+      <w:r>
+        <w:rPr>
+          <w:rFonts w:ascii="Arial" w:hAnsi="Arial" w:cs="Arial"/>
+          <w:sz w:val="24"/>
+          <w:szCs w:val="24"/>
+          <w:shd w:val="clear" w:color="auto" w:fill="FFFFFF"/>
+        </w:rPr>
+        <w:t xml:space="preserve"> da un processo white noise</w:t>
       </w:r>
       <w:r>
         <w:rPr>
@@ -1490,7 +1491,7 @@
         <w:spacing w:before="200" w:after="0" w:line="276" w:lineRule="auto"/>
         <w:jc w:val="both"/>
         <w:rPr>
-          <w:rFonts w:ascii="Arial" w:hAnsi="Arial" w:cs="Arial"/>
+          <w:rFonts w:ascii="Arial" w:eastAsiaTheme="minorEastAsia" w:hAnsi="Arial" w:cs="Arial"/>
           <w:sz w:val="24"/>
           <w:szCs w:val="24"/>
           <w:shd w:val="clear" w:color="auto" w:fill="FFFFFF"/>
@@ -1498,145 +1499,31 @@
       </w:pPr>
       <w:r>
         <w:rPr>
-          <w:rFonts w:ascii="Arial" w:hAnsi="Arial" w:cs="Arial"/>
-          <w:sz w:val="24"/>
-          <w:szCs w:val="24"/>
-          <w:shd w:val="clear" w:color="auto" w:fill="FFFFFF"/>
-        </w:rPr>
-        <w:t>Dall'analisi dei residui notiamo che</w:t>
-      </w:r>
-      <w:r>
-        <w:rPr>
-          <w:rFonts w:ascii="Arial" w:hAnsi="Arial" w:cs="Arial"/>
-          <w:sz w:val="24"/>
-          <w:szCs w:val="24"/>
-          <w:shd w:val="clear" w:color="auto" w:fill="FFFFFF"/>
-        </w:rPr>
-        <w:t xml:space="preserve"> </w:t>
-      </w:r>
-      <w:r>
-        <w:rPr>
-          <w:rFonts w:ascii="Arial" w:hAnsi="Arial" w:cs="Arial"/>
-          <w:sz w:val="24"/>
-          <w:szCs w:val="24"/>
-          <w:shd w:val="clear" w:color="auto" w:fill="FFFFFF"/>
-        </w:rPr>
-        <w:t>la mediana, pari a 0.0912, risulta essere maggiore della media</w:t>
-      </w:r>
-      <w:r>
-        <w:rPr>
-          <w:rFonts w:ascii="Arial" w:hAnsi="Arial" w:cs="Arial"/>
-          <w:sz w:val="24"/>
-          <w:szCs w:val="24"/>
-          <w:shd w:val="clear" w:color="auto" w:fill="FFFFFF"/>
-        </w:rPr>
-        <w:t xml:space="preserve"> (che ipotizziamo nulla per le ipotesi fondamentali del modello lineare).</w:t>
-      </w:r>
-      <w:r>
-        <w:rPr>
-          <w:rFonts w:ascii="Arial" w:hAnsi="Arial" w:cs="Arial"/>
-          <w:sz w:val="24"/>
-          <w:szCs w:val="24"/>
-          <w:shd w:val="clear" w:color="auto" w:fill="FFFFFF"/>
-        </w:rPr>
-        <w:t xml:space="preserve"> </w:t>
-      </w:r>
-      <w:r>
-        <w:rPr>
-          <w:rFonts w:ascii="Arial" w:hAnsi="Arial" w:cs="Arial"/>
-          <w:sz w:val="24"/>
-          <w:szCs w:val="24"/>
-          <w:shd w:val="clear" w:color="auto" w:fill="FFFFFF"/>
-        </w:rPr>
-        <w:t xml:space="preserve">Di conseguenza </w:t>
-      </w:r>
-      <w:r>
-        <w:rPr>
-          <w:rFonts w:ascii="Arial" w:hAnsi="Arial" w:cs="Arial"/>
-          <w:sz w:val="24"/>
-          <w:szCs w:val="24"/>
-          <w:shd w:val="clear" w:color="auto" w:fill="FFFFFF"/>
-        </w:rPr>
-        <w:t>concludiamo</w:t>
-      </w:r>
-      <w:r>
-        <w:rPr>
-          <w:rFonts w:ascii="Arial" w:hAnsi="Arial" w:cs="Arial"/>
-          <w:sz w:val="24"/>
-          <w:szCs w:val="24"/>
-          <w:shd w:val="clear" w:color="auto" w:fill="FFFFFF"/>
-        </w:rPr>
-        <w:t xml:space="preserve"> che </w:t>
-      </w:r>
-      <w:r>
-        <w:rPr>
-          <w:rFonts w:ascii="Arial" w:hAnsi="Arial" w:cs="Arial"/>
-          <w:sz w:val="24"/>
-          <w:szCs w:val="24"/>
-          <w:shd w:val="clear" w:color="auto" w:fill="FFFFFF"/>
-        </w:rPr>
-        <w:t>la curva normale dei residui è leggermente asimmetrica a destra</w:t>
-      </w:r>
-      <w:r>
-        <w:rPr>
-          <w:rFonts w:ascii="Arial" w:hAnsi="Arial" w:cs="Arial"/>
-          <w:sz w:val="24"/>
-          <w:szCs w:val="24"/>
-          <w:shd w:val="clear" w:color="auto" w:fill="FFFFFF"/>
-        </w:rPr>
-        <w:t>.</w:t>
-      </w:r>
-      <w:r>
-        <w:rPr>
-          <w:rFonts w:ascii="Arial" w:hAnsi="Arial" w:cs="Arial"/>
-          <w:sz w:val="24"/>
-          <w:szCs w:val="24"/>
-          <w:shd w:val="clear" w:color="auto" w:fill="FFFFFF"/>
-        </w:rPr>
-        <w:t xml:space="preserve"> </w:t>
-      </w:r>
-      <w:r>
-        <w:rPr>
-          <w:rFonts w:ascii="Arial" w:hAnsi="Arial" w:cs="Arial"/>
-          <w:color w:val="5B9BD5" w:themeColor="accent5"/>
-          <w:sz w:val="24"/>
-          <w:szCs w:val="24"/>
-          <w:shd w:val="clear" w:color="auto" w:fill="FFFFFF"/>
-        </w:rPr>
-        <w:t>//</w:t>
-      </w:r>
-      <w:r>
-        <w:rPr>
-          <w:rFonts w:ascii="Arial" w:hAnsi="Arial" w:cs="Arial"/>
-          <w:color w:val="5B9BD5" w:themeColor="accent5"/>
-          <w:sz w:val="24"/>
-          <w:szCs w:val="24"/>
-          <w:shd w:val="clear" w:color="auto" w:fill="FFFFFF"/>
-        </w:rPr>
-        <w:t xml:space="preserve"> </w:t>
-      </w:r>
-      <w:r>
-        <w:rPr>
-          <w:rFonts w:ascii="Arial" w:hAnsi="Arial" w:cs="Arial"/>
-          <w:color w:val="5B9BD5" w:themeColor="accent5"/>
-          <w:sz w:val="24"/>
-          <w:szCs w:val="24"/>
-          <w:shd w:val="clear" w:color="auto" w:fill="FFFFFF"/>
-        </w:rPr>
-        <w:t>controllare non so se è giusto</w:t>
-      </w:r>
-    </w:p>
-    <w:p>
-      <w:pPr>
-        <w:spacing w:before="200" w:after="0" w:line="276" w:lineRule="auto"/>
-        <w:jc w:val="both"/>
-        <w:rPr>
-          <w:rFonts w:ascii="Arial" w:hAnsi="Arial" w:cs="Arial"/>
-          <w:sz w:val="24"/>
-          <w:szCs w:val="24"/>
-          <w:shd w:val="clear" w:color="auto" w:fill="FFFFFF"/>
-        </w:rPr>
-      </w:pPr>
+          <w:rFonts w:ascii="Arial" w:eastAsiaTheme="minorEastAsia" w:hAnsi="Arial" w:cs="Arial"/>
+          <w:sz w:val="24"/>
+          <w:szCs w:val="24"/>
+          <w:shd w:val="clear" w:color="auto" w:fill="FFFFFF"/>
+        </w:rPr>
+        <w:t xml:space="preserve">Consideriamo </w:t>
+      </w:r>
+      <w:r>
+        <w:rPr>
+          <w:rFonts w:ascii="Arial" w:eastAsiaTheme="minorEastAsia" w:hAnsi="Arial" w:cs="Arial"/>
+          <w:sz w:val="24"/>
+          <w:szCs w:val="24"/>
+          <w:shd w:val="clear" w:color="auto" w:fill="FFFFFF"/>
+        </w:rPr>
+        <w:t>α</w:t>
+      </w:r>
+      <w:r>
+        <w:rPr>
+          <w:rFonts w:ascii="Arial" w:eastAsiaTheme="minorEastAsia" w:hAnsi="Arial" w:cs="Arial"/>
+          <w:sz w:val="24"/>
+          <w:szCs w:val="24"/>
+          <w:shd w:val="clear" w:color="auto" w:fill="FFFFFF"/>
+        </w:rPr>
+        <w:t xml:space="preserve"> = 0.05. </w:t>
+      </w:r>
       <w:r>
         <w:rPr>
           <w:rFonts w:ascii="Arial" w:hAnsi="Arial" w:cs="Arial"/>
@@ -1908,6 +1795,43 @@
         </w:rPr>
         <w:t xml:space="preserve"> nello spiegare </w:t>
       </w:r>
+      <m:oMath>
+        <m:sSub>
+          <m:sSubPr>
+            <m:ctrlPr>
+              <w:rPr>
+                <w:rFonts w:ascii="Cambria Math" w:hAnsi="Cambria Math" w:cs="Arial"/>
+                <w:i/>
+                <w:sz w:val="24"/>
+                <w:szCs w:val="24"/>
+                <w:shd w:val="clear" w:color="auto" w:fill="FFFFFF"/>
+              </w:rPr>
+            </m:ctrlPr>
+          </m:sSubPr>
+          <m:e>
+            <m:r>
+              <w:rPr>
+                <w:rFonts w:ascii="Cambria Math" w:hAnsi="Cambria Math" w:cs="Arial"/>
+                <w:sz w:val="24"/>
+                <w:szCs w:val="24"/>
+                <w:shd w:val="clear" w:color="auto" w:fill="FFFFFF"/>
+              </w:rPr>
+              <m:t>y</m:t>
+            </m:r>
+          </m:e>
+          <m:sub>
+            <m:r>
+              <w:rPr>
+                <w:rFonts w:ascii="Cambria Math" w:hAnsi="Cambria Math" w:cs="Arial"/>
+                <w:sz w:val="24"/>
+                <w:szCs w:val="24"/>
+                <w:shd w:val="clear" w:color="auto" w:fill="FFFFFF"/>
+              </w:rPr>
+              <m:t>t</m:t>
+            </m:r>
+          </m:sub>
+        </m:sSub>
+      </m:oMath>
       <w:r>
         <w:rPr>
           <w:rFonts w:ascii="Arial" w:eastAsiaTheme="minorEastAsia" w:hAnsi="Arial" w:cs="Arial"/>
@@ -1915,7 +1839,7 @@
           <w:szCs w:val="24"/>
           <w:shd w:val="clear" w:color="auto" w:fill="FFFFFF"/>
         </w:rPr>
-        <w:t xml:space="preserve">y. </w:t>
+        <w:t xml:space="preserve">. </w:t>
       </w:r>
       <w:r>
         <w:rPr>
@@ -2088,8 +2012,45 @@
           <w:szCs w:val="24"/>
           <w:shd w:val="clear" w:color="auto" w:fill="FFFFFF"/>
         </w:rPr>
-        <w:t>fortemente significativi nello spiegare y</w:t>
-      </w:r>
+        <w:t xml:space="preserve">fortemente significativi nello spiegare </w:t>
+      </w:r>
+      <m:oMath>
+        <m:sSub>
+          <m:sSubPr>
+            <m:ctrlPr>
+              <w:rPr>
+                <w:rFonts w:ascii="Cambria Math" w:hAnsi="Cambria Math" w:cs="Arial"/>
+                <w:i/>
+                <w:sz w:val="24"/>
+                <w:szCs w:val="24"/>
+                <w:shd w:val="clear" w:color="auto" w:fill="FFFFFF"/>
+              </w:rPr>
+            </m:ctrlPr>
+          </m:sSubPr>
+          <m:e>
+            <m:r>
+              <w:rPr>
+                <w:rFonts w:ascii="Cambria Math" w:hAnsi="Cambria Math" w:cs="Arial"/>
+                <w:sz w:val="24"/>
+                <w:szCs w:val="24"/>
+                <w:shd w:val="clear" w:color="auto" w:fill="FFFFFF"/>
+              </w:rPr>
+              <m:t>y</m:t>
+            </m:r>
+          </m:e>
+          <m:sub>
+            <m:r>
+              <w:rPr>
+                <w:rFonts w:ascii="Cambria Math" w:hAnsi="Cambria Math" w:cs="Arial"/>
+                <w:sz w:val="24"/>
+                <w:szCs w:val="24"/>
+                <w:shd w:val="clear" w:color="auto" w:fill="FFFFFF"/>
+              </w:rPr>
+              <m:t>t</m:t>
+            </m:r>
+          </m:sub>
+        </m:sSub>
+      </m:oMath>
       <w:r>
         <w:rPr>
           <w:rFonts w:ascii="Arial" w:eastAsiaTheme="minorEastAsia" w:hAnsi="Arial" w:cs="Arial"/>
@@ -2495,7 +2456,7 @@
           <w:szCs w:val="24"/>
           <w:shd w:val="clear" w:color="auto" w:fill="FFFFFF"/>
         </w:rPr>
-        <w:t>non si adatta molto bene ai dati.</w:t>
+        <w:t>non si adatta ai dati.</w:t>
       </w:r>
       <w:r>
         <w:rPr>
@@ -2634,7 +2595,7 @@
     </w:p>
     <w:p>
       <w:pPr>
-        <w:spacing w:before="200" w:after="0" w:line="276" w:lineRule="auto"/>
+        <w:spacing w:before="200" w:after="0" w:line="360" w:lineRule="auto"/>
         <w:jc w:val="both"/>
         <w:rPr>
           <w:rFonts w:ascii="Arial" w:hAnsi="Arial" w:cs="Arial"/>
@@ -2765,7 +2726,7 @@
     </w:p>
     <w:p>
       <w:pPr>
-        <w:spacing w:before="200" w:after="0" w:line="276" w:lineRule="auto"/>
+        <w:spacing w:before="360" w:after="0" w:line="276" w:lineRule="auto"/>
         <w:jc w:val="both"/>
         <w:rPr>
           <w:rFonts w:ascii="Arial" w:hAnsi="Arial" w:cs="Arial"/>
@@ -2781,16 +2742,25 @@
           <w:szCs w:val="24"/>
           <w:shd w:val="clear" w:color="auto" w:fill="FFFFFF"/>
         </w:rPr>
-        <w:t xml:space="preserve">Anche in questo caso </w:t>
-      </w:r>
-      <w:r>
-        <w:rPr>
-          <w:rFonts w:ascii="Arial" w:hAnsi="Arial" w:cs="Arial"/>
-          <w:sz w:val="24"/>
-          <w:szCs w:val="24"/>
-          <w:shd w:val="clear" w:color="auto" w:fill="FFFFFF"/>
-        </w:rPr>
-        <w:t>in seguito i</w:t>
+        <w:t>Anche in questo caso</w:t>
+      </w:r>
+      <w:r>
+        <w:rPr>
+          <w:rFonts w:ascii="Arial" w:hAnsi="Arial" w:cs="Arial"/>
+          <w:sz w:val="24"/>
+          <w:szCs w:val="24"/>
+          <w:shd w:val="clear" w:color="auto" w:fill="FFFFFF"/>
+        </w:rPr>
+        <w:t xml:space="preserve">, </w:t>
+      </w:r>
+      <w:r>
+        <w:rPr>
+          <w:rFonts w:ascii="Arial" w:hAnsi="Arial" w:cs="Arial"/>
+          <w:sz w:val="24"/>
+          <w:szCs w:val="24"/>
+          <w:shd w:val="clear" w:color="auto" w:fill="FFFFFF"/>
+        </w:rPr>
+        <w:t>i</w:t>
       </w:r>
       <w:r>
         <w:rPr>
@@ -2907,7 +2877,53 @@
           <w:szCs w:val="24"/>
           <w:shd w:val="clear" w:color="auto" w:fill="FFFFFF"/>
         </w:rPr>
-        <w:t xml:space="preserve"> nello spiegare y. </w:t>
+        <w:t xml:space="preserve"> nello spiegare </w:t>
+      </w:r>
+      <m:oMath>
+        <m:sSub>
+          <m:sSubPr>
+            <m:ctrlPr>
+              <w:rPr>
+                <w:rFonts w:ascii="Cambria Math" w:hAnsi="Cambria Math" w:cs="Arial"/>
+                <w:i/>
+                <w:sz w:val="24"/>
+                <w:szCs w:val="24"/>
+                <w:shd w:val="clear" w:color="auto" w:fill="FFFFFF"/>
+              </w:rPr>
+            </m:ctrlPr>
+          </m:sSubPr>
+          <m:e>
+            <m:r>
+              <w:rPr>
+                <w:rFonts w:ascii="Cambria Math" w:hAnsi="Cambria Math" w:cs="Arial"/>
+                <w:sz w:val="24"/>
+                <w:szCs w:val="24"/>
+                <w:shd w:val="clear" w:color="auto" w:fill="FFFFFF"/>
+              </w:rPr>
+              <m:t>y</m:t>
+            </m:r>
+          </m:e>
+          <m:sub>
+            <m:r>
+              <w:rPr>
+                <w:rFonts w:ascii="Cambria Math" w:hAnsi="Cambria Math" w:cs="Arial"/>
+                <w:sz w:val="24"/>
+                <w:szCs w:val="24"/>
+                <w:shd w:val="clear" w:color="auto" w:fill="FFFFFF"/>
+              </w:rPr>
+              <m:t>t</m:t>
+            </m:r>
+          </m:sub>
+        </m:sSub>
+      </m:oMath>
+      <w:r>
+        <w:rPr>
+          <w:rFonts w:ascii="Arial" w:eastAsiaTheme="minorEastAsia" w:hAnsi="Arial" w:cs="Arial"/>
+          <w:sz w:val="24"/>
+          <w:szCs w:val="24"/>
+          <w:shd w:val="clear" w:color="auto" w:fill="FFFFFF"/>
+        </w:rPr>
+        <w:t xml:space="preserve">. </w:t>
       </w:r>
       <w:r>
         <w:rPr>
@@ -3133,7 +3149,53 @@
           <w:szCs w:val="24"/>
           <w:shd w:val="clear" w:color="auto" w:fill="FFFFFF"/>
         </w:rPr>
-        <w:t xml:space="preserve">sono fortemente significativi nello spiegare y. </w:t>
+        <w:t xml:space="preserve">sono fortemente significativi nello spiegare </w:t>
+      </w:r>
+      <m:oMath>
+        <m:sSub>
+          <m:sSubPr>
+            <m:ctrlPr>
+              <w:rPr>
+                <w:rFonts w:ascii="Cambria Math" w:hAnsi="Cambria Math" w:cs="Arial"/>
+                <w:i/>
+                <w:sz w:val="24"/>
+                <w:szCs w:val="24"/>
+                <w:shd w:val="clear" w:color="auto" w:fill="FFFFFF"/>
+              </w:rPr>
+            </m:ctrlPr>
+          </m:sSubPr>
+          <m:e>
+            <m:r>
+              <w:rPr>
+                <w:rFonts w:ascii="Cambria Math" w:hAnsi="Cambria Math" w:cs="Arial"/>
+                <w:sz w:val="24"/>
+                <w:szCs w:val="24"/>
+                <w:shd w:val="clear" w:color="auto" w:fill="FFFFFF"/>
+              </w:rPr>
+              <m:t>y</m:t>
+            </m:r>
+          </m:e>
+          <m:sub>
+            <m:r>
+              <w:rPr>
+                <w:rFonts w:ascii="Cambria Math" w:hAnsi="Cambria Math" w:cs="Arial"/>
+                <w:sz w:val="24"/>
+                <w:szCs w:val="24"/>
+                <w:shd w:val="clear" w:color="auto" w:fill="FFFFFF"/>
+              </w:rPr>
+              <m:t>t</m:t>
+            </m:r>
+          </m:sub>
+        </m:sSub>
+      </m:oMath>
+      <w:r>
+        <w:rPr>
+          <w:rFonts w:ascii="Arial" w:eastAsiaTheme="minorEastAsia" w:hAnsi="Arial" w:cs="Arial"/>
+          <w:sz w:val="24"/>
+          <w:szCs w:val="24"/>
+          <w:shd w:val="clear" w:color="auto" w:fill="FFFFFF"/>
+        </w:rPr>
+        <w:t xml:space="preserve">. </w:t>
       </w:r>
     </w:p>
     <w:p>
@@ -3154,6 +3216,7 @@
           <w:szCs w:val="24"/>
           <w:shd w:val="clear" w:color="auto" w:fill="FFFFFF"/>
         </w:rPr>
+        <w:lastRenderedPageBreak/>
         <w:t xml:space="preserve">L’ </w:t>
       </w:r>
       <m:oMath>
@@ -3474,11 +3537,18 @@
           <w:szCs w:val="24"/>
           <w:shd w:val="clear" w:color="auto" w:fill="FFFFFF"/>
         </w:rPr>
-        <w:lastRenderedPageBreak/>
         <w:drawing>
-          <wp:inline distT="0" distB="0" distL="0" distR="0" wp14:anchorId="226E4E42" wp14:editId="4B850CF9">
+          <wp:anchor distT="0" distB="0" distL="114300" distR="114300" simplePos="0" relativeHeight="251658240" behindDoc="0" locked="0" layoutInCell="1" allowOverlap="1" wp14:anchorId="226E4E42" wp14:editId="18904614">
+            <wp:simplePos x="0" y="0"/>
+            <wp:positionH relativeFrom="margin">
+              <wp:align>left</wp:align>
+            </wp:positionH>
+            <wp:positionV relativeFrom="paragraph">
+              <wp:posOffset>342900</wp:posOffset>
+            </wp:positionV>
             <wp:extent cx="6120130" cy="513715"/>
             <wp:effectExtent l="0" t="0" r="0" b="635"/>
+            <wp:wrapSquare wrapText="bothSides"/>
             <wp:docPr id="11" name="Immagine 11" descr="Immagine che contiene testo&#10;&#10;Descrizione generata automaticamente"/>
             <wp:cNvGraphicFramePr>
               <a:graphicFrameLocks xmlns:a="http://schemas.openxmlformats.org/drawingml/2006/main" noChangeAspect="1"/>
@@ -3502,6 +3572,9 @@
                             </a14:imgLayer>
                           </a14:imgProps>
                         </a:ext>
+                        <a:ext uri="{28A0092B-C50C-407E-A947-70E740481C1C}">
+                          <a14:useLocalDpi xmlns:a14="http://schemas.microsoft.com/office/drawing/2010/main" val="0"/>
+                        </a:ext>
                       </a:extLst>
                     </a:blip>
                     <a:stretch>
@@ -3520,7 +3593,7 @@
                 </pic:pic>
               </a:graphicData>
             </a:graphic>
-          </wp:inline>
+          </wp:anchor>
         </w:drawing>
       </w:r>
     </w:p>
@@ -3790,7 +3863,7 @@
     </w:p>
     <w:p>
       <w:pPr>
-        <w:spacing w:before="200" w:after="0" w:line="276" w:lineRule="auto"/>
+        <w:spacing w:before="200" w:after="0" w:line="360" w:lineRule="auto"/>
         <w:jc w:val="both"/>
         <w:rPr>
           <w:rFonts w:ascii="Arial" w:hAnsi="Arial" w:cs="Arial"/>
@@ -3883,9 +3956,9 @@
           <w:shd w:val="clear" w:color="auto" w:fill="FFFFFF"/>
         </w:rPr>
         <w:drawing>
-          <wp:inline distT="0" distB="0" distL="0" distR="0" wp14:anchorId="18FC5097" wp14:editId="22AC6DED">
-            <wp:extent cx="5258534" cy="3029373"/>
-            <wp:effectExtent l="0" t="0" r="0" b="0"/>
+          <wp:inline distT="0" distB="0" distL="0" distR="0" wp14:anchorId="18FC5097" wp14:editId="22611D80">
+            <wp:extent cx="5019675" cy="2891769"/>
+            <wp:effectExtent l="0" t="0" r="0" b="4445"/>
             <wp:docPr id="14" name="Immagine 14" descr="Immagine che contiene testo&#10;&#10;Descrizione generata automaticamente"/>
             <wp:cNvGraphicFramePr>
               <a:graphicFrameLocks xmlns:a="http://schemas.openxmlformats.org/drawingml/2006/main" noChangeAspect="1"/>
@@ -3906,7 +3979,7 @@
                   <pic:spPr>
                     <a:xfrm>
                       <a:off x="0" y="0"/>
-                      <a:ext cx="5258534" cy="3029373"/>
+                      <a:ext cx="5026012" cy="2895420"/>
                     </a:xfrm>
                     <a:prstGeom prst="rect">
                       <a:avLst/>
@@ -4279,7 +4352,16 @@
           <w:szCs w:val="24"/>
           <w:shd w:val="clear" w:color="auto" w:fill="FFFFFF"/>
         </w:rPr>
-        <w:t xml:space="preserve">. </w:t>
+        <w:t>.</w:t>
+      </w:r>
+      <w:r>
+        <w:rPr>
+          <w:rFonts w:ascii="Arial" w:hAnsi="Arial" w:cs="Arial"/>
+          <w:sz w:val="24"/>
+          <w:szCs w:val="24"/>
+          <w:shd w:val="clear" w:color="auto" w:fill="FFFFFF"/>
+        </w:rPr>
+        <w:t xml:space="preserve"> </w:t>
       </w:r>
       <w:r>
         <w:rPr>
@@ -4288,7 +4370,7 @@
           <w:szCs w:val="24"/>
           <w:shd w:val="clear" w:color="auto" w:fill="FFFFFF"/>
         </w:rPr>
-        <w:t xml:space="preserve"> I test marginali </w:t>
+        <w:t xml:space="preserve">I test marginali </w:t>
       </w:r>
       <w:r>
         <w:rPr>
@@ -4306,8 +4388,45 @@
           <w:szCs w:val="24"/>
           <w:shd w:val="clear" w:color="auto" w:fill="FFFFFF"/>
         </w:rPr>
-        <w:t xml:space="preserve"> tutti i regressori sono fortemente significativi nello spiegare y</w:t>
-      </w:r>
+        <w:t xml:space="preserve"> tutti i regressori sono fortemente significativi nello spiegare </w:t>
+      </w:r>
+      <m:oMath>
+        <m:sSub>
+          <m:sSubPr>
+            <m:ctrlPr>
+              <w:rPr>
+                <w:rFonts w:ascii="Cambria Math" w:hAnsi="Cambria Math" w:cs="Arial"/>
+                <w:i/>
+                <w:sz w:val="24"/>
+                <w:szCs w:val="24"/>
+                <w:shd w:val="clear" w:color="auto" w:fill="FFFFFF"/>
+              </w:rPr>
+            </m:ctrlPr>
+          </m:sSubPr>
+          <m:e>
+            <m:r>
+              <w:rPr>
+                <w:rFonts w:ascii="Cambria Math" w:hAnsi="Cambria Math" w:cs="Arial"/>
+                <w:sz w:val="24"/>
+                <w:szCs w:val="24"/>
+                <w:shd w:val="clear" w:color="auto" w:fill="FFFFFF"/>
+              </w:rPr>
+              <m:t>y</m:t>
+            </m:r>
+          </m:e>
+          <m:sub>
+            <m:r>
+              <w:rPr>
+                <w:rFonts w:ascii="Cambria Math" w:hAnsi="Cambria Math" w:cs="Arial"/>
+                <w:sz w:val="24"/>
+                <w:szCs w:val="24"/>
+                <w:shd w:val="clear" w:color="auto" w:fill="FFFFFF"/>
+              </w:rPr>
+              <m:t>t</m:t>
+            </m:r>
+          </m:sub>
+        </m:sSub>
+      </m:oMath>
       <w:r>
         <w:rPr>
           <w:rFonts w:ascii="Arial" w:eastAsiaTheme="minorEastAsia" w:hAnsi="Arial" w:cs="Arial"/>
@@ -4315,7 +4434,7 @@
           <w:szCs w:val="24"/>
           <w:shd w:val="clear" w:color="auto" w:fill="FFFFFF"/>
         </w:rPr>
-        <w:t xml:space="preserve">, essendo p-value &lt; α in tutti e quattro i casi </w:t>
+        <w:t>, essendo p-value &lt; α in tutti e quattro i casi</w:t>
       </w:r>
       <w:r>
         <w:rPr>
@@ -4433,7 +4552,25 @@
           <w:szCs w:val="24"/>
           <w:shd w:val="clear" w:color="auto" w:fill="FFFFFF"/>
         </w:rPr>
-        <w:t xml:space="preserve"> aumenta rispetto al caso precedente, </w:t>
+        <w:t xml:space="preserve"> aumenta</w:t>
+      </w:r>
+      <w:r>
+        <w:rPr>
+          <w:rFonts w:ascii="Arial" w:hAnsi="Arial" w:cs="Arial"/>
+          <w:sz w:val="24"/>
+          <w:szCs w:val="24"/>
+          <w:shd w:val="clear" w:color="auto" w:fill="FFFFFF"/>
+        </w:rPr>
+        <w:t xml:space="preserve"> lievemente</w:t>
+      </w:r>
+      <w:r>
+        <w:rPr>
+          <w:rFonts w:ascii="Arial" w:hAnsi="Arial" w:cs="Arial"/>
+          <w:sz w:val="24"/>
+          <w:szCs w:val="24"/>
+          <w:shd w:val="clear" w:color="auto" w:fill="FFFFFF"/>
+        </w:rPr>
+        <w:t xml:space="preserve"> rispetto al caso precedente, </w:t>
       </w:r>
       <m:oMath>
         <m:sSup>
@@ -5168,7 +5305,25 @@
           <w:szCs w:val="24"/>
           <w:shd w:val="clear" w:color="auto" w:fill="FFFFFF"/>
         </w:rPr>
-        <w:t xml:space="preserve"> aumenta ancora rispetto al caso precedente, </w:t>
+        <w:t xml:space="preserve"> aumenta </w:t>
+      </w:r>
+      <w:r>
+        <w:rPr>
+          <w:rFonts w:ascii="Arial" w:hAnsi="Arial" w:cs="Arial"/>
+          <w:sz w:val="24"/>
+          <w:szCs w:val="24"/>
+          <w:shd w:val="clear" w:color="auto" w:fill="FFFFFF"/>
+        </w:rPr>
+        <w:t xml:space="preserve">notevolmente </w:t>
+      </w:r>
+      <w:r>
+        <w:rPr>
+          <w:rFonts w:ascii="Arial" w:hAnsi="Arial" w:cs="Arial"/>
+          <w:sz w:val="24"/>
+          <w:szCs w:val="24"/>
+          <w:shd w:val="clear" w:color="auto" w:fill="FFFFFF"/>
+        </w:rPr>
+        <w:t xml:space="preserve">rispetto al caso precedente, </w:t>
       </w:r>
       <m:oMath>
         <m:sSup>
@@ -5255,7 +5410,25 @@
             <w:szCs w:val="24"/>
             <w:shd w:val="clear" w:color="auto" w:fill="FFFFFF"/>
           </w:rPr>
-          <m:t xml:space="preserve">=0.815&gt; </m:t>
+          <m:t>=0.815</m:t>
+        </m:r>
+        <m:r>
+          <w:rPr>
+            <w:rFonts w:ascii="Cambria Math" w:hAnsi="Cambria Math" w:cs="Arial"/>
+            <w:sz w:val="24"/>
+            <w:szCs w:val="24"/>
+            <w:shd w:val="clear" w:color="auto" w:fill="FFFFFF"/>
+          </w:rPr>
+          <m:t>0</m:t>
+        </m:r>
+        <m:r>
+          <w:rPr>
+            <w:rFonts w:ascii="Cambria Math" w:hAnsi="Cambria Math" w:cs="Arial"/>
+            <w:sz w:val="24"/>
+            <w:szCs w:val="24"/>
+            <w:shd w:val="clear" w:color="auto" w:fill="FFFFFF"/>
+          </w:rPr>
+          <m:t xml:space="preserve">&gt; </m:t>
         </m:r>
         <m:sSup>
           <m:sSupPr>
@@ -5518,54 +5691,6 @@
           <w:szCs w:val="24"/>
           <w:shd w:val="clear" w:color="auto" w:fill="FFFFFF"/>
         </w:rPr>
-        <w:t>Il modello polinomiale di ordine 4 si adatta bene ai dati osservati</w:t>
-      </w:r>
-      <w:r>
-        <w:rPr>
-          <w:rFonts w:ascii="Arial" w:hAnsi="Arial" w:cs="Arial"/>
-          <w:sz w:val="24"/>
-          <w:szCs w:val="24"/>
-          <w:shd w:val="clear" w:color="auto" w:fill="FFFFFF"/>
-        </w:rPr>
-        <w:t>, anche se bis</w:t>
-      </w:r>
-      <w:r>
-        <w:rPr>
-          <w:rFonts w:ascii="Arial" w:hAnsi="Arial" w:cs="Arial"/>
-          <w:sz w:val="24"/>
-          <w:szCs w:val="24"/>
-          <w:shd w:val="clear" w:color="auto" w:fill="FFFFFF"/>
-        </w:rPr>
-        <w:t xml:space="preserve">ogna notare che </w:t>
-      </w:r>
-      <w:r>
-        <w:rPr>
-          <w:rFonts w:ascii="Arial" w:hAnsi="Arial" w:cs="Arial"/>
-          <w:sz w:val="24"/>
-          <w:szCs w:val="24"/>
-          <w:shd w:val="clear" w:color="auto" w:fill="FFFFFF"/>
-        </w:rPr>
-        <w:t>non si riescono a studiare bene i picchi della serie.</w:t>
-      </w:r>
-    </w:p>
-    <w:p>
-      <w:pPr>
-        <w:spacing w:before="200" w:after="0" w:line="276" w:lineRule="auto"/>
-        <w:jc w:val="both"/>
-        <w:rPr>
-          <w:rFonts w:ascii="Arial" w:hAnsi="Arial" w:cs="Arial"/>
-          <w:sz w:val="24"/>
-          <w:szCs w:val="24"/>
-          <w:shd w:val="clear" w:color="auto" w:fill="FFFFFF"/>
-        </w:rPr>
-      </w:pPr>
-      <w:r>
-        <w:rPr>
-          <w:rFonts w:ascii="Arial" w:hAnsi="Arial" w:cs="Arial"/>
-          <w:sz w:val="24"/>
-          <w:szCs w:val="24"/>
-          <w:shd w:val="clear" w:color="auto" w:fill="FFFFFF"/>
-        </w:rPr>
         <w:t xml:space="preserve">Proseguiamo con la stima del modello </w:t>
       </w:r>
       <w:r>
@@ -5594,6 +5719,77 @@
           <w:shd w:val="clear" w:color="auto" w:fill="FFFFFF"/>
         </w:rPr>
         <w:t>superiore</w:t>
+      </w:r>
+      <w:r>
+        <w:rPr>
+          <w:rFonts w:ascii="Arial" w:hAnsi="Arial" w:cs="Arial"/>
+          <w:sz w:val="24"/>
+          <w:szCs w:val="24"/>
+          <w:shd w:val="clear" w:color="auto" w:fill="FFFFFF"/>
+        </w:rPr>
+        <w:t xml:space="preserve"> per capire se possiamo ottenere un </w:t>
+      </w:r>
+      <m:oMath>
+        <m:sSup>
+          <m:sSupPr>
+            <m:ctrlPr>
+              <w:rPr>
+                <w:rFonts w:ascii="Cambria Math" w:hAnsi="Cambria Math" w:cs="Arial"/>
+                <w:i/>
+                <w:sz w:val="24"/>
+                <w:szCs w:val="24"/>
+                <w:shd w:val="clear" w:color="auto" w:fill="FFFFFF"/>
+              </w:rPr>
+            </m:ctrlPr>
+          </m:sSupPr>
+          <m:e>
+            <m:acc>
+              <m:accPr>
+                <m:chr m:val="̅"/>
+                <m:ctrlPr>
+                  <w:rPr>
+                    <w:rFonts w:ascii="Cambria Math" w:hAnsi="Cambria Math" w:cs="Arial"/>
+                    <w:i/>
+                    <w:sz w:val="24"/>
+                    <w:szCs w:val="24"/>
+                    <w:shd w:val="clear" w:color="auto" w:fill="FFFFFF"/>
+                  </w:rPr>
+                </m:ctrlPr>
+              </m:accPr>
+              <m:e>
+                <m:r>
+                  <w:rPr>
+                    <w:rFonts w:ascii="Cambria Math" w:hAnsi="Cambria Math" w:cs="Arial"/>
+                    <w:sz w:val="24"/>
+                    <w:szCs w:val="24"/>
+                    <w:shd w:val="clear" w:color="auto" w:fill="FFFFFF"/>
+                  </w:rPr>
+                  <m:t>R</m:t>
+                </m:r>
+              </m:e>
+            </m:acc>
+          </m:e>
+          <m:sup>
+            <m:r>
+              <w:rPr>
+                <w:rFonts w:ascii="Cambria Math" w:hAnsi="Cambria Math" w:cs="Arial"/>
+                <w:sz w:val="24"/>
+                <w:szCs w:val="24"/>
+                <w:shd w:val="clear" w:color="auto" w:fill="FFFFFF"/>
+              </w:rPr>
+              <m:t>2</m:t>
+            </m:r>
+          </m:sup>
+        </m:sSup>
+      </m:oMath>
+      <w:r>
+        <w:rPr>
+          <w:rFonts w:ascii="Arial" w:hAnsi="Arial" w:cs="Arial"/>
+          <w:sz w:val="24"/>
+          <w:szCs w:val="24"/>
+          <w:shd w:val="clear" w:color="auto" w:fill="FFFFFF"/>
+        </w:rPr>
+        <w:t xml:space="preserve"> corretto maggiore rispetto al caso corrente</w:t>
       </w:r>
       <w:r>
         <w:rPr>
@@ -5692,11 +5888,10 @@
           <w:szCs w:val="24"/>
           <w:shd w:val="clear" w:color="auto" w:fill="FFFFFF"/>
         </w:rPr>
-        <w:lastRenderedPageBreak/>
         <w:drawing>
-          <wp:inline distT="0" distB="0" distL="0" distR="0" wp14:anchorId="52CC7C97" wp14:editId="0A64B58A">
-            <wp:extent cx="5057256" cy="3238500"/>
-            <wp:effectExtent l="0" t="0" r="0" b="0"/>
+          <wp:inline distT="0" distB="0" distL="0" distR="0" wp14:anchorId="52CC7C97" wp14:editId="52F6ADC9">
+            <wp:extent cx="4248150" cy="2720375"/>
+            <wp:effectExtent l="0" t="0" r="0" b="3810"/>
             <wp:docPr id="23" name="Immagine 23" descr="Immagine che contiene tavolo&#10;&#10;Descrizione generata automaticamente"/>
             <wp:cNvGraphicFramePr>
               <a:graphicFrameLocks xmlns:a="http://schemas.openxmlformats.org/drawingml/2006/main" noChangeAspect="1"/>
@@ -5717,7 +5912,7 @@
                   <pic:spPr>
                     <a:xfrm>
                       <a:off x="0" y="0"/>
-                      <a:ext cx="5075765" cy="3250353"/>
+                      <a:ext cx="4271957" cy="2735620"/>
                     </a:xfrm>
                     <a:prstGeom prst="rect">
                       <a:avLst/>
@@ -5738,9 +5933,151 @@
           <w:rFonts w:ascii="Arial" w:hAnsi="Arial" w:cs="Arial"/>
           <w:sz w:val="24"/>
           <w:szCs w:val="24"/>
+          <w:u w:val="single"/>
           <w:shd w:val="clear" w:color="auto" w:fill="FFFFFF"/>
         </w:rPr>
       </w:pPr>
+      <w:r>
+        <w:rPr>
+          <w:rFonts w:ascii="Arial" w:hAnsi="Arial" w:cs="Arial"/>
+          <w:sz w:val="24"/>
+          <w:szCs w:val="24"/>
+          <w:shd w:val="clear" w:color="auto" w:fill="FFFFFF"/>
+        </w:rPr>
+        <w:lastRenderedPageBreak/>
+        <w:t xml:space="preserve">Osserviamo che, con un polinomio di grado r=5, il coefficiente di regressione </w:t>
+      </w:r>
+      <m:oMath>
+        <m:sSub>
+          <m:sSubPr>
+            <m:ctrlPr>
+              <w:rPr>
+                <w:rFonts w:ascii="Cambria Math" w:hAnsi="Cambria Math" w:cs="Arial"/>
+                <w:i/>
+                <w:sz w:val="24"/>
+                <w:szCs w:val="24"/>
+                <w:shd w:val="clear" w:color="auto" w:fill="FFFFFF"/>
+              </w:rPr>
+            </m:ctrlPr>
+          </m:sSubPr>
+          <m:e>
+            <m:r>
+              <w:rPr>
+                <w:rFonts w:ascii="Cambria Math" w:hAnsi="Cambria Math" w:cs="Arial"/>
+                <w:sz w:val="24"/>
+                <w:szCs w:val="24"/>
+                <w:shd w:val="clear" w:color="auto" w:fill="FFFFFF"/>
+              </w:rPr>
+              <m:t>β</m:t>
+            </m:r>
+          </m:e>
+          <m:sub>
+            <m:r>
+              <w:rPr>
+                <w:rFonts w:ascii="Cambria Math" w:hAnsi="Cambria Math" w:cs="Arial"/>
+                <w:sz w:val="24"/>
+                <w:szCs w:val="24"/>
+                <w:shd w:val="clear" w:color="auto" w:fill="FFFFFF"/>
+              </w:rPr>
+              <m:t>5</m:t>
+            </m:r>
+          </m:sub>
+        </m:sSub>
+      </m:oMath>
+      <w:r>
+        <w:rPr>
+          <w:rFonts w:ascii="Arial" w:hAnsi="Arial" w:cs="Arial"/>
+          <w:sz w:val="24"/>
+          <w:szCs w:val="24"/>
+          <w:shd w:val="clear" w:color="auto" w:fill="FFFFFF"/>
+        </w:rPr>
+        <w:t xml:space="preserve"> non è significativo </w:t>
+      </w:r>
+      <w:r>
+        <w:rPr>
+          <w:rFonts w:ascii="Arial" w:hAnsi="Arial" w:cs="Arial"/>
+          <w:sz w:val="24"/>
+          <w:szCs w:val="24"/>
+          <w:shd w:val="clear" w:color="auto" w:fill="FFFFFF"/>
+        </w:rPr>
+        <w:t>nello</w:t>
+      </w:r>
+      <w:r>
+        <w:rPr>
+          <w:rFonts w:ascii="Arial" w:hAnsi="Arial" w:cs="Arial"/>
+          <w:sz w:val="24"/>
+          <w:szCs w:val="24"/>
+          <w:shd w:val="clear" w:color="auto" w:fill="FFFFFF"/>
+        </w:rPr>
+        <w:t xml:space="preserve"> spiegare </w:t>
+      </w:r>
+      <m:oMath>
+        <m:sSub>
+          <m:sSubPr>
+            <m:ctrlPr>
+              <w:rPr>
+                <w:rFonts w:ascii="Cambria Math" w:hAnsi="Cambria Math" w:cs="Arial"/>
+                <w:i/>
+                <w:sz w:val="24"/>
+                <w:szCs w:val="24"/>
+                <w:shd w:val="clear" w:color="auto" w:fill="FFFFFF"/>
+              </w:rPr>
+            </m:ctrlPr>
+          </m:sSubPr>
+          <m:e>
+            <m:r>
+              <w:rPr>
+                <w:rFonts w:ascii="Cambria Math" w:hAnsi="Cambria Math" w:cs="Arial"/>
+                <w:sz w:val="24"/>
+                <w:szCs w:val="24"/>
+                <w:shd w:val="clear" w:color="auto" w:fill="FFFFFF"/>
+              </w:rPr>
+              <m:t>y</m:t>
+            </m:r>
+          </m:e>
+          <m:sub>
+            <m:r>
+              <w:rPr>
+                <w:rFonts w:ascii="Cambria Math" w:hAnsi="Cambria Math" w:cs="Arial"/>
+                <w:sz w:val="24"/>
+                <w:szCs w:val="24"/>
+                <w:shd w:val="clear" w:color="auto" w:fill="FFFFFF"/>
+              </w:rPr>
+              <m:t>t</m:t>
+            </m:r>
+          </m:sub>
+        </m:sSub>
+      </m:oMath>
+      <w:r>
+        <w:rPr>
+          <w:rFonts w:ascii="Arial" w:hAnsi="Arial" w:cs="Arial"/>
+          <w:sz w:val="24"/>
+          <w:szCs w:val="24"/>
+          <w:shd w:val="clear" w:color="auto" w:fill="FFFFFF"/>
+        </w:rPr>
+        <w:t>.</w:t>
+      </w:r>
+    </w:p>
+    <w:p>
+      <w:pPr>
+        <w:spacing w:before="200" w:after="0" w:line="276" w:lineRule="auto"/>
+        <w:jc w:val="both"/>
+        <w:rPr>
+          <w:rFonts w:ascii="Arial" w:hAnsi="Arial" w:cs="Arial"/>
+          <w:sz w:val="24"/>
+          <w:szCs w:val="24"/>
+          <w:shd w:val="clear" w:color="auto" w:fill="FFFFFF"/>
+        </w:rPr>
+      </w:pPr>
+      <w:r>
+        <w:rPr>
+          <w:rFonts w:ascii="Arial" w:hAnsi="Arial" w:cs="Arial"/>
+          <w:sz w:val="24"/>
+          <w:szCs w:val="24"/>
+          <w:shd w:val="clear" w:color="auto" w:fill="FFFFFF"/>
+        </w:rPr>
+        <w:t xml:space="preserve">Inoltre, </w:t>
+      </w:r>
       <w:r>
         <w:rPr>
           <w:rFonts w:ascii="Arial" w:hAnsi="Arial" w:cs="Arial"/>
@@ -6011,6 +6348,15 @@
           </w:rPr>
           <m:t>=0.815</m:t>
         </m:r>
+        <m:r>
+          <w:rPr>
+            <w:rFonts w:ascii="Cambria Math" w:hAnsi="Cambria Math" w:cs="Arial"/>
+            <w:sz w:val="24"/>
+            <w:szCs w:val="24"/>
+            <w:shd w:val="clear" w:color="auto" w:fill="FFFFFF"/>
+          </w:rPr>
+          <m:t>0</m:t>
+        </m:r>
       </m:oMath>
       <w:r>
         <w:rPr>
@@ -6049,7 +6395,16 @@
           <w:szCs w:val="24"/>
           <w:shd w:val="clear" w:color="auto" w:fill="FFFFFF"/>
         </w:rPr>
-        <w:t xml:space="preserve">Secondo il criterio basato sull’indice di determinazione corretto </w:t>
+        <w:t>Quindi, s</w:t>
+      </w:r>
+      <w:r>
+        <w:rPr>
+          <w:rFonts w:ascii="Arial" w:hAnsi="Arial" w:cs="Arial"/>
+          <w:sz w:val="24"/>
+          <w:szCs w:val="24"/>
+          <w:shd w:val="clear" w:color="auto" w:fill="FFFFFF"/>
+        </w:rPr>
+        <w:t xml:space="preserve">econdo il criterio basato sull’indice di determinazione corretto </w:t>
       </w:r>
       <m:oMath>
         <m:sSup>
@@ -6317,6 +6672,63 @@
     </w:p>
     <w:p>
       <w:pPr>
+        <w:spacing w:before="480" w:after="0" w:line="276" w:lineRule="auto"/>
+        <w:jc w:val="both"/>
+        <w:rPr>
+          <w:rFonts w:ascii="Arial" w:hAnsi="Arial" w:cs="Arial"/>
+          <w:sz w:val="24"/>
+          <w:szCs w:val="24"/>
+          <w:shd w:val="clear" w:color="auto" w:fill="FFFFFF"/>
+        </w:rPr>
+      </w:pPr>
+      <w:r>
+        <w:rPr>
+          <w:rFonts w:ascii="Arial" w:hAnsi="Arial" w:cs="Arial"/>
+          <w:sz w:val="24"/>
+          <w:szCs w:val="24"/>
+          <w:shd w:val="clear" w:color="auto" w:fill="FFFFFF"/>
+        </w:rPr>
+        <w:t>Per quanto riguarda il trend, concludiamo che i</w:t>
+      </w:r>
+      <w:r>
+        <w:rPr>
+          <w:rFonts w:ascii="Arial" w:hAnsi="Arial" w:cs="Arial"/>
+          <w:sz w:val="24"/>
+          <w:szCs w:val="24"/>
+          <w:shd w:val="clear" w:color="auto" w:fill="FFFFFF"/>
+        </w:rPr>
+        <w:t>l modello polinomiale di ordine 4 si adatta ragionevolmente bene ai dati osservati</w:t>
+      </w:r>
+      <w:r>
+        <w:rPr>
+          <w:rFonts w:ascii="Arial" w:hAnsi="Arial" w:cs="Arial"/>
+          <w:sz w:val="24"/>
+          <w:szCs w:val="24"/>
+          <w:shd w:val="clear" w:color="auto" w:fill="FFFFFF"/>
+        </w:rPr>
+        <w:t>. Tuttavia,</w:t>
+      </w:r>
+      <w:r>
+        <w:rPr>
+          <w:rFonts w:ascii="Arial" w:hAnsi="Arial" w:cs="Arial"/>
+          <w:sz w:val="24"/>
+          <w:szCs w:val="24"/>
+          <w:shd w:val="clear" w:color="auto" w:fill="FFFFFF"/>
+        </w:rPr>
+        <w:t xml:space="preserve"> bisogna notare che il modello stimato non riesce a catturare perfettamente i picchi della serie. </w:t>
+      </w:r>
+      <w:r>
+        <w:rPr>
+          <w:rFonts w:ascii="Arial" w:hAnsi="Arial" w:cs="Arial"/>
+          <w:sz w:val="24"/>
+          <w:szCs w:val="24"/>
+          <w:shd w:val="clear" w:color="auto" w:fill="FFFFFF"/>
+        </w:rPr>
+        <w:t>Attraverso la stima della stagionalità proviamo a superare questo limite.</w:t>
+      </w:r>
+    </w:p>
+    <w:p>
+      <w:pPr>
         <w:spacing w:before="200" w:after="0" w:line="276" w:lineRule="auto"/>
         <w:jc w:val="both"/>
         <w:rPr>
@@ -6350,6 +6762,87 @@
           <w:shd w:val="clear" w:color="auto" w:fill="FFFFFF"/>
         </w:rPr>
       </w:pPr>
+      <w:r>
+        <w:rPr>
+          <w:rFonts w:ascii="Arial" w:hAnsi="Arial" w:cs="Arial"/>
+          <w:sz w:val="24"/>
+          <w:szCs w:val="24"/>
+          <w:shd w:val="clear" w:color="auto" w:fill="FFFFFF"/>
+        </w:rPr>
+        <w:t>Proseguiamo stimando la stagionalità dalla serie storica utilizzando le variabili dummy. Nel nostro caso</w:t>
+      </w:r>
+      <w:r>
+        <w:rPr>
+          <w:rFonts w:ascii="Arial" w:hAnsi="Arial" w:cs="Arial"/>
+          <w:sz w:val="24"/>
+          <w:szCs w:val="24"/>
+          <w:shd w:val="clear" w:color="auto" w:fill="FFFFFF"/>
+        </w:rPr>
+        <w:t>,</w:t>
+      </w:r>
+      <w:r>
+        <w:rPr>
+          <w:rFonts w:ascii="Arial" w:hAnsi="Arial" w:cs="Arial"/>
+          <w:sz w:val="24"/>
+          <w:szCs w:val="24"/>
+          <w:shd w:val="clear" w:color="auto" w:fill="FFFFFF"/>
+        </w:rPr>
+        <w:t xml:space="preserve"> essendo la serie trimestrale</w:t>
+      </w:r>
+      <w:r>
+        <w:rPr>
+          <w:rFonts w:ascii="Arial" w:hAnsi="Arial" w:cs="Arial"/>
+          <w:sz w:val="24"/>
+          <w:szCs w:val="24"/>
+          <w:shd w:val="clear" w:color="auto" w:fill="FFFFFF"/>
+        </w:rPr>
+        <w:t>,</w:t>
+      </w:r>
+      <w:r>
+        <w:rPr>
+          <w:rFonts w:ascii="Arial" w:hAnsi="Arial" w:cs="Arial"/>
+          <w:sz w:val="24"/>
+          <w:szCs w:val="24"/>
+          <w:shd w:val="clear" w:color="auto" w:fill="FFFFFF"/>
+        </w:rPr>
+        <w:t xml:space="preserve"> abbiamo necessità di utilizzare quattro variabili dummy, ogn</w:t>
+      </w:r>
+      <w:r>
+        <w:rPr>
+          <w:rFonts w:ascii="Arial" w:hAnsi="Arial" w:cs="Arial"/>
+          <w:sz w:val="24"/>
+          <w:szCs w:val="24"/>
+          <w:shd w:val="clear" w:color="auto" w:fill="FFFFFF"/>
+        </w:rPr>
+        <w:t>una</w:t>
+      </w:r>
+      <w:r>
+        <w:rPr>
+          <w:rFonts w:ascii="Arial" w:hAnsi="Arial" w:cs="Arial"/>
+          <w:sz w:val="24"/>
+          <w:szCs w:val="24"/>
+          <w:shd w:val="clear" w:color="auto" w:fill="FFFFFF"/>
+        </w:rPr>
+        <w:t xml:space="preserve"> delle quali indica </w:t>
+      </w:r>
+      <w:r>
+        <w:rPr>
+          <w:rFonts w:ascii="Arial" w:hAnsi="Arial" w:cs="Arial"/>
+          <w:sz w:val="24"/>
+          <w:szCs w:val="24"/>
+          <w:shd w:val="clear" w:color="auto" w:fill="FFFFFF"/>
+        </w:rPr>
+        <w:t>il trimestre dell’anno in cui è stata osservata la serie</w:t>
+      </w:r>
+      <w:r>
+        <w:rPr>
+          <w:rFonts w:ascii="Arial" w:hAnsi="Arial" w:cs="Arial"/>
+          <w:sz w:val="24"/>
+          <w:szCs w:val="24"/>
+          <w:shd w:val="clear" w:color="auto" w:fill="FFFFFF"/>
+        </w:rPr>
+        <w:t>.</w:t>
+      </w:r>
     </w:p>
     <w:p>
       <w:pPr>
@@ -6365,45 +6858,7 @@
       <w:r>
         <w:rPr>
           <w:rFonts w:ascii="Arial" w:hAnsi="Arial" w:cs="Arial"/>
-          <w:sz w:val="24"/>
-          <w:szCs w:val="24"/>
-          <w:shd w:val="clear" w:color="auto" w:fill="FFFFFF"/>
-        </w:rPr>
-        <w:t xml:space="preserve">Proseguiamo stimando la stagionalità dalla serie storica utilizzando le variabili dummy. Nel nostro caso essendo la serie trimestrale abbiamo necessità di utilizzare quattro variabili dummy, ogni delle quali indica </w:t>
-      </w:r>
-      <w:r>
-        <w:rPr>
-          <w:rFonts w:ascii="Arial" w:hAnsi="Arial" w:cs="Arial"/>
-          <w:sz w:val="24"/>
-          <w:szCs w:val="24"/>
-          <w:shd w:val="clear" w:color="auto" w:fill="FFFFFF"/>
-        </w:rPr>
-        <w:t>il trimestre dell’anno in cui è stata osservata la serie</w:t>
-      </w:r>
-      <w:r>
-        <w:rPr>
-          <w:rFonts w:ascii="Arial" w:hAnsi="Arial" w:cs="Arial"/>
-          <w:sz w:val="24"/>
-          <w:szCs w:val="24"/>
-          <w:shd w:val="clear" w:color="auto" w:fill="FFFFFF"/>
-        </w:rPr>
-        <w:t>.</w:t>
-      </w:r>
-    </w:p>
-    <w:p>
-      <w:pPr>
-        <w:spacing w:before="200" w:after="0" w:line="276" w:lineRule="auto"/>
-        <w:jc w:val="both"/>
-        <w:rPr>
-          <w:rFonts w:ascii="Arial" w:hAnsi="Arial" w:cs="Arial"/>
-          <w:sz w:val="24"/>
-          <w:szCs w:val="24"/>
-          <w:shd w:val="clear" w:color="auto" w:fill="FFFFFF"/>
-        </w:rPr>
-      </w:pPr>
-      <w:r>
-        <w:rPr>
-          <w:rFonts w:ascii="Arial" w:hAnsi="Arial" w:cs="Arial"/>
+          <w:noProof/>
           <w:sz w:val="24"/>
           <w:szCs w:val="24"/>
           <w:shd w:val="clear" w:color="auto" w:fill="FFFFFF"/>
@@ -6459,6 +6914,7 @@
       <w:r>
         <w:rPr>
           <w:rFonts w:ascii="Arial" w:hAnsi="Arial" w:cs="Arial"/>
+          <w:noProof/>
           <w:sz w:val="24"/>
           <w:szCs w:val="24"/>
           <w:shd w:val="clear" w:color="auto" w:fill="FFFFFF"/>
@@ -6547,13 +7003,75 @@
           <w:shd w:val="clear" w:color="auto" w:fill="FFFFFF"/>
         </w:rPr>
       </w:pPr>
-      <w:r>
-        <w:rPr>
-          <w:rFonts w:ascii="Arial" w:hAnsi="Arial" w:cs="Arial"/>
-          <w:sz w:val="24"/>
-          <w:szCs w:val="24"/>
-          <w:shd w:val="clear" w:color="auto" w:fill="FFFFFF"/>
-        </w:rPr>
+    </w:p>
+    <w:p>
+      <w:pPr>
+        <w:spacing w:before="200" w:after="0" w:line="276" w:lineRule="auto"/>
+        <w:jc w:val="both"/>
+        <w:rPr>
+          <w:rFonts w:ascii="Arial" w:hAnsi="Arial" w:cs="Arial"/>
+          <w:sz w:val="24"/>
+          <w:szCs w:val="24"/>
+          <w:shd w:val="clear" w:color="auto" w:fill="FFFFFF"/>
+        </w:rPr>
+      </w:pPr>
+    </w:p>
+    <w:p>
+      <w:pPr>
+        <w:spacing w:before="200" w:after="0" w:line="276" w:lineRule="auto"/>
+        <w:jc w:val="both"/>
+        <w:rPr>
+          <w:rFonts w:ascii="Arial" w:hAnsi="Arial" w:cs="Arial"/>
+          <w:sz w:val="24"/>
+          <w:szCs w:val="24"/>
+          <w:shd w:val="clear" w:color="auto" w:fill="FFFFFF"/>
+        </w:rPr>
+      </w:pPr>
+    </w:p>
+    <w:p>
+      <w:pPr>
+        <w:spacing w:before="200" w:after="0" w:line="276" w:lineRule="auto"/>
+        <w:jc w:val="both"/>
+        <w:rPr>
+          <w:rFonts w:ascii="Arial" w:hAnsi="Arial" w:cs="Arial"/>
+          <w:sz w:val="24"/>
+          <w:szCs w:val="24"/>
+          <w:shd w:val="clear" w:color="auto" w:fill="FFFFFF"/>
+        </w:rPr>
+      </w:pPr>
+    </w:p>
+    <w:p>
+      <w:pPr>
+        <w:spacing w:before="200" w:after="0" w:line="276" w:lineRule="auto"/>
+        <w:jc w:val="both"/>
+        <w:rPr>
+          <w:rFonts w:ascii="Arial" w:hAnsi="Arial" w:cs="Arial"/>
+          <w:sz w:val="24"/>
+          <w:szCs w:val="24"/>
+          <w:shd w:val="clear" w:color="auto" w:fill="FFFFFF"/>
+        </w:rPr>
+      </w:pPr>
+    </w:p>
+    <w:p>
+      <w:pPr>
+        <w:spacing w:before="200" w:after="0" w:line="276" w:lineRule="auto"/>
+        <w:jc w:val="both"/>
+        <w:rPr>
+          <w:rFonts w:ascii="Arial" w:hAnsi="Arial" w:cs="Arial"/>
+          <w:sz w:val="24"/>
+          <w:szCs w:val="24"/>
+          <w:shd w:val="clear" w:color="auto" w:fill="FFFFFF"/>
+        </w:rPr>
+      </w:pPr>
+      <w:r>
+        <w:rPr>
+          <w:rFonts w:ascii="Arial" w:hAnsi="Arial" w:cs="Arial"/>
+          <w:noProof/>
+          <w:sz w:val="24"/>
+          <w:szCs w:val="24"/>
+          <w:shd w:val="clear" w:color="auto" w:fill="FFFFFF"/>
+        </w:rPr>
+        <w:lastRenderedPageBreak/>
         <w:drawing>
           <wp:inline distT="0" distB="0" distL="0" distR="0" wp14:anchorId="70096D90" wp14:editId="21E2E3BE">
             <wp:extent cx="6120130" cy="424815"/>
@@ -6629,6 +7147,7 @@
       <w:r>
         <w:rPr>
           <w:rFonts w:ascii="Arial" w:hAnsi="Arial" w:cs="Arial"/>
+          <w:noProof/>
           <w:sz w:val="24"/>
           <w:szCs w:val="24"/>
           <w:shd w:val="clear" w:color="auto" w:fill="FFFFFF"/>
@@ -6696,6 +7215,7 @@
       <w:r>
         <w:rPr>
           <w:rFonts w:ascii="Arial" w:hAnsi="Arial" w:cs="Arial"/>
+          <w:noProof/>
           <w:sz w:val="24"/>
           <w:szCs w:val="24"/>
           <w:shd w:val="clear" w:color="auto" w:fill="FFFFFF"/>
@@ -6920,6 +7440,7 @@
       <w:r>
         <w:rPr>
           <w:rFonts w:ascii="Arial" w:hAnsi="Arial" w:cs="Arial"/>
+          <w:noProof/>
           <w:sz w:val="24"/>
           <w:szCs w:val="24"/>
           <w:shd w:val="clear" w:color="auto" w:fill="FFFFFF"/>
@@ -6987,6 +7508,7 @@
       <w:r>
         <w:rPr>
           <w:rFonts w:ascii="Arial" w:hAnsi="Arial" w:cs="Arial"/>
+          <w:noProof/>
           <w:sz w:val="24"/>
           <w:szCs w:val="24"/>
           <w:shd w:val="clear" w:color="auto" w:fill="FFFFFF"/>
@@ -7076,6 +7598,7 @@
       <w:r>
         <w:rPr>
           <w:rFonts w:ascii="Arial" w:hAnsi="Arial" w:cs="Arial"/>
+          <w:noProof/>
           <w:sz w:val="24"/>
           <w:szCs w:val="24"/>
           <w:shd w:val="clear" w:color="auto" w:fill="FFFFFF"/>

--- a/Relazione esercizio 1.docx
+++ b/Relazione esercizio 1.docx
@@ -16,6 +16,8 @@
           <w:lang w:eastAsia="it-IT"/>
         </w:rPr>
       </w:pPr>
+      <w:bookmarkStart w:id="0" w:name="_Hlk118457000"/>
+      <w:bookmarkEnd w:id="0"/>
       <w:r>
         <w:rPr>
           <w:rFonts w:ascii="Arial" w:eastAsia="Times New Roman" w:hAnsi="Arial" w:cs="Arial"/>
@@ -1038,7 +1040,7 @@
           <w:szCs w:val="24"/>
           <w:shd w:val="clear" w:color="auto" w:fill="FFFFFF"/>
         </w:rPr>
-        <w:t xml:space="preserve">. </w:t>
+        <w:t>.</w:t>
       </w:r>
       <w:r>
         <w:rPr>
@@ -1056,7 +1058,27 @@
           <w:szCs w:val="24"/>
           <w:shd w:val="clear" w:color="auto" w:fill="FFFFFF"/>
         </w:rPr>
-        <w:t xml:space="preserve">Scegliamo l’ordine r del polinomio </w:t>
+        <w:t xml:space="preserve">Scegliamo l’ordine </w:t>
+      </w:r>
+      <m:oMath>
+        <m:r>
+          <w:rPr>
+            <w:rFonts w:ascii="Cambria Math" w:hAnsi="Cambria Math" w:cs="Arial"/>
+            <w:sz w:val="24"/>
+            <w:szCs w:val="24"/>
+            <w:shd w:val="clear" w:color="auto" w:fill="FFFFFF"/>
+          </w:rPr>
+          <m:t>r</m:t>
+        </m:r>
+      </m:oMath>
+      <w:r>
+        <w:rPr>
+          <w:rFonts w:ascii="Arial" w:hAnsi="Arial" w:cs="Arial"/>
+          <w:sz w:val="24"/>
+          <w:szCs w:val="24"/>
+          <w:shd w:val="clear" w:color="auto" w:fill="FFFFFF"/>
+        </w:rPr>
+        <w:t xml:space="preserve"> del polinomio </w:t>
       </w:r>
       <w:r>
         <w:rPr>
@@ -1504,25 +1526,7 @@
           <w:szCs w:val="24"/>
           <w:shd w:val="clear" w:color="auto" w:fill="FFFFFF"/>
         </w:rPr>
-        <w:t xml:space="preserve">Consideriamo </w:t>
-      </w:r>
-      <w:r>
-        <w:rPr>
-          <w:rFonts w:ascii="Arial" w:eastAsiaTheme="minorEastAsia" w:hAnsi="Arial" w:cs="Arial"/>
-          <w:sz w:val="24"/>
-          <w:szCs w:val="24"/>
-          <w:shd w:val="clear" w:color="auto" w:fill="FFFFFF"/>
-        </w:rPr>
-        <w:t>α</w:t>
-      </w:r>
-      <w:r>
-        <w:rPr>
-          <w:rFonts w:ascii="Arial" w:eastAsiaTheme="minorEastAsia" w:hAnsi="Arial" w:cs="Arial"/>
-          <w:sz w:val="24"/>
-          <w:szCs w:val="24"/>
-          <w:shd w:val="clear" w:color="auto" w:fill="FFFFFF"/>
-        </w:rPr>
-        <w:t xml:space="preserve"> = 0.05. </w:t>
+        <w:t xml:space="preserve">Consideriamo α = 0.05. </w:t>
       </w:r>
       <w:r>
         <w:rPr>
@@ -2447,7 +2451,36 @@
           <w:szCs w:val="24"/>
           <w:shd w:val="clear" w:color="auto" w:fill="FFFFFF"/>
         </w:rPr>
-        <w:t xml:space="preserve">(con r=1) notiamo che il modello </w:t>
+        <w:t xml:space="preserve">(con </w:t>
+      </w:r>
+      <m:oMath>
+        <m:r>
+          <w:rPr>
+            <w:rFonts w:ascii="Cambria Math" w:hAnsi="Cambria Math" w:cs="Arial"/>
+            <w:sz w:val="24"/>
+            <w:szCs w:val="24"/>
+            <w:shd w:val="clear" w:color="auto" w:fill="FFFFFF"/>
+          </w:rPr>
+          <m:t>r</m:t>
+        </m:r>
+      </m:oMath>
+      <w:r>
+        <w:rPr>
+          <w:rFonts w:ascii="Arial" w:hAnsi="Arial" w:cs="Arial"/>
+          <w:sz w:val="24"/>
+          <w:szCs w:val="24"/>
+          <w:shd w:val="clear" w:color="auto" w:fill="FFFFFF"/>
+        </w:rPr>
+        <w:t xml:space="preserve"> </w:t>
+      </w:r>
+      <w:r>
+        <w:rPr>
+          <w:rFonts w:ascii="Arial" w:hAnsi="Arial" w:cs="Arial"/>
+          <w:sz w:val="24"/>
+          <w:szCs w:val="24"/>
+          <w:shd w:val="clear" w:color="auto" w:fill="FFFFFF"/>
+        </w:rPr>
+        <w:t xml:space="preserve">=1) notiamo che il modello </w:t>
       </w:r>
       <w:r>
         <w:rPr>
@@ -2595,6 +2628,18 @@
     </w:p>
     <w:p>
       <w:pPr>
+        <w:spacing w:before="200" w:after="0" w:line="276" w:lineRule="auto"/>
+        <w:jc w:val="both"/>
+        <w:rPr>
+          <w:rFonts w:ascii="Arial" w:hAnsi="Arial" w:cs="Arial"/>
+          <w:sz w:val="24"/>
+          <w:szCs w:val="24"/>
+          <w:shd w:val="clear" w:color="auto" w:fill="FFFFFF"/>
+        </w:rPr>
+      </w:pPr>
+    </w:p>
+    <w:p>
+      <w:pPr>
         <w:spacing w:before="200" w:after="0" w:line="360" w:lineRule="auto"/>
         <w:jc w:val="both"/>
         <w:rPr>
@@ -2613,7 +2658,7 @@
           <w:shd w:val="clear" w:color="auto" w:fill="FFFFFF"/>
         </w:rPr>
         <w:drawing>
-          <wp:inline distT="0" distB="0" distL="0" distR="0" wp14:anchorId="0748B04A" wp14:editId="6D923095">
+          <wp:inline distT="0" distB="0" distL="0" distR="0" wp14:anchorId="0748B04A" wp14:editId="7B9FAC76">
             <wp:extent cx="6067425" cy="470535"/>
             <wp:effectExtent l="0" t="0" r="9525" b="5715"/>
             <wp:docPr id="9" name="Immagine 9" descr="Immagine che contiene testo&#10;&#10;Descrizione generata automaticamente"/>
@@ -2688,9 +2733,17 @@
           <w:shd w:val="clear" w:color="auto" w:fill="FFFFFF"/>
         </w:rPr>
         <w:drawing>
-          <wp:inline distT="0" distB="0" distL="0" distR="0" wp14:anchorId="07602311" wp14:editId="0E2DF60E">
-            <wp:extent cx="5458587" cy="2838846"/>
+          <wp:anchor distT="0" distB="0" distL="114300" distR="114300" simplePos="0" relativeHeight="251688960" behindDoc="0" locked="0" layoutInCell="1" allowOverlap="1" wp14:anchorId="07602311" wp14:editId="43003D6F">
+            <wp:simplePos x="0" y="0"/>
+            <wp:positionH relativeFrom="margin">
+              <wp:align>center</wp:align>
+            </wp:positionH>
+            <wp:positionV relativeFrom="paragraph">
+              <wp:posOffset>309245</wp:posOffset>
+            </wp:positionV>
+            <wp:extent cx="5458460" cy="2838450"/>
             <wp:effectExtent l="0" t="0" r="8890" b="0"/>
+            <wp:wrapTopAndBottom/>
             <wp:docPr id="10" name="Immagine 10" descr="Immagine che contiene testo&#10;&#10;Descrizione generata automaticamente"/>
             <wp:cNvGraphicFramePr>
               <a:graphicFrameLocks xmlns:a="http://schemas.openxmlformats.org/drawingml/2006/main" noChangeAspect="1"/>
@@ -2703,7 +2756,13 @@
                     <pic:cNvPicPr/>
                   </pic:nvPicPr>
                   <pic:blipFill>
-                    <a:blip r:embed="rId16"/>
+                    <a:blip r:embed="rId16">
+                      <a:extLst>
+                        <a:ext uri="{28A0092B-C50C-407E-A947-70E740481C1C}">
+                          <a14:useLocalDpi xmlns:a14="http://schemas.microsoft.com/office/drawing/2010/main" val="0"/>
+                        </a:ext>
+                      </a:extLst>
+                    </a:blip>
                     <a:stretch>
                       <a:fillRect/>
                     </a:stretch>
@@ -2711,7 +2770,7 @@
                   <pic:spPr>
                     <a:xfrm>
                       <a:off x="0" y="0"/>
-                      <a:ext cx="5458587" cy="2838846"/>
+                      <a:ext cx="5458460" cy="2838450"/>
                     </a:xfrm>
                     <a:prstGeom prst="rect">
                       <a:avLst/>
@@ -2720,7 +2779,7 @@
                 </pic:pic>
               </a:graphicData>
             </a:graphic>
-          </wp:inline>
+          </wp:anchor>
         </w:drawing>
       </w:r>
     </w:p>
@@ -2735,13 +2794,26 @@
           <w:shd w:val="clear" w:color="auto" w:fill="FFFFFF"/>
         </w:rPr>
       </w:pPr>
-      <w:r>
-        <w:rPr>
-          <w:rFonts w:ascii="Arial" w:hAnsi="Arial" w:cs="Arial"/>
-          <w:sz w:val="24"/>
-          <w:szCs w:val="24"/>
-          <w:shd w:val="clear" w:color="auto" w:fill="FFFFFF"/>
-        </w:rPr>
+    </w:p>
+    <w:p>
+      <w:pPr>
+        <w:spacing w:before="360" w:after="0" w:line="276" w:lineRule="auto"/>
+        <w:jc w:val="both"/>
+        <w:rPr>
+          <w:rFonts w:ascii="Arial" w:hAnsi="Arial" w:cs="Arial"/>
+          <w:sz w:val="24"/>
+          <w:szCs w:val="24"/>
+          <w:shd w:val="clear" w:color="auto" w:fill="FFFFFF"/>
+        </w:rPr>
+      </w:pPr>
+      <w:r>
+        <w:rPr>
+          <w:rFonts w:ascii="Arial" w:hAnsi="Arial" w:cs="Arial"/>
+          <w:sz w:val="24"/>
+          <w:szCs w:val="24"/>
+          <w:shd w:val="clear" w:color="auto" w:fill="FFFFFF"/>
+        </w:rPr>
+        <w:lastRenderedPageBreak/>
         <w:t>Anche in questo caso</w:t>
       </w:r>
       <w:r>
@@ -3216,7 +3288,6 @@
           <w:szCs w:val="24"/>
           <w:shd w:val="clear" w:color="auto" w:fill="FFFFFF"/>
         </w:rPr>
-        <w:lastRenderedPageBreak/>
         <w:t xml:space="preserve">L’ </w:t>
       </w:r>
       <m:oMath>
@@ -3489,27 +3560,9 @@
             </m:r>
           </m:sup>
         </m:sSup>
-        <m:r>
-          <w:rPr>
-            <w:rFonts w:ascii="Cambria Math" w:hAnsi="Cambria Math" w:cs="Arial"/>
-            <w:sz w:val="24"/>
-            <w:szCs w:val="24"/>
-            <w:shd w:val="clear" w:color="auto" w:fill="FFFFFF"/>
-          </w:rPr>
-          <m:t xml:space="preserve"> </m:t>
-        </m:r>
       </m:oMath>
       <w:r>
         <w:rPr>
-          <w:rFonts w:ascii="Arial" w:eastAsiaTheme="minorEastAsia" w:hAnsi="Arial" w:cs="Arial"/>
-          <w:sz w:val="24"/>
-          <w:szCs w:val="24"/>
-          <w:shd w:val="clear" w:color="auto" w:fill="FFFFFF"/>
-        </w:rPr>
-        <w:t xml:space="preserve"> </w:t>
-      </w:r>
-      <w:r>
-        <w:rPr>
           <w:rFonts w:ascii="Arial" w:hAnsi="Arial" w:cs="Arial"/>
           <w:sz w:val="24"/>
           <w:szCs w:val="24"/>
@@ -3517,6 +3570,18 @@
         </w:rPr>
         <w:t>.</w:t>
       </w:r>
+    </w:p>
+    <w:p>
+      <w:pPr>
+        <w:spacing w:before="200" w:after="0" w:line="276" w:lineRule="auto"/>
+        <w:jc w:val="both"/>
+        <w:rPr>
+          <w:rFonts w:ascii="Arial" w:hAnsi="Arial" w:cs="Arial"/>
+          <w:sz w:val="24"/>
+          <w:szCs w:val="24"/>
+          <w:shd w:val="clear" w:color="auto" w:fill="FFFFFF"/>
+        </w:rPr>
+      </w:pPr>
     </w:p>
     <w:p>
       <w:pPr>
@@ -3684,7 +3749,36 @@
           <w:szCs w:val="24"/>
           <w:shd w:val="clear" w:color="auto" w:fill="FFFFFF"/>
         </w:rPr>
-        <w:t xml:space="preserve">Confrontando i valori osservati e i valori stimati (con r=2) </w:t>
+        <w:t xml:space="preserve">Confrontando i valori osservati e i valori stimati (con </w:t>
+      </w:r>
+      <m:oMath>
+        <m:r>
+          <w:rPr>
+            <w:rFonts w:ascii="Cambria Math" w:hAnsi="Cambria Math" w:cs="Arial"/>
+            <w:sz w:val="24"/>
+            <w:szCs w:val="24"/>
+            <w:shd w:val="clear" w:color="auto" w:fill="FFFFFF"/>
+          </w:rPr>
+          <m:t>r</m:t>
+        </m:r>
+      </m:oMath>
+      <w:r>
+        <w:rPr>
+          <w:rFonts w:ascii="Arial" w:hAnsi="Arial" w:cs="Arial"/>
+          <w:sz w:val="24"/>
+          <w:szCs w:val="24"/>
+          <w:shd w:val="clear" w:color="auto" w:fill="FFFFFF"/>
+        </w:rPr>
+        <w:t xml:space="preserve"> </w:t>
+      </w:r>
+      <w:r>
+        <w:rPr>
+          <w:rFonts w:ascii="Arial" w:hAnsi="Arial" w:cs="Arial"/>
+          <w:sz w:val="24"/>
+          <w:szCs w:val="24"/>
+          <w:shd w:val="clear" w:color="auto" w:fill="FFFFFF"/>
+        </w:rPr>
+        <w:t xml:space="preserve">=2) </w:t>
       </w:r>
       <w:r>
         <w:rPr>
@@ -3767,6 +3861,30 @@
         </w:rPr>
         <w:t xml:space="preserve">. </w:t>
       </w:r>
+    </w:p>
+    <w:p>
+      <w:pPr>
+        <w:spacing w:before="200" w:after="0" w:line="276" w:lineRule="auto"/>
+        <w:jc w:val="both"/>
+        <w:rPr>
+          <w:rFonts w:ascii="Arial" w:hAnsi="Arial" w:cs="Arial"/>
+          <w:sz w:val="24"/>
+          <w:szCs w:val="24"/>
+          <w:shd w:val="clear" w:color="auto" w:fill="FFFFFF"/>
+        </w:rPr>
+      </w:pPr>
+    </w:p>
+    <w:p>
+      <w:pPr>
+        <w:spacing w:before="200" w:after="0" w:line="276" w:lineRule="auto"/>
+        <w:jc w:val="both"/>
+        <w:rPr>
+          <w:rFonts w:ascii="Arial" w:hAnsi="Arial" w:cs="Arial"/>
+          <w:sz w:val="24"/>
+          <w:szCs w:val="24"/>
+          <w:shd w:val="clear" w:color="auto" w:fill="FFFFFF"/>
+        </w:rPr>
+      </w:pPr>
     </w:p>
     <w:p>
       <w:pPr>
@@ -3939,7 +4057,6 @@
     <w:p>
       <w:pPr>
         <w:spacing w:before="200" w:after="0" w:line="276" w:lineRule="auto"/>
-        <w:jc w:val="center"/>
         <w:rPr>
           <w:rFonts w:ascii="Arial" w:hAnsi="Arial" w:cs="Arial"/>
           <w:sz w:val="24"/>
@@ -3955,10 +4072,19 @@
           <w:szCs w:val="24"/>
           <w:shd w:val="clear" w:color="auto" w:fill="FFFFFF"/>
         </w:rPr>
+        <w:lastRenderedPageBreak/>
         <w:drawing>
-          <wp:inline distT="0" distB="0" distL="0" distR="0" wp14:anchorId="18FC5097" wp14:editId="22611D80">
-            <wp:extent cx="5019675" cy="2891769"/>
-            <wp:effectExtent l="0" t="0" r="0" b="4445"/>
+          <wp:anchor distT="0" distB="0" distL="114300" distR="114300" simplePos="0" relativeHeight="251687936" behindDoc="0" locked="0" layoutInCell="1" allowOverlap="1" wp14:anchorId="18FC5097" wp14:editId="00258812">
+            <wp:simplePos x="0" y="0"/>
+            <wp:positionH relativeFrom="margin">
+              <wp:align>center</wp:align>
+            </wp:positionH>
+            <wp:positionV relativeFrom="paragraph">
+              <wp:posOffset>0</wp:posOffset>
+            </wp:positionV>
+            <wp:extent cx="4994275" cy="2876550"/>
+            <wp:effectExtent l="0" t="0" r="0" b="0"/>
+            <wp:wrapTopAndBottom/>
             <wp:docPr id="14" name="Immagine 14" descr="Immagine che contiene testo&#10;&#10;Descrizione generata automaticamente"/>
             <wp:cNvGraphicFramePr>
               <a:graphicFrameLocks xmlns:a="http://schemas.openxmlformats.org/drawingml/2006/main" noChangeAspect="1"/>
@@ -3971,7 +4097,13 @@
                     <pic:cNvPicPr/>
                   </pic:nvPicPr>
                   <pic:blipFill>
-                    <a:blip r:embed="rId22"/>
+                    <a:blip r:embed="rId22">
+                      <a:extLst>
+                        <a:ext uri="{28A0092B-C50C-407E-A947-70E740481C1C}">
+                          <a14:useLocalDpi xmlns:a14="http://schemas.microsoft.com/office/drawing/2010/main" val="0"/>
+                        </a:ext>
+                      </a:extLst>
+                    </a:blip>
                     <a:stretch>
                       <a:fillRect/>
                     </a:stretch>
@@ -3979,7 +4111,7 @@
                   <pic:spPr>
                     <a:xfrm>
                       <a:off x="0" y="0"/>
-                      <a:ext cx="5026012" cy="2895420"/>
+                      <a:ext cx="4994275" cy="2876550"/>
                     </a:xfrm>
                     <a:prstGeom prst="rect">
                       <a:avLst/>
@@ -3988,7 +4120,13 @@
                 </pic:pic>
               </a:graphicData>
             </a:graphic>
-          </wp:inline>
+            <wp14:sizeRelH relativeFrom="margin">
+              <wp14:pctWidth>0</wp14:pctWidth>
+            </wp14:sizeRelH>
+            <wp14:sizeRelV relativeFrom="margin">
+              <wp14:pctHeight>0</wp14:pctHeight>
+            </wp14:sizeRelV>
+          </wp:anchor>
         </w:drawing>
       </w:r>
     </w:p>
@@ -4010,7 +4148,6 @@
           <w:szCs w:val="24"/>
           <w:shd w:val="clear" w:color="auto" w:fill="FFFFFF"/>
         </w:rPr>
-        <w:lastRenderedPageBreak/>
         <w:t>I</w:t>
       </w:r>
       <w:r>
@@ -4776,6 +4913,18 @@
           <w:shd w:val="clear" w:color="auto" w:fill="FFFFFF"/>
         </w:rPr>
       </w:pPr>
+    </w:p>
+    <w:p>
+      <w:pPr>
+        <w:spacing w:before="200" w:after="0" w:line="276" w:lineRule="auto"/>
+        <w:jc w:val="both"/>
+        <w:rPr>
+          <w:rFonts w:ascii="Arial" w:hAnsi="Arial" w:cs="Arial"/>
+          <w:sz w:val="24"/>
+          <w:szCs w:val="24"/>
+          <w:shd w:val="clear" w:color="auto" w:fill="FFFFFF"/>
+        </w:rPr>
+      </w:pPr>
       <w:r>
         <w:rPr>
           <w:rFonts w:ascii="Arial" w:hAnsi="Arial" w:cs="Arial"/>
@@ -4943,13 +5092,26 @@
           <w:shd w:val="clear" w:color="auto" w:fill="FFFFFF"/>
         </w:rPr>
       </w:pPr>
-      <w:r>
-        <w:rPr>
-          <w:rFonts w:ascii="Arial" w:hAnsi="Arial" w:cs="Arial"/>
-          <w:sz w:val="24"/>
-          <w:szCs w:val="24"/>
-          <w:shd w:val="clear" w:color="auto" w:fill="FFFFFF"/>
-        </w:rPr>
+    </w:p>
+    <w:p>
+      <w:pPr>
+        <w:spacing w:before="200" w:after="0" w:line="276" w:lineRule="auto"/>
+        <w:jc w:val="both"/>
+        <w:rPr>
+          <w:rFonts w:ascii="Arial" w:hAnsi="Arial" w:cs="Arial"/>
+          <w:sz w:val="24"/>
+          <w:szCs w:val="24"/>
+          <w:shd w:val="clear" w:color="auto" w:fill="FFFFFF"/>
+        </w:rPr>
+      </w:pPr>
+      <w:r>
+        <w:rPr>
+          <w:rFonts w:ascii="Arial" w:hAnsi="Arial" w:cs="Arial"/>
+          <w:sz w:val="24"/>
+          <w:szCs w:val="24"/>
+          <w:shd w:val="clear" w:color="auto" w:fill="FFFFFF"/>
+        </w:rPr>
+        <w:lastRenderedPageBreak/>
         <w:t>Proseguiamo stimando u</w:t>
       </w:r>
       <w:r>
@@ -5050,9 +5212,9 @@
           <w:shd w:val="clear" w:color="auto" w:fill="FFFFFF"/>
         </w:rPr>
         <w:drawing>
-          <wp:inline distT="0" distB="0" distL="0" distR="0" wp14:anchorId="52B27193" wp14:editId="29C7D6C1">
-            <wp:extent cx="4772025" cy="2840900"/>
-            <wp:effectExtent l="0" t="0" r="0" b="0"/>
+          <wp:inline distT="0" distB="0" distL="0" distR="0" wp14:anchorId="52B27193" wp14:editId="5F68E470">
+            <wp:extent cx="5119902" cy="3048000"/>
+            <wp:effectExtent l="0" t="0" r="5080" b="0"/>
             <wp:docPr id="18" name="Immagine 18" descr="Immagine che contiene tavolo&#10;&#10;Descrizione generata automaticamente"/>
             <wp:cNvGraphicFramePr>
               <a:graphicFrameLocks xmlns:a="http://schemas.openxmlformats.org/drawingml/2006/main" noChangeAspect="1"/>
@@ -5073,7 +5235,7 @@
                   <pic:spPr>
                     <a:xfrm>
                       <a:off x="0" y="0"/>
-                      <a:ext cx="4778723" cy="2844888"/>
+                      <a:ext cx="5130386" cy="3054241"/>
                     </a:xfrm>
                     <a:prstGeom prst="rect">
                       <a:avLst/>
@@ -5104,7 +5266,6 @@
           <w:szCs w:val="24"/>
           <w:shd w:val="clear" w:color="auto" w:fill="FFFFFF"/>
         </w:rPr>
-        <w:lastRenderedPageBreak/>
         <w:t xml:space="preserve">Essendo il p-value del test di Fisher </w:t>
       </w:r>
       <w:r>
@@ -5410,25 +5571,7 @@
             <w:szCs w:val="24"/>
             <w:shd w:val="clear" w:color="auto" w:fill="FFFFFF"/>
           </w:rPr>
-          <m:t>=0.815</m:t>
-        </m:r>
-        <m:r>
-          <w:rPr>
-            <w:rFonts w:ascii="Cambria Math" w:hAnsi="Cambria Math" w:cs="Arial"/>
-            <w:sz w:val="24"/>
-            <w:szCs w:val="24"/>
-            <w:shd w:val="clear" w:color="auto" w:fill="FFFFFF"/>
-          </w:rPr>
-          <m:t>0</m:t>
-        </m:r>
-        <m:r>
-          <w:rPr>
-            <w:rFonts w:ascii="Cambria Math" w:hAnsi="Cambria Math" w:cs="Arial"/>
-            <w:sz w:val="24"/>
-            <w:szCs w:val="24"/>
-            <w:shd w:val="clear" w:color="auto" w:fill="FFFFFF"/>
-          </w:rPr>
-          <m:t xml:space="preserve">&gt; </m:t>
+          <m:t xml:space="preserve">=0.8150&gt; </m:t>
         </m:r>
         <m:sSup>
           <m:sSupPr>
@@ -5547,6 +5690,18 @@
           <w:shd w:val="clear" w:color="auto" w:fill="FFFFFF"/>
         </w:rPr>
       </w:pPr>
+    </w:p>
+    <w:p>
+      <w:pPr>
+        <w:spacing w:before="200" w:after="0" w:line="276" w:lineRule="auto"/>
+        <w:jc w:val="both"/>
+        <w:rPr>
+          <w:rFonts w:ascii="Arial" w:hAnsi="Arial" w:cs="Arial"/>
+          <w:sz w:val="24"/>
+          <w:szCs w:val="24"/>
+          <w:shd w:val="clear" w:color="auto" w:fill="FFFFFF"/>
+        </w:rPr>
+      </w:pPr>
       <w:r>
         <w:rPr>
           <w:rFonts w:ascii="Arial" w:hAnsi="Arial" w:cs="Arial"/>
@@ -5603,18 +5758,6 @@
           </wp:inline>
         </w:drawing>
       </w:r>
-    </w:p>
-    <w:p>
-      <w:pPr>
-        <w:spacing w:before="200" w:after="0" w:line="276" w:lineRule="auto"/>
-        <w:jc w:val="both"/>
-        <w:rPr>
-          <w:rFonts w:ascii="Arial" w:hAnsi="Arial" w:cs="Arial"/>
-          <w:sz w:val="24"/>
-          <w:szCs w:val="24"/>
-          <w:shd w:val="clear" w:color="auto" w:fill="FFFFFF"/>
-        </w:rPr>
-      </w:pPr>
       <w:r>
         <w:rPr>
           <w:rFonts w:ascii="Arial" w:hAnsi="Arial" w:cs="Arial"/>
@@ -5624,8 +5767,8 @@
           <w:shd w:val="clear" w:color="auto" w:fill="FFFFFF"/>
         </w:rPr>
         <w:drawing>
-          <wp:inline distT="0" distB="0" distL="0" distR="0" wp14:anchorId="1C37D53D" wp14:editId="25EC9227">
-            <wp:extent cx="6120130" cy="2912110"/>
+          <wp:inline distT="0" distB="0" distL="0" distR="0" wp14:anchorId="1C37D53D" wp14:editId="6EFABF99">
+            <wp:extent cx="5725160" cy="2724173"/>
             <wp:effectExtent l="0" t="0" r="0" b="0"/>
             <wp:docPr id="20" name="Immagine 20"/>
             <wp:cNvGraphicFramePr>
@@ -5656,7 +5799,7 @@
                   <pic:spPr bwMode="auto">
                     <a:xfrm>
                       <a:off x="0" y="0"/>
-                      <a:ext cx="6120130" cy="2912110"/>
+                      <a:ext cx="5726894" cy="2724998"/>
                     </a:xfrm>
                     <a:prstGeom prst="rect">
                       <a:avLst/>
@@ -5691,6 +5834,7 @@
           <w:szCs w:val="24"/>
           <w:shd w:val="clear" w:color="auto" w:fill="FFFFFF"/>
         </w:rPr>
+        <w:lastRenderedPageBreak/>
         <w:t xml:space="preserve">Proseguiamo con la stima del modello </w:t>
       </w:r>
       <w:r>
@@ -5889,9 +6033,9 @@
           <w:shd w:val="clear" w:color="auto" w:fill="FFFFFF"/>
         </w:rPr>
         <w:drawing>
-          <wp:inline distT="0" distB="0" distL="0" distR="0" wp14:anchorId="52CC7C97" wp14:editId="52F6ADC9">
-            <wp:extent cx="4248150" cy="2720375"/>
-            <wp:effectExtent l="0" t="0" r="0" b="3810"/>
+          <wp:inline distT="0" distB="0" distL="0" distR="0" wp14:anchorId="52CC7C97" wp14:editId="0443EE1B">
+            <wp:extent cx="4863891" cy="3114675"/>
+            <wp:effectExtent l="0" t="0" r="0" b="0"/>
             <wp:docPr id="23" name="Immagine 23" descr="Immagine che contiene tavolo&#10;&#10;Descrizione generata automaticamente"/>
             <wp:cNvGraphicFramePr>
               <a:graphicFrameLocks xmlns:a="http://schemas.openxmlformats.org/drawingml/2006/main" noChangeAspect="1"/>
@@ -5912,7 +6056,7 @@
                   <pic:spPr>
                     <a:xfrm>
                       <a:off x="0" y="0"/>
-                      <a:ext cx="4271957" cy="2735620"/>
+                      <a:ext cx="4897144" cy="3135969"/>
                     </a:xfrm>
                     <a:prstGeom prst="rect">
                       <a:avLst/>
@@ -5944,8 +6088,36 @@
           <w:szCs w:val="24"/>
           <w:shd w:val="clear" w:color="auto" w:fill="FFFFFF"/>
         </w:rPr>
-        <w:lastRenderedPageBreak/>
-        <w:t xml:space="preserve">Osserviamo che, con un polinomio di grado r=5, il coefficiente di regressione </w:t>
+        <w:t xml:space="preserve">Osserviamo che, con un polinomio di grado </w:t>
+      </w:r>
+      <m:oMath>
+        <m:r>
+          <w:rPr>
+            <w:rFonts w:ascii="Cambria Math" w:hAnsi="Cambria Math" w:cs="Arial"/>
+            <w:sz w:val="24"/>
+            <w:szCs w:val="24"/>
+            <w:shd w:val="clear" w:color="auto" w:fill="FFFFFF"/>
+          </w:rPr>
+          <m:t>r</m:t>
+        </m:r>
+      </m:oMath>
+      <w:r>
+        <w:rPr>
+          <w:rFonts w:ascii="Arial" w:hAnsi="Arial" w:cs="Arial"/>
+          <w:sz w:val="24"/>
+          <w:szCs w:val="24"/>
+          <w:shd w:val="clear" w:color="auto" w:fill="FFFFFF"/>
+        </w:rPr>
+        <w:t xml:space="preserve"> </w:t>
+      </w:r>
+      <w:r>
+        <w:rPr>
+          <w:rFonts w:ascii="Arial" w:hAnsi="Arial" w:cs="Arial"/>
+          <w:sz w:val="24"/>
+          <w:szCs w:val="24"/>
+          <w:shd w:val="clear" w:color="auto" w:fill="FFFFFF"/>
+        </w:rPr>
+        <w:t xml:space="preserve">=5, il coefficiente di regressione </w:t>
       </w:r>
       <m:oMath>
         <m:sSub>
@@ -6346,16 +6518,7 @@
             <w:szCs w:val="24"/>
             <w:shd w:val="clear" w:color="auto" w:fill="FFFFFF"/>
           </w:rPr>
-          <m:t>=0.815</m:t>
-        </m:r>
-        <m:r>
-          <w:rPr>
-            <w:rFonts w:ascii="Cambria Math" w:hAnsi="Cambria Math" w:cs="Arial"/>
-            <w:sz w:val="24"/>
-            <w:szCs w:val="24"/>
-            <w:shd w:val="clear" w:color="auto" w:fill="FFFFFF"/>
-          </w:rPr>
-          <m:t>0</m:t>
+          <m:t>=0.8150</m:t>
         </m:r>
       </m:oMath>
       <w:r>
@@ -6376,6 +6539,18 @@
         </w:rPr>
         <w:t>.</w:t>
       </w:r>
+    </w:p>
+    <w:p>
+      <w:pPr>
+        <w:spacing w:before="200" w:after="0" w:line="276" w:lineRule="auto"/>
+        <w:jc w:val="both"/>
+        <w:rPr>
+          <w:rFonts w:ascii="Arial" w:hAnsi="Arial" w:cs="Arial"/>
+          <w:sz w:val="24"/>
+          <w:szCs w:val="24"/>
+          <w:shd w:val="clear" w:color="auto" w:fill="FFFFFF"/>
+        </w:rPr>
+      </w:pPr>
     </w:p>
     <w:p>
       <w:pPr>
@@ -6729,6 +6904,18 @@
     </w:p>
     <w:p>
       <w:pPr>
+        <w:spacing w:before="480" w:after="0" w:line="276" w:lineRule="auto"/>
+        <w:jc w:val="both"/>
+        <w:rPr>
+          <w:rFonts w:ascii="Arial" w:hAnsi="Arial" w:cs="Arial"/>
+          <w:sz w:val="24"/>
+          <w:szCs w:val="24"/>
+          <w:shd w:val="clear" w:color="auto" w:fill="FFFFFF"/>
+        </w:rPr>
+      </w:pPr>
+    </w:p>
+    <w:p>
+      <w:pPr>
         <w:spacing w:before="200" w:after="0" w:line="276" w:lineRule="auto"/>
         <w:jc w:val="both"/>
         <w:rPr>
@@ -6738,6 +6925,141 @@
           <w:shd w:val="clear" w:color="auto" w:fill="FFFFFF"/>
         </w:rPr>
       </w:pPr>
+      <w:r>
+        <w:rPr>
+          <w:rFonts w:ascii="Arial" w:hAnsi="Arial" w:cs="Arial"/>
+          <w:sz w:val="24"/>
+          <w:szCs w:val="24"/>
+          <w:shd w:val="clear" w:color="auto" w:fill="FFFFFF"/>
+        </w:rPr>
+        <w:t>Quindi p</w:t>
+      </w:r>
+      <w:r>
+        <w:rPr>
+          <w:rFonts w:ascii="Arial" w:hAnsi="Arial" w:cs="Arial"/>
+          <w:sz w:val="24"/>
+          <w:szCs w:val="24"/>
+          <w:shd w:val="clear" w:color="auto" w:fill="FFFFFF"/>
+        </w:rPr>
+        <w:t>roseguiamo stimando la stagionalità dalla serie storica utilizzando le variabili dummy. Nel nostro caso</w:t>
+      </w:r>
+      <w:r>
+        <w:rPr>
+          <w:rFonts w:ascii="Arial" w:hAnsi="Arial" w:cs="Arial"/>
+          <w:sz w:val="24"/>
+          <w:szCs w:val="24"/>
+          <w:shd w:val="clear" w:color="auto" w:fill="FFFFFF"/>
+        </w:rPr>
+        <w:t>,</w:t>
+      </w:r>
+      <w:r>
+        <w:rPr>
+          <w:rFonts w:ascii="Arial" w:hAnsi="Arial" w:cs="Arial"/>
+          <w:sz w:val="24"/>
+          <w:szCs w:val="24"/>
+          <w:shd w:val="clear" w:color="auto" w:fill="FFFFFF"/>
+        </w:rPr>
+        <w:t xml:space="preserve"> essendo la serie trimestrale</w:t>
+      </w:r>
+      <w:r>
+        <w:rPr>
+          <w:rFonts w:ascii="Arial" w:hAnsi="Arial" w:cs="Arial"/>
+          <w:sz w:val="24"/>
+          <w:szCs w:val="24"/>
+          <w:shd w:val="clear" w:color="auto" w:fill="FFFFFF"/>
+        </w:rPr>
+        <w:t>,</w:t>
+      </w:r>
+      <w:r>
+        <w:rPr>
+          <w:rFonts w:ascii="Arial" w:hAnsi="Arial" w:cs="Arial"/>
+          <w:sz w:val="24"/>
+          <w:szCs w:val="24"/>
+          <w:shd w:val="clear" w:color="auto" w:fill="FFFFFF"/>
+        </w:rPr>
+        <w:t xml:space="preserve"> abbiamo necessità di utilizzare quattro variabili dummy, ogn</w:t>
+      </w:r>
+      <w:r>
+        <w:rPr>
+          <w:rFonts w:ascii="Arial" w:hAnsi="Arial" w:cs="Arial"/>
+          <w:sz w:val="24"/>
+          <w:szCs w:val="24"/>
+          <w:shd w:val="clear" w:color="auto" w:fill="FFFFFF"/>
+        </w:rPr>
+        <w:t>una</w:t>
+      </w:r>
+      <w:r>
+        <w:rPr>
+          <w:rFonts w:ascii="Arial" w:hAnsi="Arial" w:cs="Arial"/>
+          <w:sz w:val="24"/>
+          <w:szCs w:val="24"/>
+          <w:shd w:val="clear" w:color="auto" w:fill="FFFFFF"/>
+        </w:rPr>
+        <w:t xml:space="preserve"> delle quali indica </w:t>
+      </w:r>
+      <w:r>
+        <w:rPr>
+          <w:rFonts w:ascii="Arial" w:hAnsi="Arial" w:cs="Arial"/>
+          <w:sz w:val="24"/>
+          <w:szCs w:val="24"/>
+          <w:shd w:val="clear" w:color="auto" w:fill="FFFFFF"/>
+        </w:rPr>
+        <w:t xml:space="preserve">il trimestre dell’anno in cui </w:t>
+      </w:r>
+      <w:r>
+        <w:rPr>
+          <w:rFonts w:ascii="Arial" w:hAnsi="Arial" w:cs="Arial"/>
+          <w:sz w:val="24"/>
+          <w:szCs w:val="24"/>
+          <w:shd w:val="clear" w:color="auto" w:fill="FFFFFF"/>
+        </w:rPr>
+        <w:t>sono</w:t>
+      </w:r>
+      <w:r>
+        <w:rPr>
+          <w:rFonts w:ascii="Arial" w:hAnsi="Arial" w:cs="Arial"/>
+          <w:sz w:val="24"/>
+          <w:szCs w:val="24"/>
+          <w:shd w:val="clear" w:color="auto" w:fill="FFFFFF"/>
+        </w:rPr>
+        <w:t xml:space="preserve"> stat</w:t>
+      </w:r>
+      <w:r>
+        <w:rPr>
+          <w:rFonts w:ascii="Arial" w:hAnsi="Arial" w:cs="Arial"/>
+          <w:sz w:val="24"/>
+          <w:szCs w:val="24"/>
+          <w:shd w:val="clear" w:color="auto" w:fill="FFFFFF"/>
+        </w:rPr>
+        <w:t xml:space="preserve">i </w:t>
+      </w:r>
+      <w:r>
+        <w:rPr>
+          <w:rFonts w:ascii="Arial" w:hAnsi="Arial" w:cs="Arial"/>
+          <w:sz w:val="24"/>
+          <w:szCs w:val="24"/>
+          <w:shd w:val="clear" w:color="auto" w:fill="FFFFFF"/>
+        </w:rPr>
+        <w:t>osservat</w:t>
+      </w:r>
+      <w:r>
+        <w:rPr>
+          <w:rFonts w:ascii="Arial" w:hAnsi="Arial" w:cs="Arial"/>
+          <w:sz w:val="24"/>
+          <w:szCs w:val="24"/>
+          <w:shd w:val="clear" w:color="auto" w:fill="FFFFFF"/>
+        </w:rPr>
+        <w:t>i i dati</w:t>
+      </w:r>
+      <w:r>
+        <w:rPr>
+          <w:rFonts w:ascii="Arial" w:hAnsi="Arial" w:cs="Arial"/>
+          <w:sz w:val="24"/>
+          <w:szCs w:val="24"/>
+          <w:shd w:val="clear" w:color="auto" w:fill="FFFFFF"/>
+        </w:rPr>
+        <w:t>.</w:t>
+      </w:r>
     </w:p>
     <w:p>
       <w:pPr>
@@ -6750,111 +7072,6 @@
           <w:shd w:val="clear" w:color="auto" w:fill="FFFFFF"/>
         </w:rPr>
       </w:pPr>
-    </w:p>
-    <w:p>
-      <w:pPr>
-        <w:spacing w:before="200" w:after="0" w:line="276" w:lineRule="auto"/>
-        <w:jc w:val="both"/>
-        <w:rPr>
-          <w:rFonts w:ascii="Arial" w:hAnsi="Arial" w:cs="Arial"/>
-          <w:sz w:val="24"/>
-          <w:szCs w:val="24"/>
-          <w:shd w:val="clear" w:color="auto" w:fill="FFFFFF"/>
-        </w:rPr>
-      </w:pPr>
-      <w:r>
-        <w:rPr>
-          <w:rFonts w:ascii="Arial" w:hAnsi="Arial" w:cs="Arial"/>
-          <w:sz w:val="24"/>
-          <w:szCs w:val="24"/>
-          <w:shd w:val="clear" w:color="auto" w:fill="FFFFFF"/>
-        </w:rPr>
-        <w:t>Proseguiamo stimando la stagionalità dalla serie storica utilizzando le variabili dummy. Nel nostro caso</w:t>
-      </w:r>
-      <w:r>
-        <w:rPr>
-          <w:rFonts w:ascii="Arial" w:hAnsi="Arial" w:cs="Arial"/>
-          <w:sz w:val="24"/>
-          <w:szCs w:val="24"/>
-          <w:shd w:val="clear" w:color="auto" w:fill="FFFFFF"/>
-        </w:rPr>
-        <w:t>,</w:t>
-      </w:r>
-      <w:r>
-        <w:rPr>
-          <w:rFonts w:ascii="Arial" w:hAnsi="Arial" w:cs="Arial"/>
-          <w:sz w:val="24"/>
-          <w:szCs w:val="24"/>
-          <w:shd w:val="clear" w:color="auto" w:fill="FFFFFF"/>
-        </w:rPr>
-        <w:t xml:space="preserve"> essendo la serie trimestrale</w:t>
-      </w:r>
-      <w:r>
-        <w:rPr>
-          <w:rFonts w:ascii="Arial" w:hAnsi="Arial" w:cs="Arial"/>
-          <w:sz w:val="24"/>
-          <w:szCs w:val="24"/>
-          <w:shd w:val="clear" w:color="auto" w:fill="FFFFFF"/>
-        </w:rPr>
-        <w:t>,</w:t>
-      </w:r>
-      <w:r>
-        <w:rPr>
-          <w:rFonts w:ascii="Arial" w:hAnsi="Arial" w:cs="Arial"/>
-          <w:sz w:val="24"/>
-          <w:szCs w:val="24"/>
-          <w:shd w:val="clear" w:color="auto" w:fill="FFFFFF"/>
-        </w:rPr>
-        <w:t xml:space="preserve"> abbiamo necessità di utilizzare quattro variabili dummy, ogn</w:t>
-      </w:r>
-      <w:r>
-        <w:rPr>
-          <w:rFonts w:ascii="Arial" w:hAnsi="Arial" w:cs="Arial"/>
-          <w:sz w:val="24"/>
-          <w:szCs w:val="24"/>
-          <w:shd w:val="clear" w:color="auto" w:fill="FFFFFF"/>
-        </w:rPr>
-        <w:t>una</w:t>
-      </w:r>
-      <w:r>
-        <w:rPr>
-          <w:rFonts w:ascii="Arial" w:hAnsi="Arial" w:cs="Arial"/>
-          <w:sz w:val="24"/>
-          <w:szCs w:val="24"/>
-          <w:shd w:val="clear" w:color="auto" w:fill="FFFFFF"/>
-        </w:rPr>
-        <w:t xml:space="preserve"> delle quali indica </w:t>
-      </w:r>
-      <w:r>
-        <w:rPr>
-          <w:rFonts w:ascii="Arial" w:hAnsi="Arial" w:cs="Arial"/>
-          <w:sz w:val="24"/>
-          <w:szCs w:val="24"/>
-          <w:shd w:val="clear" w:color="auto" w:fill="FFFFFF"/>
-        </w:rPr>
-        <w:t>il trimestre dell’anno in cui è stata osservata la serie</w:t>
-      </w:r>
-      <w:r>
-        <w:rPr>
-          <w:rFonts w:ascii="Arial" w:hAnsi="Arial" w:cs="Arial"/>
-          <w:sz w:val="24"/>
-          <w:szCs w:val="24"/>
-          <w:shd w:val="clear" w:color="auto" w:fill="FFFFFF"/>
-        </w:rPr>
-        <w:t>.</w:t>
-      </w:r>
-    </w:p>
-    <w:p>
-      <w:pPr>
-        <w:spacing w:before="200" w:after="0" w:line="276" w:lineRule="auto"/>
-        <w:jc w:val="both"/>
-        <w:rPr>
-          <w:rFonts w:ascii="Arial" w:hAnsi="Arial" w:cs="Arial"/>
-          <w:sz w:val="24"/>
-          <w:szCs w:val="24"/>
-          <w:shd w:val="clear" w:color="auto" w:fill="FFFFFF"/>
-        </w:rPr>
-      </w:pPr>
       <w:r>
         <w:rPr>
           <w:rFonts w:ascii="Arial" w:hAnsi="Arial" w:cs="Arial"/>
@@ -6863,11 +7080,20 @@
           <w:szCs w:val="24"/>
           <w:shd w:val="clear" w:color="auto" w:fill="FFFFFF"/>
         </w:rPr>
+        <w:lastRenderedPageBreak/>
         <w:drawing>
-          <wp:inline distT="0" distB="0" distL="0" distR="0" wp14:anchorId="2685FD47" wp14:editId="75BB491F">
-            <wp:extent cx="6120130" cy="1423035"/>
-            <wp:effectExtent l="0" t="0" r="0" b="5715"/>
-            <wp:docPr id="4" name="Immagine 4"/>
+          <wp:anchor distT="0" distB="0" distL="114300" distR="114300" simplePos="0" relativeHeight="251689984" behindDoc="0" locked="0" layoutInCell="1" allowOverlap="1" wp14:anchorId="741257AE" wp14:editId="2363D362">
+            <wp:simplePos x="0" y="0"/>
+            <wp:positionH relativeFrom="margin">
+              <wp:align>left</wp:align>
+            </wp:positionH>
+            <wp:positionV relativeFrom="paragraph">
+              <wp:posOffset>2272030</wp:posOffset>
+            </wp:positionV>
+            <wp:extent cx="6120130" cy="424815"/>
+            <wp:effectExtent l="0" t="0" r="0" b="0"/>
+            <wp:wrapSquare wrapText="bothSides"/>
+            <wp:docPr id="24" name="Immagine 24"/>
             <wp:cNvGraphicFramePr>
               <a:graphicFrameLocks xmlns:a="http://schemas.openxmlformats.org/drawingml/2006/main" noChangeAspect="1"/>
             </wp:cNvGraphicFramePr>
@@ -6890,6 +7116,9 @@
                             </a14:imgLayer>
                           </a14:imgProps>
                         </a:ext>
+                        <a:ext uri="{28A0092B-C50C-407E-A947-70E740481C1C}">
+                          <a14:useLocalDpi xmlns:a14="http://schemas.microsoft.com/office/drawing/2010/main" val="0"/>
+                        </a:ext>
                       </a:extLst>
                     </a:blip>
                     <a:stretch>
@@ -6899,7 +7128,7 @@
                   <pic:spPr>
                     <a:xfrm>
                       <a:off x="0" y="0"/>
-                      <a:ext cx="6120130" cy="1423035"/>
+                      <a:ext cx="6120130" cy="424815"/>
                     </a:xfrm>
                     <a:prstGeom prst="rect">
                       <a:avLst/>
@@ -6908,7 +7137,7 @@
                 </pic:pic>
               </a:graphicData>
             </a:graphic>
-          </wp:inline>
+          </wp:anchor>
         </w:drawing>
       </w:r>
       <w:r>
@@ -6920,9 +7149,17 @@
           <w:shd w:val="clear" w:color="auto" w:fill="FFFFFF"/>
         </w:rPr>
         <w:drawing>
-          <wp:inline distT="0" distB="0" distL="0" distR="0" wp14:anchorId="6751BA94" wp14:editId="0BF8EF19">
+          <wp:anchor distT="0" distB="0" distL="114300" distR="114300" simplePos="0" relativeHeight="251691008" behindDoc="0" locked="0" layoutInCell="1" allowOverlap="1" wp14:anchorId="6751BA94" wp14:editId="1D62A170">
+            <wp:simplePos x="0" y="0"/>
+            <wp:positionH relativeFrom="margin">
+              <wp:align>right</wp:align>
+            </wp:positionH>
+            <wp:positionV relativeFrom="paragraph">
+              <wp:posOffset>1519555</wp:posOffset>
+            </wp:positionV>
             <wp:extent cx="6120130" cy="624840"/>
             <wp:effectExtent l="0" t="0" r="0" b="3810"/>
+            <wp:wrapSquare wrapText="bothSides"/>
             <wp:docPr id="21" name="Immagine 21"/>
             <wp:cNvGraphicFramePr>
               <a:graphicFrameLocks xmlns:a="http://schemas.openxmlformats.org/drawingml/2006/main" noChangeAspect="1"/>
@@ -6946,6 +7183,9 @@
                             </a14:imgLayer>
                           </a14:imgProps>
                         </a:ext>
+                        <a:ext uri="{28A0092B-C50C-407E-A947-70E740481C1C}">
+                          <a14:useLocalDpi xmlns:a14="http://schemas.microsoft.com/office/drawing/2010/main" val="0"/>
+                        </a:ext>
                       </a:extLst>
                     </a:blip>
                     <a:stretch>
@@ -6964,105 +7204,9 @@
                 </pic:pic>
               </a:graphicData>
             </a:graphic>
-          </wp:inline>
+          </wp:anchor>
         </w:drawing>
       </w:r>
-    </w:p>
-    <w:p>
-      <w:pPr>
-        <w:spacing w:before="200" w:after="0" w:line="276" w:lineRule="auto"/>
-        <w:jc w:val="both"/>
-        <w:rPr>
-          <w:rFonts w:ascii="Arial" w:hAnsi="Arial" w:cs="Arial"/>
-          <w:sz w:val="24"/>
-          <w:szCs w:val="24"/>
-          <w:shd w:val="clear" w:color="auto" w:fill="FFFFFF"/>
-        </w:rPr>
-      </w:pPr>
-    </w:p>
-    <w:p>
-      <w:pPr>
-        <w:spacing w:before="200" w:after="0" w:line="276" w:lineRule="auto"/>
-        <w:jc w:val="both"/>
-        <w:rPr>
-          <w:rFonts w:ascii="Arial" w:hAnsi="Arial" w:cs="Arial"/>
-          <w:sz w:val="24"/>
-          <w:szCs w:val="24"/>
-          <w:shd w:val="clear" w:color="auto" w:fill="FFFFFF"/>
-        </w:rPr>
-      </w:pPr>
-    </w:p>
-    <w:p>
-      <w:pPr>
-        <w:spacing w:before="200" w:after="0" w:line="276" w:lineRule="auto"/>
-        <w:jc w:val="both"/>
-        <w:rPr>
-          <w:rFonts w:ascii="Arial" w:hAnsi="Arial" w:cs="Arial"/>
-          <w:sz w:val="24"/>
-          <w:szCs w:val="24"/>
-          <w:shd w:val="clear" w:color="auto" w:fill="FFFFFF"/>
-        </w:rPr>
-      </w:pPr>
-    </w:p>
-    <w:p>
-      <w:pPr>
-        <w:spacing w:before="200" w:after="0" w:line="276" w:lineRule="auto"/>
-        <w:jc w:val="both"/>
-        <w:rPr>
-          <w:rFonts w:ascii="Arial" w:hAnsi="Arial" w:cs="Arial"/>
-          <w:sz w:val="24"/>
-          <w:szCs w:val="24"/>
-          <w:shd w:val="clear" w:color="auto" w:fill="FFFFFF"/>
-        </w:rPr>
-      </w:pPr>
-    </w:p>
-    <w:p>
-      <w:pPr>
-        <w:spacing w:before="200" w:after="0" w:line="276" w:lineRule="auto"/>
-        <w:jc w:val="both"/>
-        <w:rPr>
-          <w:rFonts w:ascii="Arial" w:hAnsi="Arial" w:cs="Arial"/>
-          <w:sz w:val="24"/>
-          <w:szCs w:val="24"/>
-          <w:shd w:val="clear" w:color="auto" w:fill="FFFFFF"/>
-        </w:rPr>
-      </w:pPr>
-    </w:p>
-    <w:p>
-      <w:pPr>
-        <w:spacing w:before="200" w:after="0" w:line="276" w:lineRule="auto"/>
-        <w:jc w:val="both"/>
-        <w:rPr>
-          <w:rFonts w:ascii="Arial" w:hAnsi="Arial" w:cs="Arial"/>
-          <w:sz w:val="24"/>
-          <w:szCs w:val="24"/>
-          <w:shd w:val="clear" w:color="auto" w:fill="FFFFFF"/>
-        </w:rPr>
-      </w:pPr>
-    </w:p>
-    <w:p>
-      <w:pPr>
-        <w:spacing w:before="200" w:after="0" w:line="276" w:lineRule="auto"/>
-        <w:jc w:val="both"/>
-        <w:rPr>
-          <w:rFonts w:ascii="Arial" w:hAnsi="Arial" w:cs="Arial"/>
-          <w:sz w:val="24"/>
-          <w:szCs w:val="24"/>
-          <w:shd w:val="clear" w:color="auto" w:fill="FFFFFF"/>
-        </w:rPr>
-      </w:pPr>
-    </w:p>
-    <w:p>
-      <w:pPr>
-        <w:spacing w:before="200" w:after="0" w:line="276" w:lineRule="auto"/>
-        <w:jc w:val="both"/>
-        <w:rPr>
-          <w:rFonts w:ascii="Arial" w:hAnsi="Arial" w:cs="Arial"/>
-          <w:sz w:val="24"/>
-          <w:szCs w:val="24"/>
-          <w:shd w:val="clear" w:color="auto" w:fill="FFFFFF"/>
-        </w:rPr>
-      </w:pPr>
       <w:r>
         <w:rPr>
           <w:rFonts w:ascii="Arial" w:hAnsi="Arial" w:cs="Arial"/>
@@ -7071,12 +7215,11 @@
           <w:szCs w:val="24"/>
           <w:shd w:val="clear" w:color="auto" w:fill="FFFFFF"/>
         </w:rPr>
-        <w:lastRenderedPageBreak/>
         <w:drawing>
-          <wp:inline distT="0" distB="0" distL="0" distR="0" wp14:anchorId="70096D90" wp14:editId="21E2E3BE">
-            <wp:extent cx="6120130" cy="424815"/>
-            <wp:effectExtent l="0" t="0" r="0" b="0"/>
-            <wp:docPr id="24" name="Immagine 24"/>
+          <wp:inline distT="0" distB="0" distL="0" distR="0" wp14:anchorId="2685FD47" wp14:editId="3017047C">
+            <wp:extent cx="6120130" cy="1423035"/>
+            <wp:effectExtent l="0" t="0" r="0" b="5715"/>
+            <wp:docPr id="4" name="Immagine 4"/>
             <wp:cNvGraphicFramePr>
               <a:graphicFrameLocks xmlns:a="http://schemas.openxmlformats.org/drawingml/2006/main" noChangeAspect="1"/>
             </wp:cNvGraphicFramePr>
@@ -7108,7 +7251,7 @@
                   <pic:spPr>
                     <a:xfrm>
                       <a:off x="0" y="0"/>
-                      <a:ext cx="6120130" cy="424815"/>
+                      <a:ext cx="6120130" cy="1423035"/>
                     </a:xfrm>
                     <a:prstGeom prst="rect">
                       <a:avLst/>
@@ -7135,28 +7278,27 @@
     </w:p>
     <w:p>
       <w:pPr>
-        <w:spacing w:before="200" w:after="0" w:line="276" w:lineRule="auto"/>
-        <w:jc w:val="both"/>
-        <w:rPr>
-          <w:rFonts w:ascii="Arial" w:hAnsi="Arial" w:cs="Arial"/>
-          <w:sz w:val="24"/>
-          <w:szCs w:val="24"/>
-          <w:shd w:val="clear" w:color="auto" w:fill="FFFFFF"/>
-        </w:rPr>
-      </w:pPr>
-      <w:r>
-        <w:rPr>
-          <w:rFonts w:ascii="Arial" w:hAnsi="Arial" w:cs="Arial"/>
-          <w:noProof/>
+        <w:spacing w:before="200" w:after="0" w:line="480" w:lineRule="auto"/>
+        <w:jc w:val="center"/>
+        <w:rPr>
+          <w:rFonts w:ascii="Arial" w:hAnsi="Arial" w:cs="Arial"/>
+          <w:sz w:val="24"/>
+          <w:szCs w:val="24"/>
+          <w:shd w:val="clear" w:color="auto" w:fill="FFFFFF"/>
+        </w:rPr>
+      </w:pPr>
+      <w:r>
+        <w:rPr>
+          <w:rFonts w:ascii="Arial" w:hAnsi="Arial" w:cs="Arial"/>
           <w:sz w:val="24"/>
           <w:szCs w:val="24"/>
           <w:shd w:val="clear" w:color="auto" w:fill="FFFFFF"/>
         </w:rPr>
         <w:drawing>
-          <wp:inline distT="0" distB="0" distL="0" distR="0" wp14:anchorId="283D1486" wp14:editId="4A493225">
-            <wp:extent cx="5430008" cy="4382112"/>
-            <wp:effectExtent l="0" t="0" r="0" b="0"/>
-            <wp:docPr id="25" name="Immagine 25"/>
+          <wp:inline distT="0" distB="0" distL="0" distR="0" wp14:anchorId="0610BF7F" wp14:editId="4B8F2BA6">
+            <wp:extent cx="5029902" cy="2981741"/>
+            <wp:effectExtent l="0" t="0" r="0" b="9525"/>
+            <wp:docPr id="32" name="Immagine 32"/>
             <wp:cNvGraphicFramePr>
               <a:graphicFrameLocks xmlns:a="http://schemas.openxmlformats.org/drawingml/2006/main" noChangeAspect="1"/>
             </wp:cNvGraphicFramePr>
@@ -7176,7 +7318,7 @@
                   <pic:spPr>
                     <a:xfrm>
                       <a:off x="0" y="0"/>
-                      <a:ext cx="5430008" cy="4382112"/>
+                      <a:ext cx="5029902" cy="2981741"/>
                     </a:xfrm>
                     <a:prstGeom prst="rect">
                       <a:avLst/>
@@ -7200,6 +7342,113 @@
           <w:shd w:val="clear" w:color="auto" w:fill="FFFFFF"/>
         </w:rPr>
       </w:pPr>
+      <w:r>
+        <w:rPr>
+          <w:rFonts w:ascii="Arial" w:hAnsi="Arial" w:cs="Arial"/>
+          <w:sz w:val="24"/>
+          <w:szCs w:val="24"/>
+          <w:shd w:val="clear" w:color="auto" w:fill="FFFFFF"/>
+        </w:rPr>
+        <w:t>Esattamente come ci aspettavamo, tutte le variabili dummy risultano essere significative nel modello che stima la stagionalità.</w:t>
+      </w:r>
+      <w:r>
+        <w:rPr>
+          <w:rFonts w:ascii="Arial" w:eastAsiaTheme="minorEastAsia" w:hAnsi="Arial" w:cs="Arial"/>
+          <w:sz w:val="24"/>
+          <w:szCs w:val="24"/>
+          <w:shd w:val="clear" w:color="auto" w:fill="FFFFFF"/>
+        </w:rPr>
+        <w:t xml:space="preserve"> </w:t>
+      </w:r>
+      <w:r>
+        <w:rPr>
+          <w:rFonts w:ascii="Arial" w:hAnsi="Arial" w:cs="Arial"/>
+          <w:sz w:val="24"/>
+          <w:szCs w:val="24"/>
+          <w:shd w:val="clear" w:color="auto" w:fill="FFFFFF"/>
+        </w:rPr>
+        <w:t xml:space="preserve">L’ </w:t>
+      </w:r>
+      <m:oMath>
+        <m:sSup>
+          <m:sSupPr>
+            <m:ctrlPr>
+              <w:rPr>
+                <w:rFonts w:ascii="Cambria Math" w:hAnsi="Cambria Math" w:cs="Arial"/>
+                <w:i/>
+                <w:sz w:val="24"/>
+                <w:szCs w:val="24"/>
+                <w:shd w:val="clear" w:color="auto" w:fill="FFFFFF"/>
+              </w:rPr>
+            </m:ctrlPr>
+          </m:sSupPr>
+          <m:e>
+            <m:acc>
+              <m:accPr>
+                <m:chr m:val="̅"/>
+                <m:ctrlPr>
+                  <w:rPr>
+                    <w:rFonts w:ascii="Cambria Math" w:hAnsi="Cambria Math" w:cs="Arial"/>
+                    <w:i/>
+                    <w:sz w:val="24"/>
+                    <w:szCs w:val="24"/>
+                    <w:shd w:val="clear" w:color="auto" w:fill="FFFFFF"/>
+                  </w:rPr>
+                </m:ctrlPr>
+              </m:accPr>
+              <m:e>
+                <m:r>
+                  <w:rPr>
+                    <w:rFonts w:ascii="Cambria Math" w:hAnsi="Cambria Math" w:cs="Arial"/>
+                    <w:sz w:val="24"/>
+                    <w:szCs w:val="24"/>
+                    <w:shd w:val="clear" w:color="auto" w:fill="FFFFFF"/>
+                  </w:rPr>
+                  <m:t>R</m:t>
+                </m:r>
+              </m:e>
+            </m:acc>
+          </m:e>
+          <m:sup>
+            <m:r>
+              <w:rPr>
+                <w:rFonts w:ascii="Cambria Math" w:hAnsi="Cambria Math" w:cs="Arial"/>
+                <w:sz w:val="24"/>
+                <w:szCs w:val="24"/>
+                <w:shd w:val="clear" w:color="auto" w:fill="FFFFFF"/>
+              </w:rPr>
+              <m:t>2</m:t>
+            </m:r>
+          </m:sup>
+        </m:sSup>
+      </m:oMath>
+      <w:r>
+        <w:rPr>
+          <w:rFonts w:ascii="Arial" w:hAnsi="Arial" w:cs="Arial"/>
+          <w:sz w:val="24"/>
+          <w:szCs w:val="24"/>
+          <w:shd w:val="clear" w:color="auto" w:fill="FFFFFF"/>
+        </w:rPr>
+        <w:t xml:space="preserve"> </w:t>
+      </w:r>
+      <w:r>
+        <w:rPr>
+          <w:rFonts w:ascii="Arial" w:hAnsi="Arial" w:cs="Arial"/>
+          <w:sz w:val="24"/>
+          <w:szCs w:val="24"/>
+          <w:shd w:val="clear" w:color="auto" w:fill="FFFFFF"/>
+        </w:rPr>
+        <w:t>assume un valore elevato</w:t>
+      </w:r>
+      <w:r>
+        <w:rPr>
+          <w:rFonts w:ascii="Arial" w:hAnsi="Arial" w:cs="Arial"/>
+          <w:sz w:val="24"/>
+          <w:szCs w:val="24"/>
+          <w:shd w:val="clear" w:color="auto" w:fill="FFFFFF"/>
+        </w:rPr>
+        <w:t>.</w:t>
+      </w:r>
     </w:p>
     <w:p>
       <w:pPr>
@@ -7212,6 +7461,39 @@
           <w:shd w:val="clear" w:color="auto" w:fill="FFFFFF"/>
         </w:rPr>
       </w:pPr>
+    </w:p>
+    <w:p>
+      <w:pPr>
+        <w:spacing w:before="200" w:after="0" w:line="276" w:lineRule="auto"/>
+        <w:jc w:val="both"/>
+        <w:rPr>
+          <w:rFonts w:ascii="Arial" w:hAnsi="Arial" w:cs="Arial"/>
+          <w:sz w:val="24"/>
+          <w:szCs w:val="24"/>
+          <w:shd w:val="clear" w:color="auto" w:fill="FFFFFF"/>
+        </w:rPr>
+      </w:pPr>
+      <w:r>
+        <w:rPr>
+          <w:rFonts w:ascii="Arial" w:hAnsi="Arial" w:cs="Arial"/>
+          <w:sz w:val="24"/>
+          <w:szCs w:val="24"/>
+          <w:shd w:val="clear" w:color="auto" w:fill="FFFFFF"/>
+        </w:rPr>
+        <w:t>Di seguito è riportato un confronto tra i dati osservati e la stima della stagionalità:</w:t>
+      </w:r>
+    </w:p>
+    <w:p>
+      <w:pPr>
+        <w:spacing w:before="200" w:after="0" w:line="276" w:lineRule="auto"/>
+        <w:jc w:val="both"/>
+        <w:rPr>
+          <w:rFonts w:ascii="Arial" w:hAnsi="Arial" w:cs="Arial"/>
+          <w:sz w:val="24"/>
+          <w:szCs w:val="24"/>
+          <w:shd w:val="clear" w:color="auto" w:fill="FFFFFF"/>
+        </w:rPr>
+      </w:pPr>
       <w:r>
         <w:rPr>
           <w:rFonts w:ascii="Arial" w:hAnsi="Arial" w:cs="Arial"/>
@@ -7221,7 +7503,7 @@
           <w:shd w:val="clear" w:color="auto" w:fill="FFFFFF"/>
         </w:rPr>
         <w:drawing>
-          <wp:inline distT="0" distB="0" distL="0" distR="0" wp14:anchorId="54F43C47" wp14:editId="6FE76AC4">
+          <wp:inline distT="0" distB="0" distL="0" distR="0" wp14:anchorId="54F43C47" wp14:editId="64B8CCDE">
             <wp:extent cx="6120130" cy="367030"/>
             <wp:effectExtent l="0" t="0" r="0" b="0"/>
             <wp:docPr id="26" name="Immagine 26"/>
@@ -7236,7 +7518,19 @@
                     <pic:cNvPicPr/>
                   </pic:nvPicPr>
                   <pic:blipFill>
-                    <a:blip r:embed="rId42"/>
+                    <a:blip r:embed="rId42">
+                      <a:extLst>
+                        <a:ext uri="{BEBA8EAE-BF5A-486C-A8C5-ECC9F3942E4B}">
+                          <a14:imgProps xmlns:a14="http://schemas.microsoft.com/office/drawing/2010/main">
+                            <a14:imgLayer r:embed="rId43">
+                              <a14:imgEffect>
+                                <a14:colorTemperature colorTemp="11200"/>
+                              </a14:imgEffect>
+                            </a14:imgLayer>
+                          </a14:imgProps>
+                        </a:ext>
+                      </a:extLst>
+                    </a:blip>
                     <a:stretch>
                       <a:fillRect/>
                     </a:stretch>
@@ -7295,7 +7589,7 @@
                     </pic:cNvPicPr>
                   </pic:nvPicPr>
                   <pic:blipFill>
-                    <a:blip r:embed="rId43">
+                    <a:blip r:embed="rId44">
                       <a:extLst>
                         <a:ext uri="{28A0092B-C50C-407E-A947-70E740481C1C}">
                           <a14:useLocalDpi xmlns:a14="http://schemas.microsoft.com/office/drawing/2010/main" val="0"/>
@@ -7354,7 +7648,7 @@
           <w:szCs w:val="24"/>
           <w:shd w:val="clear" w:color="auto" w:fill="FFFFFF"/>
         </w:rPr>
-        <w:t xml:space="preserve">'andamento della componente stagionale è più o meno conforme ai dati, studia bene la </w:t>
+        <w:t>'andamento della componente stagionale studia bene la</w:t>
       </w:r>
       <w:r>
         <w:rPr>
@@ -7372,25 +7666,25 @@
           <w:szCs w:val="24"/>
           <w:shd w:val="clear" w:color="auto" w:fill="FFFFFF"/>
         </w:rPr>
-        <w:t xml:space="preserve">periodicità, ovviamente i nostri dati </w:t>
-      </w:r>
-      <w:r>
-        <w:rPr>
-          <w:rFonts w:ascii="Arial" w:hAnsi="Arial" w:cs="Arial"/>
-          <w:sz w:val="24"/>
-          <w:szCs w:val="24"/>
-          <w:shd w:val="clear" w:color="auto" w:fill="FFFFFF"/>
-        </w:rPr>
-        <w:t>presentano</w:t>
-      </w:r>
-      <w:r>
-        <w:rPr>
-          <w:rFonts w:ascii="Arial" w:hAnsi="Arial" w:cs="Arial"/>
-          <w:sz w:val="24"/>
-          <w:szCs w:val="24"/>
-          <w:shd w:val="clear" w:color="auto" w:fill="FFFFFF"/>
-        </w:rPr>
-        <w:t xml:space="preserve"> anche la componente del trend</w:t>
+        <w:t>periodicità</w:t>
+      </w:r>
+      <w:r>
+        <w:rPr>
+          <w:rFonts w:ascii="Arial" w:hAnsi="Arial" w:cs="Arial"/>
+          <w:sz w:val="24"/>
+          <w:szCs w:val="24"/>
+          <w:shd w:val="clear" w:color="auto" w:fill="FFFFFF"/>
+        </w:rPr>
+        <w:t>. A questo punto, consideriamo contemporaneamente componente stagionale e il trend per ottenere il modello complessivo che descrive sia la periodicità che la tendenza</w:t>
+      </w:r>
+      <w:r>
+        <w:rPr>
+          <w:rFonts w:ascii="Arial" w:hAnsi="Arial" w:cs="Arial"/>
+          <w:sz w:val="24"/>
+          <w:szCs w:val="24"/>
+          <w:shd w:val="clear" w:color="auto" w:fill="FFFFFF"/>
+        </w:rPr>
+        <w:t xml:space="preserve"> della serie storica</w:t>
       </w:r>
       <w:r>
         <w:rPr>
@@ -7425,6 +7719,24 @@
           <w:shd w:val="clear" w:color="auto" w:fill="FFFFFF"/>
         </w:rPr>
       </w:pPr>
+      <w:r>
+        <w:rPr>
+          <w:rFonts w:ascii="Arial" w:hAnsi="Arial" w:cs="Arial"/>
+          <w:sz w:val="24"/>
+          <w:szCs w:val="24"/>
+          <w:shd w:val="clear" w:color="auto" w:fill="FFFFFF"/>
+        </w:rPr>
+        <w:t>Il modello finale che considera sia la componente stagionale che il trend è il seguente</w:t>
+      </w:r>
+      <w:r>
+        <w:rPr>
+          <w:rFonts w:ascii="Arial" w:hAnsi="Arial" w:cs="Arial"/>
+          <w:sz w:val="24"/>
+          <w:szCs w:val="24"/>
+          <w:shd w:val="clear" w:color="auto" w:fill="FFFFFF"/>
+        </w:rPr>
+        <w:t>:</w:t>
+      </w:r>
     </w:p>
     <w:p>
       <w:pPr>
@@ -7446,7 +7758,7 @@
           <w:shd w:val="clear" w:color="auto" w:fill="FFFFFF"/>
         </w:rPr>
         <w:drawing>
-          <wp:inline distT="0" distB="0" distL="0" distR="0" wp14:anchorId="259E1E6A" wp14:editId="5D345F3B">
+          <wp:inline distT="0" distB="0" distL="0" distR="0" wp14:anchorId="4FFE20B7" wp14:editId="6339F71A">
             <wp:extent cx="5992061" cy="552527"/>
             <wp:effectExtent l="0" t="0" r="8890" b="0"/>
             <wp:docPr id="28" name="Immagine 28"/>
@@ -7461,11 +7773,11 @@
                     <pic:cNvPicPr/>
                   </pic:nvPicPr>
                   <pic:blipFill>
-                    <a:blip r:embed="rId44">
+                    <a:blip r:embed="rId45">
                       <a:extLst>
                         <a:ext uri="{BEBA8EAE-BF5A-486C-A8C5-ECC9F3942E4B}">
                           <a14:imgProps xmlns:a14="http://schemas.microsoft.com/office/drawing/2010/main">
-                            <a14:imgLayer r:embed="rId45">
+                            <a14:imgLayer r:embed="rId46">
                               <a14:imgEffect>
                                 <a14:colorTemperature colorTemp="8800"/>
                               </a14:imgEffect>
@@ -7497,7 +7809,7 @@
     <w:p>
       <w:pPr>
         <w:spacing w:before="200" w:after="0" w:line="276" w:lineRule="auto"/>
-        <w:jc w:val="both"/>
+        <w:jc w:val="center"/>
         <w:rPr>
           <w:rFonts w:ascii="Arial" w:hAnsi="Arial" w:cs="Arial"/>
           <w:sz w:val="24"/>
@@ -7514,9 +7826,9 @@
           <w:shd w:val="clear" w:color="auto" w:fill="FFFFFF"/>
         </w:rPr>
         <w:drawing>
-          <wp:inline distT="0" distB="0" distL="0" distR="0" wp14:anchorId="1ABAB94B" wp14:editId="086326C6">
-            <wp:extent cx="5372850" cy="3762900"/>
-            <wp:effectExtent l="0" t="0" r="0" b="9525"/>
+          <wp:inline distT="0" distB="0" distL="0" distR="0" wp14:anchorId="419A4B1A" wp14:editId="0F7322F0">
+            <wp:extent cx="5025135" cy="3519377"/>
+            <wp:effectExtent l="0" t="0" r="4445" b="5080"/>
             <wp:docPr id="29" name="Immagine 29"/>
             <wp:cNvGraphicFramePr>
               <a:graphicFrameLocks xmlns:a="http://schemas.openxmlformats.org/drawingml/2006/main" noChangeAspect="1"/>
@@ -7529,7 +7841,7 @@
                     <pic:cNvPicPr/>
                   </pic:nvPicPr>
                   <pic:blipFill>
-                    <a:blip r:embed="rId46"/>
+                    <a:blip r:embed="rId47"/>
                     <a:stretch>
                       <a:fillRect/>
                     </a:stretch>
@@ -7537,7 +7849,7 @@
                   <pic:spPr>
                     <a:xfrm>
                       <a:off x="0" y="0"/>
-                      <a:ext cx="5372850" cy="3762900"/>
+                      <a:ext cx="5033908" cy="3525521"/>
                     </a:xfrm>
                     <a:prstGeom prst="rect">
                       <a:avLst/>
@@ -7581,7 +7893,240 @@
           <w:shd w:val="clear" w:color="auto" w:fill="FFFFFF"/>
         </w:rPr>
         <w:lastRenderedPageBreak/>
-        <w:t>Il modello finale che considera sia la componente stagionale che il trend è il seguente.</w:t>
+        <w:t xml:space="preserve">Si può notare che sia le variabili dummy </w:t>
+      </w:r>
+      <w:r>
+        <w:rPr>
+          <w:rFonts w:ascii="Arial" w:hAnsi="Arial" w:cs="Arial"/>
+          <w:sz w:val="24"/>
+          <w:szCs w:val="24"/>
+          <w:shd w:val="clear" w:color="auto" w:fill="FFFFFF"/>
+        </w:rPr>
+        <w:t>sia la componente</w:t>
+      </w:r>
+      <w:r>
+        <w:rPr>
+          <w:rFonts w:ascii="Arial" w:hAnsi="Arial" w:cs="Arial"/>
+          <w:sz w:val="24"/>
+          <w:szCs w:val="24"/>
+          <w:shd w:val="clear" w:color="auto" w:fill="FFFFFF"/>
+        </w:rPr>
+        <w:t xml:space="preserve"> polinomi</w:t>
+      </w:r>
+      <w:r>
+        <w:rPr>
+          <w:rFonts w:ascii="Arial" w:hAnsi="Arial" w:cs="Arial"/>
+          <w:sz w:val="24"/>
+          <w:szCs w:val="24"/>
+          <w:shd w:val="clear" w:color="auto" w:fill="FFFFFF"/>
+        </w:rPr>
+        <w:t>ale</w:t>
+      </w:r>
+      <w:r>
+        <w:rPr>
+          <w:rFonts w:ascii="Arial" w:hAnsi="Arial" w:cs="Arial"/>
+          <w:sz w:val="24"/>
+          <w:szCs w:val="24"/>
+          <w:shd w:val="clear" w:color="auto" w:fill="FFFFFF"/>
+        </w:rPr>
+        <w:t xml:space="preserve"> sono fortemente significativ</w:t>
+      </w:r>
+      <w:r>
+        <w:rPr>
+          <w:rFonts w:ascii="Arial" w:hAnsi="Arial" w:cs="Arial"/>
+          <w:sz w:val="24"/>
+          <w:szCs w:val="24"/>
+          <w:shd w:val="clear" w:color="auto" w:fill="FFFFFF"/>
+        </w:rPr>
+        <w:t>i</w:t>
+      </w:r>
+      <w:r>
+        <w:rPr>
+          <w:rFonts w:ascii="Arial" w:hAnsi="Arial" w:cs="Arial"/>
+          <w:sz w:val="24"/>
+          <w:szCs w:val="24"/>
+          <w:shd w:val="clear" w:color="auto" w:fill="FFFFFF"/>
+        </w:rPr>
+        <w:t>.</w:t>
+      </w:r>
+      <w:r>
+        <w:rPr>
+          <w:rFonts w:ascii="Arial" w:hAnsi="Arial" w:cs="Arial"/>
+          <w:sz w:val="24"/>
+          <w:szCs w:val="24"/>
+          <w:shd w:val="clear" w:color="auto" w:fill="FFFFFF"/>
+        </w:rPr>
+        <w:t xml:space="preserve"> </w:t>
+      </w:r>
+      <w:r>
+        <w:rPr>
+          <w:rFonts w:ascii="Arial" w:hAnsi="Arial" w:cs="Arial"/>
+          <w:sz w:val="24"/>
+          <w:szCs w:val="24"/>
+          <w:shd w:val="clear" w:color="auto" w:fill="FFFFFF"/>
+        </w:rPr>
+        <w:t>Otteniamo inoltre un valore dell’</w:t>
+      </w:r>
+      <m:oMath>
+        <m:sSup>
+          <m:sSupPr>
+            <m:ctrlPr>
+              <w:rPr>
+                <w:rFonts w:ascii="Cambria Math" w:hAnsi="Cambria Math" w:cs="Arial"/>
+                <w:i/>
+                <w:sz w:val="24"/>
+                <w:szCs w:val="24"/>
+                <w:shd w:val="clear" w:color="auto" w:fill="FFFFFF"/>
+              </w:rPr>
+            </m:ctrlPr>
+          </m:sSupPr>
+          <m:e>
+            <m:acc>
+              <m:accPr>
+                <m:chr m:val="̅"/>
+                <m:ctrlPr>
+                  <w:rPr>
+                    <w:rFonts w:ascii="Cambria Math" w:hAnsi="Cambria Math" w:cs="Arial"/>
+                    <w:i/>
+                    <w:sz w:val="24"/>
+                    <w:szCs w:val="24"/>
+                    <w:shd w:val="clear" w:color="auto" w:fill="FFFFFF"/>
+                  </w:rPr>
+                </m:ctrlPr>
+              </m:accPr>
+              <m:e>
+                <m:r>
+                  <w:rPr>
+                    <w:rFonts w:ascii="Cambria Math" w:hAnsi="Cambria Math" w:cs="Arial"/>
+                    <w:sz w:val="24"/>
+                    <w:szCs w:val="24"/>
+                    <w:shd w:val="clear" w:color="auto" w:fill="FFFFFF"/>
+                  </w:rPr>
+                  <m:t>R</m:t>
+                </m:r>
+              </m:e>
+            </m:acc>
+          </m:e>
+          <m:sup>
+            <m:r>
+              <w:rPr>
+                <w:rFonts w:ascii="Cambria Math" w:hAnsi="Cambria Math" w:cs="Arial"/>
+                <w:sz w:val="24"/>
+                <w:szCs w:val="24"/>
+                <w:shd w:val="clear" w:color="auto" w:fill="FFFFFF"/>
+              </w:rPr>
+              <m:t>2</m:t>
+            </m:r>
+          </m:sup>
+        </m:sSup>
+      </m:oMath>
+      <w:r>
+        <w:rPr>
+          <w:rFonts w:ascii="Arial" w:hAnsi="Arial" w:cs="Arial"/>
+          <w:sz w:val="24"/>
+          <w:szCs w:val="24"/>
+          <w:shd w:val="clear" w:color="auto" w:fill="FFFFFF"/>
+        </w:rPr>
+        <w:t xml:space="preserve"> più alto rispetto a quelli </w:t>
+      </w:r>
+      <w:r>
+        <w:rPr>
+          <w:rFonts w:ascii="Arial" w:hAnsi="Arial" w:cs="Arial"/>
+          <w:sz w:val="24"/>
+          <w:szCs w:val="24"/>
+          <w:shd w:val="clear" w:color="auto" w:fill="FFFFFF"/>
+        </w:rPr>
+        <w:t>ottenuti</w:t>
+      </w:r>
+      <w:r>
+        <w:rPr>
+          <w:rFonts w:ascii="Arial" w:hAnsi="Arial" w:cs="Arial"/>
+          <w:sz w:val="24"/>
+          <w:szCs w:val="24"/>
+          <w:shd w:val="clear" w:color="auto" w:fill="FFFFFF"/>
+        </w:rPr>
+        <w:t xml:space="preserve"> precedentemente</w:t>
+      </w:r>
+      <w:r>
+        <w:rPr>
+          <w:rFonts w:ascii="Arial" w:hAnsi="Arial" w:cs="Arial"/>
+          <w:sz w:val="24"/>
+          <w:szCs w:val="24"/>
+          <w:shd w:val="clear" w:color="auto" w:fill="FFFFFF"/>
+        </w:rPr>
+        <w:t xml:space="preserve"> stimando singolarmente stagionalità e trend</w:t>
+      </w:r>
+      <w:r>
+        <w:rPr>
+          <w:rFonts w:ascii="Arial" w:hAnsi="Arial" w:cs="Arial"/>
+          <w:sz w:val="24"/>
+          <w:szCs w:val="24"/>
+          <w:shd w:val="clear" w:color="auto" w:fill="FFFFFF"/>
+        </w:rPr>
+        <w:t xml:space="preserve">. </w:t>
+      </w:r>
+      <w:r>
+        <w:rPr>
+          <w:rFonts w:ascii="Arial" w:hAnsi="Arial" w:cs="Arial"/>
+          <w:sz w:val="24"/>
+          <w:szCs w:val="24"/>
+          <w:shd w:val="clear" w:color="auto" w:fill="FFFFFF"/>
+        </w:rPr>
+        <w:t>C</w:t>
+      </w:r>
+      <w:r>
+        <w:rPr>
+          <w:rFonts w:ascii="Arial" w:hAnsi="Arial" w:cs="Arial"/>
+          <w:sz w:val="24"/>
+          <w:szCs w:val="24"/>
+          <w:shd w:val="clear" w:color="auto" w:fill="FFFFFF"/>
+        </w:rPr>
+        <w:t>oncludiamo che stima stagionale e trend combinat</w:t>
+      </w:r>
+      <w:r>
+        <w:rPr>
+          <w:rFonts w:ascii="Arial" w:hAnsi="Arial" w:cs="Arial"/>
+          <w:sz w:val="24"/>
+          <w:szCs w:val="24"/>
+          <w:shd w:val="clear" w:color="auto" w:fill="FFFFFF"/>
+        </w:rPr>
+        <w:t xml:space="preserve">i consentono di avere </w:t>
+      </w:r>
+      <w:r>
+        <w:rPr>
+          <w:rFonts w:ascii="Arial" w:hAnsi="Arial" w:cs="Arial"/>
+          <w:sz w:val="24"/>
+          <w:szCs w:val="24"/>
+          <w:shd w:val="clear" w:color="auto" w:fill="FFFFFF"/>
+        </w:rPr>
+        <w:t>una</w:t>
+      </w:r>
+      <w:r>
+        <w:rPr>
+          <w:rFonts w:ascii="Arial" w:hAnsi="Arial" w:cs="Arial"/>
+          <w:sz w:val="24"/>
+          <w:szCs w:val="24"/>
+          <w:shd w:val="clear" w:color="auto" w:fill="FFFFFF"/>
+        </w:rPr>
+        <w:t xml:space="preserve"> migliore spiegazione di</w:t>
+      </w:r>
+      <w:r>
+        <w:rPr>
+          <w:rFonts w:ascii="Arial" w:hAnsi="Arial" w:cs="Arial"/>
+          <w:sz w:val="24"/>
+          <w:szCs w:val="24"/>
+          <w:shd w:val="clear" w:color="auto" w:fill="FFFFFF"/>
+        </w:rPr>
+        <w:t xml:space="preserve"> variabilità del modello</w:t>
+      </w:r>
+      <w:r>
+        <w:rPr>
+          <w:rFonts w:ascii="Arial" w:hAnsi="Arial" w:cs="Arial"/>
+          <w:sz w:val="24"/>
+          <w:szCs w:val="24"/>
+          <w:shd w:val="clear" w:color="auto" w:fill="FFFFFF"/>
+        </w:rPr>
+        <w:t xml:space="preserve"> rispetto ai casi singoli.</w:t>
       </w:r>
     </w:p>
     <w:p>
@@ -7595,6 +8140,18 @@
           <w:shd w:val="clear" w:color="auto" w:fill="FFFFFF"/>
         </w:rPr>
       </w:pPr>
+    </w:p>
+    <w:p>
+      <w:pPr>
+        <w:spacing w:before="200" w:after="0" w:line="276" w:lineRule="auto"/>
+        <w:jc w:val="both"/>
+        <w:rPr>
+          <w:rFonts w:ascii="Arial" w:hAnsi="Arial" w:cs="Arial"/>
+          <w:sz w:val="24"/>
+          <w:szCs w:val="24"/>
+          <w:shd w:val="clear" w:color="auto" w:fill="FFFFFF"/>
+        </w:rPr>
+      </w:pPr>
       <w:r>
         <w:rPr>
           <w:rFonts w:ascii="Arial" w:hAnsi="Arial" w:cs="Arial"/>
@@ -7604,9 +8161,17 @@
           <w:shd w:val="clear" w:color="auto" w:fill="FFFFFF"/>
         </w:rPr>
         <w:drawing>
-          <wp:inline distT="0" distB="0" distL="0" distR="0" wp14:anchorId="63440B45" wp14:editId="64389AB8">
+          <wp:anchor distT="0" distB="0" distL="114300" distR="114300" simplePos="0" relativeHeight="251692032" behindDoc="0" locked="0" layoutInCell="1" allowOverlap="1" wp14:anchorId="63440B45" wp14:editId="35A8B0E8">
+            <wp:simplePos x="0" y="0"/>
+            <wp:positionH relativeFrom="margin">
+              <wp:align>left</wp:align>
+            </wp:positionH>
+            <wp:positionV relativeFrom="paragraph">
+              <wp:posOffset>369008</wp:posOffset>
+            </wp:positionV>
             <wp:extent cx="6120130" cy="439420"/>
             <wp:effectExtent l="0" t="0" r="0" b="0"/>
+            <wp:wrapTopAndBottom/>
             <wp:docPr id="30" name="Immagine 30"/>
             <wp:cNvGraphicFramePr>
               <a:graphicFrameLocks xmlns:a="http://schemas.openxmlformats.org/drawingml/2006/main" noChangeAspect="1"/>
@@ -7619,16 +8184,19 @@
                     <pic:cNvPicPr/>
                   </pic:nvPicPr>
                   <pic:blipFill>
-                    <a:blip r:embed="rId47">
+                    <a:blip r:embed="rId48">
                       <a:extLst>
                         <a:ext uri="{BEBA8EAE-BF5A-486C-A8C5-ECC9F3942E4B}">
                           <a14:imgProps xmlns:a14="http://schemas.microsoft.com/office/drawing/2010/main">
-                            <a14:imgLayer r:embed="rId48">
+                            <a14:imgLayer r:embed="rId49">
                               <a14:imgEffect>
                                 <a14:colorTemperature colorTemp="8800"/>
                               </a14:imgEffect>
                             </a14:imgLayer>
                           </a14:imgProps>
+                        </a:ext>
+                        <a:ext uri="{28A0092B-C50C-407E-A947-70E740481C1C}">
+                          <a14:useLocalDpi xmlns:a14="http://schemas.microsoft.com/office/drawing/2010/main" val="0"/>
                         </a:ext>
                       </a:extLst>
                     </a:blip>
@@ -7648,9 +8216,21 @@
                 </pic:pic>
               </a:graphicData>
             </a:graphic>
-          </wp:inline>
+          </wp:anchor>
         </w:drawing>
       </w:r>
+    </w:p>
+    <w:p>
+      <w:pPr>
+        <w:spacing w:before="200" w:after="0" w:line="276" w:lineRule="auto"/>
+        <w:jc w:val="both"/>
+        <w:rPr>
+          <w:rFonts w:ascii="Arial" w:hAnsi="Arial" w:cs="Arial"/>
+          <w:sz w:val="24"/>
+          <w:szCs w:val="24"/>
+          <w:shd w:val="clear" w:color="auto" w:fill="FFFFFF"/>
+        </w:rPr>
+      </w:pPr>
     </w:p>
     <w:p>
       <w:pPr>
@@ -7689,7 +8269,7 @@
                     </pic:cNvPicPr>
                   </pic:nvPicPr>
                   <pic:blipFill>
-                    <a:blip r:embed="rId49">
+                    <a:blip r:embed="rId50">
                       <a:extLst>
                         <a:ext uri="{28A0092B-C50C-407E-A947-70E740481C1C}">
                           <a14:useLocalDpi xmlns:a14="http://schemas.microsoft.com/office/drawing/2010/main" val="0"/>
@@ -7733,52 +8313,5344 @@
     </w:p>
     <w:p>
       <w:pPr>
-        <w:rPr>
-          <w:rFonts w:ascii="Arial" w:hAnsi="Arial" w:cs="Arial"/>
-          <w:sz w:val="24"/>
-          <w:szCs w:val="24"/>
-          <w:shd w:val="clear" w:color="auto" w:fill="FFFFFF"/>
-        </w:rPr>
-      </w:pPr>
-      <w:r>
-        <w:rPr>
-          <w:rFonts w:ascii="Arial" w:hAnsi="Arial" w:cs="Arial"/>
-          <w:sz w:val="24"/>
-          <w:szCs w:val="24"/>
-          <w:shd w:val="clear" w:color="auto" w:fill="FFFFFF"/>
-        </w:rPr>
-        <w:t>I</w:t>
-      </w:r>
-      <w:r>
-        <w:rPr>
-          <w:rFonts w:ascii="Arial" w:hAnsi="Arial" w:cs="Arial"/>
-          <w:sz w:val="24"/>
-          <w:szCs w:val="24"/>
-          <w:shd w:val="clear" w:color="auto" w:fill="FFFFFF"/>
-        </w:rPr>
-        <w:t>l modello si adatta più o meno bene ai dati, tuttavia non riusciamo a stimare bene i picchi</w:t>
-      </w:r>
-      <w:r>
-        <w:rPr>
-          <w:rFonts w:ascii="Arial" w:hAnsi="Arial" w:cs="Arial"/>
-          <w:sz w:val="24"/>
-          <w:szCs w:val="24"/>
-          <w:shd w:val="clear" w:color="auto" w:fill="FFFFFF"/>
-        </w:rPr>
-        <w:t>.</w:t>
-      </w:r>
-    </w:p>
-    <w:p>
-      <w:pPr>
         <w:spacing w:before="200" w:after="0" w:line="276" w:lineRule="auto"/>
         <w:jc w:val="both"/>
         <w:rPr>
-          <w:rFonts w:ascii="Arial" w:hAnsi="Arial" w:cs="Arial"/>
-          <w:sz w:val="24"/>
-          <w:szCs w:val="24"/>
-          <w:shd w:val="clear" w:color="auto" w:fill="FFFFFF"/>
-        </w:rPr>
-      </w:pPr>
+          <w:rFonts w:ascii="Arial" w:eastAsia="Times New Roman" w:hAnsi="Arial" w:cs="Arial"/>
+          <w:b/>
+          <w:bCs/>
+          <w:color w:val="000000"/>
+          <w:sz w:val="36"/>
+          <w:szCs w:val="36"/>
+          <w:lang w:eastAsia="it-IT"/>
+        </w:rPr>
+      </w:pPr>
+    </w:p>
+    <w:p>
+      <w:pPr>
+        <w:spacing w:before="200" w:after="0" w:line="276" w:lineRule="auto"/>
+        <w:jc w:val="both"/>
+        <w:rPr>
+          <w:rFonts w:ascii="Arial" w:eastAsia="Times New Roman" w:hAnsi="Arial" w:cs="Arial"/>
+          <w:b/>
+          <w:bCs/>
+          <w:color w:val="000000"/>
+          <w:sz w:val="36"/>
+          <w:szCs w:val="36"/>
+          <w:lang w:eastAsia="it-IT"/>
+        </w:rPr>
+      </w:pPr>
+    </w:p>
+    <w:p>
+      <w:pPr>
+        <w:spacing w:before="200" w:after="0" w:line="276" w:lineRule="auto"/>
+        <w:jc w:val="both"/>
+        <w:rPr>
+          <w:rFonts w:ascii="Arial" w:eastAsia="Times New Roman" w:hAnsi="Arial" w:cs="Arial"/>
+          <w:b/>
+          <w:bCs/>
+          <w:color w:val="000000"/>
+          <w:sz w:val="36"/>
+          <w:szCs w:val="36"/>
+          <w:lang w:eastAsia="it-IT"/>
+        </w:rPr>
+      </w:pPr>
+    </w:p>
+    <w:p>
+      <w:pPr>
+        <w:spacing w:before="200" w:after="0" w:line="276" w:lineRule="auto"/>
+        <w:jc w:val="both"/>
+        <w:rPr>
+          <w:rFonts w:ascii="Arial" w:eastAsia="Times New Roman" w:hAnsi="Arial" w:cs="Arial"/>
+          <w:b/>
+          <w:bCs/>
+          <w:color w:val="000000"/>
+          <w:sz w:val="36"/>
+          <w:szCs w:val="36"/>
+          <w:lang w:eastAsia="it-IT"/>
+        </w:rPr>
+      </w:pPr>
+    </w:p>
+    <w:p>
+      <w:pPr>
+        <w:spacing w:before="200" w:after="0" w:line="276" w:lineRule="auto"/>
+        <w:jc w:val="both"/>
+        <w:rPr>
+          <w:rFonts w:ascii="Arial" w:eastAsia="Times New Roman" w:hAnsi="Arial" w:cs="Arial"/>
+          <w:b/>
+          <w:bCs/>
+          <w:color w:val="000000"/>
+          <w:sz w:val="36"/>
+          <w:szCs w:val="36"/>
+          <w:lang w:eastAsia="it-IT"/>
+        </w:rPr>
+      </w:pPr>
+    </w:p>
+    <w:p>
+      <w:pPr>
+        <w:spacing w:before="200" w:after="0" w:line="276" w:lineRule="auto"/>
+        <w:jc w:val="both"/>
+        <w:rPr>
+          <w:rFonts w:ascii="Arial" w:eastAsia="Times New Roman" w:hAnsi="Arial" w:cs="Arial"/>
+          <w:b/>
+          <w:bCs/>
+          <w:color w:val="000000"/>
+          <w:sz w:val="36"/>
+          <w:szCs w:val="36"/>
+          <w:lang w:eastAsia="it-IT"/>
+        </w:rPr>
+      </w:pPr>
+    </w:p>
+    <w:p>
+      <w:pPr>
+        <w:spacing w:before="200" w:after="0" w:line="276" w:lineRule="auto"/>
+        <w:jc w:val="both"/>
+        <w:rPr>
+          <w:rFonts w:ascii="Arial" w:eastAsia="Times New Roman" w:hAnsi="Arial" w:cs="Arial"/>
+          <w:b/>
+          <w:bCs/>
+          <w:color w:val="000000"/>
+          <w:sz w:val="36"/>
+          <w:szCs w:val="36"/>
+          <w:lang w:eastAsia="it-IT"/>
+        </w:rPr>
+      </w:pPr>
+    </w:p>
+    <w:p>
+      <w:pPr>
+        <w:spacing w:before="200" w:after="0" w:line="276" w:lineRule="auto"/>
+        <w:jc w:val="both"/>
+        <w:rPr>
+          <w:rFonts w:ascii="Arial" w:hAnsi="Arial" w:cs="Arial"/>
+          <w:color w:val="222222"/>
+          <w:sz w:val="24"/>
+          <w:szCs w:val="24"/>
+          <w:shd w:val="clear" w:color="auto" w:fill="FFFFFF"/>
+        </w:rPr>
+      </w:pPr>
+    </w:p>
+    <w:p>
+      <w:pPr>
+        <w:spacing w:before="200" w:after="0" w:line="276" w:lineRule="auto"/>
+        <w:jc w:val="both"/>
+        <w:rPr>
+          <w:rFonts w:ascii="Arial" w:hAnsi="Arial" w:cs="Arial"/>
+          <w:sz w:val="24"/>
+          <w:szCs w:val="24"/>
+          <w:shd w:val="clear" w:color="auto" w:fill="FFFFFF"/>
+        </w:rPr>
+      </w:pPr>
+      <w:r>
+        <w:rPr>
+          <w:rFonts w:ascii="Arial" w:hAnsi="Arial" w:cs="Arial"/>
+          <w:b/>
+          <w:bCs/>
+          <w:color w:val="2F5496" w:themeColor="accent1" w:themeShade="BF"/>
+          <w:sz w:val="28"/>
+          <w:szCs w:val="28"/>
+          <w:shd w:val="clear" w:color="auto" w:fill="FFFFFF"/>
+        </w:rPr>
+        <w:lastRenderedPageBreak/>
+        <w:t xml:space="preserve">Serie </w:t>
+      </w:r>
+      <w:r>
+        <w:rPr>
+          <w:rFonts w:ascii="Arial" w:hAnsi="Arial" w:cs="Arial"/>
+          <w:b/>
+          <w:bCs/>
+          <w:color w:val="2F5496" w:themeColor="accent1" w:themeShade="BF"/>
+          <w:sz w:val="28"/>
+          <w:szCs w:val="28"/>
+          <w:shd w:val="clear" w:color="auto" w:fill="FFFFFF"/>
+        </w:rPr>
+        <w:t>mensile</w:t>
+      </w:r>
+      <w:r>
+        <w:rPr>
+          <w:rFonts w:ascii="Arial" w:hAnsi="Arial" w:cs="Arial"/>
+          <w:b/>
+          <w:bCs/>
+          <w:color w:val="2F5496" w:themeColor="accent1" w:themeShade="BF"/>
+          <w:sz w:val="28"/>
+          <w:szCs w:val="28"/>
+          <w:shd w:val="clear" w:color="auto" w:fill="FFFFFF"/>
+        </w:rPr>
+        <w:t xml:space="preserve">: </w:t>
+      </w:r>
+      <w:r>
+        <w:rPr>
+          <w:rFonts w:ascii="Arial" w:hAnsi="Arial" w:cs="Arial"/>
+          <w:b/>
+          <w:bCs/>
+          <w:color w:val="2F5496" w:themeColor="accent1" w:themeShade="BF"/>
+          <w:sz w:val="28"/>
+          <w:szCs w:val="28"/>
+          <w:shd w:val="clear" w:color="auto" w:fill="FFFFFF"/>
+        </w:rPr>
+        <w:t>Indice della produzione industriale</w:t>
+      </w:r>
+    </w:p>
+    <w:p>
+      <w:pPr>
+        <w:spacing w:before="200" w:line="276" w:lineRule="auto"/>
+        <w:jc w:val="both"/>
+        <w:rPr>
+          <w:rFonts w:ascii="Arial" w:hAnsi="Arial" w:cs="Arial"/>
+          <w:sz w:val="24"/>
+          <w:szCs w:val="24"/>
+          <w:shd w:val="clear" w:color="auto" w:fill="FFFFFF"/>
+        </w:rPr>
+      </w:pPr>
+      <w:r>
+        <w:rPr>
+          <w:rFonts w:ascii="Arial" w:hAnsi="Arial" w:cs="Arial"/>
+          <w:sz w:val="24"/>
+          <w:szCs w:val="24"/>
+          <w:shd w:val="clear" w:color="auto" w:fill="FFFFFF"/>
+        </w:rPr>
+        <w:t>Consideriamo i dati sull’indice di produzione industriale nel periodo gennaio 1990 – febbraio 2011.</w:t>
+      </w:r>
+    </w:p>
+    <w:p>
+      <w:pPr>
+        <w:spacing w:before="200" w:after="0" w:line="276" w:lineRule="auto"/>
+        <w:jc w:val="both"/>
+        <w:rPr>
+          <w:rFonts w:ascii="Arial" w:hAnsi="Arial" w:cs="Arial"/>
+          <w:sz w:val="24"/>
+          <w:szCs w:val="24"/>
+          <w:shd w:val="clear" w:color="auto" w:fill="FFFFFF"/>
+        </w:rPr>
+      </w:pPr>
+      <w:r>
+        <w:rPr>
+          <w:rFonts w:ascii="Arial" w:hAnsi="Arial" w:cs="Arial"/>
+          <w:noProof/>
+          <w:sz w:val="24"/>
+          <w:szCs w:val="24"/>
+          <w:shd w:val="clear" w:color="auto" w:fill="FFFFFF"/>
+        </w:rPr>
+        <w:drawing>
+          <wp:anchor distT="0" distB="0" distL="114300" distR="114300" simplePos="0" relativeHeight="251660288" behindDoc="0" locked="0" layoutInCell="1" allowOverlap="1" wp14:anchorId="47E7F606" wp14:editId="61163342">
+            <wp:simplePos x="0" y="0"/>
+            <wp:positionH relativeFrom="margin">
+              <wp:align>left</wp:align>
+            </wp:positionH>
+            <wp:positionV relativeFrom="paragraph">
+              <wp:posOffset>673469</wp:posOffset>
+            </wp:positionV>
+            <wp:extent cx="6120130" cy="620395"/>
+            <wp:effectExtent l="0" t="0" r="0" b="8255"/>
+            <wp:wrapSquare wrapText="bothSides"/>
+            <wp:docPr id="38" name="Immagine 38"/>
+            <wp:cNvGraphicFramePr>
+              <a:graphicFrameLocks xmlns:a="http://schemas.openxmlformats.org/drawingml/2006/main" noChangeAspect="1"/>
+            </wp:cNvGraphicFramePr>
+            <a:graphic xmlns:a="http://schemas.openxmlformats.org/drawingml/2006/main">
+              <a:graphicData uri="http://schemas.openxmlformats.org/drawingml/2006/picture">
+                <pic:pic xmlns:pic="http://schemas.openxmlformats.org/drawingml/2006/picture">
+                  <pic:nvPicPr>
+                    <pic:cNvPr id="1" name=""/>
+                    <pic:cNvPicPr/>
+                  </pic:nvPicPr>
+                  <pic:blipFill>
+                    <a:blip r:embed="rId51">
+                      <a:extLst>
+                        <a:ext uri="{BEBA8EAE-BF5A-486C-A8C5-ECC9F3942E4B}">
+                          <a14:imgProps xmlns:a14="http://schemas.microsoft.com/office/drawing/2010/main">
+                            <a14:imgLayer r:embed="rId52">
+                              <a14:imgEffect>
+                                <a14:colorTemperature colorTemp="11200"/>
+                              </a14:imgEffect>
+                            </a14:imgLayer>
+                          </a14:imgProps>
+                        </a:ext>
+                        <a:ext uri="{28A0092B-C50C-407E-A947-70E740481C1C}">
+                          <a14:useLocalDpi xmlns:a14="http://schemas.microsoft.com/office/drawing/2010/main" val="0"/>
+                        </a:ext>
+                      </a:extLst>
+                    </a:blip>
+                    <a:stretch>
+                      <a:fillRect/>
+                    </a:stretch>
+                  </pic:blipFill>
+                  <pic:spPr>
+                    <a:xfrm>
+                      <a:off x="0" y="0"/>
+                      <a:ext cx="6120130" cy="620395"/>
+                    </a:xfrm>
+                    <a:prstGeom prst="rect">
+                      <a:avLst/>
+                    </a:prstGeom>
+                  </pic:spPr>
+                </pic:pic>
+              </a:graphicData>
+            </a:graphic>
+            <wp14:sizeRelH relativeFrom="page">
+              <wp14:pctWidth>0</wp14:pctWidth>
+            </wp14:sizeRelH>
+            <wp14:sizeRelV relativeFrom="page">
+              <wp14:pctHeight>0</wp14:pctHeight>
+            </wp14:sizeRelV>
+          </wp:anchor>
+        </w:drawing>
+      </w:r>
+      <w:r>
+        <w:rPr>
+          <w:rFonts w:ascii="Arial" w:hAnsi="Arial" w:cs="Arial"/>
+          <w:noProof/>
+          <w:sz w:val="24"/>
+          <w:szCs w:val="24"/>
+          <w:shd w:val="clear" w:color="auto" w:fill="FFFFFF"/>
+        </w:rPr>
+        <w:t>Come già fatto precedentemente</w:t>
+      </w:r>
+      <w:r>
+        <w:rPr>
+          <w:rFonts w:ascii="Arial" w:hAnsi="Arial" w:cs="Arial"/>
+          <w:sz w:val="24"/>
+          <w:szCs w:val="24"/>
+          <w:shd w:val="clear" w:color="auto" w:fill="FFFFFF"/>
+        </w:rPr>
+        <w:t xml:space="preserve">, </w:t>
+      </w:r>
+      <w:r>
+        <w:rPr>
+          <w:rFonts w:ascii="Arial" w:hAnsi="Arial" w:cs="Arial"/>
+          <w:sz w:val="24"/>
+          <w:szCs w:val="24"/>
+          <w:shd w:val="clear" w:color="auto" w:fill="FFFFFF"/>
+        </w:rPr>
+        <w:t xml:space="preserve">leggiamo i dati in R </w:t>
+      </w:r>
+      <w:r>
+        <w:rPr>
+          <w:rFonts w:ascii="Arial" w:hAnsi="Arial" w:cs="Arial"/>
+          <w:sz w:val="24"/>
+          <w:szCs w:val="24"/>
+          <w:shd w:val="clear" w:color="auto" w:fill="FFFFFF"/>
+        </w:rPr>
+        <w:t>specific</w:t>
+      </w:r>
+      <w:r>
+        <w:rPr>
+          <w:rFonts w:ascii="Arial" w:hAnsi="Arial" w:cs="Arial"/>
+          <w:sz w:val="24"/>
+          <w:szCs w:val="24"/>
+          <w:shd w:val="clear" w:color="auto" w:fill="FFFFFF"/>
+        </w:rPr>
+        <w:t>ando</w:t>
+      </w:r>
+      <w:r>
+        <w:rPr>
+          <w:rFonts w:ascii="Arial" w:hAnsi="Arial" w:cs="Arial"/>
+          <w:sz w:val="24"/>
+          <w:szCs w:val="24"/>
+          <w:shd w:val="clear" w:color="auto" w:fill="FFFFFF"/>
+        </w:rPr>
+        <w:t xml:space="preserve"> il periodo di partenza della serie (1° mese del 1990) e la frequenza “mensile” ovvero 12 misure in un anno. </w:t>
+      </w:r>
+    </w:p>
+    <w:p>
+      <w:pPr>
+        <w:spacing w:before="200" w:after="0" w:line="240" w:lineRule="auto"/>
+        <w:jc w:val="both"/>
+        <w:rPr>
+          <w:rFonts w:ascii="Arial" w:hAnsi="Arial" w:cs="Arial"/>
+          <w:sz w:val="24"/>
+          <w:szCs w:val="24"/>
+          <w:shd w:val="clear" w:color="auto" w:fill="FFFFFF"/>
+        </w:rPr>
+      </w:pPr>
+      <w:r>
+        <w:rPr>
+          <w:rFonts w:ascii="Arial" w:hAnsi="Arial" w:cs="Arial"/>
+          <w:noProof/>
+          <w:sz w:val="24"/>
+          <w:szCs w:val="24"/>
+          <w:shd w:val="clear" w:color="auto" w:fill="FFFFFF"/>
+        </w:rPr>
+        <w:drawing>
+          <wp:anchor distT="0" distB="0" distL="114300" distR="114300" simplePos="0" relativeHeight="251661312" behindDoc="0" locked="0" layoutInCell="1" allowOverlap="1" wp14:anchorId="3B4A2078" wp14:editId="295732AC">
+            <wp:simplePos x="0" y="0"/>
+            <wp:positionH relativeFrom="margin">
+              <wp:align>center</wp:align>
+            </wp:positionH>
+            <wp:positionV relativeFrom="paragraph">
+              <wp:posOffset>909232</wp:posOffset>
+            </wp:positionV>
+            <wp:extent cx="5280660" cy="2819400"/>
+            <wp:effectExtent l="0" t="0" r="0" b="0"/>
+            <wp:wrapSquare wrapText="bothSides"/>
+            <wp:docPr id="39" name="Immagine 39"/>
+            <wp:cNvGraphicFramePr>
+              <a:graphicFrameLocks xmlns:a="http://schemas.openxmlformats.org/drawingml/2006/main" noChangeAspect="1"/>
+            </wp:cNvGraphicFramePr>
+            <a:graphic xmlns:a="http://schemas.openxmlformats.org/drawingml/2006/main">
+              <a:graphicData uri="http://schemas.openxmlformats.org/drawingml/2006/picture">
+                <pic:pic xmlns:pic="http://schemas.openxmlformats.org/drawingml/2006/picture">
+                  <pic:nvPicPr>
+                    <pic:cNvPr id="1" name=""/>
+                    <pic:cNvPicPr/>
+                  </pic:nvPicPr>
+                  <pic:blipFill>
+                    <a:blip r:embed="rId53">
+                      <a:extLst>
+                        <a:ext uri="{28A0092B-C50C-407E-A947-70E740481C1C}">
+                          <a14:useLocalDpi xmlns:a14="http://schemas.microsoft.com/office/drawing/2010/main" val="0"/>
+                        </a:ext>
+                      </a:extLst>
+                    </a:blip>
+                    <a:stretch>
+                      <a:fillRect/>
+                    </a:stretch>
+                  </pic:blipFill>
+                  <pic:spPr>
+                    <a:xfrm>
+                      <a:off x="0" y="0"/>
+                      <a:ext cx="5280660" cy="2819400"/>
+                    </a:xfrm>
+                    <a:prstGeom prst="rect">
+                      <a:avLst/>
+                    </a:prstGeom>
+                  </pic:spPr>
+                </pic:pic>
+              </a:graphicData>
+            </a:graphic>
+            <wp14:sizeRelH relativeFrom="page">
+              <wp14:pctWidth>0</wp14:pctWidth>
+            </wp14:sizeRelH>
+            <wp14:sizeRelV relativeFrom="page">
+              <wp14:pctHeight>0</wp14:pctHeight>
+            </wp14:sizeRelV>
+          </wp:anchor>
+        </w:drawing>
+      </w:r>
+    </w:p>
+    <w:p>
+      <w:pPr>
+        <w:spacing w:before="200" w:after="0" w:line="276" w:lineRule="auto"/>
+        <w:rPr>
+          <w:rFonts w:ascii="Arial" w:hAnsi="Arial" w:cs="Arial"/>
+          <w:sz w:val="24"/>
+          <w:szCs w:val="24"/>
+          <w:shd w:val="clear" w:color="auto" w:fill="FFFFFF"/>
+        </w:rPr>
+      </w:pPr>
+    </w:p>
+    <w:p>
+      <w:pPr>
+        <w:spacing w:before="200" w:after="0" w:line="276" w:lineRule="auto"/>
+        <w:jc w:val="both"/>
+        <w:rPr>
+          <w:rFonts w:ascii="Arial" w:hAnsi="Arial" w:cs="Arial"/>
+          <w:sz w:val="24"/>
+          <w:szCs w:val="24"/>
+          <w:shd w:val="clear" w:color="auto" w:fill="FFFFFF"/>
+        </w:rPr>
+      </w:pPr>
+    </w:p>
+    <w:p>
+      <w:pPr>
+        <w:spacing w:before="200" w:after="0" w:line="276" w:lineRule="auto"/>
+        <w:jc w:val="both"/>
+        <w:rPr>
+          <w:rFonts w:ascii="Arial" w:hAnsi="Arial" w:cs="Arial"/>
+          <w:sz w:val="24"/>
+          <w:szCs w:val="24"/>
+          <w:shd w:val="clear" w:color="auto" w:fill="FFFFFF"/>
+        </w:rPr>
+      </w:pPr>
+    </w:p>
+    <w:p>
+      <w:pPr>
+        <w:spacing w:before="200" w:after="0" w:line="276" w:lineRule="auto"/>
+        <w:jc w:val="both"/>
+        <w:rPr>
+          <w:rFonts w:ascii="Arial" w:hAnsi="Arial" w:cs="Arial"/>
+          <w:sz w:val="24"/>
+          <w:szCs w:val="24"/>
+          <w:shd w:val="clear" w:color="auto" w:fill="FFFFFF"/>
+        </w:rPr>
+      </w:pPr>
+    </w:p>
+    <w:p>
+      <w:pPr>
+        <w:spacing w:before="200" w:after="0" w:line="276" w:lineRule="auto"/>
+        <w:jc w:val="both"/>
+        <w:rPr>
+          <w:rFonts w:ascii="Arial" w:hAnsi="Arial" w:cs="Arial"/>
+          <w:sz w:val="24"/>
+          <w:szCs w:val="24"/>
+          <w:shd w:val="clear" w:color="auto" w:fill="FFFFFF"/>
+        </w:rPr>
+      </w:pPr>
+    </w:p>
+    <w:p>
+      <w:pPr>
+        <w:spacing w:before="200" w:after="0" w:line="276" w:lineRule="auto"/>
+        <w:jc w:val="both"/>
+        <w:rPr>
+          <w:rFonts w:ascii="Arial" w:hAnsi="Arial" w:cs="Arial"/>
+          <w:sz w:val="24"/>
+          <w:szCs w:val="24"/>
+          <w:shd w:val="clear" w:color="auto" w:fill="FFFFFF"/>
+        </w:rPr>
+      </w:pPr>
+    </w:p>
+    <w:p>
+      <w:pPr>
+        <w:spacing w:before="200" w:after="0" w:line="276" w:lineRule="auto"/>
+        <w:jc w:val="both"/>
+        <w:rPr>
+          <w:rFonts w:ascii="Arial" w:hAnsi="Arial" w:cs="Arial"/>
+          <w:sz w:val="24"/>
+          <w:szCs w:val="24"/>
+          <w:shd w:val="clear" w:color="auto" w:fill="FFFFFF"/>
+        </w:rPr>
+      </w:pPr>
+    </w:p>
+    <w:p>
+      <w:pPr>
+        <w:spacing w:before="200" w:after="0" w:line="276" w:lineRule="auto"/>
+        <w:jc w:val="both"/>
+        <w:rPr>
+          <w:rFonts w:ascii="Arial" w:hAnsi="Arial" w:cs="Arial"/>
+          <w:sz w:val="24"/>
+          <w:szCs w:val="24"/>
+          <w:shd w:val="clear" w:color="auto" w:fill="FFFFFF"/>
+        </w:rPr>
+      </w:pPr>
+    </w:p>
+    <w:p>
+      <w:pPr>
+        <w:spacing w:before="200" w:after="0" w:line="276" w:lineRule="auto"/>
+        <w:jc w:val="both"/>
+        <w:rPr>
+          <w:rFonts w:ascii="Arial" w:hAnsi="Arial" w:cs="Arial"/>
+          <w:sz w:val="24"/>
+          <w:szCs w:val="24"/>
+          <w:shd w:val="clear" w:color="auto" w:fill="FFFFFF"/>
+        </w:rPr>
+      </w:pPr>
+    </w:p>
+    <w:p>
+      <w:pPr>
+        <w:spacing w:before="200" w:line="276" w:lineRule="auto"/>
+        <w:jc w:val="both"/>
+        <w:rPr>
+          <w:rFonts w:ascii="Arial" w:hAnsi="Arial" w:cs="Arial"/>
+          <w:sz w:val="24"/>
+          <w:szCs w:val="24"/>
+          <w:shd w:val="clear" w:color="auto" w:fill="FFFFFF"/>
+        </w:rPr>
+      </w:pPr>
+      <w:r>
+        <w:rPr>
+          <w:rFonts w:ascii="Arial" w:hAnsi="Arial" w:cs="Arial"/>
+          <w:sz w:val="24"/>
+          <w:szCs w:val="24"/>
+          <w:shd w:val="clear" w:color="auto" w:fill="FFFFFF"/>
+        </w:rPr>
+        <w:t>Anche in questo caso, iniziamo con la stima del trend della serie storica. Contrariamente a quanto visto con la serie trimestrale, il grafico non suggerisce una tendenza di fondo in particolare, ma sembra essere periodica.</w:t>
+      </w:r>
+    </w:p>
+    <w:p>
+      <w:pPr>
+        <w:spacing w:before="200" w:after="0" w:line="276" w:lineRule="auto"/>
+        <w:jc w:val="both"/>
+        <w:rPr>
+          <w:rFonts w:ascii="Arial" w:hAnsi="Arial" w:cs="Arial"/>
+          <w:sz w:val="24"/>
+          <w:szCs w:val="24"/>
+          <w:shd w:val="clear" w:color="auto" w:fill="FFFFFF"/>
+        </w:rPr>
+      </w:pPr>
+      <w:r>
+        <w:rPr>
+          <w:rFonts w:ascii="Arial" w:hAnsi="Arial" w:cs="Arial"/>
+          <w:sz w:val="24"/>
+          <w:szCs w:val="24"/>
+          <w:shd w:val="clear" w:color="auto" w:fill="FFFFFF"/>
+        </w:rPr>
+        <w:t>Costruiamo la sequenza 1,2,…,T dove T è la lunghezza della serie:</w:t>
+      </w:r>
+    </w:p>
+    <w:p>
+      <w:pPr>
+        <w:spacing w:before="200" w:after="0" w:line="276" w:lineRule="auto"/>
+        <w:jc w:val="both"/>
+        <w:rPr>
+          <w:rFonts w:ascii="Arial" w:hAnsi="Arial" w:cs="Arial"/>
+          <w:sz w:val="24"/>
+          <w:szCs w:val="24"/>
+          <w:shd w:val="clear" w:color="auto" w:fill="FFFFFF"/>
+        </w:rPr>
+      </w:pPr>
+      <w:r>
+        <w:rPr>
+          <w:rFonts w:ascii="Arial" w:hAnsi="Arial" w:cs="Arial"/>
+          <w:noProof/>
+          <w:sz w:val="24"/>
+          <w:szCs w:val="24"/>
+          <w:shd w:val="clear" w:color="auto" w:fill="FFFFFF"/>
+        </w:rPr>
+        <w:drawing>
+          <wp:anchor distT="0" distB="0" distL="114300" distR="114300" simplePos="0" relativeHeight="251662336" behindDoc="0" locked="0" layoutInCell="1" allowOverlap="1" wp14:anchorId="2EFE7DCB" wp14:editId="742C9375">
+            <wp:simplePos x="0" y="0"/>
+            <wp:positionH relativeFrom="column">
+              <wp:posOffset>-1905</wp:posOffset>
+            </wp:positionH>
+            <wp:positionV relativeFrom="paragraph">
+              <wp:posOffset>24130</wp:posOffset>
+            </wp:positionV>
+            <wp:extent cx="1943268" cy="281964"/>
+            <wp:effectExtent l="0" t="0" r="0" b="3810"/>
+            <wp:wrapSquare wrapText="bothSides"/>
+            <wp:docPr id="40" name="Immagine 40"/>
+            <wp:cNvGraphicFramePr>
+              <a:graphicFrameLocks xmlns:a="http://schemas.openxmlformats.org/drawingml/2006/main" noChangeAspect="1"/>
+            </wp:cNvGraphicFramePr>
+            <a:graphic xmlns:a="http://schemas.openxmlformats.org/drawingml/2006/main">
+              <a:graphicData uri="http://schemas.openxmlformats.org/drawingml/2006/picture">
+                <pic:pic xmlns:pic="http://schemas.openxmlformats.org/drawingml/2006/picture">
+                  <pic:nvPicPr>
+                    <pic:cNvPr id="1" name=""/>
+                    <pic:cNvPicPr/>
+                  </pic:nvPicPr>
+                  <pic:blipFill>
+                    <a:blip r:embed="rId54">
+                      <a:extLst>
+                        <a:ext uri="{BEBA8EAE-BF5A-486C-A8C5-ECC9F3942E4B}">
+                          <a14:imgProps xmlns:a14="http://schemas.microsoft.com/office/drawing/2010/main">
+                            <a14:imgLayer r:embed="rId55">
+                              <a14:imgEffect>
+                                <a14:colorTemperature colorTemp="11200"/>
+                              </a14:imgEffect>
+                            </a14:imgLayer>
+                          </a14:imgProps>
+                        </a:ext>
+                        <a:ext uri="{28A0092B-C50C-407E-A947-70E740481C1C}">
+                          <a14:useLocalDpi xmlns:a14="http://schemas.microsoft.com/office/drawing/2010/main" val="0"/>
+                        </a:ext>
+                      </a:extLst>
+                    </a:blip>
+                    <a:stretch>
+                      <a:fillRect/>
+                    </a:stretch>
+                  </pic:blipFill>
+                  <pic:spPr>
+                    <a:xfrm>
+                      <a:off x="0" y="0"/>
+                      <a:ext cx="1943268" cy="281964"/>
+                    </a:xfrm>
+                    <a:prstGeom prst="rect">
+                      <a:avLst/>
+                    </a:prstGeom>
+                  </pic:spPr>
+                </pic:pic>
+              </a:graphicData>
+            </a:graphic>
+            <wp14:sizeRelH relativeFrom="page">
+              <wp14:pctWidth>0</wp14:pctWidth>
+            </wp14:sizeRelH>
+            <wp14:sizeRelV relativeFrom="page">
+              <wp14:pctHeight>0</wp14:pctHeight>
+            </wp14:sizeRelV>
+          </wp:anchor>
+        </w:drawing>
+      </w:r>
+    </w:p>
+    <w:p>
+      <w:pPr>
+        <w:spacing w:before="200" w:after="0" w:line="276" w:lineRule="auto"/>
+        <w:jc w:val="both"/>
+        <w:rPr>
+          <w:rFonts w:ascii="Arial" w:hAnsi="Arial" w:cs="Arial"/>
+          <w:sz w:val="24"/>
+          <w:szCs w:val="24"/>
+          <w:shd w:val="clear" w:color="auto" w:fill="FFFFFF"/>
+        </w:rPr>
+      </w:pPr>
+    </w:p>
+    <w:p>
+      <w:pPr>
+        <w:spacing w:before="200" w:after="0" w:line="276" w:lineRule="auto"/>
+        <w:jc w:val="both"/>
+        <w:rPr>
+          <w:rFonts w:ascii="Arial" w:eastAsiaTheme="minorEastAsia" w:hAnsi="Arial" w:cs="Arial"/>
+          <w:sz w:val="24"/>
+          <w:szCs w:val="24"/>
+          <w:shd w:val="clear" w:color="auto" w:fill="FFFFFF"/>
+        </w:rPr>
+      </w:pPr>
+      <w:r>
+        <w:rPr>
+          <w:rFonts w:ascii="Arial" w:hAnsi="Arial" w:cs="Arial"/>
+          <w:sz w:val="24"/>
+          <w:szCs w:val="24"/>
+          <w:shd w:val="clear" w:color="auto" w:fill="FFFFFF"/>
+        </w:rPr>
+        <w:t xml:space="preserve">Iniziamo stimando un Trend polinomiale di ordine 1, cioè </w:t>
+      </w:r>
+      <m:oMath>
+        <m:sSub>
+          <m:sSubPr>
+            <m:ctrlPr>
+              <w:rPr>
+                <w:rFonts w:ascii="Cambria Math" w:hAnsi="Cambria Math" w:cs="Arial"/>
+                <w:i/>
+                <w:sz w:val="24"/>
+                <w:szCs w:val="24"/>
+                <w:shd w:val="clear" w:color="auto" w:fill="FFFFFF"/>
+              </w:rPr>
+            </m:ctrlPr>
+          </m:sSubPr>
+          <m:e>
+            <m:r>
+              <w:rPr>
+                <w:rFonts w:ascii="Cambria Math" w:hAnsi="Cambria Math" w:cs="Arial"/>
+                <w:sz w:val="24"/>
+                <w:szCs w:val="24"/>
+                <w:shd w:val="clear" w:color="auto" w:fill="FFFFFF"/>
+              </w:rPr>
+              <m:t>y</m:t>
+            </m:r>
+          </m:e>
+          <m:sub>
+            <m:r>
+              <w:rPr>
+                <w:rFonts w:ascii="Cambria Math" w:hAnsi="Cambria Math" w:cs="Arial"/>
+                <w:sz w:val="24"/>
+                <w:szCs w:val="24"/>
+                <w:shd w:val="clear" w:color="auto" w:fill="FFFFFF"/>
+              </w:rPr>
+              <m:t>t</m:t>
+            </m:r>
+          </m:sub>
+        </m:sSub>
+        <m:r>
+          <w:rPr>
+            <w:rFonts w:ascii="Cambria Math" w:hAnsi="Cambria Math" w:cs="Arial"/>
+            <w:sz w:val="24"/>
+            <w:szCs w:val="24"/>
+            <w:shd w:val="clear" w:color="auto" w:fill="FFFFFF"/>
+          </w:rPr>
+          <m:t>=</m:t>
+        </m:r>
+        <m:sSub>
+          <m:sSubPr>
+            <m:ctrlPr>
+              <w:rPr>
+                <w:rFonts w:ascii="Cambria Math" w:hAnsi="Cambria Math" w:cs="Arial"/>
+                <w:i/>
+                <w:sz w:val="24"/>
+                <w:szCs w:val="24"/>
+                <w:shd w:val="clear" w:color="auto" w:fill="FFFFFF"/>
+              </w:rPr>
+            </m:ctrlPr>
+          </m:sSubPr>
+          <m:e>
+            <m:r>
+              <w:rPr>
+                <w:rFonts w:ascii="Cambria Math" w:hAnsi="Cambria Math" w:cs="Arial"/>
+                <w:sz w:val="24"/>
+                <w:szCs w:val="24"/>
+                <w:shd w:val="clear" w:color="auto" w:fill="FFFFFF"/>
+              </w:rPr>
+              <m:t>β</m:t>
+            </m:r>
+          </m:e>
+          <m:sub>
+            <m:r>
+              <w:rPr>
+                <w:rFonts w:ascii="Cambria Math" w:hAnsi="Cambria Math" w:cs="Arial"/>
+                <w:sz w:val="24"/>
+                <w:szCs w:val="24"/>
+                <w:shd w:val="clear" w:color="auto" w:fill="FFFFFF"/>
+              </w:rPr>
+              <m:t>0</m:t>
+            </m:r>
+          </m:sub>
+        </m:sSub>
+        <m:r>
+          <w:rPr>
+            <w:rFonts w:ascii="Cambria Math" w:hAnsi="Cambria Math" w:cs="Arial"/>
+            <w:sz w:val="24"/>
+            <w:szCs w:val="24"/>
+            <w:shd w:val="clear" w:color="auto" w:fill="FFFFFF"/>
+          </w:rPr>
+          <m:t>+</m:t>
+        </m:r>
+        <m:sSub>
+          <m:sSubPr>
+            <m:ctrlPr>
+              <w:rPr>
+                <w:rFonts w:ascii="Cambria Math" w:hAnsi="Cambria Math" w:cs="Arial"/>
+                <w:i/>
+                <w:sz w:val="24"/>
+                <w:szCs w:val="24"/>
+                <w:shd w:val="clear" w:color="auto" w:fill="FFFFFF"/>
+              </w:rPr>
+            </m:ctrlPr>
+          </m:sSubPr>
+          <m:e>
+            <m:r>
+              <w:rPr>
+                <w:rFonts w:ascii="Cambria Math" w:hAnsi="Cambria Math" w:cs="Arial"/>
+                <w:sz w:val="24"/>
+                <w:szCs w:val="24"/>
+                <w:shd w:val="clear" w:color="auto" w:fill="FFFFFF"/>
+              </w:rPr>
+              <m:t>β</m:t>
+            </m:r>
+          </m:e>
+          <m:sub>
+            <m:r>
+              <w:rPr>
+                <w:rFonts w:ascii="Cambria Math" w:hAnsi="Cambria Math" w:cs="Arial"/>
+                <w:sz w:val="24"/>
+                <w:szCs w:val="24"/>
+                <w:shd w:val="clear" w:color="auto" w:fill="FFFFFF"/>
+              </w:rPr>
+              <m:t>1</m:t>
+            </m:r>
+          </m:sub>
+        </m:sSub>
+        <m:r>
+          <w:rPr>
+            <w:rFonts w:ascii="Cambria Math" w:hAnsi="Cambria Math" w:cs="Arial"/>
+            <w:sz w:val="24"/>
+            <w:szCs w:val="24"/>
+            <w:shd w:val="clear" w:color="auto" w:fill="FFFFFF"/>
+          </w:rPr>
+          <m:t>t+</m:t>
+        </m:r>
+        <m:sSub>
+          <m:sSubPr>
+            <m:ctrlPr>
+              <w:rPr>
+                <w:rFonts w:ascii="Cambria Math" w:hAnsi="Cambria Math" w:cs="Arial"/>
+                <w:i/>
+                <w:sz w:val="24"/>
+                <w:szCs w:val="24"/>
+                <w:shd w:val="clear" w:color="auto" w:fill="FFFFFF"/>
+              </w:rPr>
+            </m:ctrlPr>
+          </m:sSubPr>
+          <m:e>
+            <m:r>
+              <w:rPr>
+                <w:rFonts w:ascii="Cambria Math" w:hAnsi="Cambria Math" w:cs="Arial"/>
+                <w:sz w:val="24"/>
+                <w:szCs w:val="24"/>
+                <w:shd w:val="clear" w:color="auto" w:fill="FFFFFF"/>
+              </w:rPr>
+              <m:t>ε</m:t>
+            </m:r>
+          </m:e>
+          <m:sub>
+            <m:r>
+              <w:rPr>
+                <w:rFonts w:ascii="Cambria Math" w:hAnsi="Cambria Math" w:cs="Arial"/>
+                <w:sz w:val="24"/>
+                <w:szCs w:val="24"/>
+                <w:shd w:val="clear" w:color="auto" w:fill="FFFFFF"/>
+              </w:rPr>
+              <m:t>t</m:t>
+            </m:r>
+          </m:sub>
+        </m:sSub>
+      </m:oMath>
+      <w:r>
+        <w:rPr>
+          <w:rFonts w:ascii="Arial" w:eastAsiaTheme="minorEastAsia" w:hAnsi="Arial" w:cs="Arial"/>
+          <w:sz w:val="24"/>
+          <w:szCs w:val="24"/>
+          <w:shd w:val="clear" w:color="auto" w:fill="FFFFFF"/>
+        </w:rPr>
+        <w:t xml:space="preserve">: </w:t>
+      </w:r>
+    </w:p>
+    <w:p>
+      <w:pPr>
+        <w:spacing w:before="200" w:after="0" w:line="276" w:lineRule="auto"/>
+        <w:jc w:val="both"/>
+        <w:rPr>
+          <w:rFonts w:ascii="Arial" w:hAnsi="Arial" w:cs="Arial"/>
+          <w:sz w:val="24"/>
+          <w:szCs w:val="24"/>
+          <w:shd w:val="clear" w:color="auto" w:fill="FFFFFF"/>
+        </w:rPr>
+      </w:pPr>
+      <w:r>
+        <w:rPr>
+          <w:rFonts w:ascii="Arial" w:hAnsi="Arial" w:cs="Arial"/>
+          <w:noProof/>
+          <w:sz w:val="24"/>
+          <w:szCs w:val="24"/>
+          <w:shd w:val="clear" w:color="auto" w:fill="FFFFFF"/>
+        </w:rPr>
+        <w:drawing>
+          <wp:anchor distT="0" distB="0" distL="114300" distR="114300" simplePos="0" relativeHeight="251663360" behindDoc="0" locked="0" layoutInCell="1" allowOverlap="1" wp14:anchorId="6D21F0FA" wp14:editId="4A26A23A">
+            <wp:simplePos x="0" y="0"/>
+            <wp:positionH relativeFrom="column">
+              <wp:posOffset>28575</wp:posOffset>
+            </wp:positionH>
+            <wp:positionV relativeFrom="paragraph">
+              <wp:posOffset>102235</wp:posOffset>
+            </wp:positionV>
+            <wp:extent cx="2895851" cy="365792"/>
+            <wp:effectExtent l="0" t="0" r="0" b="0"/>
+            <wp:wrapSquare wrapText="bothSides"/>
+            <wp:docPr id="41" name="Immagine 41"/>
+            <wp:cNvGraphicFramePr>
+              <a:graphicFrameLocks xmlns:a="http://schemas.openxmlformats.org/drawingml/2006/main" noChangeAspect="1"/>
+            </wp:cNvGraphicFramePr>
+            <a:graphic xmlns:a="http://schemas.openxmlformats.org/drawingml/2006/main">
+              <a:graphicData uri="http://schemas.openxmlformats.org/drawingml/2006/picture">
+                <pic:pic xmlns:pic="http://schemas.openxmlformats.org/drawingml/2006/picture">
+                  <pic:nvPicPr>
+                    <pic:cNvPr id="1" name=""/>
+                    <pic:cNvPicPr/>
+                  </pic:nvPicPr>
+                  <pic:blipFill>
+                    <a:blip r:embed="rId56">
+                      <a:extLst>
+                        <a:ext uri="{BEBA8EAE-BF5A-486C-A8C5-ECC9F3942E4B}">
+                          <a14:imgProps xmlns:a14="http://schemas.microsoft.com/office/drawing/2010/main">
+                            <a14:imgLayer r:embed="rId57">
+                              <a14:imgEffect>
+                                <a14:colorTemperature colorTemp="11200"/>
+                              </a14:imgEffect>
+                            </a14:imgLayer>
+                          </a14:imgProps>
+                        </a:ext>
+                        <a:ext uri="{28A0092B-C50C-407E-A947-70E740481C1C}">
+                          <a14:useLocalDpi xmlns:a14="http://schemas.microsoft.com/office/drawing/2010/main" val="0"/>
+                        </a:ext>
+                      </a:extLst>
+                    </a:blip>
+                    <a:stretch>
+                      <a:fillRect/>
+                    </a:stretch>
+                  </pic:blipFill>
+                  <pic:spPr>
+                    <a:xfrm>
+                      <a:off x="0" y="0"/>
+                      <a:ext cx="2895851" cy="365792"/>
+                    </a:xfrm>
+                    <a:prstGeom prst="rect">
+                      <a:avLst/>
+                    </a:prstGeom>
+                  </pic:spPr>
+                </pic:pic>
+              </a:graphicData>
+            </a:graphic>
+            <wp14:sizeRelH relativeFrom="page">
+              <wp14:pctWidth>0</wp14:pctWidth>
+            </wp14:sizeRelH>
+            <wp14:sizeRelV relativeFrom="page">
+              <wp14:pctHeight>0</wp14:pctHeight>
+            </wp14:sizeRelV>
+          </wp:anchor>
+        </w:drawing>
+      </w:r>
+    </w:p>
+    <w:p>
+      <w:pPr>
+        <w:spacing w:before="200" w:after="0" w:line="276" w:lineRule="auto"/>
+        <w:jc w:val="center"/>
+        <w:rPr>
+          <w:rFonts w:ascii="Arial" w:hAnsi="Arial" w:cs="Arial"/>
+          <w:sz w:val="24"/>
+          <w:szCs w:val="24"/>
+          <w:shd w:val="clear" w:color="auto" w:fill="FFFFFF"/>
+        </w:rPr>
+      </w:pPr>
+      <w:r>
+        <w:rPr>
+          <w:rFonts w:ascii="Arial" w:hAnsi="Arial" w:cs="Arial"/>
+          <w:noProof/>
+          <w:sz w:val="24"/>
+          <w:szCs w:val="24"/>
+          <w:shd w:val="clear" w:color="auto" w:fill="FFFFFF"/>
+        </w:rPr>
+        <w:lastRenderedPageBreak/>
+        <w:drawing>
+          <wp:inline distT="0" distB="0" distL="0" distR="0" wp14:anchorId="472A6B34" wp14:editId="50BD38E5">
+            <wp:extent cx="5121084" cy="2187130"/>
+            <wp:effectExtent l="0" t="0" r="3810" b="3810"/>
+            <wp:docPr id="42" name="Immagine 42" descr="Immagine che contiene testo, ricevuta&#10;&#10;Descrizione generata automaticamente"/>
+            <wp:cNvGraphicFramePr>
+              <a:graphicFrameLocks xmlns:a="http://schemas.openxmlformats.org/drawingml/2006/main" noChangeAspect="1"/>
+            </wp:cNvGraphicFramePr>
+            <a:graphic xmlns:a="http://schemas.openxmlformats.org/drawingml/2006/main">
+              <a:graphicData uri="http://schemas.openxmlformats.org/drawingml/2006/picture">
+                <pic:pic xmlns:pic="http://schemas.openxmlformats.org/drawingml/2006/picture">
+                  <pic:nvPicPr>
+                    <pic:cNvPr id="42" name="Immagine 42" descr="Immagine che contiene testo, ricevuta&#10;&#10;Descrizione generata automaticamente"/>
+                    <pic:cNvPicPr/>
+                  </pic:nvPicPr>
+                  <pic:blipFill>
+                    <a:blip r:embed="rId58">
+                      <a:duotone>
+                        <a:schemeClr val="accent1">
+                          <a:shade val="45000"/>
+                          <a:satMod val="135000"/>
+                        </a:schemeClr>
+                        <a:prstClr val="white"/>
+                      </a:duotone>
+                      <a:extLst>
+                        <a:ext uri="{28A0092B-C50C-407E-A947-70E740481C1C}">
+                          <a14:useLocalDpi xmlns:a14="http://schemas.microsoft.com/office/drawing/2010/main" val="0"/>
+                        </a:ext>
+                      </a:extLst>
+                    </a:blip>
+                    <a:stretch>
+                      <a:fillRect/>
+                    </a:stretch>
+                  </pic:blipFill>
+                  <pic:spPr>
+                    <a:xfrm>
+                      <a:off x="0" y="0"/>
+                      <a:ext cx="5121084" cy="2187130"/>
+                    </a:xfrm>
+                    <a:prstGeom prst="rect">
+                      <a:avLst/>
+                    </a:prstGeom>
+                  </pic:spPr>
+                </pic:pic>
+              </a:graphicData>
+            </a:graphic>
+          </wp:inline>
+        </w:drawing>
+      </w:r>
+    </w:p>
+    <w:p>
+      <w:pPr>
+        <w:spacing w:before="200" w:after="0" w:line="276" w:lineRule="auto"/>
+        <w:jc w:val="both"/>
+        <w:rPr>
+          <w:rFonts w:ascii="Arial" w:hAnsi="Arial" w:cs="Arial"/>
+          <w:sz w:val="24"/>
+          <w:szCs w:val="24"/>
+          <w:shd w:val="clear" w:color="auto" w:fill="FFFFFF"/>
+        </w:rPr>
+      </w:pPr>
+      <w:r>
+        <w:rPr>
+          <w:rFonts w:ascii="Arial" w:hAnsi="Arial" w:cs="Arial"/>
+          <w:sz w:val="24"/>
+          <w:szCs w:val="24"/>
+          <w:shd w:val="clear" w:color="auto" w:fill="FFFFFF"/>
+        </w:rPr>
+        <w:t>Il Test di Fisher coincide con quello marginale, β</w:t>
+      </w:r>
+      <w:r>
+        <w:rPr>
+          <w:rFonts w:ascii="Arial" w:hAnsi="Arial" w:cs="Arial"/>
+          <w:sz w:val="24"/>
+          <w:szCs w:val="24"/>
+          <w:shd w:val="clear" w:color="auto" w:fill="FFFFFF"/>
+          <w:vertAlign w:val="subscript"/>
+        </w:rPr>
+        <w:t>1</w:t>
+      </w:r>
+      <w:r>
+        <w:rPr>
+          <w:rFonts w:ascii="Arial" w:hAnsi="Arial" w:cs="Arial"/>
+          <w:sz w:val="24"/>
+          <w:szCs w:val="24"/>
+          <w:shd w:val="clear" w:color="auto" w:fill="FFFFFF"/>
+        </w:rPr>
+        <w:t xml:space="preserve"> non è significativo.</w:t>
+      </w:r>
+    </w:p>
+    <w:p>
+      <w:pPr>
+        <w:spacing w:before="200" w:after="0" w:line="276" w:lineRule="auto"/>
+        <w:jc w:val="both"/>
+        <w:rPr>
+          <w:rFonts w:ascii="Arial" w:hAnsi="Arial" w:cs="Arial"/>
+          <w:sz w:val="24"/>
+          <w:szCs w:val="24"/>
+          <w:shd w:val="clear" w:color="auto" w:fill="FFFFFF"/>
+        </w:rPr>
+      </w:pPr>
+    </w:p>
+    <w:p>
+      <w:pPr>
+        <w:spacing w:before="200" w:after="0" w:line="276" w:lineRule="auto"/>
+        <w:jc w:val="both"/>
+        <w:rPr>
+          <w:rFonts w:ascii="Arial" w:hAnsi="Arial" w:cs="Arial"/>
+          <w:sz w:val="24"/>
+          <w:szCs w:val="24"/>
+          <w:shd w:val="clear" w:color="auto" w:fill="FFFFFF"/>
+        </w:rPr>
+      </w:pPr>
+      <w:r>
+        <w:rPr>
+          <w:rFonts w:ascii="Arial" w:hAnsi="Arial" w:cs="Arial"/>
+          <w:sz w:val="24"/>
+          <w:szCs w:val="24"/>
+          <w:shd w:val="clear" w:color="auto" w:fill="FFFFFF"/>
+          <w:vertAlign w:val="subscript"/>
+        </w:rPr>
+        <w:t xml:space="preserve"> </w:t>
+      </w:r>
+      <w:r>
+        <w:rPr>
+          <w:rFonts w:ascii="Arial" w:hAnsi="Arial" w:cs="Arial"/>
+          <w:sz w:val="24"/>
+          <w:szCs w:val="24"/>
+          <w:shd w:val="clear" w:color="auto" w:fill="FFFFFF"/>
+        </w:rPr>
+        <w:t>Confrontiamo il modello formulato con i dati:</w:t>
+      </w:r>
+    </w:p>
+    <w:p>
+      <w:pPr>
+        <w:spacing w:before="200" w:after="0" w:line="276" w:lineRule="auto"/>
+        <w:jc w:val="both"/>
+        <w:rPr>
+          <w:rFonts w:ascii="Arial" w:hAnsi="Arial" w:cs="Arial"/>
+          <w:sz w:val="24"/>
+          <w:szCs w:val="24"/>
+          <w:shd w:val="clear" w:color="auto" w:fill="FFFFFF"/>
+        </w:rPr>
+      </w:pPr>
+      <w:r>
+        <w:rPr>
+          <w:rFonts w:ascii="Arial" w:hAnsi="Arial" w:cs="Arial"/>
+          <w:noProof/>
+          <w:sz w:val="24"/>
+          <w:szCs w:val="24"/>
+          <w:shd w:val="clear" w:color="auto" w:fill="FFFFFF"/>
+        </w:rPr>
+        <w:drawing>
+          <wp:anchor distT="0" distB="0" distL="114300" distR="114300" simplePos="0" relativeHeight="251666432" behindDoc="0" locked="0" layoutInCell="1" allowOverlap="1" wp14:anchorId="088F8BA2" wp14:editId="5C757DA1">
+            <wp:simplePos x="0" y="0"/>
+            <wp:positionH relativeFrom="margin">
+              <wp:align>left</wp:align>
+            </wp:positionH>
+            <wp:positionV relativeFrom="paragraph">
+              <wp:posOffset>96520</wp:posOffset>
+            </wp:positionV>
+            <wp:extent cx="3482642" cy="388654"/>
+            <wp:effectExtent l="0" t="0" r="3810" b="0"/>
+            <wp:wrapSquare wrapText="bothSides"/>
+            <wp:docPr id="43" name="Immagine 43"/>
+            <wp:cNvGraphicFramePr>
+              <a:graphicFrameLocks xmlns:a="http://schemas.openxmlformats.org/drawingml/2006/main" noChangeAspect="1"/>
+            </wp:cNvGraphicFramePr>
+            <a:graphic xmlns:a="http://schemas.openxmlformats.org/drawingml/2006/main">
+              <a:graphicData uri="http://schemas.openxmlformats.org/drawingml/2006/picture">
+                <pic:pic xmlns:pic="http://schemas.openxmlformats.org/drawingml/2006/picture">
+                  <pic:nvPicPr>
+                    <pic:cNvPr id="1" name=""/>
+                    <pic:cNvPicPr/>
+                  </pic:nvPicPr>
+                  <pic:blipFill>
+                    <a:blip r:embed="rId59">
+                      <a:extLst>
+                        <a:ext uri="{BEBA8EAE-BF5A-486C-A8C5-ECC9F3942E4B}">
+                          <a14:imgProps xmlns:a14="http://schemas.microsoft.com/office/drawing/2010/main">
+                            <a14:imgLayer r:embed="rId60">
+                              <a14:imgEffect>
+                                <a14:colorTemperature colorTemp="11200"/>
+                              </a14:imgEffect>
+                            </a14:imgLayer>
+                          </a14:imgProps>
+                        </a:ext>
+                        <a:ext uri="{28A0092B-C50C-407E-A947-70E740481C1C}">
+                          <a14:useLocalDpi xmlns:a14="http://schemas.microsoft.com/office/drawing/2010/main" val="0"/>
+                        </a:ext>
+                      </a:extLst>
+                    </a:blip>
+                    <a:stretch>
+                      <a:fillRect/>
+                    </a:stretch>
+                  </pic:blipFill>
+                  <pic:spPr>
+                    <a:xfrm>
+                      <a:off x="0" y="0"/>
+                      <a:ext cx="3482642" cy="388654"/>
+                    </a:xfrm>
+                    <a:prstGeom prst="rect">
+                      <a:avLst/>
+                    </a:prstGeom>
+                  </pic:spPr>
+                </pic:pic>
+              </a:graphicData>
+            </a:graphic>
+            <wp14:sizeRelH relativeFrom="page">
+              <wp14:pctWidth>0</wp14:pctWidth>
+            </wp14:sizeRelH>
+            <wp14:sizeRelV relativeFrom="page">
+              <wp14:pctHeight>0</wp14:pctHeight>
+            </wp14:sizeRelV>
+          </wp:anchor>
+        </w:drawing>
+      </w:r>
+    </w:p>
+    <w:p>
+      <w:pPr>
+        <w:spacing w:before="200" w:after="0" w:line="276" w:lineRule="auto"/>
+        <w:jc w:val="both"/>
+        <w:rPr>
+          <w:rFonts w:ascii="Arial" w:hAnsi="Arial" w:cs="Arial"/>
+          <w:sz w:val="24"/>
+          <w:szCs w:val="24"/>
+          <w:shd w:val="clear" w:color="auto" w:fill="FFFFFF"/>
+        </w:rPr>
+      </w:pPr>
+      <w:r>
+        <w:rPr>
+          <w:rFonts w:ascii="Arial" w:hAnsi="Arial" w:cs="Arial"/>
+          <w:noProof/>
+          <w:sz w:val="24"/>
+          <w:szCs w:val="24"/>
+          <w:shd w:val="clear" w:color="auto" w:fill="FFFFFF"/>
+        </w:rPr>
+        <w:drawing>
+          <wp:anchor distT="0" distB="0" distL="114300" distR="114300" simplePos="0" relativeHeight="251665408" behindDoc="0" locked="0" layoutInCell="1" allowOverlap="1" wp14:anchorId="5EF11AEA" wp14:editId="510E9433">
+            <wp:simplePos x="0" y="0"/>
+            <wp:positionH relativeFrom="margin">
+              <wp:align>center</wp:align>
+            </wp:positionH>
+            <wp:positionV relativeFrom="paragraph">
+              <wp:posOffset>331308</wp:posOffset>
+            </wp:positionV>
+            <wp:extent cx="5422265" cy="3422015"/>
+            <wp:effectExtent l="0" t="0" r="6985" b="6985"/>
+            <wp:wrapSquare wrapText="bothSides"/>
+            <wp:docPr id="44" name="Immagine 44"/>
+            <wp:cNvGraphicFramePr>
+              <a:graphicFrameLocks xmlns:a="http://schemas.openxmlformats.org/drawingml/2006/main" noChangeAspect="1"/>
+            </wp:cNvGraphicFramePr>
+            <a:graphic xmlns:a="http://schemas.openxmlformats.org/drawingml/2006/main">
+              <a:graphicData uri="http://schemas.openxmlformats.org/drawingml/2006/picture">
+                <pic:pic xmlns:pic="http://schemas.openxmlformats.org/drawingml/2006/picture">
+                  <pic:nvPicPr>
+                    <pic:cNvPr id="1" name=""/>
+                    <pic:cNvPicPr/>
+                  </pic:nvPicPr>
+                  <pic:blipFill>
+                    <a:blip r:embed="rId61">
+                      <a:extLst>
+                        <a:ext uri="{28A0092B-C50C-407E-A947-70E740481C1C}">
+                          <a14:useLocalDpi xmlns:a14="http://schemas.microsoft.com/office/drawing/2010/main" val="0"/>
+                        </a:ext>
+                      </a:extLst>
+                    </a:blip>
+                    <a:stretch>
+                      <a:fillRect/>
+                    </a:stretch>
+                  </pic:blipFill>
+                  <pic:spPr>
+                    <a:xfrm>
+                      <a:off x="0" y="0"/>
+                      <a:ext cx="5422265" cy="3422015"/>
+                    </a:xfrm>
+                    <a:prstGeom prst="rect">
+                      <a:avLst/>
+                    </a:prstGeom>
+                  </pic:spPr>
+                </pic:pic>
+              </a:graphicData>
+            </a:graphic>
+            <wp14:sizeRelH relativeFrom="page">
+              <wp14:pctWidth>0</wp14:pctWidth>
+            </wp14:sizeRelH>
+            <wp14:sizeRelV relativeFrom="page">
+              <wp14:pctHeight>0</wp14:pctHeight>
+            </wp14:sizeRelV>
+          </wp:anchor>
+        </w:drawing>
+      </w:r>
+    </w:p>
+    <w:p>
+      <w:pPr>
+        <w:spacing w:before="200" w:after="0" w:line="276" w:lineRule="auto"/>
+        <w:jc w:val="both"/>
+        <w:rPr>
+          <w:rFonts w:ascii="Arial" w:hAnsi="Arial" w:cs="Arial"/>
+          <w:sz w:val="24"/>
+          <w:szCs w:val="24"/>
+          <w:shd w:val="clear" w:color="auto" w:fill="FFFFFF"/>
+        </w:rPr>
+      </w:pPr>
+    </w:p>
+    <w:p>
+      <w:pPr>
+        <w:spacing w:before="200" w:after="0" w:line="276" w:lineRule="auto"/>
+        <w:jc w:val="both"/>
+        <w:rPr>
+          <w:rFonts w:ascii="Arial" w:hAnsi="Arial" w:cs="Arial"/>
+          <w:sz w:val="24"/>
+          <w:szCs w:val="24"/>
+          <w:shd w:val="clear" w:color="auto" w:fill="FFFFFF"/>
+        </w:rPr>
+      </w:pPr>
+    </w:p>
+    <w:p>
+      <w:pPr>
+        <w:spacing w:before="200" w:after="0" w:line="276" w:lineRule="auto"/>
+        <w:jc w:val="both"/>
+        <w:rPr>
+          <w:rFonts w:ascii="Arial" w:hAnsi="Arial" w:cs="Arial"/>
+          <w:sz w:val="24"/>
+          <w:szCs w:val="24"/>
+          <w:shd w:val="clear" w:color="auto" w:fill="FFFFFF"/>
+        </w:rPr>
+      </w:pPr>
+    </w:p>
+    <w:p>
+      <w:pPr>
+        <w:spacing w:before="200" w:after="0" w:line="276" w:lineRule="auto"/>
+        <w:jc w:val="both"/>
+        <w:rPr>
+          <w:rFonts w:ascii="Arial" w:hAnsi="Arial" w:cs="Arial"/>
+          <w:sz w:val="24"/>
+          <w:szCs w:val="24"/>
+          <w:shd w:val="clear" w:color="auto" w:fill="FFFFFF"/>
+        </w:rPr>
+      </w:pPr>
+    </w:p>
+    <w:p>
+      <w:pPr>
+        <w:spacing w:before="200" w:after="0" w:line="276" w:lineRule="auto"/>
+        <w:jc w:val="both"/>
+        <w:rPr>
+          <w:rFonts w:ascii="Arial" w:hAnsi="Arial" w:cs="Arial"/>
+          <w:sz w:val="24"/>
+          <w:szCs w:val="24"/>
+          <w:shd w:val="clear" w:color="auto" w:fill="FFFFFF"/>
+        </w:rPr>
+      </w:pPr>
+    </w:p>
+    <w:p>
+      <w:pPr>
+        <w:spacing w:before="200" w:after="0" w:line="276" w:lineRule="auto"/>
+        <w:jc w:val="both"/>
+        <w:rPr>
+          <w:rFonts w:ascii="Arial" w:hAnsi="Arial" w:cs="Arial"/>
+          <w:sz w:val="24"/>
+          <w:szCs w:val="24"/>
+          <w:shd w:val="clear" w:color="auto" w:fill="FFFFFF"/>
+        </w:rPr>
+      </w:pPr>
+    </w:p>
+    <w:p>
+      <w:pPr>
+        <w:spacing w:before="200" w:after="0" w:line="276" w:lineRule="auto"/>
+        <w:jc w:val="both"/>
+        <w:rPr>
+          <w:rFonts w:ascii="Arial" w:hAnsi="Arial" w:cs="Arial"/>
+          <w:sz w:val="24"/>
+          <w:szCs w:val="24"/>
+          <w:shd w:val="clear" w:color="auto" w:fill="FFFFFF"/>
+        </w:rPr>
+      </w:pPr>
+    </w:p>
+    <w:p>
+      <w:pPr>
+        <w:spacing w:before="200" w:after="0" w:line="276" w:lineRule="auto"/>
+        <w:jc w:val="both"/>
+        <w:rPr>
+          <w:rFonts w:ascii="Arial" w:hAnsi="Arial" w:cs="Arial"/>
+          <w:sz w:val="24"/>
+          <w:szCs w:val="24"/>
+          <w:shd w:val="clear" w:color="auto" w:fill="FFFFFF"/>
+        </w:rPr>
+      </w:pPr>
+    </w:p>
+    <w:p>
+      <w:pPr>
+        <w:spacing w:before="200" w:after="0" w:line="276" w:lineRule="auto"/>
+        <w:jc w:val="both"/>
+        <w:rPr>
+          <w:rFonts w:ascii="Arial" w:hAnsi="Arial" w:cs="Arial"/>
+          <w:sz w:val="24"/>
+          <w:szCs w:val="24"/>
+          <w:shd w:val="clear" w:color="auto" w:fill="FFFFFF"/>
+        </w:rPr>
+      </w:pPr>
+    </w:p>
+    <w:p>
+      <w:pPr>
+        <w:spacing w:before="200" w:after="0" w:line="276" w:lineRule="auto"/>
+        <w:jc w:val="both"/>
+        <w:rPr>
+          <w:rFonts w:ascii="Arial" w:hAnsi="Arial" w:cs="Arial"/>
+          <w:sz w:val="24"/>
+          <w:szCs w:val="24"/>
+          <w:shd w:val="clear" w:color="auto" w:fill="FFFFFF"/>
+        </w:rPr>
+      </w:pPr>
+    </w:p>
+    <w:p>
+      <w:pPr>
+        <w:spacing w:before="200" w:after="0" w:line="276" w:lineRule="auto"/>
+        <w:jc w:val="both"/>
+        <w:rPr>
+          <w:rFonts w:ascii="Arial" w:hAnsi="Arial" w:cs="Arial"/>
+          <w:sz w:val="24"/>
+          <w:szCs w:val="24"/>
+          <w:shd w:val="clear" w:color="auto" w:fill="FFFFFF"/>
+        </w:rPr>
+      </w:pPr>
+    </w:p>
+    <w:p>
+      <w:pPr>
+        <w:spacing w:before="200" w:after="0" w:line="276" w:lineRule="auto"/>
+        <w:jc w:val="both"/>
+        <w:rPr>
+          <w:rFonts w:ascii="Arial" w:hAnsi="Arial" w:cs="Arial"/>
+          <w:sz w:val="24"/>
+          <w:szCs w:val="24"/>
+          <w:shd w:val="clear" w:color="auto" w:fill="FFFFFF"/>
+        </w:rPr>
+      </w:pPr>
+      <w:r>
+        <w:rPr>
+          <w:rFonts w:ascii="Arial" w:hAnsi="Arial" w:cs="Arial"/>
+          <w:sz w:val="24"/>
+          <w:szCs w:val="24"/>
+          <w:shd w:val="clear" w:color="auto" w:fill="FFFFFF"/>
+        </w:rPr>
+        <w:t>Dal confronto tra i valori osservati e i valori stimati notiamo che il modello non si adatta ai dati. Ancora una volta, utilizziamo</w:t>
+      </w:r>
+      <w:r>
+        <w:rPr>
+          <w:rFonts w:ascii="Arial" w:hAnsi="Arial" w:cs="Arial"/>
+          <w:sz w:val="24"/>
+          <w:szCs w:val="24"/>
+          <w:shd w:val="clear" w:color="auto" w:fill="FFFFFF"/>
+        </w:rPr>
+        <w:t xml:space="preserve"> il criterio basato sull'indice di determinazione corretto </w:t>
+      </w:r>
+      <m:oMath>
+        <m:sSup>
+          <m:sSupPr>
+            <m:ctrlPr>
+              <w:rPr>
+                <w:rFonts w:ascii="Cambria Math" w:hAnsi="Cambria Math" w:cs="Arial"/>
+                <w:i/>
+                <w:sz w:val="24"/>
+                <w:szCs w:val="24"/>
+                <w:shd w:val="clear" w:color="auto" w:fill="FFFFFF"/>
+              </w:rPr>
+            </m:ctrlPr>
+          </m:sSupPr>
+          <m:e>
+            <m:acc>
+              <m:accPr>
+                <m:chr m:val="̅"/>
+                <m:ctrlPr>
+                  <w:rPr>
+                    <w:rFonts w:ascii="Cambria Math" w:hAnsi="Cambria Math" w:cs="Arial"/>
+                    <w:i/>
+                    <w:sz w:val="24"/>
+                    <w:szCs w:val="24"/>
+                    <w:shd w:val="clear" w:color="auto" w:fill="FFFFFF"/>
+                  </w:rPr>
+                </m:ctrlPr>
+              </m:accPr>
+              <m:e>
+                <m:r>
+                  <w:rPr>
+                    <w:rFonts w:ascii="Cambria Math" w:hAnsi="Cambria Math" w:cs="Arial"/>
+                    <w:sz w:val="24"/>
+                    <w:szCs w:val="24"/>
+                    <w:shd w:val="clear" w:color="auto" w:fill="FFFFFF"/>
+                  </w:rPr>
+                  <m:t>R</m:t>
+                </m:r>
+              </m:e>
+            </m:acc>
+          </m:e>
+          <m:sup>
+            <m:r>
+              <w:rPr>
+                <w:rFonts w:ascii="Cambria Math" w:hAnsi="Cambria Math" w:cs="Arial"/>
+                <w:sz w:val="24"/>
+                <w:szCs w:val="24"/>
+                <w:shd w:val="clear" w:color="auto" w:fill="FFFFFF"/>
+              </w:rPr>
+              <m:t>2</m:t>
+            </m:r>
+          </m:sup>
+        </m:sSup>
+      </m:oMath>
+      <w:r>
+        <w:rPr>
+          <w:rFonts w:ascii="Arial" w:hAnsi="Arial" w:cs="Arial"/>
+          <w:sz w:val="24"/>
+          <w:szCs w:val="24"/>
+          <w:shd w:val="clear" w:color="auto" w:fill="FFFFFF"/>
+        </w:rPr>
+        <w:t xml:space="preserve">, quindi </w:t>
+      </w:r>
+      <w:r>
+        <w:rPr>
+          <w:rFonts w:ascii="Arial" w:hAnsi="Arial" w:cs="Arial"/>
+          <w:sz w:val="24"/>
+          <w:szCs w:val="24"/>
+          <w:shd w:val="clear" w:color="auto" w:fill="FFFFFF"/>
+        </w:rPr>
+        <w:t>proseguiamo nella stima d</w:t>
+      </w:r>
+      <w:r>
+        <w:rPr>
+          <w:rFonts w:ascii="Arial" w:hAnsi="Arial" w:cs="Arial"/>
+          <w:sz w:val="24"/>
+          <w:szCs w:val="24"/>
+          <w:shd w:val="clear" w:color="auto" w:fill="FFFFFF"/>
+        </w:rPr>
+        <w:t>el</w:t>
+      </w:r>
+      <w:r>
+        <w:rPr>
+          <w:rFonts w:ascii="Arial" w:hAnsi="Arial" w:cs="Arial"/>
+          <w:sz w:val="24"/>
+          <w:szCs w:val="24"/>
+          <w:shd w:val="clear" w:color="auto" w:fill="FFFFFF"/>
+        </w:rPr>
+        <w:t xml:space="preserve"> modell</w:t>
+      </w:r>
+      <w:r>
+        <w:rPr>
+          <w:rFonts w:ascii="Arial" w:hAnsi="Arial" w:cs="Arial"/>
+          <w:sz w:val="24"/>
+          <w:szCs w:val="24"/>
+          <w:shd w:val="clear" w:color="auto" w:fill="FFFFFF"/>
+        </w:rPr>
+        <w:t xml:space="preserve">o </w:t>
+      </w:r>
+      <w:r>
+        <w:rPr>
+          <w:rFonts w:ascii="Arial" w:hAnsi="Arial" w:cs="Arial"/>
+          <w:sz w:val="24"/>
+          <w:szCs w:val="24"/>
+          <w:shd w:val="clear" w:color="auto" w:fill="FFFFFF"/>
+        </w:rPr>
+        <w:t>con ordine superiore</w:t>
+      </w:r>
+      <w:r>
+        <w:rPr>
+          <w:rFonts w:ascii="Arial" w:hAnsi="Arial" w:cs="Arial"/>
+          <w:sz w:val="24"/>
+          <w:szCs w:val="24"/>
+          <w:shd w:val="clear" w:color="auto" w:fill="FFFFFF"/>
+        </w:rPr>
+        <w:t xml:space="preserve">. </w:t>
+      </w:r>
+    </w:p>
+    <w:p>
+      <w:pPr>
+        <w:spacing w:before="200" w:after="0" w:line="276" w:lineRule="auto"/>
+        <w:jc w:val="both"/>
+        <w:rPr>
+          <w:rFonts w:ascii="Arial" w:hAnsi="Arial" w:cs="Arial"/>
+          <w:sz w:val="24"/>
+          <w:szCs w:val="24"/>
+          <w:shd w:val="clear" w:color="auto" w:fill="FFFFFF"/>
+        </w:rPr>
+      </w:pPr>
+    </w:p>
+    <w:p>
+      <w:pPr>
+        <w:spacing w:before="200" w:after="0" w:line="276" w:lineRule="auto"/>
+        <w:jc w:val="both"/>
+        <w:rPr>
+          <w:rFonts w:ascii="Arial" w:eastAsiaTheme="minorEastAsia" w:hAnsi="Arial" w:cs="Arial"/>
+          <w:sz w:val="24"/>
+          <w:szCs w:val="24"/>
+          <w:shd w:val="clear" w:color="auto" w:fill="FFFFFF"/>
+        </w:rPr>
+      </w:pPr>
+    </w:p>
+    <w:p>
+      <w:pPr>
+        <w:spacing w:before="200" w:after="0" w:line="276" w:lineRule="auto"/>
+        <w:rPr>
+          <w:rFonts w:ascii="Arial" w:hAnsi="Arial" w:cs="Arial"/>
+          <w:sz w:val="24"/>
+          <w:szCs w:val="24"/>
+          <w:shd w:val="clear" w:color="auto" w:fill="FFFFFF"/>
+        </w:rPr>
+      </w:pPr>
+      <w:r>
+        <w:rPr>
+          <w:rFonts w:ascii="Arial" w:hAnsi="Arial" w:cs="Arial"/>
+          <w:noProof/>
+          <w:sz w:val="24"/>
+          <w:szCs w:val="24"/>
+          <w:shd w:val="clear" w:color="auto" w:fill="FFFFFF"/>
+        </w:rPr>
+        <w:lastRenderedPageBreak/>
+        <w:drawing>
+          <wp:anchor distT="0" distB="0" distL="114300" distR="114300" simplePos="0" relativeHeight="251669504" behindDoc="0" locked="0" layoutInCell="1" allowOverlap="1" wp14:anchorId="0CD03FFA" wp14:editId="2C331910">
+            <wp:simplePos x="0" y="0"/>
+            <wp:positionH relativeFrom="column">
+              <wp:posOffset>34290</wp:posOffset>
+            </wp:positionH>
+            <wp:positionV relativeFrom="paragraph">
+              <wp:posOffset>139700</wp:posOffset>
+            </wp:positionV>
+            <wp:extent cx="2720576" cy="342930"/>
+            <wp:effectExtent l="0" t="0" r="3810" b="0"/>
+            <wp:wrapSquare wrapText="bothSides"/>
+            <wp:docPr id="45" name="Immagine 45"/>
+            <wp:cNvGraphicFramePr>
+              <a:graphicFrameLocks xmlns:a="http://schemas.openxmlformats.org/drawingml/2006/main" noChangeAspect="1"/>
+            </wp:cNvGraphicFramePr>
+            <a:graphic xmlns:a="http://schemas.openxmlformats.org/drawingml/2006/main">
+              <a:graphicData uri="http://schemas.openxmlformats.org/drawingml/2006/picture">
+                <pic:pic xmlns:pic="http://schemas.openxmlformats.org/drawingml/2006/picture">
+                  <pic:nvPicPr>
+                    <pic:cNvPr id="1" name=""/>
+                    <pic:cNvPicPr/>
+                  </pic:nvPicPr>
+                  <pic:blipFill>
+                    <a:blip r:embed="rId62">
+                      <a:extLst>
+                        <a:ext uri="{BEBA8EAE-BF5A-486C-A8C5-ECC9F3942E4B}">
+                          <a14:imgProps xmlns:a14="http://schemas.microsoft.com/office/drawing/2010/main">
+                            <a14:imgLayer r:embed="rId63">
+                              <a14:imgEffect>
+                                <a14:colorTemperature colorTemp="11200"/>
+                              </a14:imgEffect>
+                            </a14:imgLayer>
+                          </a14:imgProps>
+                        </a:ext>
+                        <a:ext uri="{28A0092B-C50C-407E-A947-70E740481C1C}">
+                          <a14:useLocalDpi xmlns:a14="http://schemas.microsoft.com/office/drawing/2010/main" val="0"/>
+                        </a:ext>
+                      </a:extLst>
+                    </a:blip>
+                    <a:stretch>
+                      <a:fillRect/>
+                    </a:stretch>
+                  </pic:blipFill>
+                  <pic:spPr>
+                    <a:xfrm>
+                      <a:off x="0" y="0"/>
+                      <a:ext cx="2720576" cy="342930"/>
+                    </a:xfrm>
+                    <a:prstGeom prst="rect">
+                      <a:avLst/>
+                    </a:prstGeom>
+                  </pic:spPr>
+                </pic:pic>
+              </a:graphicData>
+            </a:graphic>
+            <wp14:sizeRelH relativeFrom="page">
+              <wp14:pctWidth>0</wp14:pctWidth>
+            </wp14:sizeRelH>
+            <wp14:sizeRelV relativeFrom="page">
+              <wp14:pctHeight>0</wp14:pctHeight>
+            </wp14:sizeRelV>
+          </wp:anchor>
+        </w:drawing>
+      </w:r>
+    </w:p>
+    <w:p>
+      <w:pPr>
+        <w:spacing w:before="360" w:after="0" w:line="276" w:lineRule="auto"/>
+        <w:jc w:val="center"/>
+        <w:rPr>
+          <w:rFonts w:ascii="Arial" w:hAnsi="Arial" w:cs="Arial"/>
+          <w:sz w:val="24"/>
+          <w:szCs w:val="24"/>
+          <w:shd w:val="clear" w:color="auto" w:fill="FFFFFF"/>
+        </w:rPr>
+      </w:pPr>
+      <w:r>
+        <w:rPr>
+          <w:rFonts w:ascii="Arial" w:hAnsi="Arial" w:cs="Arial"/>
+          <w:noProof/>
+          <w:sz w:val="24"/>
+          <w:szCs w:val="24"/>
+          <w:shd w:val="clear" w:color="auto" w:fill="FFFFFF"/>
+        </w:rPr>
+        <w:drawing>
+          <wp:inline distT="0" distB="0" distL="0" distR="0" wp14:anchorId="3F5539FA" wp14:editId="58CBAE15">
+            <wp:extent cx="5197290" cy="2331922"/>
+            <wp:effectExtent l="0" t="0" r="3810" b="0"/>
+            <wp:docPr id="46" name="Immagine 46"/>
+            <wp:cNvGraphicFramePr>
+              <a:graphicFrameLocks xmlns:a="http://schemas.openxmlformats.org/drawingml/2006/main" noChangeAspect="1"/>
+            </wp:cNvGraphicFramePr>
+            <a:graphic xmlns:a="http://schemas.openxmlformats.org/drawingml/2006/main">
+              <a:graphicData uri="http://schemas.openxmlformats.org/drawingml/2006/picture">
+                <pic:pic xmlns:pic="http://schemas.openxmlformats.org/drawingml/2006/picture">
+                  <pic:nvPicPr>
+                    <pic:cNvPr id="1" name=""/>
+                    <pic:cNvPicPr/>
+                  </pic:nvPicPr>
+                  <pic:blipFill>
+                    <a:blip r:embed="rId64">
+                      <a:duotone>
+                        <a:schemeClr val="accent1">
+                          <a:shade val="45000"/>
+                          <a:satMod val="135000"/>
+                        </a:schemeClr>
+                        <a:prstClr val="white"/>
+                      </a:duotone>
+                      <a:extLst>
+                        <a:ext uri="{28A0092B-C50C-407E-A947-70E740481C1C}">
+                          <a14:useLocalDpi xmlns:a14="http://schemas.microsoft.com/office/drawing/2010/main" val="0"/>
+                        </a:ext>
+                      </a:extLst>
+                    </a:blip>
+                    <a:stretch>
+                      <a:fillRect/>
+                    </a:stretch>
+                  </pic:blipFill>
+                  <pic:spPr>
+                    <a:xfrm>
+                      <a:off x="0" y="0"/>
+                      <a:ext cx="5197290" cy="2331922"/>
+                    </a:xfrm>
+                    <a:prstGeom prst="rect">
+                      <a:avLst/>
+                    </a:prstGeom>
+                  </pic:spPr>
+                </pic:pic>
+              </a:graphicData>
+            </a:graphic>
+          </wp:inline>
+        </w:drawing>
+      </w:r>
+    </w:p>
+    <w:p>
+      <w:pPr>
+        <w:spacing w:before="360" w:after="0" w:line="276" w:lineRule="auto"/>
+        <w:jc w:val="both"/>
+        <w:rPr>
+          <w:rFonts w:ascii="Arial" w:hAnsi="Arial" w:cs="Arial"/>
+          <w:sz w:val="24"/>
+          <w:szCs w:val="24"/>
+          <w:shd w:val="clear" w:color="auto" w:fill="FFFFFF"/>
+        </w:rPr>
+      </w:pPr>
+      <w:r>
+        <w:rPr>
+          <w:rFonts w:ascii="Arial" w:hAnsi="Arial" w:cs="Arial"/>
+          <w:sz w:val="24"/>
+          <w:szCs w:val="24"/>
+          <w:shd w:val="clear" w:color="auto" w:fill="FFFFFF"/>
+        </w:rPr>
+        <w:t>Questa volta i</w:t>
+      </w:r>
+      <w:r>
+        <w:rPr>
+          <w:rFonts w:ascii="Arial" w:hAnsi="Arial" w:cs="Arial"/>
+          <w:sz w:val="24"/>
+          <w:szCs w:val="24"/>
+          <w:shd w:val="clear" w:color="auto" w:fill="FFFFFF"/>
+        </w:rPr>
+        <w:t xml:space="preserve">l test </w:t>
+      </w:r>
+      <w:r>
+        <w:rPr>
+          <w:rFonts w:ascii="Arial" w:hAnsi="Arial" w:cs="Arial"/>
+          <w:sz w:val="24"/>
+          <w:szCs w:val="24"/>
+          <w:shd w:val="clear" w:color="auto" w:fill="FFFFFF"/>
+        </w:rPr>
+        <w:t>d</w:t>
+      </w:r>
+      <w:r>
+        <w:rPr>
+          <w:rFonts w:ascii="Arial" w:hAnsi="Arial" w:cs="Arial"/>
+          <w:sz w:val="24"/>
+          <w:szCs w:val="24"/>
+          <w:shd w:val="clear" w:color="auto" w:fill="FFFFFF"/>
+        </w:rPr>
+        <w:t xml:space="preserve">i Fisher </w:t>
+      </w:r>
+      <w:r>
+        <w:rPr>
+          <w:rFonts w:ascii="Arial" w:hAnsi="Arial" w:cs="Arial"/>
+          <w:sz w:val="24"/>
+          <w:szCs w:val="24"/>
+          <w:shd w:val="clear" w:color="auto" w:fill="FFFFFF"/>
+        </w:rPr>
+        <w:t xml:space="preserve">presenta un </w:t>
+      </w:r>
+      <w:r>
+        <w:rPr>
+          <w:rFonts w:ascii="Arial" w:hAnsi="Arial" w:cs="Arial"/>
+          <w:sz w:val="24"/>
+          <w:szCs w:val="24"/>
+          <w:shd w:val="clear" w:color="auto" w:fill="FFFFFF"/>
+        </w:rPr>
+        <w:t>p-value</w:t>
+      </w:r>
+      <w:r>
+        <w:rPr>
+          <w:rFonts w:ascii="Arial" w:hAnsi="Arial" w:cs="Arial"/>
+          <w:sz w:val="24"/>
+          <w:szCs w:val="24"/>
+          <w:shd w:val="clear" w:color="auto" w:fill="FFFFFF"/>
+        </w:rPr>
+        <w:t xml:space="preserve"> &lt;</w:t>
+      </w:r>
+      <w:r>
+        <w:rPr>
+          <w:rFonts w:ascii="Arial" w:hAnsi="Arial" w:cs="Arial"/>
+          <w:sz w:val="24"/>
+          <w:szCs w:val="24"/>
+          <w:shd w:val="clear" w:color="auto" w:fill="FFFFFF"/>
+        </w:rPr>
+        <w:t xml:space="preserve"> </w:t>
+      </w:r>
+      <w:r>
+        <w:rPr>
+          <w:rFonts w:ascii="Arial" w:eastAsiaTheme="minorEastAsia" w:hAnsi="Arial" w:cs="Arial"/>
+          <w:sz w:val="24"/>
+          <w:szCs w:val="24"/>
+          <w:shd w:val="clear" w:color="auto" w:fill="FFFFFF"/>
+        </w:rPr>
+        <w:t>α</w:t>
+      </w:r>
+      <w:r>
+        <w:rPr>
+          <w:rFonts w:ascii="Arial" w:hAnsi="Arial" w:cs="Arial"/>
+          <w:sz w:val="24"/>
+          <w:szCs w:val="24"/>
+          <w:shd w:val="clear" w:color="auto" w:fill="FFFFFF"/>
+        </w:rPr>
+        <w:t xml:space="preserve">, di conseguenza almeno un regressore è </w:t>
+      </w:r>
+      <w:r>
+        <w:rPr>
+          <w:rFonts w:ascii="Arial" w:eastAsiaTheme="minorEastAsia" w:hAnsi="Arial" w:cs="Arial"/>
+          <w:sz w:val="24"/>
+          <w:szCs w:val="24"/>
+          <w:shd w:val="clear" w:color="auto" w:fill="FFFFFF"/>
+        </w:rPr>
+        <w:t xml:space="preserve">statisticamente significativo nello spiegare </w:t>
+      </w:r>
+      <m:oMath>
+        <m:sSub>
+          <m:sSubPr>
+            <m:ctrlPr>
+              <w:rPr>
+                <w:rFonts w:ascii="Cambria Math" w:hAnsi="Cambria Math" w:cs="Arial"/>
+                <w:i/>
+                <w:sz w:val="24"/>
+                <w:szCs w:val="24"/>
+                <w:shd w:val="clear" w:color="auto" w:fill="FFFFFF"/>
+              </w:rPr>
+            </m:ctrlPr>
+          </m:sSubPr>
+          <m:e>
+            <m:r>
+              <w:rPr>
+                <w:rFonts w:ascii="Cambria Math" w:hAnsi="Cambria Math" w:cs="Arial"/>
+                <w:sz w:val="24"/>
+                <w:szCs w:val="24"/>
+                <w:shd w:val="clear" w:color="auto" w:fill="FFFFFF"/>
+              </w:rPr>
+              <m:t>y</m:t>
+            </m:r>
+          </m:e>
+          <m:sub>
+            <m:r>
+              <w:rPr>
+                <w:rFonts w:ascii="Cambria Math" w:hAnsi="Cambria Math" w:cs="Arial"/>
+                <w:sz w:val="24"/>
+                <w:szCs w:val="24"/>
+                <w:shd w:val="clear" w:color="auto" w:fill="FFFFFF"/>
+              </w:rPr>
+              <m:t>t</m:t>
+            </m:r>
+          </m:sub>
+        </m:sSub>
+      </m:oMath>
+      <w:r>
+        <w:rPr>
+          <w:rFonts w:ascii="Arial" w:eastAsiaTheme="minorEastAsia" w:hAnsi="Arial" w:cs="Arial"/>
+          <w:sz w:val="24"/>
+          <w:szCs w:val="24"/>
+          <w:shd w:val="clear" w:color="auto" w:fill="FFFFFF"/>
+        </w:rPr>
+        <w:t xml:space="preserve">. In particolare, come si osserva dai test marginali dei coefficienti di regressione </w:t>
+      </w:r>
+      <m:oMath>
+        <m:sSub>
+          <m:sSubPr>
+            <m:ctrlPr>
+              <w:rPr>
+                <w:rFonts w:ascii="Cambria Math" w:hAnsi="Cambria Math" w:cs="Arial"/>
+                <w:i/>
+                <w:sz w:val="24"/>
+                <w:szCs w:val="24"/>
+                <w:shd w:val="clear" w:color="auto" w:fill="FFFFFF"/>
+              </w:rPr>
+            </m:ctrlPr>
+          </m:sSubPr>
+          <m:e>
+            <m:r>
+              <w:rPr>
+                <w:rFonts w:ascii="Cambria Math" w:hAnsi="Cambria Math" w:cs="Arial"/>
+                <w:sz w:val="24"/>
+                <w:szCs w:val="24"/>
+                <w:shd w:val="clear" w:color="auto" w:fill="FFFFFF"/>
+              </w:rPr>
+              <m:t>β</m:t>
+            </m:r>
+          </m:e>
+          <m:sub>
+            <m:r>
+              <w:rPr>
+                <w:rFonts w:ascii="Cambria Math" w:hAnsi="Cambria Math" w:cs="Arial"/>
+                <w:sz w:val="24"/>
+                <w:szCs w:val="24"/>
+                <w:shd w:val="clear" w:color="auto" w:fill="FFFFFF"/>
+              </w:rPr>
+              <m:t>0</m:t>
+            </m:r>
+          </m:sub>
+        </m:sSub>
+      </m:oMath>
+      <w:r>
+        <w:rPr>
+          <w:rFonts w:ascii="Arial" w:eastAsiaTheme="minorEastAsia" w:hAnsi="Arial" w:cs="Arial"/>
+          <w:sz w:val="24"/>
+          <w:szCs w:val="24"/>
+          <w:shd w:val="clear" w:color="auto" w:fill="FFFFFF"/>
+        </w:rPr>
+        <w:t xml:space="preserve">, </w:t>
+      </w:r>
+      <m:oMath>
+        <m:sSub>
+          <m:sSubPr>
+            <m:ctrlPr>
+              <w:rPr>
+                <w:rFonts w:ascii="Cambria Math" w:hAnsi="Cambria Math" w:cs="Arial"/>
+                <w:i/>
+                <w:sz w:val="24"/>
+                <w:szCs w:val="24"/>
+                <w:shd w:val="clear" w:color="auto" w:fill="FFFFFF"/>
+              </w:rPr>
+            </m:ctrlPr>
+          </m:sSubPr>
+          <m:e>
+            <m:r>
+              <w:rPr>
+                <w:rFonts w:ascii="Cambria Math" w:hAnsi="Cambria Math" w:cs="Arial"/>
+                <w:sz w:val="24"/>
+                <w:szCs w:val="24"/>
+                <w:shd w:val="clear" w:color="auto" w:fill="FFFFFF"/>
+              </w:rPr>
+              <m:t>β</m:t>
+            </m:r>
+          </m:e>
+          <m:sub>
+            <m:r>
+              <w:rPr>
+                <w:rFonts w:ascii="Cambria Math" w:hAnsi="Cambria Math" w:cs="Arial"/>
+                <w:sz w:val="24"/>
+                <w:szCs w:val="24"/>
+                <w:shd w:val="clear" w:color="auto" w:fill="FFFFFF"/>
+              </w:rPr>
+              <m:t>1</m:t>
+            </m:r>
+          </m:sub>
+        </m:sSub>
+        <m:r>
+          <w:rPr>
+            <w:rFonts w:ascii="Cambria Math" w:hAnsi="Cambria Math" w:cs="Arial"/>
+            <w:sz w:val="24"/>
+            <w:szCs w:val="24"/>
+            <w:shd w:val="clear" w:color="auto" w:fill="FFFFFF"/>
+          </w:rPr>
+          <m:t xml:space="preserve">e </m:t>
+        </m:r>
+        <m:sSub>
+          <m:sSubPr>
+            <m:ctrlPr>
+              <w:rPr>
+                <w:rFonts w:ascii="Cambria Math" w:hAnsi="Cambria Math" w:cs="Arial"/>
+                <w:i/>
+                <w:sz w:val="24"/>
+                <w:szCs w:val="24"/>
+                <w:shd w:val="clear" w:color="auto" w:fill="FFFFFF"/>
+              </w:rPr>
+            </m:ctrlPr>
+          </m:sSubPr>
+          <m:e>
+            <m:r>
+              <w:rPr>
+                <w:rFonts w:ascii="Cambria Math" w:hAnsi="Cambria Math" w:cs="Arial"/>
+                <w:sz w:val="24"/>
+                <w:szCs w:val="24"/>
+                <w:shd w:val="clear" w:color="auto" w:fill="FFFFFF"/>
+              </w:rPr>
+              <m:t>β</m:t>
+            </m:r>
+          </m:e>
+          <m:sub>
+            <m:r>
+              <w:rPr>
+                <w:rFonts w:ascii="Cambria Math" w:hAnsi="Cambria Math" w:cs="Arial"/>
+                <w:sz w:val="24"/>
+                <w:szCs w:val="24"/>
+                <w:shd w:val="clear" w:color="auto" w:fill="FFFFFF"/>
+              </w:rPr>
+              <m:t>2</m:t>
+            </m:r>
+          </m:sub>
+        </m:sSub>
+      </m:oMath>
+      <w:r>
+        <w:rPr>
+          <w:rFonts w:ascii="Arial" w:eastAsiaTheme="minorEastAsia" w:hAnsi="Arial" w:cs="Arial"/>
+          <w:sz w:val="24"/>
+          <w:szCs w:val="24"/>
+          <w:shd w:val="clear" w:color="auto" w:fill="FFFFFF"/>
+        </w:rPr>
+        <w:t xml:space="preserve">, i p-value &lt;&lt; α, quindi tutti i regressori sono fortemente significativi nello spiegare </w:t>
+      </w:r>
+      <m:oMath>
+        <m:sSub>
+          <m:sSubPr>
+            <m:ctrlPr>
+              <w:rPr>
+                <w:rFonts w:ascii="Cambria Math" w:hAnsi="Cambria Math" w:cs="Arial"/>
+                <w:i/>
+                <w:sz w:val="24"/>
+                <w:szCs w:val="24"/>
+                <w:shd w:val="clear" w:color="auto" w:fill="FFFFFF"/>
+              </w:rPr>
+            </m:ctrlPr>
+          </m:sSubPr>
+          <m:e>
+            <m:r>
+              <w:rPr>
+                <w:rFonts w:ascii="Cambria Math" w:hAnsi="Cambria Math" w:cs="Arial"/>
+                <w:sz w:val="24"/>
+                <w:szCs w:val="24"/>
+                <w:shd w:val="clear" w:color="auto" w:fill="FFFFFF"/>
+              </w:rPr>
+              <m:t>y</m:t>
+            </m:r>
+          </m:e>
+          <m:sub>
+            <m:r>
+              <w:rPr>
+                <w:rFonts w:ascii="Cambria Math" w:hAnsi="Cambria Math" w:cs="Arial"/>
+                <w:sz w:val="24"/>
+                <w:szCs w:val="24"/>
+                <w:shd w:val="clear" w:color="auto" w:fill="FFFFFF"/>
+              </w:rPr>
+              <m:t>t</m:t>
+            </m:r>
+          </m:sub>
+        </m:sSub>
+      </m:oMath>
+      <w:r>
+        <w:rPr>
+          <w:rFonts w:ascii="Arial" w:eastAsiaTheme="minorEastAsia" w:hAnsi="Arial" w:cs="Arial"/>
+          <w:sz w:val="24"/>
+          <w:szCs w:val="24"/>
+          <w:shd w:val="clear" w:color="auto" w:fill="FFFFFF"/>
+        </w:rPr>
+        <w:t xml:space="preserve">. </w:t>
+      </w:r>
+    </w:p>
+    <w:p>
+      <w:pPr>
+        <w:spacing w:before="200" w:line="276" w:lineRule="auto"/>
+        <w:jc w:val="both"/>
+        <w:rPr>
+          <w:rFonts w:ascii="Arial" w:hAnsi="Arial" w:cs="Arial"/>
+          <w:sz w:val="24"/>
+          <w:szCs w:val="24"/>
+          <w:shd w:val="clear" w:color="auto" w:fill="FFFFFF"/>
+        </w:rPr>
+      </w:pPr>
+      <w:r>
+        <w:rPr>
+          <w:rFonts w:ascii="Arial" w:hAnsi="Arial" w:cs="Arial"/>
+          <w:sz w:val="24"/>
+          <w:szCs w:val="24"/>
+          <w:shd w:val="clear" w:color="auto" w:fill="FFFFFF"/>
+        </w:rPr>
+        <w:t xml:space="preserve">Otteniamo un </w:t>
+      </w:r>
+      <m:oMath>
+        <m:sSup>
+          <m:sSupPr>
+            <m:ctrlPr>
+              <w:rPr>
+                <w:rFonts w:ascii="Cambria Math" w:hAnsi="Cambria Math" w:cs="Arial"/>
+                <w:i/>
+                <w:sz w:val="24"/>
+                <w:szCs w:val="24"/>
+                <w:shd w:val="clear" w:color="auto" w:fill="FFFFFF"/>
+              </w:rPr>
+            </m:ctrlPr>
+          </m:sSupPr>
+          <m:e>
+            <m:sSub>
+              <m:sSubPr>
+                <m:ctrlPr>
+                  <w:rPr>
+                    <w:rFonts w:ascii="Cambria Math" w:hAnsi="Cambria Math" w:cs="Arial"/>
+                    <w:i/>
+                    <w:sz w:val="24"/>
+                    <w:szCs w:val="24"/>
+                    <w:shd w:val="clear" w:color="auto" w:fill="FFFFFF"/>
+                  </w:rPr>
+                </m:ctrlPr>
+              </m:sSubPr>
+              <m:e>
+                <m:acc>
+                  <m:accPr>
+                    <m:chr m:val="̅"/>
+                    <m:ctrlPr>
+                      <w:rPr>
+                        <w:rFonts w:ascii="Cambria Math" w:hAnsi="Cambria Math" w:cs="Arial"/>
+                        <w:i/>
+                        <w:sz w:val="24"/>
+                        <w:szCs w:val="24"/>
+                        <w:shd w:val="clear" w:color="auto" w:fill="FFFFFF"/>
+                      </w:rPr>
+                    </m:ctrlPr>
+                  </m:accPr>
+                  <m:e>
+                    <m:r>
+                      <w:rPr>
+                        <w:rFonts w:ascii="Cambria Math" w:hAnsi="Cambria Math" w:cs="Arial"/>
+                        <w:sz w:val="24"/>
+                        <w:szCs w:val="24"/>
+                        <w:shd w:val="clear" w:color="auto" w:fill="FFFFFF"/>
+                      </w:rPr>
+                      <m:t>R</m:t>
+                    </m:r>
+                  </m:e>
+                </m:acc>
+              </m:e>
+              <m:sub>
+                <m:r>
+                  <w:rPr>
+                    <w:rFonts w:ascii="Cambria Math" w:hAnsi="Cambria Math" w:cs="Arial"/>
+                    <w:sz w:val="24"/>
+                    <w:szCs w:val="24"/>
+                    <w:shd w:val="clear" w:color="auto" w:fill="FFFFFF"/>
+                  </w:rPr>
+                  <m:t>2</m:t>
+                </m:r>
+              </m:sub>
+            </m:sSub>
+          </m:e>
+          <m:sup>
+            <m:r>
+              <w:rPr>
+                <w:rFonts w:ascii="Cambria Math" w:hAnsi="Cambria Math" w:cs="Arial"/>
+                <w:sz w:val="24"/>
+                <w:szCs w:val="24"/>
+                <w:shd w:val="clear" w:color="auto" w:fill="FFFFFF"/>
+              </w:rPr>
+              <m:t>2</m:t>
+            </m:r>
+          </m:sup>
+        </m:sSup>
+      </m:oMath>
+      <w:r>
+        <w:rPr>
+          <w:rFonts w:ascii="Arial" w:hAnsi="Arial" w:cs="Arial"/>
+          <w:sz w:val="24"/>
+          <w:szCs w:val="24"/>
+          <w:shd w:val="clear" w:color="auto" w:fill="FFFFFF"/>
+        </w:rPr>
+        <w:t xml:space="preserve"> migliore rispetto al caso precedente, </w:t>
+      </w:r>
+      <m:oMath>
+        <m:sSup>
+          <m:sSupPr>
+            <m:ctrlPr>
+              <w:rPr>
+                <w:rFonts w:ascii="Cambria Math" w:hAnsi="Cambria Math" w:cs="Arial"/>
+                <w:i/>
+                <w:sz w:val="24"/>
+                <w:szCs w:val="24"/>
+                <w:shd w:val="clear" w:color="auto" w:fill="FFFFFF"/>
+              </w:rPr>
+            </m:ctrlPr>
+          </m:sSupPr>
+          <m:e>
+            <m:sSub>
+              <m:sSubPr>
+                <m:ctrlPr>
+                  <w:rPr>
+                    <w:rFonts w:ascii="Cambria Math" w:hAnsi="Cambria Math" w:cs="Arial"/>
+                    <w:i/>
+                    <w:sz w:val="24"/>
+                    <w:szCs w:val="24"/>
+                    <w:shd w:val="clear" w:color="auto" w:fill="FFFFFF"/>
+                  </w:rPr>
+                </m:ctrlPr>
+              </m:sSubPr>
+              <m:e>
+                <m:acc>
+                  <m:accPr>
+                    <m:chr m:val="̅"/>
+                    <m:ctrlPr>
+                      <w:rPr>
+                        <w:rFonts w:ascii="Cambria Math" w:hAnsi="Cambria Math" w:cs="Arial"/>
+                        <w:i/>
+                        <w:sz w:val="24"/>
+                        <w:szCs w:val="24"/>
+                        <w:shd w:val="clear" w:color="auto" w:fill="FFFFFF"/>
+                      </w:rPr>
+                    </m:ctrlPr>
+                  </m:accPr>
+                  <m:e>
+                    <m:r>
+                      <w:rPr>
+                        <w:rFonts w:ascii="Cambria Math" w:hAnsi="Cambria Math" w:cs="Arial"/>
+                        <w:sz w:val="24"/>
+                        <w:szCs w:val="24"/>
+                        <w:shd w:val="clear" w:color="auto" w:fill="FFFFFF"/>
+                      </w:rPr>
+                      <m:t>R</m:t>
+                    </m:r>
+                  </m:e>
+                </m:acc>
+              </m:e>
+              <m:sub>
+                <m:r>
+                  <w:rPr>
+                    <w:rFonts w:ascii="Cambria Math" w:hAnsi="Cambria Math" w:cs="Arial"/>
+                    <w:sz w:val="24"/>
+                    <w:szCs w:val="24"/>
+                    <w:shd w:val="clear" w:color="auto" w:fill="FFFFFF"/>
+                  </w:rPr>
+                  <m:t>2</m:t>
+                </m:r>
+              </m:sub>
+            </m:sSub>
+          </m:e>
+          <m:sup>
+            <m:r>
+              <w:rPr>
+                <w:rFonts w:ascii="Cambria Math" w:hAnsi="Cambria Math" w:cs="Arial"/>
+                <w:sz w:val="24"/>
+                <w:szCs w:val="24"/>
+                <w:shd w:val="clear" w:color="auto" w:fill="FFFFFF"/>
+              </w:rPr>
+              <m:t>2</m:t>
+            </m:r>
+          </m:sup>
+        </m:sSup>
+        <m:r>
+          <w:rPr>
+            <w:rFonts w:ascii="Cambria Math" w:hAnsi="Cambria Math" w:cs="Arial"/>
+            <w:sz w:val="24"/>
+            <w:szCs w:val="24"/>
+            <w:shd w:val="clear" w:color="auto" w:fill="FFFFFF"/>
+          </w:rPr>
+          <m:t xml:space="preserve">=0.08973&gt; </m:t>
+        </m:r>
+        <m:sSup>
+          <m:sSupPr>
+            <m:ctrlPr>
+              <w:rPr>
+                <w:rFonts w:ascii="Cambria Math" w:hAnsi="Cambria Math" w:cs="Arial"/>
+                <w:i/>
+                <w:sz w:val="24"/>
+                <w:szCs w:val="24"/>
+                <w:shd w:val="clear" w:color="auto" w:fill="FFFFFF"/>
+              </w:rPr>
+            </m:ctrlPr>
+          </m:sSupPr>
+          <m:e>
+            <m:sSub>
+              <m:sSubPr>
+                <m:ctrlPr>
+                  <w:rPr>
+                    <w:rFonts w:ascii="Cambria Math" w:hAnsi="Cambria Math" w:cs="Arial"/>
+                    <w:i/>
+                    <w:sz w:val="24"/>
+                    <w:szCs w:val="24"/>
+                    <w:shd w:val="clear" w:color="auto" w:fill="FFFFFF"/>
+                  </w:rPr>
+                </m:ctrlPr>
+              </m:sSubPr>
+              <m:e>
+                <m:acc>
+                  <m:accPr>
+                    <m:chr m:val="̅"/>
+                    <m:ctrlPr>
+                      <w:rPr>
+                        <w:rFonts w:ascii="Cambria Math" w:hAnsi="Cambria Math" w:cs="Arial"/>
+                        <w:i/>
+                        <w:sz w:val="24"/>
+                        <w:szCs w:val="24"/>
+                        <w:shd w:val="clear" w:color="auto" w:fill="FFFFFF"/>
+                      </w:rPr>
+                    </m:ctrlPr>
+                  </m:accPr>
+                  <m:e>
+                    <m:r>
+                      <w:rPr>
+                        <w:rFonts w:ascii="Cambria Math" w:hAnsi="Cambria Math" w:cs="Arial"/>
+                        <w:sz w:val="24"/>
+                        <w:szCs w:val="24"/>
+                        <w:shd w:val="clear" w:color="auto" w:fill="FFFFFF"/>
+                      </w:rPr>
+                      <m:t>R</m:t>
+                    </m:r>
+                  </m:e>
+                </m:acc>
+              </m:e>
+              <m:sub>
+                <m:r>
+                  <w:rPr>
+                    <w:rFonts w:ascii="Cambria Math" w:hAnsi="Cambria Math" w:cs="Arial"/>
+                    <w:sz w:val="24"/>
+                    <w:szCs w:val="24"/>
+                    <w:shd w:val="clear" w:color="auto" w:fill="FFFFFF"/>
+                  </w:rPr>
+                  <m:t>1</m:t>
+                </m:r>
+              </m:sub>
+            </m:sSub>
+          </m:e>
+          <m:sup>
+            <m:r>
+              <w:rPr>
+                <w:rFonts w:ascii="Cambria Math" w:hAnsi="Cambria Math" w:cs="Arial"/>
+                <w:sz w:val="24"/>
+                <w:szCs w:val="24"/>
+                <w:shd w:val="clear" w:color="auto" w:fill="FFFFFF"/>
+              </w:rPr>
+              <m:t>2</m:t>
+            </m:r>
+          </m:sup>
+        </m:sSup>
+        <m:r>
+          <w:rPr>
+            <w:rFonts w:ascii="Cambria Math" w:hAnsi="Cambria Math" w:cs="Arial"/>
+            <w:sz w:val="24"/>
+            <w:szCs w:val="24"/>
+            <w:shd w:val="clear" w:color="auto" w:fill="FFFFFF"/>
+          </w:rPr>
+          <m:t xml:space="preserve"> </m:t>
+        </m:r>
+      </m:oMath>
+      <w:r>
+        <w:rPr>
+          <w:rFonts w:ascii="Arial" w:hAnsi="Arial" w:cs="Arial"/>
+          <w:sz w:val="24"/>
+          <w:szCs w:val="24"/>
+          <w:shd w:val="clear" w:color="auto" w:fill="FFFFFF"/>
+        </w:rPr>
+        <w:t>. Tuttavia, osserviamo che si tratta di un valore poco soddisfacente.</w:t>
+      </w:r>
+    </w:p>
+    <w:p>
+      <w:pPr>
+        <w:spacing w:before="200" w:after="0" w:line="276" w:lineRule="auto"/>
+        <w:jc w:val="both"/>
+        <w:rPr>
+          <w:rFonts w:ascii="Arial" w:hAnsi="Arial" w:cs="Arial"/>
+          <w:sz w:val="24"/>
+          <w:szCs w:val="24"/>
+          <w:shd w:val="clear" w:color="auto" w:fill="FFFFFF"/>
+        </w:rPr>
+      </w:pPr>
+      <w:r>
+        <w:rPr>
+          <w:rFonts w:ascii="Arial" w:hAnsi="Arial" w:cs="Arial"/>
+          <w:sz w:val="24"/>
+          <w:szCs w:val="24"/>
+          <w:shd w:val="clear" w:color="auto" w:fill="FFFFFF"/>
+        </w:rPr>
+        <w:t>Confrontiamo il modello stimato e i dati:</w:t>
+      </w:r>
+    </w:p>
+    <w:p>
+      <w:pPr>
+        <w:spacing w:before="200" w:after="0" w:line="276" w:lineRule="auto"/>
+        <w:jc w:val="both"/>
+        <w:rPr>
+          <w:rFonts w:ascii="Arial" w:hAnsi="Arial" w:cs="Arial"/>
+          <w:sz w:val="24"/>
+          <w:szCs w:val="24"/>
+          <w:shd w:val="clear" w:color="auto" w:fill="FFFFFF"/>
+        </w:rPr>
+      </w:pPr>
+      <w:r>
+        <w:rPr>
+          <w:rFonts w:ascii="Arial" w:hAnsi="Arial" w:cs="Arial"/>
+          <w:noProof/>
+          <w:sz w:val="24"/>
+          <w:szCs w:val="24"/>
+          <w:shd w:val="clear" w:color="auto" w:fill="FFFFFF"/>
+        </w:rPr>
+        <w:drawing>
+          <wp:anchor distT="0" distB="0" distL="114300" distR="114300" simplePos="0" relativeHeight="251672576" behindDoc="0" locked="0" layoutInCell="1" allowOverlap="1" wp14:anchorId="21010DEC" wp14:editId="4CB168CE">
+            <wp:simplePos x="0" y="0"/>
+            <wp:positionH relativeFrom="margin">
+              <wp:align>left</wp:align>
+            </wp:positionH>
+            <wp:positionV relativeFrom="paragraph">
+              <wp:posOffset>89269</wp:posOffset>
+            </wp:positionV>
+            <wp:extent cx="3520745" cy="388654"/>
+            <wp:effectExtent l="0" t="0" r="3810" b="0"/>
+            <wp:wrapSquare wrapText="bothSides"/>
+            <wp:docPr id="47" name="Immagine 47" descr="Immagine che contiene testo&#10;&#10;Descrizione generata automaticamente"/>
+            <wp:cNvGraphicFramePr>
+              <a:graphicFrameLocks xmlns:a="http://schemas.openxmlformats.org/drawingml/2006/main" noChangeAspect="1"/>
+            </wp:cNvGraphicFramePr>
+            <a:graphic xmlns:a="http://schemas.openxmlformats.org/drawingml/2006/main">
+              <a:graphicData uri="http://schemas.openxmlformats.org/drawingml/2006/picture">
+                <pic:pic xmlns:pic="http://schemas.openxmlformats.org/drawingml/2006/picture">
+                  <pic:nvPicPr>
+                    <pic:cNvPr id="47" name="Immagine 47" descr="Immagine che contiene testo&#10;&#10;Descrizione generata automaticamente"/>
+                    <pic:cNvPicPr/>
+                  </pic:nvPicPr>
+                  <pic:blipFill>
+                    <a:blip r:embed="rId65">
+                      <a:extLst>
+                        <a:ext uri="{BEBA8EAE-BF5A-486C-A8C5-ECC9F3942E4B}">
+                          <a14:imgProps xmlns:a14="http://schemas.microsoft.com/office/drawing/2010/main">
+                            <a14:imgLayer r:embed="rId66">
+                              <a14:imgEffect>
+                                <a14:colorTemperature colorTemp="11200"/>
+                              </a14:imgEffect>
+                            </a14:imgLayer>
+                          </a14:imgProps>
+                        </a:ext>
+                        <a:ext uri="{28A0092B-C50C-407E-A947-70E740481C1C}">
+                          <a14:useLocalDpi xmlns:a14="http://schemas.microsoft.com/office/drawing/2010/main" val="0"/>
+                        </a:ext>
+                      </a:extLst>
+                    </a:blip>
+                    <a:stretch>
+                      <a:fillRect/>
+                    </a:stretch>
+                  </pic:blipFill>
+                  <pic:spPr>
+                    <a:xfrm>
+                      <a:off x="0" y="0"/>
+                      <a:ext cx="3520745" cy="388654"/>
+                    </a:xfrm>
+                    <a:prstGeom prst="rect">
+                      <a:avLst/>
+                    </a:prstGeom>
+                  </pic:spPr>
+                </pic:pic>
+              </a:graphicData>
+            </a:graphic>
+            <wp14:sizeRelH relativeFrom="page">
+              <wp14:pctWidth>0</wp14:pctWidth>
+            </wp14:sizeRelH>
+            <wp14:sizeRelV relativeFrom="page">
+              <wp14:pctHeight>0</wp14:pctHeight>
+            </wp14:sizeRelV>
+          </wp:anchor>
+        </w:drawing>
+      </w:r>
+    </w:p>
+    <w:p>
+      <w:pPr>
+        <w:spacing w:before="200" w:after="0" w:line="276" w:lineRule="auto"/>
+        <w:jc w:val="both"/>
+        <w:rPr>
+          <w:rFonts w:ascii="Arial" w:hAnsi="Arial" w:cs="Arial"/>
+          <w:sz w:val="24"/>
+          <w:szCs w:val="24"/>
+          <w:shd w:val="clear" w:color="auto" w:fill="FFFFFF"/>
+        </w:rPr>
+      </w:pPr>
+      <w:r>
+        <w:rPr>
+          <w:rFonts w:ascii="Arial" w:hAnsi="Arial" w:cs="Arial"/>
+          <w:noProof/>
+          <w:sz w:val="24"/>
+          <w:szCs w:val="24"/>
+          <w:shd w:val="clear" w:color="auto" w:fill="FFFFFF"/>
+        </w:rPr>
+        <w:drawing>
+          <wp:anchor distT="0" distB="0" distL="114300" distR="114300" simplePos="0" relativeHeight="251668480" behindDoc="0" locked="0" layoutInCell="1" allowOverlap="1" wp14:anchorId="02C21CAE" wp14:editId="59C07BA8">
+            <wp:simplePos x="0" y="0"/>
+            <wp:positionH relativeFrom="margin">
+              <wp:align>center</wp:align>
+            </wp:positionH>
+            <wp:positionV relativeFrom="paragraph">
+              <wp:posOffset>368787</wp:posOffset>
+            </wp:positionV>
+            <wp:extent cx="5048885" cy="3190875"/>
+            <wp:effectExtent l="0" t="0" r="0" b="9525"/>
+            <wp:wrapTopAndBottom/>
+            <wp:docPr id="48" name="Immagine 48"/>
+            <wp:cNvGraphicFramePr>
+              <a:graphicFrameLocks xmlns:a="http://schemas.openxmlformats.org/drawingml/2006/main" noChangeAspect="1"/>
+            </wp:cNvGraphicFramePr>
+            <a:graphic xmlns:a="http://schemas.openxmlformats.org/drawingml/2006/main">
+              <a:graphicData uri="http://schemas.openxmlformats.org/drawingml/2006/picture">
+                <pic:pic xmlns:pic="http://schemas.openxmlformats.org/drawingml/2006/picture">
+                  <pic:nvPicPr>
+                    <pic:cNvPr id="1" name=""/>
+                    <pic:cNvPicPr/>
+                  </pic:nvPicPr>
+                  <pic:blipFill>
+                    <a:blip r:embed="rId67">
+                      <a:extLst>
+                        <a:ext uri="{28A0092B-C50C-407E-A947-70E740481C1C}">
+                          <a14:useLocalDpi xmlns:a14="http://schemas.microsoft.com/office/drawing/2010/main" val="0"/>
+                        </a:ext>
+                      </a:extLst>
+                    </a:blip>
+                    <a:stretch>
+                      <a:fillRect/>
+                    </a:stretch>
+                  </pic:blipFill>
+                  <pic:spPr>
+                    <a:xfrm>
+                      <a:off x="0" y="0"/>
+                      <a:ext cx="5048885" cy="3190875"/>
+                    </a:xfrm>
+                    <a:prstGeom prst="rect">
+                      <a:avLst/>
+                    </a:prstGeom>
+                  </pic:spPr>
+                </pic:pic>
+              </a:graphicData>
+            </a:graphic>
+            <wp14:sizeRelH relativeFrom="page">
+              <wp14:pctWidth>0</wp14:pctWidth>
+            </wp14:sizeRelH>
+            <wp14:sizeRelV relativeFrom="page">
+              <wp14:pctHeight>0</wp14:pctHeight>
+            </wp14:sizeRelV>
+          </wp:anchor>
+        </w:drawing>
+      </w:r>
+    </w:p>
+    <w:p>
+      <w:pPr>
+        <w:spacing w:before="200" w:line="276" w:lineRule="auto"/>
+        <w:jc w:val="both"/>
+        <w:rPr>
+          <w:rFonts w:ascii="Arial" w:hAnsi="Arial" w:cs="Arial"/>
+          <w:sz w:val="24"/>
+          <w:szCs w:val="24"/>
+          <w:shd w:val="clear" w:color="auto" w:fill="FFFFFF"/>
+        </w:rPr>
+      </w:pPr>
+      <w:r>
+        <w:rPr>
+          <w:rFonts w:ascii="Arial" w:hAnsi="Arial" w:cs="Arial"/>
+          <w:sz w:val="24"/>
+          <w:szCs w:val="24"/>
+          <w:shd w:val="clear" w:color="auto" w:fill="FFFFFF"/>
+        </w:rPr>
+        <w:lastRenderedPageBreak/>
+        <w:t>Anche in questo caso il modello non si adatta molto bene ai dati, ma l’andamento quadratico è sicuramente migliore rispetto al caso precedente. Inoltre, il valore β</w:t>
+      </w:r>
+      <w:r>
+        <w:rPr>
+          <w:rFonts w:ascii="Arial" w:hAnsi="Arial" w:cs="Arial"/>
+          <w:sz w:val="24"/>
+          <w:szCs w:val="24"/>
+          <w:shd w:val="clear" w:color="auto" w:fill="FFFFFF"/>
+          <w:vertAlign w:val="subscript"/>
+        </w:rPr>
+        <w:t>2</w:t>
+      </w:r>
+      <w:r>
+        <w:rPr>
+          <w:rFonts w:ascii="Arial" w:hAnsi="Arial" w:cs="Arial"/>
+          <w:sz w:val="24"/>
+          <w:szCs w:val="24"/>
+          <w:shd w:val="clear" w:color="auto" w:fill="FFFFFF"/>
+        </w:rPr>
+        <w:t xml:space="preserve">&lt;0 rende la curva rivolta verso il basso. </w:t>
+      </w:r>
+    </w:p>
+    <w:p>
+      <w:pPr>
+        <w:spacing w:before="200" w:after="0" w:line="276" w:lineRule="auto"/>
+        <w:jc w:val="both"/>
+        <w:rPr>
+          <w:rFonts w:ascii="Arial" w:hAnsi="Arial" w:cs="Arial"/>
+          <w:sz w:val="24"/>
+          <w:szCs w:val="24"/>
+          <w:shd w:val="clear" w:color="auto" w:fill="FFFFFF"/>
+        </w:rPr>
+      </w:pPr>
+      <w:r>
+        <w:rPr>
+          <w:rFonts w:ascii="Arial" w:hAnsi="Arial" w:cs="Arial"/>
+          <w:sz w:val="24"/>
+          <w:szCs w:val="24"/>
+          <w:shd w:val="clear" w:color="auto" w:fill="FFFFFF"/>
+        </w:rPr>
+        <w:t>Continuiamo n</w:t>
+      </w:r>
+      <w:r>
+        <w:rPr>
+          <w:rFonts w:ascii="Arial" w:hAnsi="Arial" w:cs="Arial"/>
+          <w:sz w:val="24"/>
+          <w:szCs w:val="24"/>
+          <w:shd w:val="clear" w:color="auto" w:fill="FFFFFF"/>
+        </w:rPr>
+        <w:t xml:space="preserve">ella stima </w:t>
+      </w:r>
+      <w:r>
+        <w:rPr>
+          <w:rFonts w:ascii="Arial" w:hAnsi="Arial" w:cs="Arial"/>
+          <w:sz w:val="24"/>
+          <w:szCs w:val="24"/>
+          <w:shd w:val="clear" w:color="auto" w:fill="FFFFFF"/>
+        </w:rPr>
+        <w:t xml:space="preserve">del </w:t>
+      </w:r>
+      <w:r>
+        <w:rPr>
+          <w:rFonts w:ascii="Arial" w:hAnsi="Arial" w:cs="Arial"/>
+          <w:sz w:val="24"/>
+          <w:szCs w:val="24"/>
+          <w:shd w:val="clear" w:color="auto" w:fill="FFFFFF"/>
+        </w:rPr>
+        <w:t>modell</w:t>
+      </w:r>
+      <w:r>
+        <w:rPr>
+          <w:rFonts w:ascii="Arial" w:hAnsi="Arial" w:cs="Arial"/>
+          <w:sz w:val="24"/>
+          <w:szCs w:val="24"/>
+          <w:shd w:val="clear" w:color="auto" w:fill="FFFFFF"/>
+        </w:rPr>
+        <w:t xml:space="preserve">o </w:t>
+      </w:r>
+      <w:r>
+        <w:rPr>
+          <w:rFonts w:ascii="Arial" w:hAnsi="Arial" w:cs="Arial"/>
+          <w:sz w:val="24"/>
+          <w:szCs w:val="24"/>
+          <w:shd w:val="clear" w:color="auto" w:fill="FFFFFF"/>
+        </w:rPr>
+        <w:t>con ordine</w:t>
+      </w:r>
+      <w:r>
+        <w:rPr>
+          <w:rFonts w:ascii="Arial" w:hAnsi="Arial" w:cs="Arial"/>
+          <w:sz w:val="24"/>
+          <w:szCs w:val="24"/>
+          <w:shd w:val="clear" w:color="auto" w:fill="FFFFFF"/>
+        </w:rPr>
+        <w:t xml:space="preserve"> 3. </w:t>
+      </w:r>
+    </w:p>
+    <w:p>
+      <w:pPr>
+        <w:spacing w:before="200" w:after="0" w:line="360" w:lineRule="auto"/>
+        <w:jc w:val="both"/>
+        <w:rPr>
+          <w:rFonts w:ascii="Arial" w:hAnsi="Arial" w:cs="Arial"/>
+          <w:sz w:val="24"/>
+          <w:szCs w:val="24"/>
+          <w:shd w:val="clear" w:color="auto" w:fill="FFFFFF"/>
+        </w:rPr>
+      </w:pPr>
+      <w:r>
+        <w:rPr>
+          <w:rFonts w:ascii="Arial" w:hAnsi="Arial" w:cs="Arial"/>
+          <w:noProof/>
+          <w:sz w:val="24"/>
+          <w:szCs w:val="24"/>
+          <w:shd w:val="clear" w:color="auto" w:fill="FFFFFF"/>
+        </w:rPr>
+        <w:drawing>
+          <wp:anchor distT="0" distB="0" distL="114300" distR="114300" simplePos="0" relativeHeight="251670528" behindDoc="0" locked="0" layoutInCell="1" allowOverlap="1" wp14:anchorId="15D7C593" wp14:editId="141A6C6E">
+            <wp:simplePos x="0" y="0"/>
+            <wp:positionH relativeFrom="margin">
+              <wp:align>left</wp:align>
+            </wp:positionH>
+            <wp:positionV relativeFrom="paragraph">
+              <wp:posOffset>60827</wp:posOffset>
+            </wp:positionV>
+            <wp:extent cx="2644140" cy="320040"/>
+            <wp:effectExtent l="0" t="0" r="3810" b="3810"/>
+            <wp:wrapSquare wrapText="bothSides"/>
+            <wp:docPr id="49" name="Immagine 49"/>
+            <wp:cNvGraphicFramePr>
+              <a:graphicFrameLocks xmlns:a="http://schemas.openxmlformats.org/drawingml/2006/main" noChangeAspect="1"/>
+            </wp:cNvGraphicFramePr>
+            <a:graphic xmlns:a="http://schemas.openxmlformats.org/drawingml/2006/main">
+              <a:graphicData uri="http://schemas.openxmlformats.org/drawingml/2006/picture">
+                <pic:pic xmlns:pic="http://schemas.openxmlformats.org/drawingml/2006/picture">
+                  <pic:nvPicPr>
+                    <pic:cNvPr id="1" name=""/>
+                    <pic:cNvPicPr/>
+                  </pic:nvPicPr>
+                  <pic:blipFill>
+                    <a:blip r:embed="rId68">
+                      <a:extLst>
+                        <a:ext uri="{BEBA8EAE-BF5A-486C-A8C5-ECC9F3942E4B}">
+                          <a14:imgProps xmlns:a14="http://schemas.microsoft.com/office/drawing/2010/main">
+                            <a14:imgLayer r:embed="rId69">
+                              <a14:imgEffect>
+                                <a14:colorTemperature colorTemp="11200"/>
+                              </a14:imgEffect>
+                            </a14:imgLayer>
+                          </a14:imgProps>
+                        </a:ext>
+                        <a:ext uri="{28A0092B-C50C-407E-A947-70E740481C1C}">
+                          <a14:useLocalDpi xmlns:a14="http://schemas.microsoft.com/office/drawing/2010/main" val="0"/>
+                        </a:ext>
+                      </a:extLst>
+                    </a:blip>
+                    <a:stretch>
+                      <a:fillRect/>
+                    </a:stretch>
+                  </pic:blipFill>
+                  <pic:spPr>
+                    <a:xfrm>
+                      <a:off x="0" y="0"/>
+                      <a:ext cx="2644140" cy="320040"/>
+                    </a:xfrm>
+                    <a:prstGeom prst="rect">
+                      <a:avLst/>
+                    </a:prstGeom>
+                  </pic:spPr>
+                </pic:pic>
+              </a:graphicData>
+            </a:graphic>
+            <wp14:sizeRelH relativeFrom="page">
+              <wp14:pctWidth>0</wp14:pctWidth>
+            </wp14:sizeRelH>
+            <wp14:sizeRelV relativeFrom="page">
+              <wp14:pctHeight>0</wp14:pctHeight>
+            </wp14:sizeRelV>
+          </wp:anchor>
+        </w:drawing>
+      </w:r>
+    </w:p>
+    <w:p>
+      <w:pPr>
+        <w:spacing w:before="200" w:line="276" w:lineRule="auto"/>
+        <w:jc w:val="center"/>
+        <w:rPr>
+          <w:rFonts w:ascii="Arial" w:hAnsi="Arial" w:cs="Arial"/>
+          <w:sz w:val="24"/>
+          <w:szCs w:val="24"/>
+          <w:shd w:val="clear" w:color="auto" w:fill="FFFFFF"/>
+        </w:rPr>
+      </w:pPr>
+      <w:r>
+        <w:rPr>
+          <w:rFonts w:ascii="Arial" w:hAnsi="Arial" w:cs="Arial"/>
+          <w:noProof/>
+          <w:sz w:val="24"/>
+          <w:szCs w:val="24"/>
+          <w:shd w:val="clear" w:color="auto" w:fill="FFFFFF"/>
+        </w:rPr>
+        <w:drawing>
+          <wp:inline distT="0" distB="0" distL="0" distR="0" wp14:anchorId="0B73D1BA" wp14:editId="156221DC">
+            <wp:extent cx="5197290" cy="2453853"/>
+            <wp:effectExtent l="0" t="0" r="3810" b="3810"/>
+            <wp:docPr id="50" name="Immagine 50"/>
+            <wp:cNvGraphicFramePr>
+              <a:graphicFrameLocks xmlns:a="http://schemas.openxmlformats.org/drawingml/2006/main" noChangeAspect="1"/>
+            </wp:cNvGraphicFramePr>
+            <a:graphic xmlns:a="http://schemas.openxmlformats.org/drawingml/2006/main">
+              <a:graphicData uri="http://schemas.openxmlformats.org/drawingml/2006/picture">
+                <pic:pic xmlns:pic="http://schemas.openxmlformats.org/drawingml/2006/picture">
+                  <pic:nvPicPr>
+                    <pic:cNvPr id="1" name=""/>
+                    <pic:cNvPicPr/>
+                  </pic:nvPicPr>
+                  <pic:blipFill>
+                    <a:blip r:embed="rId70">
+                      <a:duotone>
+                        <a:schemeClr val="accent1">
+                          <a:shade val="45000"/>
+                          <a:satMod val="135000"/>
+                        </a:schemeClr>
+                        <a:prstClr val="white"/>
+                      </a:duotone>
+                      <a:extLst>
+                        <a:ext uri="{28A0092B-C50C-407E-A947-70E740481C1C}">
+                          <a14:useLocalDpi xmlns:a14="http://schemas.microsoft.com/office/drawing/2010/main" val="0"/>
+                        </a:ext>
+                      </a:extLst>
+                    </a:blip>
+                    <a:stretch>
+                      <a:fillRect/>
+                    </a:stretch>
+                  </pic:blipFill>
+                  <pic:spPr>
+                    <a:xfrm>
+                      <a:off x="0" y="0"/>
+                      <a:ext cx="5197290" cy="2453853"/>
+                    </a:xfrm>
+                    <a:prstGeom prst="rect">
+                      <a:avLst/>
+                    </a:prstGeom>
+                  </pic:spPr>
+                </pic:pic>
+              </a:graphicData>
+            </a:graphic>
+          </wp:inline>
+        </w:drawing>
+      </w:r>
+    </w:p>
+    <w:p>
+      <w:pPr>
+        <w:spacing w:before="200" w:after="0" w:line="276" w:lineRule="auto"/>
+        <w:jc w:val="both"/>
+        <w:rPr>
+          <w:rFonts w:ascii="Arial" w:hAnsi="Arial" w:cs="Arial"/>
+          <w:sz w:val="24"/>
+          <w:szCs w:val="24"/>
+          <w:shd w:val="clear" w:color="auto" w:fill="FFFFFF"/>
+        </w:rPr>
+      </w:pPr>
+      <w:r>
+        <w:rPr>
+          <w:rFonts w:ascii="Arial" w:hAnsi="Arial" w:cs="Arial"/>
+          <w:sz w:val="24"/>
+          <w:szCs w:val="24"/>
+          <w:shd w:val="clear" w:color="auto" w:fill="FFFFFF"/>
+        </w:rPr>
+        <w:t>I</w:t>
+      </w:r>
+      <w:r>
+        <w:rPr>
+          <w:rFonts w:ascii="Arial" w:hAnsi="Arial" w:cs="Arial"/>
+          <w:sz w:val="24"/>
+          <w:szCs w:val="24"/>
+          <w:shd w:val="clear" w:color="auto" w:fill="FFFFFF"/>
+        </w:rPr>
+        <w:t xml:space="preserve">l </w:t>
+      </w:r>
+      <w:r>
+        <w:rPr>
+          <w:rFonts w:ascii="Arial" w:hAnsi="Arial" w:cs="Arial"/>
+          <w:sz w:val="24"/>
+          <w:szCs w:val="24"/>
+          <w:shd w:val="clear" w:color="auto" w:fill="FFFFFF"/>
+        </w:rPr>
+        <w:t xml:space="preserve">p-value del </w:t>
+      </w:r>
+      <w:r>
+        <w:rPr>
+          <w:rFonts w:ascii="Arial" w:hAnsi="Arial" w:cs="Arial"/>
+          <w:sz w:val="24"/>
+          <w:szCs w:val="24"/>
+          <w:shd w:val="clear" w:color="auto" w:fill="FFFFFF"/>
+        </w:rPr>
+        <w:t xml:space="preserve">test </w:t>
+      </w:r>
+      <w:r>
+        <w:rPr>
+          <w:rFonts w:ascii="Arial" w:hAnsi="Arial" w:cs="Arial"/>
+          <w:sz w:val="24"/>
+          <w:szCs w:val="24"/>
+          <w:shd w:val="clear" w:color="auto" w:fill="FFFFFF"/>
+        </w:rPr>
+        <w:t>d</w:t>
+      </w:r>
+      <w:r>
+        <w:rPr>
+          <w:rFonts w:ascii="Arial" w:hAnsi="Arial" w:cs="Arial"/>
+          <w:sz w:val="24"/>
+          <w:szCs w:val="24"/>
+          <w:shd w:val="clear" w:color="auto" w:fill="FFFFFF"/>
+        </w:rPr>
+        <w:t xml:space="preserve">i Fisher </w:t>
+      </w:r>
+      <w:r>
+        <w:rPr>
+          <w:rFonts w:ascii="Arial" w:hAnsi="Arial" w:cs="Arial"/>
+          <w:sz w:val="24"/>
+          <w:szCs w:val="24"/>
+          <w:shd w:val="clear" w:color="auto" w:fill="FFFFFF"/>
+        </w:rPr>
+        <w:t xml:space="preserve">è minore di </w:t>
+      </w:r>
+      <w:r>
+        <w:rPr>
+          <w:rFonts w:ascii="Arial" w:eastAsiaTheme="minorEastAsia" w:hAnsi="Arial" w:cs="Arial"/>
+          <w:sz w:val="24"/>
+          <w:szCs w:val="24"/>
+          <w:shd w:val="clear" w:color="auto" w:fill="FFFFFF"/>
+        </w:rPr>
+        <w:t>α</w:t>
+      </w:r>
+      <w:r>
+        <w:rPr>
+          <w:rFonts w:ascii="Arial" w:hAnsi="Arial" w:cs="Arial"/>
+          <w:sz w:val="24"/>
+          <w:szCs w:val="24"/>
+          <w:shd w:val="clear" w:color="auto" w:fill="FFFFFF"/>
+        </w:rPr>
+        <w:t xml:space="preserve">, anche in questo caso rifiutiamo l’ipotesi nulla          </w:t>
+      </w:r>
+      <m:oMath>
+        <m:sSub>
+          <m:sSubPr>
+            <m:ctrlPr>
+              <w:rPr>
+                <w:rFonts w:ascii="Cambria Math" w:hAnsi="Cambria Math" w:cs="Arial"/>
+                <w:i/>
+                <w:sz w:val="24"/>
+                <w:szCs w:val="24"/>
+                <w:shd w:val="clear" w:color="auto" w:fill="FFFFFF"/>
+              </w:rPr>
+            </m:ctrlPr>
+          </m:sSubPr>
+          <m:e>
+            <m:r>
+              <w:rPr>
+                <w:rFonts w:ascii="Cambria Math" w:hAnsi="Cambria Math" w:cs="Arial"/>
+                <w:sz w:val="24"/>
+                <w:szCs w:val="24"/>
+                <w:shd w:val="clear" w:color="auto" w:fill="FFFFFF"/>
+              </w:rPr>
+              <m:t>H</m:t>
+            </m:r>
+          </m:e>
+          <m:sub>
+            <m:r>
+              <w:rPr>
+                <w:rFonts w:ascii="Cambria Math" w:hAnsi="Cambria Math" w:cs="Arial"/>
+                <w:sz w:val="24"/>
+                <w:szCs w:val="24"/>
+                <w:shd w:val="clear" w:color="auto" w:fill="FFFFFF"/>
+              </w:rPr>
+              <m:t>0</m:t>
+            </m:r>
+          </m:sub>
+        </m:sSub>
+        <m:r>
+          <w:rPr>
+            <w:rFonts w:ascii="Cambria Math" w:hAnsi="Cambria Math" w:cs="Arial"/>
+            <w:sz w:val="24"/>
+            <w:szCs w:val="24"/>
+            <w:shd w:val="clear" w:color="auto" w:fill="FFFFFF"/>
+          </w:rPr>
+          <m:t>:</m:t>
+        </m:r>
+      </m:oMath>
+      <w:r>
+        <w:rPr>
+          <w:rFonts w:ascii="Arial" w:hAnsi="Arial" w:cs="Arial"/>
+          <w:sz w:val="24"/>
+          <w:szCs w:val="24"/>
+          <w:shd w:val="clear" w:color="auto" w:fill="FFFFFF"/>
+        </w:rPr>
+        <w:t xml:space="preserve"> </w:t>
+      </w:r>
+      <m:oMath>
+        <m:sSub>
+          <m:sSubPr>
+            <m:ctrlPr>
+              <w:rPr>
+                <w:rFonts w:ascii="Cambria Math" w:hAnsi="Cambria Math" w:cs="Arial"/>
+                <w:i/>
+                <w:sz w:val="24"/>
+                <w:szCs w:val="24"/>
+                <w:shd w:val="clear" w:color="auto" w:fill="FFFFFF"/>
+              </w:rPr>
+            </m:ctrlPr>
+          </m:sSubPr>
+          <m:e>
+            <m:r>
+              <w:rPr>
+                <w:rFonts w:ascii="Cambria Math" w:hAnsi="Cambria Math" w:cs="Arial"/>
+                <w:sz w:val="24"/>
+                <w:szCs w:val="24"/>
+                <w:shd w:val="clear" w:color="auto" w:fill="FFFFFF"/>
+              </w:rPr>
+              <m:t>β</m:t>
+            </m:r>
+          </m:e>
+          <m:sub>
+            <m:r>
+              <w:rPr>
+                <w:rFonts w:ascii="Cambria Math" w:hAnsi="Cambria Math" w:cs="Arial"/>
+                <w:sz w:val="24"/>
+                <w:szCs w:val="24"/>
+                <w:shd w:val="clear" w:color="auto" w:fill="FFFFFF"/>
+              </w:rPr>
+              <m:t>0</m:t>
+            </m:r>
+          </m:sub>
+        </m:sSub>
+        <m:r>
+          <w:rPr>
+            <w:rFonts w:ascii="Cambria Math" w:hAnsi="Cambria Math" w:cs="Arial"/>
+            <w:sz w:val="24"/>
+            <w:szCs w:val="24"/>
+            <w:shd w:val="clear" w:color="auto" w:fill="FFFFFF"/>
+          </w:rPr>
+          <m:t>=</m:t>
+        </m:r>
+        <m:sSub>
+          <m:sSubPr>
+            <m:ctrlPr>
+              <w:rPr>
+                <w:rFonts w:ascii="Cambria Math" w:hAnsi="Cambria Math" w:cs="Arial"/>
+                <w:i/>
+                <w:sz w:val="24"/>
+                <w:szCs w:val="24"/>
+                <w:shd w:val="clear" w:color="auto" w:fill="FFFFFF"/>
+              </w:rPr>
+            </m:ctrlPr>
+          </m:sSubPr>
+          <m:e>
+            <m:r>
+              <w:rPr>
+                <w:rFonts w:ascii="Cambria Math" w:hAnsi="Cambria Math" w:cs="Arial"/>
+                <w:sz w:val="24"/>
+                <w:szCs w:val="24"/>
+                <w:shd w:val="clear" w:color="auto" w:fill="FFFFFF"/>
+              </w:rPr>
+              <m:t>β</m:t>
+            </m:r>
+          </m:e>
+          <m:sub>
+            <m:r>
+              <w:rPr>
+                <w:rFonts w:ascii="Cambria Math" w:hAnsi="Cambria Math" w:cs="Arial"/>
+                <w:sz w:val="24"/>
+                <w:szCs w:val="24"/>
+                <w:shd w:val="clear" w:color="auto" w:fill="FFFFFF"/>
+              </w:rPr>
+              <m:t>1</m:t>
+            </m:r>
+          </m:sub>
+        </m:sSub>
+        <m:r>
+          <w:rPr>
+            <w:rFonts w:ascii="Cambria Math" w:hAnsi="Cambria Math" w:cs="Arial"/>
+            <w:sz w:val="24"/>
+            <w:szCs w:val="24"/>
+            <w:shd w:val="clear" w:color="auto" w:fill="FFFFFF"/>
+          </w:rPr>
+          <m:t xml:space="preserve">= </m:t>
+        </m:r>
+        <m:sSub>
+          <m:sSubPr>
+            <m:ctrlPr>
+              <w:rPr>
+                <w:rFonts w:ascii="Cambria Math" w:hAnsi="Cambria Math" w:cs="Arial"/>
+                <w:i/>
+                <w:sz w:val="24"/>
+                <w:szCs w:val="24"/>
+                <w:shd w:val="clear" w:color="auto" w:fill="FFFFFF"/>
+              </w:rPr>
+            </m:ctrlPr>
+          </m:sSubPr>
+          <m:e>
+            <m:r>
+              <w:rPr>
+                <w:rFonts w:ascii="Cambria Math" w:hAnsi="Cambria Math" w:cs="Arial"/>
+                <w:sz w:val="24"/>
+                <w:szCs w:val="24"/>
+                <w:shd w:val="clear" w:color="auto" w:fill="FFFFFF"/>
+              </w:rPr>
+              <m:t>β</m:t>
+            </m:r>
+          </m:e>
+          <m:sub>
+            <m:r>
+              <w:rPr>
+                <w:rFonts w:ascii="Cambria Math" w:hAnsi="Cambria Math" w:cs="Arial"/>
+                <w:sz w:val="24"/>
+                <w:szCs w:val="24"/>
+                <w:shd w:val="clear" w:color="auto" w:fill="FFFFFF"/>
+              </w:rPr>
+              <m:t>2</m:t>
+            </m:r>
+          </m:sub>
+        </m:sSub>
+        <m:r>
+          <w:rPr>
+            <w:rFonts w:ascii="Cambria Math" w:hAnsi="Cambria Math" w:cs="Arial"/>
+            <w:sz w:val="24"/>
+            <w:szCs w:val="24"/>
+            <w:shd w:val="clear" w:color="auto" w:fill="FFFFFF"/>
+          </w:rPr>
+          <m:t>=</m:t>
+        </m:r>
+        <m:sSub>
+          <m:sSubPr>
+            <m:ctrlPr>
+              <w:rPr>
+                <w:rFonts w:ascii="Cambria Math" w:hAnsi="Cambria Math" w:cs="Arial"/>
+                <w:i/>
+                <w:sz w:val="24"/>
+                <w:szCs w:val="24"/>
+                <w:shd w:val="clear" w:color="auto" w:fill="FFFFFF"/>
+              </w:rPr>
+            </m:ctrlPr>
+          </m:sSubPr>
+          <m:e>
+            <m:r>
+              <w:rPr>
+                <w:rFonts w:ascii="Cambria Math" w:hAnsi="Cambria Math" w:cs="Arial"/>
+                <w:sz w:val="24"/>
+                <w:szCs w:val="24"/>
+                <w:shd w:val="clear" w:color="auto" w:fill="FFFFFF"/>
+              </w:rPr>
+              <m:t>β</m:t>
+            </m:r>
+          </m:e>
+          <m:sub>
+            <m:r>
+              <w:rPr>
+                <w:rFonts w:ascii="Cambria Math" w:hAnsi="Cambria Math" w:cs="Arial"/>
+                <w:sz w:val="24"/>
+                <w:szCs w:val="24"/>
+                <w:shd w:val="clear" w:color="auto" w:fill="FFFFFF"/>
+              </w:rPr>
+              <m:t>3</m:t>
+            </m:r>
+          </m:sub>
+        </m:sSub>
+        <m:r>
+          <w:rPr>
+            <w:rFonts w:ascii="Cambria Math" w:hAnsi="Cambria Math" w:cs="Arial"/>
+            <w:sz w:val="24"/>
+            <w:szCs w:val="24"/>
+            <w:shd w:val="clear" w:color="auto" w:fill="FFFFFF"/>
+          </w:rPr>
+          <m:t xml:space="preserve">=0 </m:t>
+        </m:r>
+      </m:oMath>
+      <w:r>
+        <w:rPr>
+          <w:rFonts w:ascii="Arial" w:hAnsi="Arial" w:cs="Arial"/>
+          <w:sz w:val="24"/>
+          <w:szCs w:val="24"/>
+          <w:shd w:val="clear" w:color="auto" w:fill="FFFFFF"/>
+        </w:rPr>
+        <w:t>.</w:t>
+      </w:r>
+      <w:r>
+        <w:rPr>
+          <w:rFonts w:ascii="Arial" w:eastAsiaTheme="minorEastAsia" w:hAnsi="Arial" w:cs="Arial"/>
+          <w:sz w:val="24"/>
+          <w:szCs w:val="24"/>
+          <w:shd w:val="clear" w:color="auto" w:fill="FFFFFF"/>
+        </w:rPr>
+        <w:t xml:space="preserve"> In questo caso osserviamo anche che </w:t>
+      </w:r>
+      <m:oMath>
+        <m:r>
+          <w:rPr>
+            <w:rFonts w:ascii="Cambria Math" w:eastAsiaTheme="minorEastAsia" w:hAnsi="Cambria Math" w:cs="Arial"/>
+            <w:sz w:val="24"/>
+            <w:szCs w:val="24"/>
+            <w:shd w:val="clear" w:color="auto" w:fill="FFFFFF"/>
+          </w:rPr>
+          <m:t>t</m:t>
+        </m:r>
+      </m:oMath>
+      <w:r>
+        <w:rPr>
+          <w:rFonts w:ascii="Arial" w:eastAsiaTheme="minorEastAsia" w:hAnsi="Arial" w:cs="Arial"/>
+          <w:sz w:val="24"/>
+          <w:szCs w:val="24"/>
+          <w:shd w:val="clear" w:color="auto" w:fill="FFFFFF"/>
+        </w:rPr>
+        <w:t xml:space="preserve"> risulta essere per niente significativo mentre </w:t>
+      </w:r>
+      <m:oMath>
+        <m:sSup>
+          <m:sSupPr>
+            <m:ctrlPr>
+              <w:rPr>
+                <w:rFonts w:ascii="Cambria Math" w:eastAsiaTheme="minorEastAsia" w:hAnsi="Cambria Math" w:cs="Arial"/>
+                <w:i/>
+                <w:sz w:val="24"/>
+                <w:szCs w:val="24"/>
+                <w:shd w:val="clear" w:color="auto" w:fill="FFFFFF"/>
+              </w:rPr>
+            </m:ctrlPr>
+          </m:sSupPr>
+          <m:e>
+            <m:r>
+              <w:rPr>
+                <w:rFonts w:ascii="Cambria Math" w:eastAsiaTheme="minorEastAsia" w:hAnsi="Cambria Math" w:cs="Arial"/>
+                <w:sz w:val="24"/>
+                <w:szCs w:val="24"/>
+                <w:shd w:val="clear" w:color="auto" w:fill="FFFFFF"/>
+              </w:rPr>
+              <m:t>t</m:t>
+            </m:r>
+          </m:e>
+          <m:sup>
+            <m:r>
+              <w:rPr>
+                <w:rFonts w:ascii="Cambria Math" w:eastAsiaTheme="minorEastAsia" w:hAnsi="Cambria Math" w:cs="Arial"/>
+                <w:sz w:val="24"/>
+                <w:szCs w:val="24"/>
+                <w:shd w:val="clear" w:color="auto" w:fill="FFFFFF"/>
+              </w:rPr>
+              <m:t>2</m:t>
+            </m:r>
+          </m:sup>
+        </m:sSup>
+      </m:oMath>
+      <w:r>
+        <w:rPr>
+          <w:rFonts w:ascii="Arial" w:eastAsiaTheme="minorEastAsia" w:hAnsi="Arial" w:cs="Arial"/>
+          <w:sz w:val="24"/>
+          <w:szCs w:val="24"/>
+          <w:shd w:val="clear" w:color="auto" w:fill="FFFFFF"/>
+        </w:rPr>
+        <w:t xml:space="preserve"> è leggermente significativo.</w:t>
+      </w:r>
+    </w:p>
+    <w:p>
+      <w:pPr>
+        <w:spacing w:before="200" w:after="0" w:line="276" w:lineRule="auto"/>
+        <w:jc w:val="both"/>
+        <w:rPr>
+          <w:rFonts w:ascii="Arial" w:hAnsi="Arial" w:cs="Arial"/>
+          <w:sz w:val="24"/>
+          <w:szCs w:val="24"/>
+          <w:shd w:val="clear" w:color="auto" w:fill="FFFFFF"/>
+        </w:rPr>
+      </w:pPr>
+      <w:r>
+        <w:rPr>
+          <w:rFonts w:ascii="Arial" w:hAnsi="Arial" w:cs="Arial"/>
+          <w:sz w:val="24"/>
+          <w:szCs w:val="24"/>
+          <w:shd w:val="clear" w:color="auto" w:fill="FFFFFF"/>
+        </w:rPr>
+        <w:t xml:space="preserve">L’ </w:t>
+      </w:r>
+      <m:oMath>
+        <m:sSup>
+          <m:sSupPr>
+            <m:ctrlPr>
+              <w:rPr>
+                <w:rFonts w:ascii="Cambria Math" w:hAnsi="Cambria Math" w:cs="Arial"/>
+                <w:i/>
+                <w:sz w:val="24"/>
+                <w:szCs w:val="24"/>
+                <w:shd w:val="clear" w:color="auto" w:fill="FFFFFF"/>
+              </w:rPr>
+            </m:ctrlPr>
+          </m:sSupPr>
+          <m:e>
+            <m:sSub>
+              <m:sSubPr>
+                <m:ctrlPr>
+                  <w:rPr>
+                    <w:rFonts w:ascii="Cambria Math" w:hAnsi="Cambria Math" w:cs="Arial"/>
+                    <w:i/>
+                    <w:sz w:val="24"/>
+                    <w:szCs w:val="24"/>
+                    <w:shd w:val="clear" w:color="auto" w:fill="FFFFFF"/>
+                  </w:rPr>
+                </m:ctrlPr>
+              </m:sSubPr>
+              <m:e>
+                <m:acc>
+                  <m:accPr>
+                    <m:chr m:val="̅"/>
+                    <m:ctrlPr>
+                      <w:rPr>
+                        <w:rFonts w:ascii="Cambria Math" w:hAnsi="Cambria Math" w:cs="Arial"/>
+                        <w:i/>
+                        <w:sz w:val="24"/>
+                        <w:szCs w:val="24"/>
+                        <w:shd w:val="clear" w:color="auto" w:fill="FFFFFF"/>
+                      </w:rPr>
+                    </m:ctrlPr>
+                  </m:accPr>
+                  <m:e>
+                    <m:r>
+                      <w:rPr>
+                        <w:rFonts w:ascii="Cambria Math" w:hAnsi="Cambria Math" w:cs="Arial"/>
+                        <w:sz w:val="24"/>
+                        <w:szCs w:val="24"/>
+                        <w:shd w:val="clear" w:color="auto" w:fill="FFFFFF"/>
+                      </w:rPr>
+                      <m:t>R</m:t>
+                    </m:r>
+                  </m:e>
+                </m:acc>
+              </m:e>
+              <m:sub>
+                <m:r>
+                  <w:rPr>
+                    <w:rFonts w:ascii="Cambria Math" w:hAnsi="Cambria Math" w:cs="Arial"/>
+                    <w:sz w:val="24"/>
+                    <w:szCs w:val="24"/>
+                    <w:shd w:val="clear" w:color="auto" w:fill="FFFFFF"/>
+                  </w:rPr>
+                  <m:t>3</m:t>
+                </m:r>
+              </m:sub>
+            </m:sSub>
+          </m:e>
+          <m:sup>
+            <m:r>
+              <w:rPr>
+                <w:rFonts w:ascii="Cambria Math" w:hAnsi="Cambria Math" w:cs="Arial"/>
+                <w:sz w:val="24"/>
+                <w:szCs w:val="24"/>
+                <w:shd w:val="clear" w:color="auto" w:fill="FFFFFF"/>
+              </w:rPr>
+              <m:t>2</m:t>
+            </m:r>
+          </m:sup>
+        </m:sSup>
+      </m:oMath>
+      <w:r>
+        <w:rPr>
+          <w:rFonts w:ascii="Arial" w:hAnsi="Arial" w:cs="Arial"/>
+          <w:sz w:val="24"/>
+          <w:szCs w:val="24"/>
+          <w:shd w:val="clear" w:color="auto" w:fill="FFFFFF"/>
+        </w:rPr>
+        <w:t xml:space="preserve"> aumenta lievemente rispetto al caso precedente, </w:t>
+      </w:r>
+      <m:oMath>
+        <m:sSup>
+          <m:sSupPr>
+            <m:ctrlPr>
+              <w:rPr>
+                <w:rFonts w:ascii="Cambria Math" w:hAnsi="Cambria Math" w:cs="Arial"/>
+                <w:i/>
+                <w:sz w:val="24"/>
+                <w:szCs w:val="24"/>
+                <w:shd w:val="clear" w:color="auto" w:fill="FFFFFF"/>
+              </w:rPr>
+            </m:ctrlPr>
+          </m:sSupPr>
+          <m:e>
+            <m:sSub>
+              <m:sSubPr>
+                <m:ctrlPr>
+                  <w:rPr>
+                    <w:rFonts w:ascii="Cambria Math" w:hAnsi="Cambria Math" w:cs="Arial"/>
+                    <w:i/>
+                    <w:sz w:val="24"/>
+                    <w:szCs w:val="24"/>
+                    <w:shd w:val="clear" w:color="auto" w:fill="FFFFFF"/>
+                  </w:rPr>
+                </m:ctrlPr>
+              </m:sSubPr>
+              <m:e>
+                <m:acc>
+                  <m:accPr>
+                    <m:chr m:val="̅"/>
+                    <m:ctrlPr>
+                      <w:rPr>
+                        <w:rFonts w:ascii="Cambria Math" w:hAnsi="Cambria Math" w:cs="Arial"/>
+                        <w:i/>
+                        <w:sz w:val="24"/>
+                        <w:szCs w:val="24"/>
+                        <w:shd w:val="clear" w:color="auto" w:fill="FFFFFF"/>
+                      </w:rPr>
+                    </m:ctrlPr>
+                  </m:accPr>
+                  <m:e>
+                    <m:r>
+                      <w:rPr>
+                        <w:rFonts w:ascii="Cambria Math" w:hAnsi="Cambria Math" w:cs="Arial"/>
+                        <w:sz w:val="24"/>
+                        <w:szCs w:val="24"/>
+                        <w:shd w:val="clear" w:color="auto" w:fill="FFFFFF"/>
+                      </w:rPr>
+                      <m:t>R</m:t>
+                    </m:r>
+                  </m:e>
+                </m:acc>
+              </m:e>
+              <m:sub>
+                <m:r>
+                  <w:rPr>
+                    <w:rFonts w:ascii="Cambria Math" w:hAnsi="Cambria Math" w:cs="Arial"/>
+                    <w:sz w:val="24"/>
+                    <w:szCs w:val="24"/>
+                    <w:shd w:val="clear" w:color="auto" w:fill="FFFFFF"/>
+                  </w:rPr>
+                  <m:t>3</m:t>
+                </m:r>
+              </m:sub>
+            </m:sSub>
+          </m:e>
+          <m:sup>
+            <m:r>
+              <w:rPr>
+                <w:rFonts w:ascii="Cambria Math" w:hAnsi="Cambria Math" w:cs="Arial"/>
+                <w:sz w:val="24"/>
+                <w:szCs w:val="24"/>
+                <w:shd w:val="clear" w:color="auto" w:fill="FFFFFF"/>
+              </w:rPr>
+              <m:t>2</m:t>
+            </m:r>
+          </m:sup>
+        </m:sSup>
+        <m:r>
+          <w:rPr>
+            <w:rFonts w:ascii="Cambria Math" w:hAnsi="Cambria Math" w:cs="Arial"/>
+            <w:sz w:val="24"/>
+            <w:szCs w:val="24"/>
+            <w:shd w:val="clear" w:color="auto" w:fill="FFFFFF"/>
+          </w:rPr>
+          <m:t xml:space="preserve">=0.1137&gt; </m:t>
+        </m:r>
+        <m:sSup>
+          <m:sSupPr>
+            <m:ctrlPr>
+              <w:rPr>
+                <w:rFonts w:ascii="Cambria Math" w:hAnsi="Cambria Math" w:cs="Arial"/>
+                <w:i/>
+                <w:sz w:val="24"/>
+                <w:szCs w:val="24"/>
+                <w:shd w:val="clear" w:color="auto" w:fill="FFFFFF"/>
+              </w:rPr>
+            </m:ctrlPr>
+          </m:sSupPr>
+          <m:e>
+            <m:sSub>
+              <m:sSubPr>
+                <m:ctrlPr>
+                  <w:rPr>
+                    <w:rFonts w:ascii="Cambria Math" w:hAnsi="Cambria Math" w:cs="Arial"/>
+                    <w:i/>
+                    <w:sz w:val="24"/>
+                    <w:szCs w:val="24"/>
+                    <w:shd w:val="clear" w:color="auto" w:fill="FFFFFF"/>
+                  </w:rPr>
+                </m:ctrlPr>
+              </m:sSubPr>
+              <m:e>
+                <m:acc>
+                  <m:accPr>
+                    <m:chr m:val="̅"/>
+                    <m:ctrlPr>
+                      <w:rPr>
+                        <w:rFonts w:ascii="Cambria Math" w:hAnsi="Cambria Math" w:cs="Arial"/>
+                        <w:i/>
+                        <w:sz w:val="24"/>
+                        <w:szCs w:val="24"/>
+                        <w:shd w:val="clear" w:color="auto" w:fill="FFFFFF"/>
+                      </w:rPr>
+                    </m:ctrlPr>
+                  </m:accPr>
+                  <m:e>
+                    <m:r>
+                      <w:rPr>
+                        <w:rFonts w:ascii="Cambria Math" w:hAnsi="Cambria Math" w:cs="Arial"/>
+                        <w:sz w:val="24"/>
+                        <w:szCs w:val="24"/>
+                        <w:shd w:val="clear" w:color="auto" w:fill="FFFFFF"/>
+                      </w:rPr>
+                      <m:t>R</m:t>
+                    </m:r>
+                  </m:e>
+                </m:acc>
+              </m:e>
+              <m:sub>
+                <m:r>
+                  <w:rPr>
+                    <w:rFonts w:ascii="Cambria Math" w:hAnsi="Cambria Math" w:cs="Arial"/>
+                    <w:sz w:val="24"/>
+                    <w:szCs w:val="24"/>
+                    <w:shd w:val="clear" w:color="auto" w:fill="FFFFFF"/>
+                  </w:rPr>
+                  <m:t>2</m:t>
+                </m:r>
+              </m:sub>
+            </m:sSub>
+          </m:e>
+          <m:sup>
+            <m:r>
+              <w:rPr>
+                <w:rFonts w:ascii="Cambria Math" w:hAnsi="Cambria Math" w:cs="Arial"/>
+                <w:sz w:val="24"/>
+                <w:szCs w:val="24"/>
+                <w:shd w:val="clear" w:color="auto" w:fill="FFFFFF"/>
+              </w:rPr>
+              <m:t>2</m:t>
+            </m:r>
+          </m:sup>
+        </m:sSup>
+        <m:r>
+          <w:rPr>
+            <w:rFonts w:ascii="Cambria Math" w:hAnsi="Cambria Math" w:cs="Arial"/>
+            <w:sz w:val="24"/>
+            <w:szCs w:val="24"/>
+            <w:shd w:val="clear" w:color="auto" w:fill="FFFFFF"/>
+          </w:rPr>
+          <m:t>=0.08973</m:t>
+        </m:r>
+      </m:oMath>
+      <w:r>
+        <w:rPr>
+          <w:rFonts w:ascii="Arial" w:eastAsiaTheme="minorEastAsia" w:hAnsi="Arial" w:cs="Arial"/>
+          <w:sz w:val="24"/>
+          <w:szCs w:val="24"/>
+          <w:shd w:val="clear" w:color="auto" w:fill="FFFFFF"/>
+        </w:rPr>
+        <w:t xml:space="preserve"> </w:t>
+      </w:r>
+      <w:r>
+        <w:rPr>
+          <w:rFonts w:ascii="Arial" w:hAnsi="Arial" w:cs="Arial"/>
+          <w:sz w:val="24"/>
+          <w:szCs w:val="24"/>
+          <w:shd w:val="clear" w:color="auto" w:fill="FFFFFF"/>
+        </w:rPr>
+        <w:t>.</w:t>
+      </w:r>
+    </w:p>
+    <w:p>
+      <w:pPr>
+        <w:spacing w:before="200" w:after="0" w:line="276" w:lineRule="auto"/>
+        <w:jc w:val="both"/>
+        <w:rPr>
+          <w:rFonts w:ascii="Arial" w:hAnsi="Arial" w:cs="Arial"/>
+          <w:sz w:val="24"/>
+          <w:szCs w:val="24"/>
+          <w:shd w:val="clear" w:color="auto" w:fill="FFFFFF"/>
+        </w:rPr>
+      </w:pPr>
+      <w:r>
+        <w:rPr>
+          <w:rFonts w:ascii="Arial" w:hAnsi="Arial" w:cs="Arial"/>
+          <w:noProof/>
+          <w:sz w:val="24"/>
+          <w:szCs w:val="24"/>
+          <w:shd w:val="clear" w:color="auto" w:fill="FFFFFF"/>
+        </w:rPr>
+        <w:drawing>
+          <wp:anchor distT="0" distB="0" distL="114300" distR="114300" simplePos="0" relativeHeight="251686912" behindDoc="0" locked="0" layoutInCell="1" allowOverlap="1" wp14:anchorId="120D9F1F" wp14:editId="6C53186B">
+            <wp:simplePos x="0" y="0"/>
+            <wp:positionH relativeFrom="margin">
+              <wp:posOffset>662143</wp:posOffset>
+            </wp:positionH>
+            <wp:positionV relativeFrom="paragraph">
+              <wp:posOffset>570599</wp:posOffset>
+            </wp:positionV>
+            <wp:extent cx="4923270" cy="3349256"/>
+            <wp:effectExtent l="0" t="0" r="0" b="3810"/>
+            <wp:wrapTopAndBottom/>
+            <wp:docPr id="52" name="Immagine 52"/>
+            <wp:cNvGraphicFramePr>
+              <a:graphicFrameLocks xmlns:a="http://schemas.openxmlformats.org/drawingml/2006/main" noChangeAspect="1"/>
+            </wp:cNvGraphicFramePr>
+            <a:graphic xmlns:a="http://schemas.openxmlformats.org/drawingml/2006/main">
+              <a:graphicData uri="http://schemas.openxmlformats.org/drawingml/2006/picture">
+                <pic:pic xmlns:pic="http://schemas.openxmlformats.org/drawingml/2006/picture">
+                  <pic:nvPicPr>
+                    <pic:cNvPr id="1" name=""/>
+                    <pic:cNvPicPr/>
+                  </pic:nvPicPr>
+                  <pic:blipFill>
+                    <a:blip r:embed="rId71">
+                      <a:extLst>
+                        <a:ext uri="{28A0092B-C50C-407E-A947-70E740481C1C}">
+                          <a14:useLocalDpi xmlns:a14="http://schemas.microsoft.com/office/drawing/2010/main" val="0"/>
+                        </a:ext>
+                      </a:extLst>
+                    </a:blip>
+                    <a:stretch>
+                      <a:fillRect/>
+                    </a:stretch>
+                  </pic:blipFill>
+                  <pic:spPr>
+                    <a:xfrm>
+                      <a:off x="0" y="0"/>
+                      <a:ext cx="4923661" cy="3349522"/>
+                    </a:xfrm>
+                    <a:prstGeom prst="rect">
+                      <a:avLst/>
+                    </a:prstGeom>
+                  </pic:spPr>
+                </pic:pic>
+              </a:graphicData>
+            </a:graphic>
+            <wp14:sizeRelH relativeFrom="margin">
+              <wp14:pctWidth>0</wp14:pctWidth>
+            </wp14:sizeRelH>
+            <wp14:sizeRelV relativeFrom="margin">
+              <wp14:pctHeight>0</wp14:pctHeight>
+            </wp14:sizeRelV>
+          </wp:anchor>
+        </w:drawing>
+      </w:r>
+      <w:r>
+        <w:rPr>
+          <w:rFonts w:ascii="Arial" w:hAnsi="Arial" w:cs="Arial"/>
+          <w:noProof/>
+          <w:sz w:val="24"/>
+          <w:szCs w:val="24"/>
+          <w:shd w:val="clear" w:color="auto" w:fill="FFFFFF"/>
+        </w:rPr>
+        <w:drawing>
+          <wp:anchor distT="0" distB="0" distL="114300" distR="114300" simplePos="0" relativeHeight="251676672" behindDoc="0" locked="0" layoutInCell="1" allowOverlap="1" wp14:anchorId="6B41F065" wp14:editId="5BB035D2">
+            <wp:simplePos x="0" y="0"/>
+            <wp:positionH relativeFrom="margin">
+              <wp:align>left</wp:align>
+            </wp:positionH>
+            <wp:positionV relativeFrom="paragraph">
+              <wp:posOffset>79375</wp:posOffset>
+            </wp:positionV>
+            <wp:extent cx="3734124" cy="480102"/>
+            <wp:effectExtent l="0" t="0" r="0" b="0"/>
+            <wp:wrapSquare wrapText="bothSides"/>
+            <wp:docPr id="51" name="Immagine 51" descr="Immagine che contiene testo&#10;&#10;Descrizione generata automaticamente"/>
+            <wp:cNvGraphicFramePr>
+              <a:graphicFrameLocks xmlns:a="http://schemas.openxmlformats.org/drawingml/2006/main" noChangeAspect="1"/>
+            </wp:cNvGraphicFramePr>
+            <a:graphic xmlns:a="http://schemas.openxmlformats.org/drawingml/2006/main">
+              <a:graphicData uri="http://schemas.openxmlformats.org/drawingml/2006/picture">
+                <pic:pic xmlns:pic="http://schemas.openxmlformats.org/drawingml/2006/picture">
+                  <pic:nvPicPr>
+                    <pic:cNvPr id="51" name="Immagine 51" descr="Immagine che contiene testo&#10;&#10;Descrizione generata automaticamente"/>
+                    <pic:cNvPicPr/>
+                  </pic:nvPicPr>
+                  <pic:blipFill>
+                    <a:blip r:embed="rId72">
+                      <a:extLst>
+                        <a:ext uri="{BEBA8EAE-BF5A-486C-A8C5-ECC9F3942E4B}">
+                          <a14:imgProps xmlns:a14="http://schemas.microsoft.com/office/drawing/2010/main">
+                            <a14:imgLayer r:embed="rId73">
+                              <a14:imgEffect>
+                                <a14:colorTemperature colorTemp="11200"/>
+                              </a14:imgEffect>
+                            </a14:imgLayer>
+                          </a14:imgProps>
+                        </a:ext>
+                        <a:ext uri="{28A0092B-C50C-407E-A947-70E740481C1C}">
+                          <a14:useLocalDpi xmlns:a14="http://schemas.microsoft.com/office/drawing/2010/main" val="0"/>
+                        </a:ext>
+                      </a:extLst>
+                    </a:blip>
+                    <a:stretch>
+                      <a:fillRect/>
+                    </a:stretch>
+                  </pic:blipFill>
+                  <pic:spPr>
+                    <a:xfrm>
+                      <a:off x="0" y="0"/>
+                      <a:ext cx="3734124" cy="480102"/>
+                    </a:xfrm>
+                    <a:prstGeom prst="rect">
+                      <a:avLst/>
+                    </a:prstGeom>
+                  </pic:spPr>
+                </pic:pic>
+              </a:graphicData>
+            </a:graphic>
+            <wp14:sizeRelH relativeFrom="page">
+              <wp14:pctWidth>0</wp14:pctWidth>
+            </wp14:sizeRelH>
+            <wp14:sizeRelV relativeFrom="page">
+              <wp14:pctHeight>0</wp14:pctHeight>
+            </wp14:sizeRelV>
+          </wp:anchor>
+        </w:drawing>
+      </w:r>
+    </w:p>
+    <w:p>
+      <w:pPr>
+        <w:spacing w:before="200" w:after="0" w:line="276" w:lineRule="auto"/>
+        <w:jc w:val="both"/>
+        <w:rPr>
+          <w:rFonts w:ascii="Arial" w:hAnsi="Arial" w:cs="Arial"/>
+          <w:sz w:val="24"/>
+          <w:szCs w:val="24"/>
+          <w:shd w:val="clear" w:color="auto" w:fill="FFFFFF"/>
+        </w:rPr>
+      </w:pPr>
+      <w:r>
+        <w:rPr>
+          <w:rFonts w:ascii="Arial" w:hAnsi="Arial" w:cs="Arial"/>
+          <w:sz w:val="24"/>
+          <w:szCs w:val="24"/>
+          <w:shd w:val="clear" w:color="auto" w:fill="FFFFFF"/>
+        </w:rPr>
+        <w:lastRenderedPageBreak/>
+        <w:t>Il modello si adatta leggermente meglio, ma il criterio indica che si può proseguire stimando un modello di ordine 4.</w:t>
+      </w:r>
+    </w:p>
+    <w:p>
+      <w:pPr>
+        <w:spacing w:before="200" w:after="0" w:line="276" w:lineRule="auto"/>
+        <w:jc w:val="center"/>
+        <w:rPr>
+          <w:rFonts w:ascii="Arial" w:hAnsi="Arial" w:cs="Arial"/>
+          <w:sz w:val="24"/>
+          <w:szCs w:val="24"/>
+          <w:shd w:val="clear" w:color="auto" w:fill="FFFFFF"/>
+        </w:rPr>
+      </w:pPr>
+      <w:r>
+        <w:rPr>
+          <w:rFonts w:ascii="Arial" w:hAnsi="Arial" w:cs="Arial"/>
+          <w:noProof/>
+          <w:sz w:val="24"/>
+          <w:szCs w:val="24"/>
+          <w:shd w:val="clear" w:color="auto" w:fill="FFFFFF"/>
+        </w:rPr>
+        <w:drawing>
+          <wp:inline distT="0" distB="0" distL="0" distR="0" wp14:anchorId="5EBD9D4A" wp14:editId="5AE0B2F8">
+            <wp:extent cx="5486400" cy="2552700"/>
+            <wp:effectExtent l="0" t="0" r="0" b="0"/>
+            <wp:docPr id="54" name="Immagine 54"/>
+            <wp:cNvGraphicFramePr>
+              <a:graphicFrameLocks xmlns:a="http://schemas.openxmlformats.org/drawingml/2006/main" noChangeAspect="1"/>
+            </wp:cNvGraphicFramePr>
+            <a:graphic xmlns:a="http://schemas.openxmlformats.org/drawingml/2006/main">
+              <a:graphicData uri="http://schemas.openxmlformats.org/drawingml/2006/picture">
+                <pic:pic xmlns:pic="http://schemas.openxmlformats.org/drawingml/2006/picture">
+                  <pic:nvPicPr>
+                    <pic:cNvPr id="1" name=""/>
+                    <pic:cNvPicPr/>
+                  </pic:nvPicPr>
+                  <pic:blipFill>
+                    <a:blip r:embed="rId74">
+                      <a:duotone>
+                        <a:schemeClr val="accent1">
+                          <a:shade val="45000"/>
+                          <a:satMod val="135000"/>
+                        </a:schemeClr>
+                        <a:prstClr val="white"/>
+                      </a:duotone>
+                      <a:extLst>
+                        <a:ext uri="{28A0092B-C50C-407E-A947-70E740481C1C}">
+                          <a14:useLocalDpi xmlns:a14="http://schemas.microsoft.com/office/drawing/2010/main" val="0"/>
+                        </a:ext>
+                      </a:extLst>
+                    </a:blip>
+                    <a:stretch>
+                      <a:fillRect/>
+                    </a:stretch>
+                  </pic:blipFill>
+                  <pic:spPr>
+                    <a:xfrm>
+                      <a:off x="0" y="0"/>
+                      <a:ext cx="5486400" cy="2552700"/>
+                    </a:xfrm>
+                    <a:prstGeom prst="rect">
+                      <a:avLst/>
+                    </a:prstGeom>
+                  </pic:spPr>
+                </pic:pic>
+              </a:graphicData>
+            </a:graphic>
+          </wp:inline>
+        </w:drawing>
+      </w:r>
+      <w:r>
+        <w:rPr>
+          <w:rFonts w:ascii="Arial" w:hAnsi="Arial" w:cs="Arial"/>
+          <w:noProof/>
+          <w:sz w:val="24"/>
+          <w:szCs w:val="24"/>
+          <w:shd w:val="clear" w:color="auto" w:fill="FFFFFF"/>
+        </w:rPr>
+        <w:drawing>
+          <wp:anchor distT="0" distB="0" distL="114300" distR="114300" simplePos="0" relativeHeight="251673600" behindDoc="0" locked="0" layoutInCell="1" allowOverlap="1" wp14:anchorId="04C24EAF" wp14:editId="2D513796">
+            <wp:simplePos x="0" y="0"/>
+            <wp:positionH relativeFrom="margin">
+              <wp:posOffset>6314</wp:posOffset>
+            </wp:positionH>
+            <wp:positionV relativeFrom="paragraph">
+              <wp:posOffset>137160</wp:posOffset>
+            </wp:positionV>
+            <wp:extent cx="2743438" cy="358171"/>
+            <wp:effectExtent l="0" t="0" r="0" b="3810"/>
+            <wp:wrapSquare wrapText="bothSides"/>
+            <wp:docPr id="53" name="Immagine 53"/>
+            <wp:cNvGraphicFramePr>
+              <a:graphicFrameLocks xmlns:a="http://schemas.openxmlformats.org/drawingml/2006/main" noChangeAspect="1"/>
+            </wp:cNvGraphicFramePr>
+            <a:graphic xmlns:a="http://schemas.openxmlformats.org/drawingml/2006/main">
+              <a:graphicData uri="http://schemas.openxmlformats.org/drawingml/2006/picture">
+                <pic:pic xmlns:pic="http://schemas.openxmlformats.org/drawingml/2006/picture">
+                  <pic:nvPicPr>
+                    <pic:cNvPr id="1" name=""/>
+                    <pic:cNvPicPr/>
+                  </pic:nvPicPr>
+                  <pic:blipFill>
+                    <a:blip r:embed="rId75">
+                      <a:extLst>
+                        <a:ext uri="{BEBA8EAE-BF5A-486C-A8C5-ECC9F3942E4B}">
+                          <a14:imgProps xmlns:a14="http://schemas.microsoft.com/office/drawing/2010/main">
+                            <a14:imgLayer r:embed="rId76">
+                              <a14:imgEffect>
+                                <a14:colorTemperature colorTemp="11200"/>
+                              </a14:imgEffect>
+                            </a14:imgLayer>
+                          </a14:imgProps>
+                        </a:ext>
+                        <a:ext uri="{28A0092B-C50C-407E-A947-70E740481C1C}">
+                          <a14:useLocalDpi xmlns:a14="http://schemas.microsoft.com/office/drawing/2010/main" val="0"/>
+                        </a:ext>
+                      </a:extLst>
+                    </a:blip>
+                    <a:stretch>
+                      <a:fillRect/>
+                    </a:stretch>
+                  </pic:blipFill>
+                  <pic:spPr>
+                    <a:xfrm>
+                      <a:off x="0" y="0"/>
+                      <a:ext cx="2743438" cy="358171"/>
+                    </a:xfrm>
+                    <a:prstGeom prst="rect">
+                      <a:avLst/>
+                    </a:prstGeom>
+                  </pic:spPr>
+                </pic:pic>
+              </a:graphicData>
+            </a:graphic>
+            <wp14:sizeRelH relativeFrom="page">
+              <wp14:pctWidth>0</wp14:pctWidth>
+            </wp14:sizeRelH>
+            <wp14:sizeRelV relativeFrom="page">
+              <wp14:pctHeight>0</wp14:pctHeight>
+            </wp14:sizeRelV>
+          </wp:anchor>
+        </w:drawing>
+      </w:r>
+    </w:p>
+    <w:p>
+      <w:pPr>
+        <w:spacing w:before="200" w:after="0" w:line="276" w:lineRule="auto"/>
+        <w:jc w:val="both"/>
+        <w:rPr>
+          <w:rFonts w:ascii="Arial" w:hAnsi="Arial" w:cs="Arial"/>
+          <w:sz w:val="24"/>
+          <w:szCs w:val="24"/>
+          <w:shd w:val="clear" w:color="auto" w:fill="FFFFFF"/>
+        </w:rPr>
+      </w:pPr>
+      <w:r>
+        <w:rPr>
+          <w:rFonts w:ascii="Arial" w:hAnsi="Arial" w:cs="Arial"/>
+          <w:sz w:val="24"/>
+          <w:szCs w:val="24"/>
+          <w:shd w:val="clear" w:color="auto" w:fill="FFFFFF"/>
+        </w:rPr>
+        <w:t xml:space="preserve">L’ </w:t>
+      </w:r>
+      <m:oMath>
+        <m:sSup>
+          <m:sSupPr>
+            <m:ctrlPr>
+              <w:rPr>
+                <w:rFonts w:ascii="Cambria Math" w:hAnsi="Cambria Math" w:cs="Arial"/>
+                <w:i/>
+                <w:sz w:val="24"/>
+                <w:szCs w:val="24"/>
+                <w:shd w:val="clear" w:color="auto" w:fill="FFFFFF"/>
+              </w:rPr>
+            </m:ctrlPr>
+          </m:sSupPr>
+          <m:e>
+            <m:sSub>
+              <m:sSubPr>
+                <m:ctrlPr>
+                  <w:rPr>
+                    <w:rFonts w:ascii="Cambria Math" w:hAnsi="Cambria Math" w:cs="Arial"/>
+                    <w:i/>
+                    <w:sz w:val="24"/>
+                    <w:szCs w:val="24"/>
+                    <w:shd w:val="clear" w:color="auto" w:fill="FFFFFF"/>
+                  </w:rPr>
+                </m:ctrlPr>
+              </m:sSubPr>
+              <m:e>
+                <m:acc>
+                  <m:accPr>
+                    <m:chr m:val="̅"/>
+                    <m:ctrlPr>
+                      <w:rPr>
+                        <w:rFonts w:ascii="Cambria Math" w:hAnsi="Cambria Math" w:cs="Arial"/>
+                        <w:i/>
+                        <w:sz w:val="24"/>
+                        <w:szCs w:val="24"/>
+                        <w:shd w:val="clear" w:color="auto" w:fill="FFFFFF"/>
+                      </w:rPr>
+                    </m:ctrlPr>
+                  </m:accPr>
+                  <m:e>
+                    <m:r>
+                      <w:rPr>
+                        <w:rFonts w:ascii="Cambria Math" w:hAnsi="Cambria Math" w:cs="Arial"/>
+                        <w:sz w:val="24"/>
+                        <w:szCs w:val="24"/>
+                        <w:shd w:val="clear" w:color="auto" w:fill="FFFFFF"/>
+                      </w:rPr>
+                      <m:t>R</m:t>
+                    </m:r>
+                  </m:e>
+                </m:acc>
+              </m:e>
+              <m:sub>
+                <m:r>
+                  <w:rPr>
+                    <w:rFonts w:ascii="Cambria Math" w:hAnsi="Cambria Math" w:cs="Arial"/>
+                    <w:sz w:val="24"/>
+                    <w:szCs w:val="24"/>
+                    <w:shd w:val="clear" w:color="auto" w:fill="FFFFFF"/>
+                  </w:rPr>
+                  <m:t>4</m:t>
+                </m:r>
+              </m:sub>
+            </m:sSub>
+          </m:e>
+          <m:sup>
+            <m:r>
+              <w:rPr>
+                <w:rFonts w:ascii="Cambria Math" w:hAnsi="Cambria Math" w:cs="Arial"/>
+                <w:sz w:val="24"/>
+                <w:szCs w:val="24"/>
+                <w:shd w:val="clear" w:color="auto" w:fill="FFFFFF"/>
+              </w:rPr>
+              <m:t>2</m:t>
+            </m:r>
+          </m:sup>
+        </m:sSup>
+      </m:oMath>
+      <w:r>
+        <w:rPr>
+          <w:rFonts w:ascii="Arial" w:hAnsi="Arial" w:cs="Arial"/>
+          <w:sz w:val="24"/>
+          <w:szCs w:val="24"/>
+          <w:shd w:val="clear" w:color="auto" w:fill="FFFFFF"/>
+        </w:rPr>
+        <w:t xml:space="preserve"> diminuisce rispetto al caso precedente, secondo il criterio bisogna fermarsi e non progredire ulteriormente.</w:t>
+      </w:r>
+    </w:p>
+    <w:p>
+      <w:pPr>
+        <w:spacing w:before="200" w:after="0" w:line="276" w:lineRule="auto"/>
+        <w:jc w:val="both"/>
+        <w:rPr>
+          <w:rFonts w:ascii="Arial" w:hAnsi="Arial" w:cs="Arial"/>
+          <w:sz w:val="24"/>
+          <w:szCs w:val="24"/>
+          <w:shd w:val="clear" w:color="auto" w:fill="FFFFFF"/>
+        </w:rPr>
+      </w:pPr>
+      <w:r>
+        <w:rPr>
+          <w:rFonts w:ascii="Arial" w:hAnsi="Arial" w:cs="Arial"/>
+          <w:noProof/>
+          <w:sz w:val="24"/>
+          <w:szCs w:val="24"/>
+          <w:shd w:val="clear" w:color="auto" w:fill="FFFFFF"/>
+        </w:rPr>
+        <w:drawing>
+          <wp:anchor distT="0" distB="0" distL="114300" distR="114300" simplePos="0" relativeHeight="251678720" behindDoc="0" locked="0" layoutInCell="1" allowOverlap="1" wp14:anchorId="1FCE4F2F" wp14:editId="48C081CF">
+            <wp:simplePos x="0" y="0"/>
+            <wp:positionH relativeFrom="margin">
+              <wp:posOffset>-635</wp:posOffset>
+            </wp:positionH>
+            <wp:positionV relativeFrom="paragraph">
+              <wp:posOffset>239203</wp:posOffset>
+            </wp:positionV>
+            <wp:extent cx="3444538" cy="556308"/>
+            <wp:effectExtent l="0" t="0" r="3810" b="0"/>
+            <wp:wrapSquare wrapText="bothSides"/>
+            <wp:docPr id="55" name="Immagine 55" descr="Immagine che contiene testo&#10;&#10;Descrizione generata automaticamente"/>
+            <wp:cNvGraphicFramePr>
+              <a:graphicFrameLocks xmlns:a="http://schemas.openxmlformats.org/drawingml/2006/main" noChangeAspect="1"/>
+            </wp:cNvGraphicFramePr>
+            <a:graphic xmlns:a="http://schemas.openxmlformats.org/drawingml/2006/main">
+              <a:graphicData uri="http://schemas.openxmlformats.org/drawingml/2006/picture">
+                <pic:pic xmlns:pic="http://schemas.openxmlformats.org/drawingml/2006/picture">
+                  <pic:nvPicPr>
+                    <pic:cNvPr id="55" name="Immagine 55" descr="Immagine che contiene testo&#10;&#10;Descrizione generata automaticamente"/>
+                    <pic:cNvPicPr/>
+                  </pic:nvPicPr>
+                  <pic:blipFill>
+                    <a:blip r:embed="rId77">
+                      <a:extLst>
+                        <a:ext uri="{BEBA8EAE-BF5A-486C-A8C5-ECC9F3942E4B}">
+                          <a14:imgProps xmlns:a14="http://schemas.microsoft.com/office/drawing/2010/main">
+                            <a14:imgLayer r:embed="rId78">
+                              <a14:imgEffect>
+                                <a14:colorTemperature colorTemp="11200"/>
+                              </a14:imgEffect>
+                            </a14:imgLayer>
+                          </a14:imgProps>
+                        </a:ext>
+                        <a:ext uri="{28A0092B-C50C-407E-A947-70E740481C1C}">
+                          <a14:useLocalDpi xmlns:a14="http://schemas.microsoft.com/office/drawing/2010/main" val="0"/>
+                        </a:ext>
+                      </a:extLst>
+                    </a:blip>
+                    <a:stretch>
+                      <a:fillRect/>
+                    </a:stretch>
+                  </pic:blipFill>
+                  <pic:spPr>
+                    <a:xfrm>
+                      <a:off x="0" y="0"/>
+                      <a:ext cx="3444538" cy="556308"/>
+                    </a:xfrm>
+                    <a:prstGeom prst="rect">
+                      <a:avLst/>
+                    </a:prstGeom>
+                  </pic:spPr>
+                </pic:pic>
+              </a:graphicData>
+            </a:graphic>
+            <wp14:sizeRelH relativeFrom="page">
+              <wp14:pctWidth>0</wp14:pctWidth>
+            </wp14:sizeRelH>
+            <wp14:sizeRelV relativeFrom="page">
+              <wp14:pctHeight>0</wp14:pctHeight>
+            </wp14:sizeRelV>
+          </wp:anchor>
+        </w:drawing>
+      </w:r>
+    </w:p>
+    <w:p>
+      <w:pPr>
+        <w:spacing w:before="200" w:after="0" w:line="276" w:lineRule="auto"/>
+        <w:jc w:val="both"/>
+        <w:rPr>
+          <w:rFonts w:ascii="Arial" w:hAnsi="Arial" w:cs="Arial"/>
+          <w:sz w:val="24"/>
+          <w:szCs w:val="24"/>
+          <w:shd w:val="clear" w:color="auto" w:fill="FFFFFF"/>
+        </w:rPr>
+      </w:pPr>
+      <w:r>
+        <w:rPr>
+          <w:rFonts w:ascii="Arial" w:hAnsi="Arial" w:cs="Arial"/>
+          <w:noProof/>
+          <w:sz w:val="24"/>
+          <w:szCs w:val="24"/>
+          <w:shd w:val="clear" w:color="auto" w:fill="FFFFFF"/>
+        </w:rPr>
+        <w:drawing>
+          <wp:anchor distT="0" distB="0" distL="114300" distR="114300" simplePos="0" relativeHeight="251675648" behindDoc="0" locked="0" layoutInCell="1" allowOverlap="1" wp14:anchorId="1C40C3D5" wp14:editId="7BA58FDA">
+            <wp:simplePos x="0" y="0"/>
+            <wp:positionH relativeFrom="margin">
+              <wp:align>center</wp:align>
+            </wp:positionH>
+            <wp:positionV relativeFrom="paragraph">
+              <wp:posOffset>479425</wp:posOffset>
+            </wp:positionV>
+            <wp:extent cx="5486875" cy="3665538"/>
+            <wp:effectExtent l="0" t="0" r="0" b="0"/>
+            <wp:wrapSquare wrapText="bothSides"/>
+            <wp:docPr id="56" name="Immagine 56"/>
+            <wp:cNvGraphicFramePr>
+              <a:graphicFrameLocks xmlns:a="http://schemas.openxmlformats.org/drawingml/2006/main" noChangeAspect="1"/>
+            </wp:cNvGraphicFramePr>
+            <a:graphic xmlns:a="http://schemas.openxmlformats.org/drawingml/2006/main">
+              <a:graphicData uri="http://schemas.openxmlformats.org/drawingml/2006/picture">
+                <pic:pic xmlns:pic="http://schemas.openxmlformats.org/drawingml/2006/picture">
+                  <pic:nvPicPr>
+                    <pic:cNvPr id="1" name=""/>
+                    <pic:cNvPicPr/>
+                  </pic:nvPicPr>
+                  <pic:blipFill>
+                    <a:blip r:embed="rId79">
+                      <a:extLst>
+                        <a:ext uri="{28A0092B-C50C-407E-A947-70E740481C1C}">
+                          <a14:useLocalDpi xmlns:a14="http://schemas.microsoft.com/office/drawing/2010/main" val="0"/>
+                        </a:ext>
+                      </a:extLst>
+                    </a:blip>
+                    <a:stretch>
+                      <a:fillRect/>
+                    </a:stretch>
+                  </pic:blipFill>
+                  <pic:spPr>
+                    <a:xfrm>
+                      <a:off x="0" y="0"/>
+                      <a:ext cx="5486875" cy="3665538"/>
+                    </a:xfrm>
+                    <a:prstGeom prst="rect">
+                      <a:avLst/>
+                    </a:prstGeom>
+                  </pic:spPr>
+                </pic:pic>
+              </a:graphicData>
+            </a:graphic>
+            <wp14:sizeRelH relativeFrom="page">
+              <wp14:pctWidth>0</wp14:pctWidth>
+            </wp14:sizeRelH>
+            <wp14:sizeRelV relativeFrom="page">
+              <wp14:pctHeight>0</wp14:pctHeight>
+            </wp14:sizeRelV>
+          </wp:anchor>
+        </w:drawing>
+      </w:r>
+    </w:p>
+    <w:p>
+      <w:pPr>
+        <w:spacing w:before="200" w:after="0" w:line="276" w:lineRule="auto"/>
+        <w:jc w:val="both"/>
+        <w:rPr>
+          <w:rFonts w:ascii="Arial" w:eastAsiaTheme="minorEastAsia" w:hAnsi="Arial" w:cs="Arial"/>
+          <w:sz w:val="24"/>
+          <w:szCs w:val="24"/>
+          <w:shd w:val="clear" w:color="auto" w:fill="FFFFFF"/>
+        </w:rPr>
+      </w:pPr>
+      <w:r>
+        <w:rPr>
+          <w:rFonts w:ascii="Arial" w:hAnsi="Arial" w:cs="Arial"/>
+          <w:sz w:val="24"/>
+          <w:szCs w:val="24"/>
+          <w:shd w:val="clear" w:color="auto" w:fill="FFFFFF"/>
+        </w:rPr>
+        <w:lastRenderedPageBreak/>
+        <w:t xml:space="preserve">Quindi, secondo il criterio basato sull’indice di determinazione corretto </w:t>
+      </w:r>
+      <w:bookmarkStart w:id="1" w:name="_Hlk118456241"/>
+      <m:oMath>
+        <m:sSup>
+          <m:sSupPr>
+            <m:ctrlPr>
+              <w:rPr>
+                <w:rFonts w:ascii="Cambria Math" w:hAnsi="Cambria Math" w:cs="Arial"/>
+                <w:i/>
+                <w:sz w:val="24"/>
+                <w:szCs w:val="24"/>
+                <w:shd w:val="clear" w:color="auto" w:fill="FFFFFF"/>
+              </w:rPr>
+            </m:ctrlPr>
+          </m:sSupPr>
+          <m:e>
+            <m:acc>
+              <m:accPr>
+                <m:chr m:val="̅"/>
+                <m:ctrlPr>
+                  <w:rPr>
+                    <w:rFonts w:ascii="Cambria Math" w:hAnsi="Cambria Math" w:cs="Arial"/>
+                    <w:i/>
+                    <w:sz w:val="24"/>
+                    <w:szCs w:val="24"/>
+                    <w:shd w:val="clear" w:color="auto" w:fill="FFFFFF"/>
+                  </w:rPr>
+                </m:ctrlPr>
+              </m:accPr>
+              <m:e>
+                <m:r>
+                  <w:rPr>
+                    <w:rFonts w:ascii="Cambria Math" w:hAnsi="Cambria Math" w:cs="Arial"/>
+                    <w:sz w:val="24"/>
+                    <w:szCs w:val="24"/>
+                    <w:shd w:val="clear" w:color="auto" w:fill="FFFFFF"/>
+                  </w:rPr>
+                  <m:t>R</m:t>
+                </m:r>
+              </m:e>
+            </m:acc>
+          </m:e>
+          <m:sup>
+            <m:r>
+              <w:rPr>
+                <w:rFonts w:ascii="Cambria Math" w:hAnsi="Cambria Math" w:cs="Arial"/>
+                <w:sz w:val="24"/>
+                <w:szCs w:val="24"/>
+                <w:shd w:val="clear" w:color="auto" w:fill="FFFFFF"/>
+              </w:rPr>
+              <m:t>2</m:t>
+            </m:r>
+          </m:sup>
+        </m:sSup>
+      </m:oMath>
+      <w:bookmarkEnd w:id="1"/>
+      <w:r>
+        <w:rPr>
+          <w:rFonts w:ascii="Arial" w:eastAsiaTheme="minorEastAsia" w:hAnsi="Arial" w:cs="Arial"/>
+          <w:sz w:val="24"/>
+          <w:szCs w:val="24"/>
+          <w:shd w:val="clear" w:color="auto" w:fill="FFFFFF"/>
+        </w:rPr>
+        <w:t xml:space="preserve"> scegliamo la specificazione con un polinomio di ordine 3. Il modello stimato è quindi:</w:t>
+      </w:r>
+    </w:p>
+    <w:p>
+      <w:pPr>
+        <w:spacing w:before="200" w:after="0" w:line="276" w:lineRule="auto"/>
+        <w:jc w:val="both"/>
+        <w:rPr>
+          <w:rFonts w:ascii="Arial" w:hAnsi="Arial" w:cs="Arial"/>
+          <w:sz w:val="24"/>
+          <w:szCs w:val="24"/>
+          <w:shd w:val="clear" w:color="auto" w:fill="FFFFFF"/>
+        </w:rPr>
+      </w:pPr>
+      <m:oMathPara>
+        <m:oMath>
+          <m:sSub>
+            <m:sSubPr>
+              <m:ctrlPr>
+                <w:rPr>
+                  <w:rFonts w:ascii="Cambria Math" w:hAnsi="Cambria Math" w:cs="Arial"/>
+                  <w:i/>
+                  <w:sz w:val="24"/>
+                  <w:szCs w:val="24"/>
+                  <w:shd w:val="clear" w:color="auto" w:fill="FFFFFF"/>
+                </w:rPr>
+              </m:ctrlPr>
+            </m:sSubPr>
+            <m:e>
+              <m:r>
+                <w:rPr>
+                  <w:rFonts w:ascii="Cambria Math" w:hAnsi="Cambria Math" w:cs="Arial"/>
+                  <w:sz w:val="24"/>
+                  <w:szCs w:val="24"/>
+                  <w:shd w:val="clear" w:color="auto" w:fill="FFFFFF"/>
+                </w:rPr>
+                <m:t>y</m:t>
+              </m:r>
+            </m:e>
+            <m:sub>
+              <m:r>
+                <w:rPr>
+                  <w:rFonts w:ascii="Cambria Math" w:hAnsi="Cambria Math" w:cs="Arial"/>
+                  <w:sz w:val="24"/>
+                  <w:szCs w:val="24"/>
+                  <w:shd w:val="clear" w:color="auto" w:fill="FFFFFF"/>
+                </w:rPr>
+                <m:t>t</m:t>
+              </m:r>
+            </m:sub>
+          </m:sSub>
+          <m:r>
+            <w:rPr>
+              <w:rFonts w:ascii="Cambria Math" w:hAnsi="Cambria Math" w:cs="Arial"/>
+              <w:sz w:val="24"/>
+              <w:szCs w:val="24"/>
+              <w:shd w:val="clear" w:color="auto" w:fill="FFFFFF"/>
+            </w:rPr>
+            <m:t>=94.28-0.1072t+0.002747</m:t>
+          </m:r>
+          <m:sSup>
+            <m:sSupPr>
+              <m:ctrlPr>
+                <w:rPr>
+                  <w:rFonts w:ascii="Cambria Math" w:hAnsi="Cambria Math" w:cs="Arial"/>
+                  <w:i/>
+                  <w:sz w:val="24"/>
+                  <w:szCs w:val="24"/>
+                  <w:shd w:val="clear" w:color="auto" w:fill="FFFFFF"/>
+                </w:rPr>
+              </m:ctrlPr>
+            </m:sSupPr>
+            <m:e>
+              <m:r>
+                <w:rPr>
+                  <w:rFonts w:ascii="Cambria Math" w:hAnsi="Cambria Math" w:cs="Arial"/>
+                  <w:sz w:val="24"/>
+                  <w:szCs w:val="24"/>
+                  <w:shd w:val="clear" w:color="auto" w:fill="FFFFFF"/>
+                </w:rPr>
+                <m:t>t</m:t>
+              </m:r>
+            </m:e>
+            <m:sup>
+              <m:r>
+                <w:rPr>
+                  <w:rFonts w:ascii="Cambria Math" w:hAnsi="Cambria Math" w:cs="Arial"/>
+                  <w:sz w:val="24"/>
+                  <w:szCs w:val="24"/>
+                  <w:shd w:val="clear" w:color="auto" w:fill="FFFFFF"/>
+                </w:rPr>
+                <m:t>2</m:t>
+              </m:r>
+            </m:sup>
+          </m:sSup>
+          <m:r>
+            <w:rPr>
+              <w:rFonts w:ascii="Cambria Math" w:hAnsi="Cambria Math" w:cs="Arial"/>
+              <w:sz w:val="24"/>
+              <w:szCs w:val="24"/>
+              <w:shd w:val="clear" w:color="auto" w:fill="FFFFFF"/>
+            </w:rPr>
+            <m:t>-0.00001042</m:t>
+          </m:r>
+          <m:sSup>
+            <m:sSupPr>
+              <m:ctrlPr>
+                <w:rPr>
+                  <w:rFonts w:ascii="Cambria Math" w:hAnsi="Cambria Math" w:cs="Arial"/>
+                  <w:i/>
+                  <w:sz w:val="24"/>
+                  <w:szCs w:val="24"/>
+                  <w:shd w:val="clear" w:color="auto" w:fill="FFFFFF"/>
+                </w:rPr>
+              </m:ctrlPr>
+            </m:sSupPr>
+            <m:e>
+              <m:r>
+                <w:rPr>
+                  <w:rFonts w:ascii="Cambria Math" w:hAnsi="Cambria Math" w:cs="Arial"/>
+                  <w:sz w:val="24"/>
+                  <w:szCs w:val="24"/>
+                  <w:shd w:val="clear" w:color="auto" w:fill="FFFFFF"/>
+                </w:rPr>
+                <m:t>t</m:t>
+              </m:r>
+            </m:e>
+            <m:sup>
+              <m:r>
+                <w:rPr>
+                  <w:rFonts w:ascii="Cambria Math" w:hAnsi="Cambria Math" w:cs="Arial"/>
+                  <w:sz w:val="24"/>
+                  <w:szCs w:val="24"/>
+                  <w:shd w:val="clear" w:color="auto" w:fill="FFFFFF"/>
+                </w:rPr>
+                <m:t>3</m:t>
+              </m:r>
+            </m:sup>
+          </m:sSup>
+        </m:oMath>
+      </m:oMathPara>
+    </w:p>
+    <w:p>
+      <w:pPr>
+        <w:spacing w:before="480" w:after="0" w:line="276" w:lineRule="auto"/>
+        <w:jc w:val="both"/>
+        <w:rPr>
+          <w:rFonts w:ascii="Arial" w:hAnsi="Arial" w:cs="Arial"/>
+          <w:sz w:val="24"/>
+          <w:szCs w:val="24"/>
+          <w:shd w:val="clear" w:color="auto" w:fill="FFFFFF"/>
+        </w:rPr>
+      </w:pPr>
+      <w:r>
+        <w:rPr>
+          <w:rFonts w:ascii="Arial" w:hAnsi="Arial" w:cs="Arial"/>
+          <w:sz w:val="24"/>
+          <w:szCs w:val="24"/>
+          <w:shd w:val="clear" w:color="auto" w:fill="FFFFFF"/>
+        </w:rPr>
+        <w:t>Rispetto alla serie trimestrale, nella quale il solo trend si adattava discretamente bene ai dati osservati, nel caso della serie mensile, il</w:t>
+      </w:r>
+      <w:r>
+        <w:rPr>
+          <w:rFonts w:ascii="Arial" w:hAnsi="Arial" w:cs="Arial"/>
+          <w:sz w:val="24"/>
+          <w:szCs w:val="24"/>
+          <w:shd w:val="clear" w:color="auto" w:fill="FFFFFF"/>
+        </w:rPr>
+        <w:t xml:space="preserve"> modello polinomiale </w:t>
+      </w:r>
+      <w:r>
+        <w:rPr>
+          <w:rFonts w:ascii="Arial" w:hAnsi="Arial" w:cs="Arial"/>
+          <w:sz w:val="24"/>
+          <w:szCs w:val="24"/>
+          <w:shd w:val="clear" w:color="auto" w:fill="FFFFFF"/>
+        </w:rPr>
+        <w:t xml:space="preserve">non </w:t>
+      </w:r>
+      <w:r>
+        <w:rPr>
+          <w:rFonts w:ascii="Arial" w:hAnsi="Arial" w:cs="Arial"/>
+          <w:sz w:val="24"/>
+          <w:szCs w:val="24"/>
+          <w:shd w:val="clear" w:color="auto" w:fill="FFFFFF"/>
+        </w:rPr>
+        <w:t xml:space="preserve">si adatta </w:t>
+      </w:r>
+      <w:r>
+        <w:rPr>
+          <w:rFonts w:ascii="Arial" w:hAnsi="Arial" w:cs="Arial"/>
+          <w:sz w:val="24"/>
+          <w:szCs w:val="24"/>
+          <w:shd w:val="clear" w:color="auto" w:fill="FFFFFF"/>
+        </w:rPr>
+        <w:t>in modo soddisfacente</w:t>
+      </w:r>
+      <w:r>
+        <w:rPr>
+          <w:rFonts w:ascii="Arial" w:hAnsi="Arial" w:cs="Arial"/>
+          <w:sz w:val="24"/>
+          <w:szCs w:val="24"/>
+          <w:shd w:val="clear" w:color="auto" w:fill="FFFFFF"/>
+        </w:rPr>
+        <w:t xml:space="preserve"> ai dati</w:t>
+      </w:r>
+      <w:r>
+        <w:rPr>
+          <w:rFonts w:ascii="Arial" w:hAnsi="Arial" w:cs="Arial"/>
+          <w:sz w:val="24"/>
+          <w:szCs w:val="24"/>
+          <w:shd w:val="clear" w:color="auto" w:fill="FFFFFF"/>
+        </w:rPr>
+        <w:t>. In questo caso, la stima della stagionalità assumerà un’importanza ancora più rilevante.</w:t>
+      </w:r>
+    </w:p>
+    <w:p>
+      <w:pPr>
+        <w:spacing w:after="0" w:line="276" w:lineRule="auto"/>
+        <w:jc w:val="both"/>
+        <w:rPr>
+          <w:rFonts w:ascii="Arial" w:hAnsi="Arial" w:cs="Arial"/>
+          <w:sz w:val="24"/>
+          <w:szCs w:val="24"/>
+          <w:shd w:val="clear" w:color="auto" w:fill="FFFFFF"/>
+        </w:rPr>
+      </w:pPr>
+    </w:p>
+    <w:p>
+      <w:pPr>
+        <w:spacing w:line="276" w:lineRule="auto"/>
+        <w:jc w:val="both"/>
+        <w:rPr>
+          <w:rFonts w:ascii="Arial" w:hAnsi="Arial" w:cs="Arial"/>
+          <w:sz w:val="24"/>
+          <w:szCs w:val="24"/>
+          <w:shd w:val="clear" w:color="auto" w:fill="FFFFFF"/>
+        </w:rPr>
+      </w:pPr>
+      <w:r>
+        <w:rPr>
+          <w:rFonts w:ascii="Arial" w:hAnsi="Arial" w:cs="Arial"/>
+          <w:sz w:val="24"/>
+          <w:szCs w:val="24"/>
+          <w:shd w:val="clear" w:color="auto" w:fill="FFFFFF"/>
+        </w:rPr>
+        <w:t>Proseguiamo stimando la stagionalità dalla serie storica utilizzando le variabili dummy. Siccome questa volta la serie è mensile, abbiamo necessità di utilizzare 12 variabili dummy, ognuna delle quali indica il mese dell’anno in cui sono stati osservati i dati.</w:t>
+      </w:r>
+    </w:p>
+    <w:p>
+      <w:pPr>
+        <w:spacing w:before="200" w:after="0" w:line="276" w:lineRule="auto"/>
+        <w:jc w:val="both"/>
+        <w:rPr>
+          <w:rFonts w:ascii="Arial" w:hAnsi="Arial" w:cs="Arial"/>
+          <w:noProof/>
+          <w:sz w:val="24"/>
+          <w:szCs w:val="24"/>
+          <w:shd w:val="clear" w:color="auto" w:fill="FFFFFF"/>
+        </w:rPr>
+      </w:pPr>
+      <w:r>
+        <w:rPr>
+          <w:rFonts w:ascii="Arial" w:hAnsi="Arial" w:cs="Arial"/>
+          <w:noProof/>
+          <w:sz w:val="24"/>
+          <w:szCs w:val="24"/>
+          <w:shd w:val="clear" w:color="auto" w:fill="FFFFFF"/>
+        </w:rPr>
+        <w:drawing>
+          <wp:anchor distT="0" distB="0" distL="114300" distR="114300" simplePos="0" relativeHeight="251677696" behindDoc="0" locked="0" layoutInCell="1" allowOverlap="1" wp14:anchorId="198C975B" wp14:editId="43682B6A">
+            <wp:simplePos x="0" y="0"/>
+            <wp:positionH relativeFrom="margin">
+              <wp:align>left</wp:align>
+            </wp:positionH>
+            <wp:positionV relativeFrom="paragraph">
+              <wp:posOffset>288261</wp:posOffset>
+            </wp:positionV>
+            <wp:extent cx="6120130" cy="3152775"/>
+            <wp:effectExtent l="0" t="0" r="0" b="9525"/>
+            <wp:wrapSquare wrapText="bothSides"/>
+            <wp:docPr id="57" name="Immagine 57" descr="Immagine che contiene tavolo&#10;&#10;Descrizione generata automaticamente"/>
+            <wp:cNvGraphicFramePr>
+              <a:graphicFrameLocks xmlns:a="http://schemas.openxmlformats.org/drawingml/2006/main" noChangeAspect="1"/>
+            </wp:cNvGraphicFramePr>
+            <a:graphic xmlns:a="http://schemas.openxmlformats.org/drawingml/2006/main">
+              <a:graphicData uri="http://schemas.openxmlformats.org/drawingml/2006/picture">
+                <pic:pic xmlns:pic="http://schemas.openxmlformats.org/drawingml/2006/picture">
+                  <pic:nvPicPr>
+                    <pic:cNvPr id="57" name="Immagine 57" descr="Immagine che contiene tavolo&#10;&#10;Descrizione generata automaticamente"/>
+                    <pic:cNvPicPr/>
+                  </pic:nvPicPr>
+                  <pic:blipFill>
+                    <a:blip r:embed="rId80">
+                      <a:extLst>
+                        <a:ext uri="{BEBA8EAE-BF5A-486C-A8C5-ECC9F3942E4B}">
+                          <a14:imgProps xmlns:a14="http://schemas.microsoft.com/office/drawing/2010/main">
+                            <a14:imgLayer r:embed="rId81">
+                              <a14:imgEffect>
+                                <a14:colorTemperature colorTemp="11200"/>
+                              </a14:imgEffect>
+                            </a14:imgLayer>
+                          </a14:imgProps>
+                        </a:ext>
+                        <a:ext uri="{28A0092B-C50C-407E-A947-70E740481C1C}">
+                          <a14:useLocalDpi xmlns:a14="http://schemas.microsoft.com/office/drawing/2010/main" val="0"/>
+                        </a:ext>
+                      </a:extLst>
+                    </a:blip>
+                    <a:stretch>
+                      <a:fillRect/>
+                    </a:stretch>
+                  </pic:blipFill>
+                  <pic:spPr>
+                    <a:xfrm>
+                      <a:off x="0" y="0"/>
+                      <a:ext cx="6120130" cy="3152775"/>
+                    </a:xfrm>
+                    <a:prstGeom prst="rect">
+                      <a:avLst/>
+                    </a:prstGeom>
+                  </pic:spPr>
+                </pic:pic>
+              </a:graphicData>
+            </a:graphic>
+            <wp14:sizeRelH relativeFrom="page">
+              <wp14:pctWidth>0</wp14:pctWidth>
+            </wp14:sizeRelH>
+            <wp14:sizeRelV relativeFrom="page">
+              <wp14:pctHeight>0</wp14:pctHeight>
+            </wp14:sizeRelV>
+          </wp:anchor>
+        </w:drawing>
+      </w:r>
+      <w:r>
+        <w:rPr>
+          <w:rFonts w:ascii="Arial" w:hAnsi="Arial" w:cs="Arial"/>
+          <w:noProof/>
+          <w:sz w:val="24"/>
+          <w:szCs w:val="24"/>
+          <w:shd w:val="clear" w:color="auto" w:fill="FFFFFF"/>
+        </w:rPr>
+        <w:t>Costruiamo la stima ai minimi quadrati della componente stagionale:</w:t>
+      </w:r>
+    </w:p>
+    <w:p>
+      <w:pPr>
+        <w:rPr>
+          <w:rFonts w:ascii="Arial" w:hAnsi="Arial" w:cs="Arial"/>
+          <w:sz w:val="24"/>
+          <w:szCs w:val="24"/>
+        </w:rPr>
+      </w:pPr>
+    </w:p>
+    <w:p>
+      <w:pPr>
+        <w:rPr>
+          <w:rFonts w:ascii="Arial" w:hAnsi="Arial" w:cs="Arial"/>
+          <w:sz w:val="24"/>
+          <w:szCs w:val="24"/>
+        </w:rPr>
+      </w:pPr>
+    </w:p>
+    <w:p>
+      <w:pPr>
+        <w:rPr>
+          <w:rFonts w:ascii="Arial" w:hAnsi="Arial" w:cs="Arial"/>
+          <w:noProof/>
+          <w:sz w:val="24"/>
+          <w:szCs w:val="24"/>
+          <w:shd w:val="clear" w:color="auto" w:fill="FFFFFF"/>
+        </w:rPr>
+      </w:pPr>
+      <w:r>
+        <w:rPr>
+          <w:rFonts w:ascii="Arial" w:hAnsi="Arial" w:cs="Arial"/>
+          <w:noProof/>
+          <w:sz w:val="24"/>
+          <w:szCs w:val="24"/>
+          <w:shd w:val="clear" w:color="auto" w:fill="FFFFFF"/>
+        </w:rPr>
+        <w:drawing>
+          <wp:inline distT="0" distB="0" distL="0" distR="0" wp14:anchorId="6470371B" wp14:editId="737B4C06">
+            <wp:extent cx="4206240" cy="358140"/>
+            <wp:effectExtent l="0" t="0" r="3810" b="3810"/>
+            <wp:docPr id="58" name="Immagine 58"/>
+            <wp:cNvGraphicFramePr>
+              <a:graphicFrameLocks xmlns:a="http://schemas.openxmlformats.org/drawingml/2006/main" noChangeAspect="1"/>
+            </wp:cNvGraphicFramePr>
+            <a:graphic xmlns:a="http://schemas.openxmlformats.org/drawingml/2006/main">
+              <a:graphicData uri="http://schemas.openxmlformats.org/drawingml/2006/picture">
+                <pic:pic xmlns:pic="http://schemas.openxmlformats.org/drawingml/2006/picture">
+                  <pic:nvPicPr>
+                    <pic:cNvPr id="1" name=""/>
+                    <pic:cNvPicPr/>
+                  </pic:nvPicPr>
+                  <pic:blipFill>
+                    <a:blip r:embed="rId82">
+                      <a:extLst>
+                        <a:ext uri="{BEBA8EAE-BF5A-486C-A8C5-ECC9F3942E4B}">
+                          <a14:imgProps xmlns:a14="http://schemas.microsoft.com/office/drawing/2010/main">
+                            <a14:imgLayer r:embed="rId83">
+                              <a14:imgEffect>
+                                <a14:colorTemperature colorTemp="11200"/>
+                              </a14:imgEffect>
+                            </a14:imgLayer>
+                          </a14:imgProps>
+                        </a:ext>
+                        <a:ext uri="{28A0092B-C50C-407E-A947-70E740481C1C}">
+                          <a14:useLocalDpi xmlns:a14="http://schemas.microsoft.com/office/drawing/2010/main" val="0"/>
+                        </a:ext>
+                      </a:extLst>
+                    </a:blip>
+                    <a:stretch>
+                      <a:fillRect/>
+                    </a:stretch>
+                  </pic:blipFill>
+                  <pic:spPr>
+                    <a:xfrm>
+                      <a:off x="0" y="0"/>
+                      <a:ext cx="4206240" cy="358140"/>
+                    </a:xfrm>
+                    <a:prstGeom prst="rect">
+                      <a:avLst/>
+                    </a:prstGeom>
+                  </pic:spPr>
+                </pic:pic>
+              </a:graphicData>
+            </a:graphic>
+          </wp:inline>
+        </w:drawing>
+      </w:r>
+    </w:p>
+    <w:p>
+      <w:pPr>
+        <w:tabs>
+          <w:tab w:val="left" w:pos="3000"/>
+        </w:tabs>
+        <w:rPr>
+          <w:rFonts w:ascii="Arial" w:hAnsi="Arial" w:cs="Arial"/>
+          <w:sz w:val="24"/>
+          <w:szCs w:val="24"/>
+        </w:rPr>
+      </w:pPr>
+      <w:r>
+        <w:rPr>
+          <w:rFonts w:ascii="Arial" w:hAnsi="Arial" w:cs="Arial"/>
+          <w:sz w:val="24"/>
+          <w:szCs w:val="24"/>
+        </w:rPr>
+        <w:t>Risulta opportuno inserire -1 nella specifica del modello per eliminare l’intercetta ed evitare la trappola delle dummy, scampando così la compromissione dell’adattabilità del modello.</w:t>
+      </w:r>
+    </w:p>
+    <w:p>
+      <w:pPr>
+        <w:spacing w:before="200" w:line="276" w:lineRule="auto"/>
+        <w:jc w:val="center"/>
+        <w:rPr>
+          <w:rFonts w:ascii="Arial" w:hAnsi="Arial" w:cs="Arial"/>
+          <w:noProof/>
+          <w:sz w:val="24"/>
+          <w:szCs w:val="24"/>
+          <w:shd w:val="clear" w:color="auto" w:fill="FFFFFF"/>
+        </w:rPr>
+      </w:pPr>
+      <w:r>
+        <w:rPr>
+          <w:rFonts w:ascii="Arial" w:hAnsi="Arial" w:cs="Arial"/>
+          <w:noProof/>
+          <w:sz w:val="24"/>
+          <w:szCs w:val="24"/>
+          <w:shd w:val="clear" w:color="auto" w:fill="FFFFFF"/>
+        </w:rPr>
+        <w:lastRenderedPageBreak/>
+        <w:drawing>
+          <wp:inline distT="0" distB="0" distL="0" distR="0" wp14:anchorId="33D9E57D" wp14:editId="62475D3A">
+            <wp:extent cx="4922520" cy="3437025"/>
+            <wp:effectExtent l="0" t="0" r="0" b="0"/>
+            <wp:docPr id="59" name="Immagine 59" descr="Immagine che contiene tavolo&#10;&#10;Descrizione generata automaticamente"/>
+            <wp:cNvGraphicFramePr>
+              <a:graphicFrameLocks xmlns:a="http://schemas.openxmlformats.org/drawingml/2006/main" noChangeAspect="1"/>
+            </wp:cNvGraphicFramePr>
+            <a:graphic xmlns:a="http://schemas.openxmlformats.org/drawingml/2006/main">
+              <a:graphicData uri="http://schemas.openxmlformats.org/drawingml/2006/picture">
+                <pic:pic xmlns:pic="http://schemas.openxmlformats.org/drawingml/2006/picture">
+                  <pic:nvPicPr>
+                    <pic:cNvPr id="59" name="Immagine 59" descr="Immagine che contiene tavolo&#10;&#10;Descrizione generata automaticamente"/>
+                    <pic:cNvPicPr/>
+                  </pic:nvPicPr>
+                  <pic:blipFill>
+                    <a:blip r:embed="rId84">
+                      <a:duotone>
+                        <a:schemeClr val="accent1">
+                          <a:shade val="45000"/>
+                          <a:satMod val="135000"/>
+                        </a:schemeClr>
+                        <a:prstClr val="white"/>
+                      </a:duotone>
+                      <a:extLst>
+                        <a:ext uri="{28A0092B-C50C-407E-A947-70E740481C1C}">
+                          <a14:useLocalDpi xmlns:a14="http://schemas.microsoft.com/office/drawing/2010/main" val="0"/>
+                        </a:ext>
+                      </a:extLst>
+                    </a:blip>
+                    <a:stretch>
+                      <a:fillRect/>
+                    </a:stretch>
+                  </pic:blipFill>
+                  <pic:spPr>
+                    <a:xfrm>
+                      <a:off x="0" y="0"/>
+                      <a:ext cx="4922520" cy="3437025"/>
+                    </a:xfrm>
+                    <a:prstGeom prst="rect">
+                      <a:avLst/>
+                    </a:prstGeom>
+                  </pic:spPr>
+                </pic:pic>
+              </a:graphicData>
+            </a:graphic>
+          </wp:inline>
+        </w:drawing>
+      </w:r>
+    </w:p>
+    <w:p>
+      <w:pPr>
+        <w:spacing w:before="200" w:after="0" w:line="276" w:lineRule="auto"/>
+        <w:jc w:val="both"/>
+        <w:rPr>
+          <w:rFonts w:ascii="Arial" w:hAnsi="Arial" w:cs="Arial"/>
+          <w:sz w:val="24"/>
+          <w:szCs w:val="24"/>
+          <w:shd w:val="clear" w:color="auto" w:fill="FFFFFF"/>
+        </w:rPr>
+      </w:pPr>
+      <w:r>
+        <w:rPr>
+          <w:rFonts w:ascii="Arial" w:hAnsi="Arial" w:cs="Arial"/>
+          <w:noProof/>
+          <w:sz w:val="24"/>
+          <w:szCs w:val="24"/>
+          <w:shd w:val="clear" w:color="auto" w:fill="FFFFFF"/>
+        </w:rPr>
+        <w:drawing>
+          <wp:anchor distT="0" distB="0" distL="114300" distR="114300" simplePos="0" relativeHeight="251680768" behindDoc="0" locked="0" layoutInCell="1" allowOverlap="1" wp14:anchorId="15071499" wp14:editId="149F9815">
+            <wp:simplePos x="0" y="0"/>
+            <wp:positionH relativeFrom="margin">
+              <wp:align>right</wp:align>
+            </wp:positionH>
+            <wp:positionV relativeFrom="paragraph">
+              <wp:posOffset>703580</wp:posOffset>
+            </wp:positionV>
+            <wp:extent cx="6120130" cy="273685"/>
+            <wp:effectExtent l="0" t="0" r="0" b="0"/>
+            <wp:wrapSquare wrapText="bothSides"/>
+            <wp:docPr id="60" name="Immagine 60"/>
+            <wp:cNvGraphicFramePr>
+              <a:graphicFrameLocks xmlns:a="http://schemas.openxmlformats.org/drawingml/2006/main" noChangeAspect="1"/>
+            </wp:cNvGraphicFramePr>
+            <a:graphic xmlns:a="http://schemas.openxmlformats.org/drawingml/2006/main">
+              <a:graphicData uri="http://schemas.openxmlformats.org/drawingml/2006/picture">
+                <pic:pic xmlns:pic="http://schemas.openxmlformats.org/drawingml/2006/picture">
+                  <pic:nvPicPr>
+                    <pic:cNvPr id="1" name=""/>
+                    <pic:cNvPicPr/>
+                  </pic:nvPicPr>
+                  <pic:blipFill>
+                    <a:blip r:embed="rId85">
+                      <a:extLst>
+                        <a:ext uri="{BEBA8EAE-BF5A-486C-A8C5-ECC9F3942E4B}">
+                          <a14:imgProps xmlns:a14="http://schemas.microsoft.com/office/drawing/2010/main">
+                            <a14:imgLayer r:embed="rId86">
+                              <a14:imgEffect>
+                                <a14:colorTemperature colorTemp="11200"/>
+                              </a14:imgEffect>
+                            </a14:imgLayer>
+                          </a14:imgProps>
+                        </a:ext>
+                        <a:ext uri="{28A0092B-C50C-407E-A947-70E740481C1C}">
+                          <a14:useLocalDpi xmlns:a14="http://schemas.microsoft.com/office/drawing/2010/main" val="0"/>
+                        </a:ext>
+                      </a:extLst>
+                    </a:blip>
+                    <a:stretch>
+                      <a:fillRect/>
+                    </a:stretch>
+                  </pic:blipFill>
+                  <pic:spPr>
+                    <a:xfrm>
+                      <a:off x="0" y="0"/>
+                      <a:ext cx="6120130" cy="273685"/>
+                    </a:xfrm>
+                    <a:prstGeom prst="rect">
+                      <a:avLst/>
+                    </a:prstGeom>
+                  </pic:spPr>
+                </pic:pic>
+              </a:graphicData>
+            </a:graphic>
+            <wp14:sizeRelH relativeFrom="page">
+              <wp14:pctWidth>0</wp14:pctWidth>
+            </wp14:sizeRelH>
+            <wp14:sizeRelV relativeFrom="page">
+              <wp14:pctHeight>0</wp14:pctHeight>
+            </wp14:sizeRelV>
+          </wp:anchor>
+        </w:drawing>
+      </w:r>
+      <w:r>
+        <w:rPr>
+          <w:rFonts w:ascii="Arial" w:hAnsi="Arial" w:cs="Arial"/>
+          <w:sz w:val="24"/>
+          <w:szCs w:val="24"/>
+          <w:shd w:val="clear" w:color="auto" w:fill="FFFFFF"/>
+        </w:rPr>
+        <w:t>Le variabili dummy risultano essere tutte molto significative; abbiamo inoltre un R</w:t>
+      </w:r>
+      <w:r>
+        <w:rPr>
+          <w:rFonts w:ascii="Arial" w:hAnsi="Arial" w:cs="Arial"/>
+          <w:sz w:val="24"/>
+          <w:szCs w:val="24"/>
+          <w:shd w:val="clear" w:color="auto" w:fill="FFFFFF"/>
+          <w:vertAlign w:val="superscript"/>
+        </w:rPr>
+        <w:t>2</w:t>
+      </w:r>
+      <w:r>
+        <w:rPr>
+          <w:rFonts w:ascii="Arial" w:hAnsi="Arial" w:cs="Arial"/>
+          <w:sz w:val="24"/>
+          <w:szCs w:val="24"/>
+          <w:shd w:val="clear" w:color="auto" w:fill="FFFFFF"/>
+        </w:rPr>
+        <w:t xml:space="preserve"> corretto molto elevato. Confrontiamo il modello con i dati:</w:t>
+      </w:r>
+    </w:p>
+    <w:p>
+      <w:pPr>
+        <w:spacing w:before="200" w:after="0" w:line="276" w:lineRule="auto"/>
+        <w:jc w:val="both"/>
+        <w:rPr>
+          <w:rFonts w:ascii="Arial" w:hAnsi="Arial" w:cs="Arial"/>
+          <w:sz w:val="24"/>
+          <w:szCs w:val="24"/>
+          <w:shd w:val="clear" w:color="auto" w:fill="FFFFFF"/>
+        </w:rPr>
+      </w:pPr>
+      <w:r>
+        <w:rPr>
+          <w:rFonts w:ascii="Arial" w:hAnsi="Arial" w:cs="Arial"/>
+          <w:noProof/>
+          <w:sz w:val="24"/>
+          <w:szCs w:val="24"/>
+          <w:shd w:val="clear" w:color="auto" w:fill="FFFFFF"/>
+        </w:rPr>
+        <w:drawing>
+          <wp:anchor distT="0" distB="0" distL="114300" distR="114300" simplePos="0" relativeHeight="251681792" behindDoc="0" locked="0" layoutInCell="1" allowOverlap="1" wp14:anchorId="6989BE7F" wp14:editId="474BC8F8">
+            <wp:simplePos x="0" y="0"/>
+            <wp:positionH relativeFrom="margin">
+              <wp:align>center</wp:align>
+            </wp:positionH>
+            <wp:positionV relativeFrom="paragraph">
+              <wp:posOffset>848360</wp:posOffset>
+            </wp:positionV>
+            <wp:extent cx="5596255" cy="3859530"/>
+            <wp:effectExtent l="0" t="0" r="4445" b="7620"/>
+            <wp:wrapSquare wrapText="bothSides"/>
+            <wp:docPr id="61" name="Immagine 61"/>
+            <wp:cNvGraphicFramePr>
+              <a:graphicFrameLocks xmlns:a="http://schemas.openxmlformats.org/drawingml/2006/main" noChangeAspect="1"/>
+            </wp:cNvGraphicFramePr>
+            <a:graphic xmlns:a="http://schemas.openxmlformats.org/drawingml/2006/main">
+              <a:graphicData uri="http://schemas.openxmlformats.org/drawingml/2006/picture">
+                <pic:pic xmlns:pic="http://schemas.openxmlformats.org/drawingml/2006/picture">
+                  <pic:nvPicPr>
+                    <pic:cNvPr id="1" name=""/>
+                    <pic:cNvPicPr/>
+                  </pic:nvPicPr>
+                  <pic:blipFill>
+                    <a:blip r:embed="rId87">
+                      <a:extLst>
+                        <a:ext uri="{28A0092B-C50C-407E-A947-70E740481C1C}">
+                          <a14:useLocalDpi xmlns:a14="http://schemas.microsoft.com/office/drawing/2010/main" val="0"/>
+                        </a:ext>
+                      </a:extLst>
+                    </a:blip>
+                    <a:stretch>
+                      <a:fillRect/>
+                    </a:stretch>
+                  </pic:blipFill>
+                  <pic:spPr>
+                    <a:xfrm>
+                      <a:off x="0" y="0"/>
+                      <a:ext cx="5596255" cy="3859530"/>
+                    </a:xfrm>
+                    <a:prstGeom prst="rect">
+                      <a:avLst/>
+                    </a:prstGeom>
+                  </pic:spPr>
+                </pic:pic>
+              </a:graphicData>
+            </a:graphic>
+            <wp14:sizeRelH relativeFrom="page">
+              <wp14:pctWidth>0</wp14:pctWidth>
+            </wp14:sizeRelH>
+            <wp14:sizeRelV relativeFrom="page">
+              <wp14:pctHeight>0</wp14:pctHeight>
+            </wp14:sizeRelV>
+          </wp:anchor>
+        </w:drawing>
+      </w:r>
+    </w:p>
+    <w:p>
+      <w:pPr>
+        <w:spacing w:before="200" w:after="0" w:line="276" w:lineRule="auto"/>
+        <w:jc w:val="both"/>
+        <w:rPr>
+          <w:rFonts w:ascii="Arial" w:hAnsi="Arial" w:cs="Arial"/>
+          <w:sz w:val="24"/>
+          <w:szCs w:val="24"/>
+          <w:shd w:val="clear" w:color="auto" w:fill="FFFFFF"/>
+        </w:rPr>
+      </w:pPr>
+      <w:r>
+        <w:rPr>
+          <w:rFonts w:ascii="Arial" w:hAnsi="Arial" w:cs="Arial"/>
+          <w:noProof/>
+          <w:sz w:val="24"/>
+          <w:szCs w:val="24"/>
+          <w:shd w:val="clear" w:color="auto" w:fill="FFFFFF"/>
+        </w:rPr>
+        <w:lastRenderedPageBreak/>
+        <w:drawing>
+          <wp:anchor distT="0" distB="0" distL="114300" distR="114300" simplePos="0" relativeHeight="251684864" behindDoc="0" locked="0" layoutInCell="1" allowOverlap="1" wp14:anchorId="073C3293" wp14:editId="3792D33C">
+            <wp:simplePos x="0" y="0"/>
+            <wp:positionH relativeFrom="margin">
+              <wp:posOffset>874395</wp:posOffset>
+            </wp:positionH>
+            <wp:positionV relativeFrom="paragraph">
+              <wp:posOffset>1428115</wp:posOffset>
+            </wp:positionV>
+            <wp:extent cx="4476115" cy="3086100"/>
+            <wp:effectExtent l="0" t="0" r="635" b="0"/>
+            <wp:wrapTopAndBottom/>
+            <wp:docPr id="63" name="Immagine 63" descr="Immagine che contiene tavolo&#10;&#10;Descrizione generata automaticamente"/>
+            <wp:cNvGraphicFramePr>
+              <a:graphicFrameLocks xmlns:a="http://schemas.openxmlformats.org/drawingml/2006/main" noChangeAspect="1"/>
+            </wp:cNvGraphicFramePr>
+            <a:graphic xmlns:a="http://schemas.openxmlformats.org/drawingml/2006/main">
+              <a:graphicData uri="http://schemas.openxmlformats.org/drawingml/2006/picture">
+                <pic:pic xmlns:pic="http://schemas.openxmlformats.org/drawingml/2006/picture">
+                  <pic:nvPicPr>
+                    <pic:cNvPr id="63" name="Immagine 63" descr="Immagine che contiene tavolo&#10;&#10;Descrizione generata automaticamente"/>
+                    <pic:cNvPicPr/>
+                  </pic:nvPicPr>
+                  <pic:blipFill>
+                    <a:blip r:embed="rId88">
+                      <a:duotone>
+                        <a:schemeClr val="accent1">
+                          <a:shade val="45000"/>
+                          <a:satMod val="135000"/>
+                        </a:schemeClr>
+                        <a:prstClr val="white"/>
+                      </a:duotone>
+                      <a:extLst>
+                        <a:ext uri="{28A0092B-C50C-407E-A947-70E740481C1C}">
+                          <a14:useLocalDpi xmlns:a14="http://schemas.microsoft.com/office/drawing/2010/main" val="0"/>
+                        </a:ext>
+                      </a:extLst>
+                    </a:blip>
+                    <a:stretch>
+                      <a:fillRect/>
+                    </a:stretch>
+                  </pic:blipFill>
+                  <pic:spPr>
+                    <a:xfrm>
+                      <a:off x="0" y="0"/>
+                      <a:ext cx="4476115" cy="3086100"/>
+                    </a:xfrm>
+                    <a:prstGeom prst="rect">
+                      <a:avLst/>
+                    </a:prstGeom>
+                  </pic:spPr>
+                </pic:pic>
+              </a:graphicData>
+            </a:graphic>
+            <wp14:sizeRelH relativeFrom="page">
+              <wp14:pctWidth>0</wp14:pctWidth>
+            </wp14:sizeRelH>
+            <wp14:sizeRelV relativeFrom="page">
+              <wp14:pctHeight>0</wp14:pctHeight>
+            </wp14:sizeRelV>
+          </wp:anchor>
+        </w:drawing>
+      </w:r>
+      <w:r>
+        <w:rPr>
+          <w:rFonts w:ascii="Arial" w:hAnsi="Arial" w:cs="Arial"/>
+          <w:noProof/>
+          <w:sz w:val="24"/>
+          <w:szCs w:val="24"/>
+          <w:shd w:val="clear" w:color="auto" w:fill="FFFFFF"/>
+        </w:rPr>
+        <w:drawing>
+          <wp:anchor distT="0" distB="0" distL="114300" distR="114300" simplePos="0" relativeHeight="251683840" behindDoc="0" locked="0" layoutInCell="1" allowOverlap="1" wp14:anchorId="0BF15946" wp14:editId="60A8DDAA">
+            <wp:simplePos x="0" y="0"/>
+            <wp:positionH relativeFrom="margin">
+              <wp:align>left</wp:align>
+            </wp:positionH>
+            <wp:positionV relativeFrom="paragraph">
+              <wp:posOffset>964048</wp:posOffset>
+            </wp:positionV>
+            <wp:extent cx="5959356" cy="320068"/>
+            <wp:effectExtent l="0" t="0" r="3810" b="3810"/>
+            <wp:wrapTopAndBottom/>
+            <wp:docPr id="62" name="Immagine 62"/>
+            <wp:cNvGraphicFramePr>
+              <a:graphicFrameLocks xmlns:a="http://schemas.openxmlformats.org/drawingml/2006/main" noChangeAspect="1"/>
+            </wp:cNvGraphicFramePr>
+            <a:graphic xmlns:a="http://schemas.openxmlformats.org/drawingml/2006/main">
+              <a:graphicData uri="http://schemas.openxmlformats.org/drawingml/2006/picture">
+                <pic:pic xmlns:pic="http://schemas.openxmlformats.org/drawingml/2006/picture">
+                  <pic:nvPicPr>
+                    <pic:cNvPr id="1" name=""/>
+                    <pic:cNvPicPr/>
+                  </pic:nvPicPr>
+                  <pic:blipFill>
+                    <a:blip r:embed="rId89">
+                      <a:extLst>
+                        <a:ext uri="{BEBA8EAE-BF5A-486C-A8C5-ECC9F3942E4B}">
+                          <a14:imgProps xmlns:a14="http://schemas.microsoft.com/office/drawing/2010/main">
+                            <a14:imgLayer r:embed="rId90">
+                              <a14:imgEffect>
+                                <a14:colorTemperature colorTemp="11200"/>
+                              </a14:imgEffect>
+                            </a14:imgLayer>
+                          </a14:imgProps>
+                        </a:ext>
+                        <a:ext uri="{28A0092B-C50C-407E-A947-70E740481C1C}">
+                          <a14:useLocalDpi xmlns:a14="http://schemas.microsoft.com/office/drawing/2010/main" val="0"/>
+                        </a:ext>
+                      </a:extLst>
+                    </a:blip>
+                    <a:stretch>
+                      <a:fillRect/>
+                    </a:stretch>
+                  </pic:blipFill>
+                  <pic:spPr>
+                    <a:xfrm>
+                      <a:off x="0" y="0"/>
+                      <a:ext cx="5959356" cy="320068"/>
+                    </a:xfrm>
+                    <a:prstGeom prst="rect">
+                      <a:avLst/>
+                    </a:prstGeom>
+                  </pic:spPr>
+                </pic:pic>
+              </a:graphicData>
+            </a:graphic>
+            <wp14:sizeRelH relativeFrom="page">
+              <wp14:pctWidth>0</wp14:pctWidth>
+            </wp14:sizeRelH>
+            <wp14:sizeRelV relativeFrom="page">
+              <wp14:pctHeight>0</wp14:pctHeight>
+            </wp14:sizeRelV>
+          </wp:anchor>
+        </w:drawing>
+      </w:r>
+      <w:r>
+        <w:rPr>
+          <w:rFonts w:ascii="Arial" w:hAnsi="Arial" w:cs="Arial"/>
+          <w:sz w:val="24"/>
+          <w:szCs w:val="24"/>
+          <w:shd w:val="clear" w:color="auto" w:fill="FFFFFF"/>
+        </w:rPr>
+        <w:t>L</w:t>
+      </w:r>
+      <w:r>
+        <w:rPr>
+          <w:rFonts w:ascii="Arial" w:hAnsi="Arial" w:cs="Arial"/>
+          <w:sz w:val="24"/>
+          <w:szCs w:val="24"/>
+          <w:shd w:val="clear" w:color="auto" w:fill="FFFFFF"/>
+        </w:rPr>
+        <w:t xml:space="preserve">'andamento della componente stagionale è più o meno conforme ai dati, studia bene la </w:t>
+      </w:r>
+      <w:r>
+        <w:rPr>
+          <w:rFonts w:ascii="Arial" w:hAnsi="Arial" w:cs="Arial"/>
+          <w:sz w:val="24"/>
+          <w:szCs w:val="24"/>
+          <w:shd w:val="clear" w:color="auto" w:fill="FFFFFF"/>
+        </w:rPr>
+        <w:t xml:space="preserve"> </w:t>
+      </w:r>
+      <w:r>
+        <w:rPr>
+          <w:rFonts w:ascii="Arial" w:hAnsi="Arial" w:cs="Arial"/>
+          <w:sz w:val="24"/>
+          <w:szCs w:val="24"/>
+          <w:shd w:val="clear" w:color="auto" w:fill="FFFFFF"/>
+        </w:rPr>
+        <w:t xml:space="preserve">periodicità, ovviamente i nostri dati </w:t>
+      </w:r>
+      <w:r>
+        <w:rPr>
+          <w:rFonts w:ascii="Arial" w:hAnsi="Arial" w:cs="Arial"/>
+          <w:sz w:val="24"/>
+          <w:szCs w:val="24"/>
+          <w:shd w:val="clear" w:color="auto" w:fill="FFFFFF"/>
+        </w:rPr>
+        <w:t>presentano</w:t>
+      </w:r>
+      <w:r>
+        <w:rPr>
+          <w:rFonts w:ascii="Arial" w:hAnsi="Arial" w:cs="Arial"/>
+          <w:sz w:val="24"/>
+          <w:szCs w:val="24"/>
+          <w:shd w:val="clear" w:color="auto" w:fill="FFFFFF"/>
+        </w:rPr>
+        <w:t xml:space="preserve"> anche la componente del trend</w:t>
+      </w:r>
+      <w:r>
+        <w:rPr>
+          <w:rFonts w:ascii="Arial" w:hAnsi="Arial" w:cs="Arial"/>
+          <w:sz w:val="24"/>
+          <w:szCs w:val="24"/>
+          <w:shd w:val="clear" w:color="auto" w:fill="FFFFFF"/>
+        </w:rPr>
+        <w:t>. Stimiamo dunque il modello finale, che comprende sia la componente trend che la componente stagionale:</w:t>
+      </w:r>
+    </w:p>
+    <w:p>
+      <w:pPr>
+        <w:spacing w:before="200" w:after="0" w:line="276" w:lineRule="auto"/>
+        <w:jc w:val="both"/>
+        <w:rPr>
+          <w:rFonts w:ascii="Arial" w:hAnsi="Arial" w:cs="Arial"/>
+          <w:sz w:val="24"/>
+          <w:szCs w:val="24"/>
+          <w:shd w:val="clear" w:color="auto" w:fill="FFFFFF"/>
+        </w:rPr>
+      </w:pPr>
+    </w:p>
+    <w:p>
+      <w:pPr>
+        <w:spacing w:before="200" w:after="0" w:line="276" w:lineRule="auto"/>
+        <w:jc w:val="both"/>
+        <w:rPr>
+          <w:rFonts w:ascii="Arial" w:hAnsi="Arial" w:cs="Arial"/>
+          <w:noProof/>
+          <w:sz w:val="24"/>
+          <w:szCs w:val="24"/>
+          <w:shd w:val="clear" w:color="auto" w:fill="FFFFFF"/>
+        </w:rPr>
+      </w:pPr>
+      <w:r>
+        <w:rPr>
+          <w:rFonts w:ascii="Arial" w:hAnsi="Arial" w:cs="Arial"/>
+          <w:noProof/>
+          <w:sz w:val="24"/>
+          <w:szCs w:val="24"/>
+          <w:shd w:val="clear" w:color="auto" w:fill="FFFFFF"/>
+        </w:rPr>
+        <w:drawing>
+          <wp:anchor distT="0" distB="0" distL="114300" distR="114300" simplePos="0" relativeHeight="251685888" behindDoc="0" locked="0" layoutInCell="1" allowOverlap="1" wp14:anchorId="5D1A827B" wp14:editId="6D188F24">
+            <wp:simplePos x="0" y="0"/>
+            <wp:positionH relativeFrom="margin">
+              <wp:align>center</wp:align>
+            </wp:positionH>
+            <wp:positionV relativeFrom="margin">
+              <wp:align>bottom</wp:align>
+            </wp:positionV>
+            <wp:extent cx="5039360" cy="3424555"/>
+            <wp:effectExtent l="0" t="0" r="8890" b="4445"/>
+            <wp:wrapTopAndBottom/>
+            <wp:docPr id="64" name="Immagine 64"/>
+            <wp:cNvGraphicFramePr>
+              <a:graphicFrameLocks xmlns:a="http://schemas.openxmlformats.org/drawingml/2006/main" noChangeAspect="1"/>
+            </wp:cNvGraphicFramePr>
+            <a:graphic xmlns:a="http://schemas.openxmlformats.org/drawingml/2006/main">
+              <a:graphicData uri="http://schemas.openxmlformats.org/drawingml/2006/picture">
+                <pic:pic xmlns:pic="http://schemas.openxmlformats.org/drawingml/2006/picture">
+                  <pic:nvPicPr>
+                    <pic:cNvPr id="1" name=""/>
+                    <pic:cNvPicPr/>
+                  </pic:nvPicPr>
+                  <pic:blipFill>
+                    <a:blip r:embed="rId91">
+                      <a:extLst>
+                        <a:ext uri="{28A0092B-C50C-407E-A947-70E740481C1C}">
+                          <a14:useLocalDpi xmlns:a14="http://schemas.microsoft.com/office/drawing/2010/main" val="0"/>
+                        </a:ext>
+                      </a:extLst>
+                    </a:blip>
+                    <a:stretch>
+                      <a:fillRect/>
+                    </a:stretch>
+                  </pic:blipFill>
+                  <pic:spPr>
+                    <a:xfrm>
+                      <a:off x="0" y="0"/>
+                      <a:ext cx="5039360" cy="3424555"/>
+                    </a:xfrm>
+                    <a:prstGeom prst="rect">
+                      <a:avLst/>
+                    </a:prstGeom>
+                  </pic:spPr>
+                </pic:pic>
+              </a:graphicData>
+            </a:graphic>
+            <wp14:sizeRelH relativeFrom="page">
+              <wp14:pctWidth>0</wp14:pctWidth>
+            </wp14:sizeRelH>
+            <wp14:sizeRelV relativeFrom="page">
+              <wp14:pctHeight>0</wp14:pctHeight>
+            </wp14:sizeRelV>
+          </wp:anchor>
+        </w:drawing>
+      </w:r>
+      <w:r>
+        <w:rPr>
+          <w:rFonts w:ascii="Arial" w:hAnsi="Arial" w:cs="Arial"/>
+          <w:sz w:val="24"/>
+          <w:szCs w:val="24"/>
+          <w:shd w:val="clear" w:color="auto" w:fill="FFFFFF"/>
+        </w:rPr>
+        <w:t xml:space="preserve">Otteniamo un </w:t>
+      </w:r>
+      <m:oMath>
+        <m:sSup>
+          <m:sSupPr>
+            <m:ctrlPr>
+              <w:rPr>
+                <w:rFonts w:ascii="Cambria Math" w:hAnsi="Cambria Math" w:cs="Arial"/>
+                <w:i/>
+                <w:sz w:val="24"/>
+                <w:szCs w:val="24"/>
+                <w:shd w:val="clear" w:color="auto" w:fill="FFFFFF"/>
+              </w:rPr>
+            </m:ctrlPr>
+          </m:sSupPr>
+          <m:e>
+            <m:acc>
+              <m:accPr>
+                <m:chr m:val="̅"/>
+                <m:ctrlPr>
+                  <w:rPr>
+                    <w:rFonts w:ascii="Cambria Math" w:hAnsi="Cambria Math" w:cs="Arial"/>
+                    <w:i/>
+                    <w:sz w:val="24"/>
+                    <w:szCs w:val="24"/>
+                    <w:shd w:val="clear" w:color="auto" w:fill="FFFFFF"/>
+                  </w:rPr>
+                </m:ctrlPr>
+              </m:accPr>
+              <m:e>
+                <m:r>
+                  <w:rPr>
+                    <w:rFonts w:ascii="Cambria Math" w:hAnsi="Cambria Math" w:cs="Arial"/>
+                    <w:sz w:val="24"/>
+                    <w:szCs w:val="24"/>
+                    <w:shd w:val="clear" w:color="auto" w:fill="FFFFFF"/>
+                  </w:rPr>
+                  <m:t>R</m:t>
+                </m:r>
+              </m:e>
+            </m:acc>
+          </m:e>
+          <m:sup>
+            <m:r>
+              <w:rPr>
+                <w:rFonts w:ascii="Cambria Math" w:hAnsi="Cambria Math" w:cs="Arial"/>
+                <w:sz w:val="24"/>
+                <w:szCs w:val="24"/>
+                <w:shd w:val="clear" w:color="auto" w:fill="FFFFFF"/>
+              </w:rPr>
+              <m:t>2</m:t>
+            </m:r>
+          </m:sup>
+        </m:sSup>
+      </m:oMath>
+      <w:r>
+        <w:rPr>
+          <w:rFonts w:ascii="Arial" w:hAnsi="Arial" w:cs="Arial"/>
+          <w:sz w:val="24"/>
+          <w:szCs w:val="24"/>
+          <w:shd w:val="clear" w:color="auto" w:fill="FFFFFF"/>
+        </w:rPr>
+        <w:t xml:space="preserve"> molto alto pari a 0.9965 e anche superiore rispetto all’</w:t>
+      </w:r>
+      <m:oMath>
+        <m:sSup>
+          <m:sSupPr>
+            <m:ctrlPr>
+              <w:rPr>
+                <w:rFonts w:ascii="Cambria Math" w:hAnsi="Cambria Math" w:cs="Arial"/>
+                <w:i/>
+                <w:sz w:val="24"/>
+                <w:szCs w:val="24"/>
+                <w:shd w:val="clear" w:color="auto" w:fill="FFFFFF"/>
+              </w:rPr>
+            </m:ctrlPr>
+          </m:sSupPr>
+          <m:e>
+            <m:acc>
+              <m:accPr>
+                <m:chr m:val="̅"/>
+                <m:ctrlPr>
+                  <w:rPr>
+                    <w:rFonts w:ascii="Cambria Math" w:hAnsi="Cambria Math" w:cs="Arial"/>
+                    <w:i/>
+                    <w:sz w:val="24"/>
+                    <w:szCs w:val="24"/>
+                    <w:shd w:val="clear" w:color="auto" w:fill="FFFFFF"/>
+                  </w:rPr>
+                </m:ctrlPr>
+              </m:accPr>
+              <m:e>
+                <m:r>
+                  <w:rPr>
+                    <w:rFonts w:ascii="Cambria Math" w:hAnsi="Cambria Math" w:cs="Arial"/>
+                    <w:sz w:val="24"/>
+                    <w:szCs w:val="24"/>
+                    <w:shd w:val="clear" w:color="auto" w:fill="FFFFFF"/>
+                  </w:rPr>
+                  <m:t>R</m:t>
+                </m:r>
+              </m:e>
+            </m:acc>
+          </m:e>
+          <m:sup>
+            <m:r>
+              <w:rPr>
+                <w:rFonts w:ascii="Cambria Math" w:hAnsi="Cambria Math" w:cs="Arial"/>
+                <w:sz w:val="24"/>
+                <w:szCs w:val="24"/>
+                <w:shd w:val="clear" w:color="auto" w:fill="FFFFFF"/>
+              </w:rPr>
+              <m:t>2</m:t>
+            </m:r>
+          </m:sup>
+        </m:sSup>
+      </m:oMath>
+      <w:r>
+        <w:rPr>
+          <w:rFonts w:ascii="Arial" w:eastAsiaTheme="minorEastAsia" w:hAnsi="Arial" w:cs="Arial"/>
+          <w:sz w:val="24"/>
+          <w:szCs w:val="24"/>
+          <w:shd w:val="clear" w:color="auto" w:fill="FFFFFF"/>
+        </w:rPr>
+        <w:t xml:space="preserve"> </w:t>
+      </w:r>
+      <w:r>
+        <w:rPr>
+          <w:rFonts w:ascii="Arial" w:hAnsi="Arial" w:cs="Arial"/>
+          <w:sz w:val="24"/>
+          <w:szCs w:val="24"/>
+          <w:shd w:val="clear" w:color="auto" w:fill="FFFFFF"/>
+        </w:rPr>
+        <w:t>della sola componente stagionale, il che significa che il modello spiega quasi tutta la variabilità osservata. Confrontiamo a questo punto i dati con il modello finale:</w:t>
+      </w:r>
     </w:p>
     <w:sectPr>
       <w:pgSz w:w="11906" w:h="16838"/>

--- a/Relazione esercizio 1.docx
+++ b/Relazione esercizio 1.docx
@@ -214,18 +214,6 @@
     </w:p>
     <w:p>
       <w:pPr>
-        <w:spacing w:before="200" w:after="0" w:line="240" w:lineRule="auto"/>
-        <w:jc w:val="both"/>
-        <w:rPr>
-          <w:rFonts w:ascii="Arial" w:eastAsia="Times New Roman" w:hAnsi="Arial" w:cs="Arial"/>
-          <w:sz w:val="24"/>
-          <w:szCs w:val="24"/>
-          <w:lang w:eastAsia="it-IT"/>
-        </w:rPr>
-      </w:pPr>
-    </w:p>
-    <w:p>
-      <w:pPr>
         <w:spacing w:before="200" w:after="0" w:line="276" w:lineRule="auto"/>
         <w:jc w:val="both"/>
         <w:rPr>
@@ -549,7 +537,25 @@
           <w:szCs w:val="24"/>
           <w:shd w:val="clear" w:color="auto" w:fill="FFFFFF"/>
         </w:rPr>
-        <w:t xml:space="preserve"> i dati in R, assegnando ad ogni valore un </w:t>
+        <w:t xml:space="preserve"> i dati in R, assegnando ad ogni valore </w:t>
+      </w:r>
+      <w:r>
+        <w:rPr>
+          <w:rFonts w:ascii="Arial" w:hAnsi="Arial" w:cs="Arial"/>
+          <w:sz w:val="24"/>
+          <w:szCs w:val="24"/>
+          <w:shd w:val="clear" w:color="auto" w:fill="FFFFFF"/>
+        </w:rPr>
+        <w:t>il</w:t>
+      </w:r>
+      <w:r>
+        <w:rPr>
+          <w:rFonts w:ascii="Arial" w:hAnsi="Arial" w:cs="Arial"/>
+          <w:sz w:val="24"/>
+          <w:szCs w:val="24"/>
+          <w:shd w:val="clear" w:color="auto" w:fill="FFFFFF"/>
+        </w:rPr>
+        <w:t xml:space="preserve"> </w:t>
       </w:r>
       <w:r>
         <w:rPr>
@@ -658,16 +664,15 @@
       <w:r>
         <w:rPr>
           <w:rFonts w:ascii="Arial" w:hAnsi="Arial" w:cs="Arial"/>
-          <w:noProof/>
           <w:sz w:val="24"/>
           <w:szCs w:val="24"/>
           <w:shd w:val="clear" w:color="auto" w:fill="FFFFFF"/>
         </w:rPr>
         <w:drawing>
-          <wp:inline distT="0" distB="0" distL="0" distR="0" wp14:anchorId="6A4ED205" wp14:editId="694622E6">
-            <wp:extent cx="6120130" cy="451485"/>
-            <wp:effectExtent l="0" t="0" r="0" b="5715"/>
-            <wp:docPr id="2" name="Immagine 2" descr="Immagine che contiene testo, screenshot, arancia&#10;&#10;Descrizione generata automaticamente"/>
+          <wp:inline distT="0" distB="0" distL="0" distR="0" wp14:anchorId="61537CD2" wp14:editId="7F98E454">
+            <wp:extent cx="6120130" cy="803910"/>
+            <wp:effectExtent l="0" t="0" r="0" b="0"/>
+            <wp:docPr id="25" name="Immagine 25"/>
             <wp:cNvGraphicFramePr>
               <a:graphicFrameLocks xmlns:a="http://schemas.openxmlformats.org/drawingml/2006/main" noChangeAspect="1"/>
             </wp:cNvGraphicFramePr>
@@ -675,35 +680,42 @@
               <a:graphicData uri="http://schemas.openxmlformats.org/drawingml/2006/picture">
                 <pic:pic xmlns:pic="http://schemas.openxmlformats.org/drawingml/2006/picture">
                   <pic:nvPicPr>
-                    <pic:cNvPr id="2" name="Immagine 2" descr="Immagine che contiene testo, screenshot, arancia&#10;&#10;Descrizione generata automaticamente"/>
+                    <pic:cNvPr id="1" name=""/>
                     <pic:cNvPicPr/>
                   </pic:nvPicPr>
-                  <pic:blipFill>
+                  <pic:blipFill rotWithShape="1">
                     <a:blip r:embed="rId5">
                       <a:extLst>
                         <a:ext uri="{BEBA8EAE-BF5A-486C-A8C5-ECC9F3942E4B}">
                           <a14:imgProps xmlns:a14="http://schemas.microsoft.com/office/drawing/2010/main">
                             <a14:imgLayer r:embed="rId6">
                               <a14:imgEffect>
-                                <a14:colorTemperature colorTemp="8800"/>
+                                <a14:colorTemperature colorTemp="11200"/>
                               </a14:imgEffect>
                             </a14:imgLayer>
                           </a14:imgProps>
                         </a:ext>
                       </a:extLst>
                     </a:blip>
-                    <a:stretch>
-                      <a:fillRect/>
-                    </a:stretch>
+                    <a:srcRect t="1305"/>
+                    <a:stretch/>
                   </pic:blipFill>
-                  <pic:spPr>
+                  <pic:spPr bwMode="auto">
                     <a:xfrm>
                       <a:off x="0" y="0"/>
-                      <a:ext cx="6120130" cy="451485"/>
+                      <a:ext cx="6120130" cy="803910"/>
                     </a:xfrm>
                     <a:prstGeom prst="rect">
                       <a:avLst/>
                     </a:prstGeom>
+                    <a:ln>
+                      <a:noFill/>
+                    </a:ln>
+                    <a:extLst>
+                      <a:ext uri="{53640926-AAD7-44D8-BBD7-CCE9431645EC}">
+                        <a14:shadowObscured xmlns:a14="http://schemas.microsoft.com/office/drawing/2010/main"/>
+                      </a:ext>
+                    </a:extLst>
                   </pic:spPr>
                 </pic:pic>
               </a:graphicData>
@@ -732,8 +744,8 @@
           <w:shd w:val="clear" w:color="auto" w:fill="FFFFFF"/>
         </w:rPr>
         <w:drawing>
-          <wp:inline distT="0" distB="0" distL="0" distR="0" wp14:anchorId="45986F03" wp14:editId="6A41C032">
-            <wp:extent cx="5865236" cy="2790825"/>
+          <wp:inline distT="0" distB="0" distL="0" distR="0" wp14:anchorId="45986F03" wp14:editId="5860BC80">
+            <wp:extent cx="5608730" cy="2668772"/>
             <wp:effectExtent l="0" t="0" r="0" b="0"/>
             <wp:docPr id="3" name="Immagine 3"/>
             <wp:cNvGraphicFramePr>
@@ -764,7 +776,7 @@
                   <pic:spPr bwMode="auto">
                     <a:xfrm>
                       <a:off x="0" y="0"/>
-                      <a:ext cx="5890205" cy="2802706"/>
+                      <a:ext cx="5657499" cy="2691977"/>
                     </a:xfrm>
                     <a:prstGeom prst="rect">
                       <a:avLst/>
@@ -1178,16 +1190,15 @@
       <w:r>
         <w:rPr>
           <w:rFonts w:ascii="Arial" w:eastAsiaTheme="minorEastAsia" w:hAnsi="Arial" w:cs="Arial"/>
-          <w:noProof/>
           <w:sz w:val="24"/>
           <w:szCs w:val="24"/>
           <w:shd w:val="clear" w:color="auto" w:fill="FFFFFF"/>
         </w:rPr>
         <w:drawing>
-          <wp:inline distT="0" distB="0" distL="0" distR="0" wp14:anchorId="519FF5E7" wp14:editId="67FF04D9">
-            <wp:extent cx="6120130" cy="988695"/>
-            <wp:effectExtent l="0" t="0" r="0" b="1905"/>
-            <wp:docPr id="6" name="Immagine 6" descr="Immagine che contiene testo&#10;&#10;Descrizione generata automaticamente"/>
+          <wp:inline distT="0" distB="0" distL="0" distR="0" wp14:anchorId="7EC44556" wp14:editId="34FD8E44">
+            <wp:extent cx="6058746" cy="981212"/>
+            <wp:effectExtent l="0" t="0" r="0" b="9525"/>
+            <wp:docPr id="37" name="Immagine 37"/>
             <wp:cNvGraphicFramePr>
               <a:graphicFrameLocks xmlns:a="http://schemas.openxmlformats.org/drawingml/2006/main" noChangeAspect="1"/>
             </wp:cNvGraphicFramePr>
@@ -1195,7 +1206,7 @@
               <a:graphicData uri="http://schemas.openxmlformats.org/drawingml/2006/picture">
                 <pic:pic xmlns:pic="http://schemas.openxmlformats.org/drawingml/2006/picture">
                   <pic:nvPicPr>
-                    <pic:cNvPr id="6" name="Immagine 6" descr="Immagine che contiene testo&#10;&#10;Descrizione generata automaticamente"/>
+                    <pic:cNvPr id="1" name=""/>
                     <pic:cNvPicPr/>
                   </pic:nvPicPr>
                   <pic:blipFill>
@@ -1205,7 +1216,7 @@
                           <a14:imgProps xmlns:a14="http://schemas.microsoft.com/office/drawing/2010/main">
                             <a14:imgLayer r:embed="rId9">
                               <a14:imgEffect>
-                                <a14:colorTemperature colorTemp="8800"/>
+                                <a14:colorTemperature colorTemp="11200"/>
                               </a14:imgEffect>
                             </a14:imgLayer>
                           </a14:imgProps>
@@ -1219,7 +1230,7 @@
                   <pic:spPr>
                     <a:xfrm>
                       <a:off x="0" y="0"/>
-                      <a:ext cx="6120130" cy="988695"/>
+                      <a:ext cx="6058746" cy="981212"/>
                     </a:xfrm>
                     <a:prstGeom prst="rect">
                       <a:avLst/>
@@ -1779,7 +1790,7 @@
           <w:szCs w:val="24"/>
           <w:shd w:val="clear" w:color="auto" w:fill="FFFFFF"/>
         </w:rPr>
-        <w:t xml:space="preserve"> i regressori complessivamente considerati sono </w:t>
+        <w:t xml:space="preserve"> l’intercetta e</w:t>
       </w:r>
       <w:r>
         <w:rPr>
@@ -1788,7 +1799,99 @@
           <w:szCs w:val="24"/>
           <w:shd w:val="clear" w:color="auto" w:fill="FFFFFF"/>
         </w:rPr>
-        <w:t>statisticamente significativi</w:t>
+        <w:t xml:space="preserve"> </w:t>
+      </w:r>
+      <w:r>
+        <w:rPr>
+          <w:rFonts w:ascii="Arial" w:eastAsiaTheme="minorEastAsia" w:hAnsi="Arial" w:cs="Arial"/>
+          <w:sz w:val="24"/>
+          <w:szCs w:val="24"/>
+          <w:shd w:val="clear" w:color="auto" w:fill="FFFFFF"/>
+        </w:rPr>
+        <w:t xml:space="preserve">le componenti del polinomio in </w:t>
+      </w:r>
+      <m:oMath>
+        <m:r>
+          <w:rPr>
+            <w:rFonts w:ascii="Cambria Math" w:eastAsiaTheme="minorEastAsia" w:hAnsi="Cambria Math" w:cs="Arial"/>
+            <w:sz w:val="24"/>
+            <w:szCs w:val="24"/>
+            <w:shd w:val="clear" w:color="auto" w:fill="FFFFFF"/>
+          </w:rPr>
+          <m:t>t</m:t>
+        </m:r>
+      </m:oMath>
+      <w:r>
+        <w:rPr>
+          <w:rFonts w:ascii="Arial" w:eastAsiaTheme="minorEastAsia" w:hAnsi="Arial" w:cs="Arial"/>
+          <w:sz w:val="24"/>
+          <w:szCs w:val="24"/>
+          <w:shd w:val="clear" w:color="auto" w:fill="FFFFFF"/>
+        </w:rPr>
+        <w:t xml:space="preserve"> </w:t>
+      </w:r>
+      <w:r>
+        <w:rPr>
+          <w:rFonts w:ascii="Arial" w:eastAsiaTheme="minorEastAsia" w:hAnsi="Arial" w:cs="Arial"/>
+          <w:sz w:val="24"/>
+          <w:szCs w:val="24"/>
+          <w:shd w:val="clear" w:color="auto" w:fill="FFFFFF"/>
+        </w:rPr>
+        <w:t>complessivamente</w:t>
+      </w:r>
+      <w:r>
+        <w:rPr>
+          <w:rFonts w:ascii="Arial" w:eastAsiaTheme="minorEastAsia" w:hAnsi="Arial" w:cs="Arial"/>
+          <w:sz w:val="24"/>
+          <w:szCs w:val="24"/>
+          <w:shd w:val="clear" w:color="auto" w:fill="FFFFFF"/>
+        </w:rPr>
+        <w:t xml:space="preserve"> </w:t>
+      </w:r>
+      <w:r>
+        <w:rPr>
+          <w:rFonts w:ascii="Arial" w:eastAsiaTheme="minorEastAsia" w:hAnsi="Arial" w:cs="Arial"/>
+          <w:sz w:val="24"/>
+          <w:szCs w:val="24"/>
+          <w:shd w:val="clear" w:color="auto" w:fill="FFFFFF"/>
+        </w:rPr>
+        <w:t>considerat</w:t>
+      </w:r>
+      <w:r>
+        <w:rPr>
+          <w:rFonts w:ascii="Arial" w:eastAsiaTheme="minorEastAsia" w:hAnsi="Arial" w:cs="Arial"/>
+          <w:sz w:val="24"/>
+          <w:szCs w:val="24"/>
+          <w:shd w:val="clear" w:color="auto" w:fill="FFFFFF"/>
+        </w:rPr>
+        <w:t>e</w:t>
+      </w:r>
+      <w:r>
+        <w:rPr>
+          <w:rFonts w:ascii="Arial" w:eastAsiaTheme="minorEastAsia" w:hAnsi="Arial" w:cs="Arial"/>
+          <w:sz w:val="24"/>
+          <w:szCs w:val="24"/>
+          <w:shd w:val="clear" w:color="auto" w:fill="FFFFFF"/>
+        </w:rPr>
+        <w:t xml:space="preserve"> sono </w:t>
+      </w:r>
+      <w:r>
+        <w:rPr>
+          <w:rFonts w:ascii="Arial" w:eastAsiaTheme="minorEastAsia" w:hAnsi="Arial" w:cs="Arial"/>
+          <w:sz w:val="24"/>
+          <w:szCs w:val="24"/>
+          <w:shd w:val="clear" w:color="auto" w:fill="FFFFFF"/>
+        </w:rPr>
+        <w:t>statisticamente significativ</w:t>
+      </w:r>
+      <w:r>
+        <w:rPr>
+          <w:rFonts w:ascii="Arial" w:eastAsiaTheme="minorEastAsia" w:hAnsi="Arial" w:cs="Arial"/>
+          <w:sz w:val="24"/>
+          <w:szCs w:val="24"/>
+          <w:shd w:val="clear" w:color="auto" w:fill="FFFFFF"/>
+        </w:rPr>
+        <w:t>e</w:t>
       </w:r>
       <w:r>
         <w:rPr>
@@ -1998,7 +2101,7 @@
           <w:szCs w:val="24"/>
           <w:shd w:val="clear" w:color="auto" w:fill="FFFFFF"/>
         </w:rPr>
-        <w:t xml:space="preserve">sia l’intercetta che il regressore t sono </w:t>
+        <w:t>sia l’intercetta che</w:t>
       </w:r>
       <w:r>
         <w:rPr>
@@ -2007,7 +2110,7 @@
           <w:szCs w:val="24"/>
           <w:shd w:val="clear" w:color="auto" w:fill="FFFFFF"/>
         </w:rPr>
-        <w:t xml:space="preserve">entrambi </w:t>
+        <w:t xml:space="preserve"> la componente</w:t>
       </w:r>
       <w:r>
         <w:rPr>
@@ -2016,7 +2119,81 @@
           <w:szCs w:val="24"/>
           <w:shd w:val="clear" w:color="auto" w:fill="FFFFFF"/>
         </w:rPr>
-        <w:t xml:space="preserve">fortemente significativi nello spiegare </w:t>
+        <w:t xml:space="preserve"> </w:t>
+      </w:r>
+      <m:oMath>
+        <m:r>
+          <w:rPr>
+            <w:rFonts w:ascii="Cambria Math" w:eastAsiaTheme="minorEastAsia" w:hAnsi="Cambria Math" w:cs="Arial"/>
+            <w:sz w:val="24"/>
+            <w:szCs w:val="24"/>
+            <w:shd w:val="clear" w:color="auto" w:fill="FFFFFF"/>
+          </w:rPr>
+          <m:t xml:space="preserve"> t</m:t>
+        </m:r>
+      </m:oMath>
+      <w:r>
+        <w:rPr>
+          <w:rFonts w:ascii="Arial" w:eastAsiaTheme="minorEastAsia" w:hAnsi="Arial" w:cs="Arial"/>
+          <w:sz w:val="24"/>
+          <w:szCs w:val="24"/>
+          <w:shd w:val="clear" w:color="auto" w:fill="FFFFFF"/>
+        </w:rPr>
+        <w:t xml:space="preserve"> sono </w:t>
+      </w:r>
+      <w:r>
+        <w:rPr>
+          <w:rFonts w:ascii="Arial" w:eastAsiaTheme="minorEastAsia" w:hAnsi="Arial" w:cs="Arial"/>
+          <w:sz w:val="24"/>
+          <w:szCs w:val="24"/>
+          <w:shd w:val="clear" w:color="auto" w:fill="FFFFFF"/>
+        </w:rPr>
+        <w:t>entramb</w:t>
+      </w:r>
+      <w:r>
+        <w:rPr>
+          <w:rFonts w:ascii="Arial" w:eastAsiaTheme="minorEastAsia" w:hAnsi="Arial" w:cs="Arial"/>
+          <w:sz w:val="24"/>
+          <w:szCs w:val="24"/>
+          <w:shd w:val="clear" w:color="auto" w:fill="FFFFFF"/>
+        </w:rPr>
+        <w:t>e</w:t>
+      </w:r>
+      <w:r>
+        <w:rPr>
+          <w:rFonts w:ascii="Arial" w:eastAsiaTheme="minorEastAsia" w:hAnsi="Arial" w:cs="Arial"/>
+          <w:sz w:val="24"/>
+          <w:szCs w:val="24"/>
+          <w:shd w:val="clear" w:color="auto" w:fill="FFFFFF"/>
+        </w:rPr>
+        <w:t xml:space="preserve"> </w:t>
+      </w:r>
+      <w:r>
+        <w:rPr>
+          <w:rFonts w:ascii="Arial" w:eastAsiaTheme="minorEastAsia" w:hAnsi="Arial" w:cs="Arial"/>
+          <w:sz w:val="24"/>
+          <w:szCs w:val="24"/>
+          <w:shd w:val="clear" w:color="auto" w:fill="FFFFFF"/>
+        </w:rPr>
+        <w:t>fortemente significativ</w:t>
+      </w:r>
+      <w:r>
+        <w:rPr>
+          <w:rFonts w:ascii="Arial" w:eastAsiaTheme="minorEastAsia" w:hAnsi="Arial" w:cs="Arial"/>
+          <w:sz w:val="24"/>
+          <w:szCs w:val="24"/>
+          <w:shd w:val="clear" w:color="auto" w:fill="FFFFFF"/>
+        </w:rPr>
+        <w:t>e</w:t>
+      </w:r>
+      <w:r>
+        <w:rPr>
+          <w:rFonts w:ascii="Arial" w:eastAsiaTheme="minorEastAsia" w:hAnsi="Arial" w:cs="Arial"/>
+          <w:sz w:val="24"/>
+          <w:szCs w:val="24"/>
+          <w:shd w:val="clear" w:color="auto" w:fill="FFFFFF"/>
+        </w:rPr>
+        <w:t xml:space="preserve"> nello spiegare </w:t>
       </w:r>
       <m:oMath>
         <m:sSub>
@@ -2922,7 +3099,34 @@
           <w:szCs w:val="24"/>
           <w:shd w:val="clear" w:color="auto" w:fill="FFFFFF"/>
         </w:rPr>
-        <w:t xml:space="preserve">almeno un regressore è </w:t>
+        <w:t>almeno un</w:t>
+      </w:r>
+      <w:r>
+        <w:rPr>
+          <w:rFonts w:ascii="Arial" w:hAnsi="Arial" w:cs="Arial"/>
+          <w:sz w:val="24"/>
+          <w:szCs w:val="24"/>
+          <w:shd w:val="clear" w:color="auto" w:fill="FFFFFF"/>
+        </w:rPr>
+        <w:t>a componente</w:t>
+      </w:r>
+      <w:r>
+        <w:rPr>
+          <w:rFonts w:ascii="Arial" w:hAnsi="Arial" w:cs="Arial"/>
+          <w:sz w:val="24"/>
+          <w:szCs w:val="24"/>
+          <w:shd w:val="clear" w:color="auto" w:fill="FFFFFF"/>
+        </w:rPr>
+        <w:t xml:space="preserve"> </w:t>
+      </w:r>
+      <w:r>
+        <w:rPr>
+          <w:rFonts w:ascii="Arial" w:hAnsi="Arial" w:cs="Arial"/>
+          <w:sz w:val="24"/>
+          <w:szCs w:val="24"/>
+          <w:shd w:val="clear" w:color="auto" w:fill="FFFFFF"/>
+        </w:rPr>
+        <w:t xml:space="preserve">è </w:t>
       </w:r>
       <w:r>
         <w:rPr>
@@ -2940,7 +3144,7 @@
           <w:szCs w:val="24"/>
           <w:shd w:val="clear" w:color="auto" w:fill="FFFFFF"/>
         </w:rPr>
-        <w:t>o</w:t>
+        <w:t>a</w:t>
       </w:r>
       <w:r>
         <w:rPr>
@@ -3022,7 +3226,7 @@
           <w:szCs w:val="24"/>
           <w:shd w:val="clear" w:color="auto" w:fill="FFFFFF"/>
         </w:rPr>
-        <w:t>dei</w:t>
+        <w:t>relativi ai</w:t>
       </w:r>
       <w:r>
         <w:rPr>
@@ -3212,7 +3416,7 @@
           <w:szCs w:val="24"/>
           <w:shd w:val="clear" w:color="auto" w:fill="FFFFFF"/>
         </w:rPr>
-        <w:t xml:space="preserve">tutti i regressori </w:t>
+        <w:t>tutte le componenti</w:t>
       </w:r>
       <w:r>
         <w:rPr>
@@ -3221,7 +3425,34 @@
           <w:szCs w:val="24"/>
           <w:shd w:val="clear" w:color="auto" w:fill="FFFFFF"/>
         </w:rPr>
-        <w:t xml:space="preserve">sono fortemente significativi nello spiegare </w:t>
+        <w:t xml:space="preserve"> </w:t>
+      </w:r>
+      <w:r>
+        <w:rPr>
+          <w:rFonts w:ascii="Arial" w:eastAsiaTheme="minorEastAsia" w:hAnsi="Arial" w:cs="Arial"/>
+          <w:sz w:val="24"/>
+          <w:szCs w:val="24"/>
+          <w:shd w:val="clear" w:color="auto" w:fill="FFFFFF"/>
+        </w:rPr>
+        <w:t>sono fortemente significativ</w:t>
+      </w:r>
+      <w:r>
+        <w:rPr>
+          <w:rFonts w:ascii="Arial" w:eastAsiaTheme="minorEastAsia" w:hAnsi="Arial" w:cs="Arial"/>
+          <w:sz w:val="24"/>
+          <w:szCs w:val="24"/>
+          <w:shd w:val="clear" w:color="auto" w:fill="FFFFFF"/>
+        </w:rPr>
+        <w:t xml:space="preserve">e </w:t>
+      </w:r>
+      <w:r>
+        <w:rPr>
+          <w:rFonts w:ascii="Arial" w:eastAsiaTheme="minorEastAsia" w:hAnsi="Arial" w:cs="Arial"/>
+          <w:sz w:val="24"/>
+          <w:szCs w:val="24"/>
+          <w:shd w:val="clear" w:color="auto" w:fill="FFFFFF"/>
+        </w:rPr>
+        <w:t xml:space="preserve">nello spiegare </w:t>
       </w:r>
       <m:oMath>
         <m:sSub>
@@ -3560,6 +3791,15 @@
             </m:r>
           </m:sup>
         </m:sSup>
+        <m:r>
+          <w:rPr>
+            <w:rFonts w:ascii="Cambria Math" w:hAnsi="Cambria Math" w:cs="Arial"/>
+            <w:sz w:val="24"/>
+            <w:szCs w:val="24"/>
+            <w:shd w:val="clear" w:color="auto" w:fill="FFFFFF"/>
+          </w:rPr>
+          <m:t>=0.1614</m:t>
+        </m:r>
       </m:oMath>
       <w:r>
         <w:rPr>
@@ -4525,7 +4765,43 @@
           <w:szCs w:val="24"/>
           <w:shd w:val="clear" w:color="auto" w:fill="FFFFFF"/>
         </w:rPr>
-        <w:t xml:space="preserve"> tutti i regressori sono fortemente significativi nello spiegare </w:t>
+        <w:t xml:space="preserve"> tutt</w:t>
+      </w:r>
+      <w:r>
+        <w:rPr>
+          <w:rFonts w:ascii="Arial" w:eastAsiaTheme="minorEastAsia" w:hAnsi="Arial" w:cs="Arial"/>
+          <w:sz w:val="24"/>
+          <w:szCs w:val="24"/>
+          <w:shd w:val="clear" w:color="auto" w:fill="FFFFFF"/>
+        </w:rPr>
+        <w:t xml:space="preserve">e le componenti </w:t>
+      </w:r>
+      <w:r>
+        <w:rPr>
+          <w:rFonts w:ascii="Arial" w:eastAsiaTheme="minorEastAsia" w:hAnsi="Arial" w:cs="Arial"/>
+          <w:sz w:val="24"/>
+          <w:szCs w:val="24"/>
+          <w:shd w:val="clear" w:color="auto" w:fill="FFFFFF"/>
+        </w:rPr>
+        <w:t>sono fortemente significativ</w:t>
+      </w:r>
+      <w:r>
+        <w:rPr>
+          <w:rFonts w:ascii="Arial" w:eastAsiaTheme="minorEastAsia" w:hAnsi="Arial" w:cs="Arial"/>
+          <w:sz w:val="24"/>
+          <w:szCs w:val="24"/>
+          <w:shd w:val="clear" w:color="auto" w:fill="FFFFFF"/>
+        </w:rPr>
+        <w:t>e</w:t>
+      </w:r>
+      <w:r>
+        <w:rPr>
+          <w:rFonts w:ascii="Arial" w:eastAsiaTheme="minorEastAsia" w:hAnsi="Arial" w:cs="Arial"/>
+          <w:sz w:val="24"/>
+          <w:szCs w:val="24"/>
+          <w:shd w:val="clear" w:color="auto" w:fill="FFFFFF"/>
+        </w:rPr>
+        <w:t xml:space="preserve"> nello spiegare </w:t>
       </w:r>
       <m:oMath>
         <m:sSub>
@@ -5293,7 +5569,7 @@
           <w:szCs w:val="24"/>
           <w:shd w:val="clear" w:color="auto" w:fill="FFFFFF"/>
         </w:rPr>
-        <w:t xml:space="preserve">ti i regressori complessivamente considerati sono significativi nello spiegare la variabile dipendente. </w:t>
+        <w:t>t</w:t>
       </w:r>
       <w:r>
         <w:rPr>
@@ -5302,7 +5578,97 @@
           <w:szCs w:val="24"/>
           <w:shd w:val="clear" w:color="auto" w:fill="FFFFFF"/>
         </w:rPr>
-        <w:t xml:space="preserve">Anche in questo caso in tutti i test marginali rifiutiamo l’ipotesi secondo cui </w:t>
+        <w:t xml:space="preserve">e le componenti </w:t>
+      </w:r>
+      <w:r>
+        <w:rPr>
+          <w:rFonts w:ascii="Arial" w:eastAsiaTheme="minorEastAsia" w:hAnsi="Arial" w:cs="Arial"/>
+          <w:sz w:val="24"/>
+          <w:szCs w:val="24"/>
+          <w:shd w:val="clear" w:color="auto" w:fill="FFFFFF"/>
+        </w:rPr>
+        <w:t>complessivamente considerat</w:t>
+      </w:r>
+      <w:r>
+        <w:rPr>
+          <w:rFonts w:ascii="Arial" w:eastAsiaTheme="minorEastAsia" w:hAnsi="Arial" w:cs="Arial"/>
+          <w:sz w:val="24"/>
+          <w:szCs w:val="24"/>
+          <w:shd w:val="clear" w:color="auto" w:fill="FFFFFF"/>
+        </w:rPr>
+        <w:t>e</w:t>
+      </w:r>
+      <w:r>
+        <w:rPr>
+          <w:rFonts w:ascii="Arial" w:eastAsiaTheme="minorEastAsia" w:hAnsi="Arial" w:cs="Arial"/>
+          <w:sz w:val="24"/>
+          <w:szCs w:val="24"/>
+          <w:shd w:val="clear" w:color="auto" w:fill="FFFFFF"/>
+        </w:rPr>
+        <w:t xml:space="preserve"> sono significativ</w:t>
+      </w:r>
+      <w:r>
+        <w:rPr>
+          <w:rFonts w:ascii="Arial" w:eastAsiaTheme="minorEastAsia" w:hAnsi="Arial" w:cs="Arial"/>
+          <w:sz w:val="24"/>
+          <w:szCs w:val="24"/>
+          <w:shd w:val="clear" w:color="auto" w:fill="FFFFFF"/>
+        </w:rPr>
+        <w:t>e</w:t>
+      </w:r>
+      <w:r>
+        <w:rPr>
+          <w:rFonts w:ascii="Arial" w:eastAsiaTheme="minorEastAsia" w:hAnsi="Arial" w:cs="Arial"/>
+          <w:sz w:val="24"/>
+          <w:szCs w:val="24"/>
+          <w:shd w:val="clear" w:color="auto" w:fill="FFFFFF"/>
+        </w:rPr>
+        <w:t xml:space="preserve"> nello spiegare la variabile dipendente. </w:t>
+      </w:r>
+      <w:r>
+        <w:rPr>
+          <w:rFonts w:ascii="Arial" w:eastAsiaTheme="minorEastAsia" w:hAnsi="Arial" w:cs="Arial"/>
+          <w:sz w:val="24"/>
+          <w:szCs w:val="24"/>
+          <w:shd w:val="clear" w:color="auto" w:fill="FFFFFF"/>
+        </w:rPr>
+        <w:t>Anche in questo caso</w:t>
+      </w:r>
+      <w:r>
+        <w:rPr>
+          <w:rFonts w:ascii="Arial" w:eastAsiaTheme="minorEastAsia" w:hAnsi="Arial" w:cs="Arial"/>
+          <w:sz w:val="24"/>
+          <w:szCs w:val="24"/>
+          <w:shd w:val="clear" w:color="auto" w:fill="FFFFFF"/>
+        </w:rPr>
+        <w:t>,</w:t>
+      </w:r>
+      <w:r>
+        <w:rPr>
+          <w:rFonts w:ascii="Arial" w:eastAsiaTheme="minorEastAsia" w:hAnsi="Arial" w:cs="Arial"/>
+          <w:sz w:val="24"/>
+          <w:szCs w:val="24"/>
+          <w:shd w:val="clear" w:color="auto" w:fill="FFFFFF"/>
+        </w:rPr>
+        <w:t xml:space="preserve"> in tutti i test marginali rifiutiamo l’ipotesi </w:t>
+      </w:r>
+      <w:r>
+        <w:rPr>
+          <w:rFonts w:ascii="Arial" w:eastAsiaTheme="minorEastAsia" w:hAnsi="Arial" w:cs="Arial"/>
+          <w:sz w:val="24"/>
+          <w:szCs w:val="24"/>
+          <w:shd w:val="clear" w:color="auto" w:fill="FFFFFF"/>
+        </w:rPr>
+        <w:t xml:space="preserve">nulla </w:t>
+      </w:r>
+      <w:r>
+        <w:rPr>
+          <w:rFonts w:ascii="Arial" w:eastAsiaTheme="minorEastAsia" w:hAnsi="Arial" w:cs="Arial"/>
+          <w:sz w:val="24"/>
+          <w:szCs w:val="24"/>
+          <w:shd w:val="clear" w:color="auto" w:fill="FFFFFF"/>
+        </w:rPr>
+        <w:t xml:space="preserve">secondo cui </w:t>
       </w:r>
       <m:oMath>
         <m:sSub>
@@ -6432,7 +6798,25 @@
             <w:szCs w:val="24"/>
             <w:shd w:val="clear" w:color="auto" w:fill="FFFFFF"/>
           </w:rPr>
-          <m:t xml:space="preserve">=0.8137&lt; </m:t>
+          <m:t>=0.813</m:t>
+        </m:r>
+        <m:r>
+          <w:rPr>
+            <w:rFonts w:ascii="Cambria Math" w:hAnsi="Cambria Math" w:cs="Arial"/>
+            <w:sz w:val="24"/>
+            <w:szCs w:val="24"/>
+            <w:shd w:val="clear" w:color="auto" w:fill="FFFFFF"/>
+          </w:rPr>
+          <m:t>8</m:t>
+        </m:r>
+        <m:r>
+          <w:rPr>
+            <w:rFonts w:ascii="Cambria Math" w:hAnsi="Cambria Math" w:cs="Arial"/>
+            <w:sz w:val="24"/>
+            <w:szCs w:val="24"/>
+            <w:shd w:val="clear" w:color="auto" w:fill="FFFFFF"/>
+          </w:rPr>
+          <m:t xml:space="preserve">&lt; </m:t>
         </m:r>
         <m:sSup>
           <m:sSupPr>
@@ -6659,7 +7043,25 @@
           <w:szCs w:val="24"/>
           <w:shd w:val="clear" w:color="auto" w:fill="FFFFFF"/>
         </w:rPr>
-        <w:t>. Il modello stimato è quindi:</w:t>
+        <w:t xml:space="preserve">. </w:t>
+      </w:r>
+      <w:r>
+        <w:rPr>
+          <w:rFonts w:ascii="Arial" w:eastAsiaTheme="minorEastAsia" w:hAnsi="Arial" w:cs="Arial"/>
+          <w:sz w:val="24"/>
+          <w:szCs w:val="24"/>
+          <w:shd w:val="clear" w:color="auto" w:fill="FFFFFF"/>
+        </w:rPr>
+        <w:t>Per quanto riguarda il trend della serie storica, i</w:t>
+      </w:r>
+      <w:r>
+        <w:rPr>
+          <w:rFonts w:ascii="Arial" w:eastAsiaTheme="minorEastAsia" w:hAnsi="Arial" w:cs="Arial"/>
+          <w:sz w:val="24"/>
+          <w:szCs w:val="24"/>
+          <w:shd w:val="clear" w:color="auto" w:fill="FFFFFF"/>
+        </w:rPr>
+        <w:t>l modello stimato è quindi:</w:t>
       </w:r>
     </w:p>
     <w:p>
@@ -6916,6 +7318,18 @@
     </w:p>
     <w:p>
       <w:pPr>
+        <w:spacing w:before="480" w:after="0" w:line="276" w:lineRule="auto"/>
+        <w:jc w:val="both"/>
+        <w:rPr>
+          <w:rFonts w:ascii="Arial" w:hAnsi="Arial" w:cs="Arial"/>
+          <w:sz w:val="24"/>
+          <w:szCs w:val="24"/>
+          <w:shd w:val="clear" w:color="auto" w:fill="FFFFFF"/>
+        </w:rPr>
+      </w:pPr>
+    </w:p>
+    <w:p>
+      <w:pPr>
         <w:spacing w:before="200" w:after="0" w:line="276" w:lineRule="auto"/>
         <w:jc w:val="both"/>
         <w:rPr>
@@ -6928,153 +7342,6 @@
       <w:r>
         <w:rPr>
           <w:rFonts w:ascii="Arial" w:hAnsi="Arial" w:cs="Arial"/>
-          <w:sz w:val="24"/>
-          <w:szCs w:val="24"/>
-          <w:shd w:val="clear" w:color="auto" w:fill="FFFFFF"/>
-        </w:rPr>
-        <w:t>Quindi p</w:t>
-      </w:r>
-      <w:r>
-        <w:rPr>
-          <w:rFonts w:ascii="Arial" w:hAnsi="Arial" w:cs="Arial"/>
-          <w:sz w:val="24"/>
-          <w:szCs w:val="24"/>
-          <w:shd w:val="clear" w:color="auto" w:fill="FFFFFF"/>
-        </w:rPr>
-        <w:t>roseguiamo stimando la stagionalità dalla serie storica utilizzando le variabili dummy. Nel nostro caso</w:t>
-      </w:r>
-      <w:r>
-        <w:rPr>
-          <w:rFonts w:ascii="Arial" w:hAnsi="Arial" w:cs="Arial"/>
-          <w:sz w:val="24"/>
-          <w:szCs w:val="24"/>
-          <w:shd w:val="clear" w:color="auto" w:fill="FFFFFF"/>
-        </w:rPr>
-        <w:t>,</w:t>
-      </w:r>
-      <w:r>
-        <w:rPr>
-          <w:rFonts w:ascii="Arial" w:hAnsi="Arial" w:cs="Arial"/>
-          <w:sz w:val="24"/>
-          <w:szCs w:val="24"/>
-          <w:shd w:val="clear" w:color="auto" w:fill="FFFFFF"/>
-        </w:rPr>
-        <w:t xml:space="preserve"> essendo la serie trimestrale</w:t>
-      </w:r>
-      <w:r>
-        <w:rPr>
-          <w:rFonts w:ascii="Arial" w:hAnsi="Arial" w:cs="Arial"/>
-          <w:sz w:val="24"/>
-          <w:szCs w:val="24"/>
-          <w:shd w:val="clear" w:color="auto" w:fill="FFFFFF"/>
-        </w:rPr>
-        <w:t>,</w:t>
-      </w:r>
-      <w:r>
-        <w:rPr>
-          <w:rFonts w:ascii="Arial" w:hAnsi="Arial" w:cs="Arial"/>
-          <w:sz w:val="24"/>
-          <w:szCs w:val="24"/>
-          <w:shd w:val="clear" w:color="auto" w:fill="FFFFFF"/>
-        </w:rPr>
-        <w:t xml:space="preserve"> abbiamo necessità di utilizzare quattro variabili dummy, ogn</w:t>
-      </w:r>
-      <w:r>
-        <w:rPr>
-          <w:rFonts w:ascii="Arial" w:hAnsi="Arial" w:cs="Arial"/>
-          <w:sz w:val="24"/>
-          <w:szCs w:val="24"/>
-          <w:shd w:val="clear" w:color="auto" w:fill="FFFFFF"/>
-        </w:rPr>
-        <w:t>una</w:t>
-      </w:r>
-      <w:r>
-        <w:rPr>
-          <w:rFonts w:ascii="Arial" w:hAnsi="Arial" w:cs="Arial"/>
-          <w:sz w:val="24"/>
-          <w:szCs w:val="24"/>
-          <w:shd w:val="clear" w:color="auto" w:fill="FFFFFF"/>
-        </w:rPr>
-        <w:t xml:space="preserve"> delle quali indica </w:t>
-      </w:r>
-      <w:r>
-        <w:rPr>
-          <w:rFonts w:ascii="Arial" w:hAnsi="Arial" w:cs="Arial"/>
-          <w:sz w:val="24"/>
-          <w:szCs w:val="24"/>
-          <w:shd w:val="clear" w:color="auto" w:fill="FFFFFF"/>
-        </w:rPr>
-        <w:t xml:space="preserve">il trimestre dell’anno in cui </w:t>
-      </w:r>
-      <w:r>
-        <w:rPr>
-          <w:rFonts w:ascii="Arial" w:hAnsi="Arial" w:cs="Arial"/>
-          <w:sz w:val="24"/>
-          <w:szCs w:val="24"/>
-          <w:shd w:val="clear" w:color="auto" w:fill="FFFFFF"/>
-        </w:rPr>
-        <w:t>sono</w:t>
-      </w:r>
-      <w:r>
-        <w:rPr>
-          <w:rFonts w:ascii="Arial" w:hAnsi="Arial" w:cs="Arial"/>
-          <w:sz w:val="24"/>
-          <w:szCs w:val="24"/>
-          <w:shd w:val="clear" w:color="auto" w:fill="FFFFFF"/>
-        </w:rPr>
-        <w:t xml:space="preserve"> stat</w:t>
-      </w:r>
-      <w:r>
-        <w:rPr>
-          <w:rFonts w:ascii="Arial" w:hAnsi="Arial" w:cs="Arial"/>
-          <w:sz w:val="24"/>
-          <w:szCs w:val="24"/>
-          <w:shd w:val="clear" w:color="auto" w:fill="FFFFFF"/>
-        </w:rPr>
-        <w:t xml:space="preserve">i </w:t>
-      </w:r>
-      <w:r>
-        <w:rPr>
-          <w:rFonts w:ascii="Arial" w:hAnsi="Arial" w:cs="Arial"/>
-          <w:sz w:val="24"/>
-          <w:szCs w:val="24"/>
-          <w:shd w:val="clear" w:color="auto" w:fill="FFFFFF"/>
-        </w:rPr>
-        <w:t>osservat</w:t>
-      </w:r>
-      <w:r>
-        <w:rPr>
-          <w:rFonts w:ascii="Arial" w:hAnsi="Arial" w:cs="Arial"/>
-          <w:sz w:val="24"/>
-          <w:szCs w:val="24"/>
-          <w:shd w:val="clear" w:color="auto" w:fill="FFFFFF"/>
-        </w:rPr>
-        <w:t>i i dati</w:t>
-      </w:r>
-      <w:r>
-        <w:rPr>
-          <w:rFonts w:ascii="Arial" w:hAnsi="Arial" w:cs="Arial"/>
-          <w:sz w:val="24"/>
-          <w:szCs w:val="24"/>
-          <w:shd w:val="clear" w:color="auto" w:fill="FFFFFF"/>
-        </w:rPr>
-        <w:t>.</w:t>
-      </w:r>
-    </w:p>
-    <w:p>
-      <w:pPr>
-        <w:spacing w:before="200" w:after="0" w:line="276" w:lineRule="auto"/>
-        <w:jc w:val="both"/>
-        <w:rPr>
-          <w:rFonts w:ascii="Arial" w:hAnsi="Arial" w:cs="Arial"/>
-          <w:sz w:val="24"/>
-          <w:szCs w:val="24"/>
-          <w:shd w:val="clear" w:color="auto" w:fill="FFFFFF"/>
-        </w:rPr>
-      </w:pPr>
-      <w:r>
-        <w:rPr>
-          <w:rFonts w:ascii="Arial" w:hAnsi="Arial" w:cs="Arial"/>
           <w:noProof/>
           <w:sz w:val="24"/>
           <w:szCs w:val="24"/>
@@ -7082,18 +7349,18 @@
         </w:rPr>
         <w:lastRenderedPageBreak/>
         <w:drawing>
-          <wp:anchor distT="0" distB="0" distL="114300" distR="114300" simplePos="0" relativeHeight="251689984" behindDoc="0" locked="0" layoutInCell="1" allowOverlap="1" wp14:anchorId="741257AE" wp14:editId="2363D362">
+          <wp:anchor distT="0" distB="0" distL="114300" distR="114300" simplePos="0" relativeHeight="251691008" behindDoc="0" locked="0" layoutInCell="1" allowOverlap="1" wp14:anchorId="6751BA94" wp14:editId="7BE131F9">
             <wp:simplePos x="0" y="0"/>
             <wp:positionH relativeFrom="margin">
               <wp:align>left</wp:align>
             </wp:positionH>
             <wp:positionV relativeFrom="paragraph">
-              <wp:posOffset>2272030</wp:posOffset>
+              <wp:posOffset>2513020</wp:posOffset>
             </wp:positionV>
-            <wp:extent cx="6120130" cy="424815"/>
-            <wp:effectExtent l="0" t="0" r="0" b="0"/>
-            <wp:wrapSquare wrapText="bothSides"/>
-            <wp:docPr id="24" name="Immagine 24"/>
+            <wp:extent cx="6120130" cy="624840"/>
+            <wp:effectExtent l="0" t="0" r="0" b="3810"/>
+            <wp:wrapTopAndBottom/>
+            <wp:docPr id="21" name="Immagine 21"/>
             <wp:cNvGraphicFramePr>
               <a:graphicFrameLocks xmlns:a="http://schemas.openxmlformats.org/drawingml/2006/main" noChangeAspect="1"/>
             </wp:cNvGraphicFramePr>
@@ -7128,7 +7395,7 @@
                   <pic:spPr>
                     <a:xfrm>
                       <a:off x="0" y="0"/>
-                      <a:ext cx="6120130" cy="424815"/>
+                      <a:ext cx="6120130" cy="624840"/>
                     </a:xfrm>
                     <a:prstGeom prst="rect">
                       <a:avLst/>
@@ -7149,18 +7416,18 @@
           <w:shd w:val="clear" w:color="auto" w:fill="FFFFFF"/>
         </w:rPr>
         <w:drawing>
-          <wp:anchor distT="0" distB="0" distL="114300" distR="114300" simplePos="0" relativeHeight="251691008" behindDoc="0" locked="0" layoutInCell="1" allowOverlap="1" wp14:anchorId="6751BA94" wp14:editId="1D62A170">
+          <wp:anchor distT="0" distB="0" distL="114300" distR="114300" simplePos="0" relativeHeight="251693056" behindDoc="0" locked="0" layoutInCell="1" allowOverlap="1" wp14:anchorId="2685FD47" wp14:editId="585F87FE">
             <wp:simplePos x="0" y="0"/>
             <wp:positionH relativeFrom="margin">
-              <wp:align>right</wp:align>
+              <wp:align>left</wp:align>
             </wp:positionH>
             <wp:positionV relativeFrom="paragraph">
-              <wp:posOffset>1519555</wp:posOffset>
+              <wp:posOffset>1002665</wp:posOffset>
             </wp:positionV>
-            <wp:extent cx="6120130" cy="624840"/>
-            <wp:effectExtent l="0" t="0" r="0" b="3810"/>
-            <wp:wrapSquare wrapText="bothSides"/>
-            <wp:docPr id="21" name="Immagine 21"/>
+            <wp:extent cx="6120130" cy="1423035"/>
+            <wp:effectExtent l="0" t="0" r="0" b="5715"/>
+            <wp:wrapTopAndBottom/>
+            <wp:docPr id="4" name="Immagine 4"/>
             <wp:cNvGraphicFramePr>
               <a:graphicFrameLocks xmlns:a="http://schemas.openxmlformats.org/drawingml/2006/main" noChangeAspect="1"/>
             </wp:cNvGraphicFramePr>
@@ -7195,7 +7462,7 @@
                   <pic:spPr>
                     <a:xfrm>
                       <a:off x="0" y="0"/>
-                      <a:ext cx="6120130" cy="624840"/>
+                      <a:ext cx="6120130" cy="1423035"/>
                     </a:xfrm>
                     <a:prstGeom prst="rect">
                       <a:avLst/>
@@ -7210,16 +7477,171 @@
       <w:r>
         <w:rPr>
           <w:rFonts w:ascii="Arial" w:hAnsi="Arial" w:cs="Arial"/>
+          <w:sz w:val="24"/>
+          <w:szCs w:val="24"/>
+          <w:shd w:val="clear" w:color="auto" w:fill="FFFFFF"/>
+        </w:rPr>
+        <w:t>Quindi p</w:t>
+      </w:r>
+      <w:r>
+        <w:rPr>
+          <w:rFonts w:ascii="Arial" w:hAnsi="Arial" w:cs="Arial"/>
+          <w:sz w:val="24"/>
+          <w:szCs w:val="24"/>
+          <w:shd w:val="clear" w:color="auto" w:fill="FFFFFF"/>
+        </w:rPr>
+        <w:t>roseguiamo stimando la stagionalità dalla serie storica utilizzando le variabili dummy. Nel nostro caso</w:t>
+      </w:r>
+      <w:r>
+        <w:rPr>
+          <w:rFonts w:ascii="Arial" w:hAnsi="Arial" w:cs="Arial"/>
+          <w:sz w:val="24"/>
+          <w:szCs w:val="24"/>
+          <w:shd w:val="clear" w:color="auto" w:fill="FFFFFF"/>
+        </w:rPr>
+        <w:t>,</w:t>
+      </w:r>
+      <w:r>
+        <w:rPr>
+          <w:rFonts w:ascii="Arial" w:hAnsi="Arial" w:cs="Arial"/>
+          <w:sz w:val="24"/>
+          <w:szCs w:val="24"/>
+          <w:shd w:val="clear" w:color="auto" w:fill="FFFFFF"/>
+        </w:rPr>
+        <w:t xml:space="preserve"> essendo la serie trimestrale</w:t>
+      </w:r>
+      <w:r>
+        <w:rPr>
+          <w:rFonts w:ascii="Arial" w:hAnsi="Arial" w:cs="Arial"/>
+          <w:sz w:val="24"/>
+          <w:szCs w:val="24"/>
+          <w:shd w:val="clear" w:color="auto" w:fill="FFFFFF"/>
+        </w:rPr>
+        <w:t>,</w:t>
+      </w:r>
+      <w:r>
+        <w:rPr>
+          <w:rFonts w:ascii="Arial" w:hAnsi="Arial" w:cs="Arial"/>
+          <w:sz w:val="24"/>
+          <w:szCs w:val="24"/>
+          <w:shd w:val="clear" w:color="auto" w:fill="FFFFFF"/>
+        </w:rPr>
+        <w:t xml:space="preserve"> abbiamo necessità di utilizzare quattro variabili dummy, ogn</w:t>
+      </w:r>
+      <w:r>
+        <w:rPr>
+          <w:rFonts w:ascii="Arial" w:hAnsi="Arial" w:cs="Arial"/>
+          <w:sz w:val="24"/>
+          <w:szCs w:val="24"/>
+          <w:shd w:val="clear" w:color="auto" w:fill="FFFFFF"/>
+        </w:rPr>
+        <w:t>una</w:t>
+      </w:r>
+      <w:r>
+        <w:rPr>
+          <w:rFonts w:ascii="Arial" w:hAnsi="Arial" w:cs="Arial"/>
+          <w:sz w:val="24"/>
+          <w:szCs w:val="24"/>
+          <w:shd w:val="clear" w:color="auto" w:fill="FFFFFF"/>
+        </w:rPr>
+        <w:t xml:space="preserve"> delle quali indica </w:t>
+      </w:r>
+      <w:r>
+        <w:rPr>
+          <w:rFonts w:ascii="Arial" w:hAnsi="Arial" w:cs="Arial"/>
+          <w:sz w:val="24"/>
+          <w:szCs w:val="24"/>
+          <w:shd w:val="clear" w:color="auto" w:fill="FFFFFF"/>
+        </w:rPr>
+        <w:t xml:space="preserve">il trimestre dell’anno in cui </w:t>
+      </w:r>
+      <w:r>
+        <w:rPr>
+          <w:rFonts w:ascii="Arial" w:hAnsi="Arial" w:cs="Arial"/>
+          <w:sz w:val="24"/>
+          <w:szCs w:val="24"/>
+          <w:shd w:val="clear" w:color="auto" w:fill="FFFFFF"/>
+        </w:rPr>
+        <w:t>sono</w:t>
+      </w:r>
+      <w:r>
+        <w:rPr>
+          <w:rFonts w:ascii="Arial" w:hAnsi="Arial" w:cs="Arial"/>
+          <w:sz w:val="24"/>
+          <w:szCs w:val="24"/>
+          <w:shd w:val="clear" w:color="auto" w:fill="FFFFFF"/>
+        </w:rPr>
+        <w:t xml:space="preserve"> stat</w:t>
+      </w:r>
+      <w:r>
+        <w:rPr>
+          <w:rFonts w:ascii="Arial" w:hAnsi="Arial" w:cs="Arial"/>
+          <w:sz w:val="24"/>
+          <w:szCs w:val="24"/>
+          <w:shd w:val="clear" w:color="auto" w:fill="FFFFFF"/>
+        </w:rPr>
+        <w:t xml:space="preserve">i </w:t>
+      </w:r>
+      <w:r>
+        <w:rPr>
+          <w:rFonts w:ascii="Arial" w:hAnsi="Arial" w:cs="Arial"/>
+          <w:sz w:val="24"/>
+          <w:szCs w:val="24"/>
+          <w:shd w:val="clear" w:color="auto" w:fill="FFFFFF"/>
+        </w:rPr>
+        <w:t>osservat</w:t>
+      </w:r>
+      <w:r>
+        <w:rPr>
+          <w:rFonts w:ascii="Arial" w:hAnsi="Arial" w:cs="Arial"/>
+          <w:sz w:val="24"/>
+          <w:szCs w:val="24"/>
+          <w:shd w:val="clear" w:color="auto" w:fill="FFFFFF"/>
+        </w:rPr>
+        <w:t>i i dati</w:t>
+      </w:r>
+      <w:r>
+        <w:rPr>
+          <w:rFonts w:ascii="Arial" w:hAnsi="Arial" w:cs="Arial"/>
+          <w:sz w:val="24"/>
+          <w:szCs w:val="24"/>
+          <w:shd w:val="clear" w:color="auto" w:fill="FFFFFF"/>
+        </w:rPr>
+        <w:t>.</w:t>
+      </w:r>
+    </w:p>
+    <w:p>
+      <w:pPr>
+        <w:spacing w:before="200" w:after="0" w:line="276" w:lineRule="auto"/>
+        <w:jc w:val="both"/>
+        <w:rPr>
+          <w:rFonts w:ascii="Arial" w:hAnsi="Arial" w:cs="Arial"/>
+          <w:sz w:val="24"/>
+          <w:szCs w:val="24"/>
+          <w:shd w:val="clear" w:color="auto" w:fill="FFFFFF"/>
+        </w:rPr>
+      </w:pPr>
+      <w:r>
+        <w:rPr>
+          <w:rFonts w:ascii="Arial" w:hAnsi="Arial" w:cs="Arial"/>
           <w:noProof/>
           <w:sz w:val="24"/>
           <w:szCs w:val="24"/>
           <w:shd w:val="clear" w:color="auto" w:fill="FFFFFF"/>
         </w:rPr>
         <w:drawing>
-          <wp:inline distT="0" distB="0" distL="0" distR="0" wp14:anchorId="2685FD47" wp14:editId="3017047C">
-            <wp:extent cx="6120130" cy="1423035"/>
-            <wp:effectExtent l="0" t="0" r="0" b="5715"/>
-            <wp:docPr id="4" name="Immagine 4"/>
+          <wp:anchor distT="0" distB="0" distL="114300" distR="114300" simplePos="0" relativeHeight="251694080" behindDoc="0" locked="0" layoutInCell="1" allowOverlap="1" wp14:anchorId="741257AE" wp14:editId="50C30BBF">
+            <wp:simplePos x="0" y="0"/>
+            <wp:positionH relativeFrom="margin">
+              <wp:align>left</wp:align>
+            </wp:positionH>
+            <wp:positionV relativeFrom="paragraph">
+              <wp:posOffset>2738120</wp:posOffset>
+            </wp:positionV>
+            <wp:extent cx="6120130" cy="424815"/>
+            <wp:effectExtent l="0" t="0" r="0" b="0"/>
+            <wp:wrapTopAndBottom/>
+            <wp:docPr id="24" name="Immagine 24"/>
             <wp:cNvGraphicFramePr>
               <a:graphicFrameLocks xmlns:a="http://schemas.openxmlformats.org/drawingml/2006/main" noChangeAspect="1"/>
             </wp:cNvGraphicFramePr>
@@ -7242,6 +7664,9 @@
                             </a14:imgLayer>
                           </a14:imgProps>
                         </a:ext>
+                        <a:ext uri="{28A0092B-C50C-407E-A947-70E740481C1C}">
+                          <a14:useLocalDpi xmlns:a14="http://schemas.microsoft.com/office/drawing/2010/main" val="0"/>
+                        </a:ext>
                       </a:extLst>
                     </a:blip>
                     <a:stretch>
@@ -7251,7 +7676,7 @@
                   <pic:spPr>
                     <a:xfrm>
                       <a:off x="0" y="0"/>
-                      <a:ext cx="6120130" cy="1423035"/>
+                      <a:ext cx="6120130" cy="424815"/>
                     </a:xfrm>
                     <a:prstGeom prst="rect">
                       <a:avLst/>
@@ -7260,21 +7685,9 @@
                 </pic:pic>
               </a:graphicData>
             </a:graphic>
-          </wp:inline>
+          </wp:anchor>
         </w:drawing>
       </w:r>
-    </w:p>
-    <w:p>
-      <w:pPr>
-        <w:spacing w:before="200" w:after="0" w:line="276" w:lineRule="auto"/>
-        <w:jc w:val="both"/>
-        <w:rPr>
-          <w:rFonts w:ascii="Arial" w:hAnsi="Arial" w:cs="Arial"/>
-          <w:sz w:val="24"/>
-          <w:szCs w:val="24"/>
-          <w:shd w:val="clear" w:color="auto" w:fill="FFFFFF"/>
-        </w:rPr>
-      </w:pPr>
     </w:p>
     <w:p>
       <w:pPr>
@@ -7290,6 +7703,7 @@
       <w:r>
         <w:rPr>
           <w:rFonts w:ascii="Arial" w:hAnsi="Arial" w:cs="Arial"/>
+          <w:noProof/>
           <w:sz w:val="24"/>
           <w:szCs w:val="24"/>
           <w:shd w:val="clear" w:color="auto" w:fill="FFFFFF"/>
@@ -7429,25 +7843,7 @@
           <w:szCs w:val="24"/>
           <w:shd w:val="clear" w:color="auto" w:fill="FFFFFF"/>
         </w:rPr>
-        <w:t xml:space="preserve"> </w:t>
-      </w:r>
-      <w:r>
-        <w:rPr>
-          <w:rFonts w:ascii="Arial" w:hAnsi="Arial" w:cs="Arial"/>
-          <w:sz w:val="24"/>
-          <w:szCs w:val="24"/>
-          <w:shd w:val="clear" w:color="auto" w:fill="FFFFFF"/>
-        </w:rPr>
-        <w:t>assume un valore elevato</w:t>
-      </w:r>
-      <w:r>
-        <w:rPr>
-          <w:rFonts w:ascii="Arial" w:hAnsi="Arial" w:cs="Arial"/>
-          <w:sz w:val="24"/>
-          <w:szCs w:val="24"/>
-          <w:shd w:val="clear" w:color="auto" w:fill="FFFFFF"/>
-        </w:rPr>
-        <w:t>.</w:t>
+        <w:t xml:space="preserve"> assume un valore elevato.</w:t>
       </w:r>
     </w:p>
     <w:p>
@@ -7473,13 +7869,38 @@
           <w:shd w:val="clear" w:color="auto" w:fill="FFFFFF"/>
         </w:rPr>
       </w:pPr>
-      <w:r>
-        <w:rPr>
-          <w:rFonts w:ascii="Arial" w:hAnsi="Arial" w:cs="Arial"/>
-          <w:sz w:val="24"/>
-          <w:szCs w:val="24"/>
-          <w:shd w:val="clear" w:color="auto" w:fill="FFFFFF"/>
-        </w:rPr>
+    </w:p>
+    <w:p>
+      <w:pPr>
+        <w:spacing w:before="200" w:after="0" w:line="276" w:lineRule="auto"/>
+        <w:jc w:val="both"/>
+        <w:rPr>
+          <w:rFonts w:ascii="Arial" w:hAnsi="Arial" w:cs="Arial"/>
+          <w:sz w:val="24"/>
+          <w:szCs w:val="24"/>
+          <w:shd w:val="clear" w:color="auto" w:fill="FFFFFF"/>
+        </w:rPr>
+      </w:pPr>
+    </w:p>
+    <w:p>
+      <w:pPr>
+        <w:spacing w:before="200" w:after="0" w:line="276" w:lineRule="auto"/>
+        <w:jc w:val="both"/>
+        <w:rPr>
+          <w:rFonts w:ascii="Arial" w:hAnsi="Arial" w:cs="Arial"/>
+          <w:sz w:val="24"/>
+          <w:szCs w:val="24"/>
+          <w:shd w:val="clear" w:color="auto" w:fill="FFFFFF"/>
+        </w:rPr>
+      </w:pPr>
+      <w:r>
+        <w:rPr>
+          <w:rFonts w:ascii="Arial" w:hAnsi="Arial" w:cs="Arial"/>
+          <w:sz w:val="24"/>
+          <w:szCs w:val="24"/>
+          <w:shd w:val="clear" w:color="auto" w:fill="FFFFFF"/>
+        </w:rPr>
+        <w:lastRenderedPageBreak/>
         <w:t>Di seguito è riportato un confronto tra i dati osservati e la stima della stagionalità:</w:t>
       </w:r>
     </w:p>
@@ -7570,7 +7991,6 @@
           <w:szCs w:val="24"/>
           <w:shd w:val="clear" w:color="auto" w:fill="FFFFFF"/>
         </w:rPr>
-        <w:lastRenderedPageBreak/>
         <w:drawing>
           <wp:inline distT="0" distB="0" distL="0" distR="0" wp14:anchorId="3DEF6B54" wp14:editId="694DB576">
             <wp:extent cx="6120130" cy="2912110"/>
@@ -7675,25 +8095,7 @@
           <w:szCs w:val="24"/>
           <w:shd w:val="clear" w:color="auto" w:fill="FFFFFF"/>
         </w:rPr>
-        <w:t>. A questo punto, consideriamo contemporaneamente componente stagionale e il trend per ottenere il modello complessivo che descrive sia la periodicità che la tendenza</w:t>
-      </w:r>
-      <w:r>
-        <w:rPr>
-          <w:rFonts w:ascii="Arial" w:hAnsi="Arial" w:cs="Arial"/>
-          <w:sz w:val="24"/>
-          <w:szCs w:val="24"/>
-          <w:shd w:val="clear" w:color="auto" w:fill="FFFFFF"/>
-        </w:rPr>
-        <w:t xml:space="preserve"> della serie storica</w:t>
-      </w:r>
-      <w:r>
-        <w:rPr>
-          <w:rFonts w:ascii="Arial" w:hAnsi="Arial" w:cs="Arial"/>
-          <w:sz w:val="24"/>
-          <w:szCs w:val="24"/>
-          <w:shd w:val="clear" w:color="auto" w:fill="FFFFFF"/>
-        </w:rPr>
-        <w:t>.</w:t>
+        <w:t xml:space="preserve">. </w:t>
       </w:r>
     </w:p>
     <w:p>
@@ -7707,6 +8109,51 @@
           <w:shd w:val="clear" w:color="auto" w:fill="FFFFFF"/>
         </w:rPr>
       </w:pPr>
+      <w:r>
+        <w:rPr>
+          <w:rFonts w:ascii="Arial" w:hAnsi="Arial" w:cs="Arial"/>
+          <w:sz w:val="24"/>
+          <w:szCs w:val="24"/>
+          <w:shd w:val="clear" w:color="auto" w:fill="FFFFFF"/>
+        </w:rPr>
+        <w:t xml:space="preserve">A questo punto, consideriamo contemporaneamente </w:t>
+      </w:r>
+      <w:r>
+        <w:rPr>
+          <w:rFonts w:ascii="Arial" w:hAnsi="Arial" w:cs="Arial"/>
+          <w:sz w:val="24"/>
+          <w:szCs w:val="24"/>
+          <w:shd w:val="clear" w:color="auto" w:fill="FFFFFF"/>
+        </w:rPr>
+        <w:t xml:space="preserve">la </w:t>
+      </w:r>
+      <w:r>
+        <w:rPr>
+          <w:rFonts w:ascii="Arial" w:hAnsi="Arial" w:cs="Arial"/>
+          <w:sz w:val="24"/>
+          <w:szCs w:val="24"/>
+          <w:shd w:val="clear" w:color="auto" w:fill="FFFFFF"/>
+        </w:rPr>
+        <w:t>componente stagionale e il trend per ottenere il modello complessivo che descrive sia la periodicità che la tendenza</w:t>
+      </w:r>
+      <w:r>
+        <w:rPr>
+          <w:rFonts w:ascii="Arial" w:hAnsi="Arial" w:cs="Arial"/>
+          <w:sz w:val="24"/>
+          <w:szCs w:val="24"/>
+          <w:shd w:val="clear" w:color="auto" w:fill="FFFFFF"/>
+        </w:rPr>
+        <w:t xml:space="preserve"> della serie storica</w:t>
+      </w:r>
+      <w:r>
+        <w:rPr>
+          <w:rFonts w:ascii="Arial" w:hAnsi="Arial" w:cs="Arial"/>
+          <w:sz w:val="24"/>
+          <w:szCs w:val="24"/>
+          <w:shd w:val="clear" w:color="auto" w:fill="FFFFFF"/>
+        </w:rPr>
+        <w:t>.</w:t>
+      </w:r>
     </w:p>
     <w:p>
       <w:pPr>
@@ -7726,16 +8173,7 @@
           <w:szCs w:val="24"/>
           <w:shd w:val="clear" w:color="auto" w:fill="FFFFFF"/>
         </w:rPr>
-        <w:t>Il modello finale che considera sia la componente stagionale che il trend è il seguente</w:t>
-      </w:r>
-      <w:r>
-        <w:rPr>
-          <w:rFonts w:ascii="Arial" w:hAnsi="Arial" w:cs="Arial"/>
-          <w:sz w:val="24"/>
-          <w:szCs w:val="24"/>
-          <w:shd w:val="clear" w:color="auto" w:fill="FFFFFF"/>
-        </w:rPr>
-        <w:t>:</w:t>
+        <w:t>Il modello finale che considera sia la componente stagionale che il trend è il seguente:</w:t>
       </w:r>
     </w:p>
     <w:p>
@@ -7826,9 +8264,9 @@
           <w:shd w:val="clear" w:color="auto" w:fill="FFFFFF"/>
         </w:rPr>
         <w:drawing>
-          <wp:inline distT="0" distB="0" distL="0" distR="0" wp14:anchorId="419A4B1A" wp14:editId="0F7322F0">
-            <wp:extent cx="5025135" cy="3519377"/>
-            <wp:effectExtent l="0" t="0" r="4445" b="5080"/>
+          <wp:inline distT="0" distB="0" distL="0" distR="0" wp14:anchorId="419A4B1A" wp14:editId="35C05854">
+            <wp:extent cx="4296414" cy="3009014"/>
+            <wp:effectExtent l="0" t="0" r="8890" b="1270"/>
             <wp:docPr id="29" name="Immagine 29"/>
             <wp:cNvGraphicFramePr>
               <a:graphicFrameLocks xmlns:a="http://schemas.openxmlformats.org/drawingml/2006/main" noChangeAspect="1"/>
@@ -7849,7 +8287,7 @@
                   <pic:spPr>
                     <a:xfrm>
                       <a:off x="0" y="0"/>
-                      <a:ext cx="5033908" cy="3525521"/>
+                      <a:ext cx="4310917" cy="3019171"/>
                     </a:xfrm>
                     <a:prstGeom prst="rect">
                       <a:avLst/>
@@ -7873,18 +8311,6 @@
           <w:shd w:val="clear" w:color="auto" w:fill="FFFFFF"/>
         </w:rPr>
       </w:pPr>
-    </w:p>
-    <w:p>
-      <w:pPr>
-        <w:spacing w:before="200" w:after="0" w:line="276" w:lineRule="auto"/>
-        <w:jc w:val="both"/>
-        <w:rPr>
-          <w:rFonts w:ascii="Arial" w:hAnsi="Arial" w:cs="Arial"/>
-          <w:sz w:val="24"/>
-          <w:szCs w:val="24"/>
-          <w:shd w:val="clear" w:color="auto" w:fill="FFFFFF"/>
-        </w:rPr>
-      </w:pPr>
       <w:r>
         <w:rPr>
           <w:rFonts w:ascii="Arial" w:hAnsi="Arial" w:cs="Arial"/>
@@ -7938,7 +8364,7 @@
           <w:szCs w:val="24"/>
           <w:shd w:val="clear" w:color="auto" w:fill="FFFFFF"/>
         </w:rPr>
-        <w:t>i</w:t>
+        <w:t>e</w:t>
       </w:r>
       <w:r>
         <w:rPr>
@@ -8161,13 +8587,13 @@
           <w:shd w:val="clear" w:color="auto" w:fill="FFFFFF"/>
         </w:rPr>
         <w:drawing>
-          <wp:anchor distT="0" distB="0" distL="114300" distR="114300" simplePos="0" relativeHeight="251692032" behindDoc="0" locked="0" layoutInCell="1" allowOverlap="1" wp14:anchorId="63440B45" wp14:editId="35A8B0E8">
+          <wp:anchor distT="0" distB="0" distL="114300" distR="114300" simplePos="0" relativeHeight="251692032" behindDoc="0" locked="0" layoutInCell="1" allowOverlap="1" wp14:anchorId="63440B45" wp14:editId="54E69270">
             <wp:simplePos x="0" y="0"/>
             <wp:positionH relativeFrom="margin">
               <wp:align>left</wp:align>
             </wp:positionH>
             <wp:positionV relativeFrom="paragraph">
-              <wp:posOffset>369008</wp:posOffset>
+              <wp:posOffset>528423</wp:posOffset>
             </wp:positionV>
             <wp:extent cx="6120130" cy="439420"/>
             <wp:effectExtent l="0" t="0" r="0" b="0"/>
@@ -8450,7 +8876,6 @@
           <w:szCs w:val="28"/>
           <w:shd w:val="clear" w:color="auto" w:fill="FFFFFF"/>
         </w:rPr>
-        <w:lastRenderedPageBreak/>
         <w:t xml:space="preserve">Serie </w:t>
       </w:r>
       <w:r>
@@ -8648,7 +9073,25 @@
           <w:szCs w:val="24"/>
           <w:shd w:val="clear" w:color="auto" w:fill="FFFFFF"/>
         </w:rPr>
-        <w:t xml:space="preserve"> il periodo di partenza della serie (1° mese del 1990) e la frequenza “mensile” ovvero 12 misure in un anno. </w:t>
+        <w:t xml:space="preserve"> il periodo di partenza della serie (1° mese del 1990) e la frequenza “mensile”</w:t>
+      </w:r>
+      <w:r>
+        <w:rPr>
+          <w:rFonts w:ascii="Arial" w:hAnsi="Arial" w:cs="Arial"/>
+          <w:sz w:val="24"/>
+          <w:szCs w:val="24"/>
+          <w:shd w:val="clear" w:color="auto" w:fill="FFFFFF"/>
+        </w:rPr>
+        <w:t>,</w:t>
+      </w:r>
+      <w:r>
+        <w:rPr>
+          <w:rFonts w:ascii="Arial" w:hAnsi="Arial" w:cs="Arial"/>
+          <w:sz w:val="24"/>
+          <w:szCs w:val="24"/>
+          <w:shd w:val="clear" w:color="auto" w:fill="FFFFFF"/>
+        </w:rPr>
+        <w:t xml:space="preserve"> ovvero 12 misure in un anno. </w:t>
       </w:r>
     </w:p>
     <w:p>
@@ -8873,7 +9316,25 @@
           <w:szCs w:val="24"/>
           <w:shd w:val="clear" w:color="auto" w:fill="FFFFFF"/>
         </w:rPr>
-        <w:t>Costruiamo la sequenza 1,2,…,T dove T è la lunghezza della serie:</w:t>
+        <w:t>Costruiamo la sequenza 1,2,…,T</w:t>
+      </w:r>
+      <w:r>
+        <w:rPr>
+          <w:rFonts w:ascii="Arial" w:hAnsi="Arial" w:cs="Arial"/>
+          <w:sz w:val="24"/>
+          <w:szCs w:val="24"/>
+          <w:shd w:val="clear" w:color="auto" w:fill="FFFFFF"/>
+        </w:rPr>
+        <w:t>,</w:t>
+      </w:r>
+      <w:r>
+        <w:rPr>
+          <w:rFonts w:ascii="Arial" w:hAnsi="Arial" w:cs="Arial"/>
+          <w:sz w:val="24"/>
+          <w:szCs w:val="24"/>
+          <w:shd w:val="clear" w:color="auto" w:fill="FFFFFF"/>
+        </w:rPr>
+        <w:t xml:space="preserve"> dove T è la lunghezza della serie:</w:t>
       </w:r>
     </w:p>
     <w:p>
@@ -9366,6 +9827,103 @@
         </w:rPr>
         <w:t xml:space="preserve"> non è significativo.</w:t>
       </w:r>
+      <w:r>
+        <w:rPr>
+          <w:rFonts w:ascii="Arial" w:hAnsi="Arial" w:cs="Arial"/>
+          <w:sz w:val="24"/>
+          <w:szCs w:val="24"/>
+          <w:shd w:val="clear" w:color="auto" w:fill="FFFFFF"/>
+        </w:rPr>
+        <w:t xml:space="preserve"> </w:t>
+      </w:r>
+      <m:oMath>
+        <m:sSup>
+          <m:sSupPr>
+            <m:ctrlPr>
+              <w:rPr>
+                <w:rFonts w:ascii="Cambria Math" w:hAnsi="Cambria Math" w:cs="Arial"/>
+                <w:i/>
+                <w:sz w:val="24"/>
+                <w:szCs w:val="24"/>
+                <w:shd w:val="clear" w:color="auto" w:fill="FFFFFF"/>
+              </w:rPr>
+            </m:ctrlPr>
+          </m:sSupPr>
+          <m:e>
+            <m:sSub>
+              <m:sSubPr>
+                <m:ctrlPr>
+                  <w:rPr>
+                    <w:rFonts w:ascii="Cambria Math" w:hAnsi="Cambria Math" w:cs="Arial"/>
+                    <w:i/>
+                    <w:sz w:val="24"/>
+                    <w:szCs w:val="24"/>
+                    <w:shd w:val="clear" w:color="auto" w:fill="FFFFFF"/>
+                  </w:rPr>
+                </m:ctrlPr>
+              </m:sSubPr>
+              <m:e>
+                <m:acc>
+                  <m:accPr>
+                    <m:chr m:val="̅"/>
+                    <m:ctrlPr>
+                      <w:rPr>
+                        <w:rFonts w:ascii="Cambria Math" w:hAnsi="Cambria Math" w:cs="Arial"/>
+                        <w:i/>
+                        <w:sz w:val="24"/>
+                        <w:szCs w:val="24"/>
+                        <w:shd w:val="clear" w:color="auto" w:fill="FFFFFF"/>
+                      </w:rPr>
+                    </m:ctrlPr>
+                  </m:accPr>
+                  <m:e>
+                    <m:r>
+                      <w:rPr>
+                        <w:rFonts w:ascii="Cambria Math" w:hAnsi="Cambria Math" w:cs="Arial"/>
+                        <w:sz w:val="24"/>
+                        <w:szCs w:val="24"/>
+                        <w:shd w:val="clear" w:color="auto" w:fill="FFFFFF"/>
+                      </w:rPr>
+                      <m:t>R</m:t>
+                    </m:r>
+                  </m:e>
+                </m:acc>
+              </m:e>
+              <m:sub>
+                <m:r>
+                  <w:rPr>
+                    <w:rFonts w:ascii="Cambria Math" w:hAnsi="Cambria Math" w:cs="Arial"/>
+                    <w:sz w:val="24"/>
+                    <w:szCs w:val="24"/>
+                    <w:shd w:val="clear" w:color="auto" w:fill="FFFFFF"/>
+                  </w:rPr>
+                  <m:t>1</m:t>
+                </m:r>
+              </m:sub>
+            </m:sSub>
+          </m:e>
+          <m:sup>
+            <m:r>
+              <w:rPr>
+                <w:rFonts w:ascii="Cambria Math" w:hAnsi="Cambria Math" w:cs="Arial"/>
+                <w:sz w:val="24"/>
+                <w:szCs w:val="24"/>
+                <w:shd w:val="clear" w:color="auto" w:fill="FFFFFF"/>
+              </w:rPr>
+              <m:t>2</m:t>
+            </m:r>
+          </m:sup>
+        </m:sSup>
+      </m:oMath>
+      <w:r>
+        <w:rPr>
+          <w:rFonts w:ascii="Arial" w:eastAsiaTheme="minorEastAsia" w:hAnsi="Arial" w:cs="Arial"/>
+          <w:sz w:val="24"/>
+          <w:szCs w:val="24"/>
+          <w:shd w:val="clear" w:color="auto" w:fill="FFFFFF"/>
+        </w:rPr>
+        <w:t xml:space="preserve"> risulta essere negativo.</w:t>
+      </w:r>
     </w:p>
     <w:p>
       <w:pPr>
@@ -9430,16 +9988,16 @@
           <w:shd w:val="clear" w:color="auto" w:fill="FFFFFF"/>
         </w:rPr>
         <w:drawing>
-          <wp:anchor distT="0" distB="0" distL="114300" distR="114300" simplePos="0" relativeHeight="251666432" behindDoc="0" locked="0" layoutInCell="1" allowOverlap="1" wp14:anchorId="088F8BA2" wp14:editId="5C757DA1">
+          <wp:anchor distT="0" distB="0" distL="114300" distR="114300" simplePos="0" relativeHeight="251666432" behindDoc="0" locked="0" layoutInCell="1" allowOverlap="1" wp14:anchorId="088F8BA2" wp14:editId="6C653BF6">
             <wp:simplePos x="0" y="0"/>
             <wp:positionH relativeFrom="margin">
-              <wp:align>left</wp:align>
+              <wp:posOffset>2540</wp:posOffset>
             </wp:positionH>
             <wp:positionV relativeFrom="paragraph">
-              <wp:posOffset>96520</wp:posOffset>
+              <wp:posOffset>118110</wp:posOffset>
             </wp:positionV>
-            <wp:extent cx="3482642" cy="388654"/>
-            <wp:effectExtent l="0" t="0" r="3810" b="0"/>
+            <wp:extent cx="3481705" cy="367030"/>
+            <wp:effectExtent l="0" t="0" r="4445" b="0"/>
             <wp:wrapSquare wrapText="bothSides"/>
             <wp:docPr id="43" name="Immagine 43"/>
             <wp:cNvGraphicFramePr>
@@ -9452,7 +10010,7 @@
                     <pic:cNvPr id="1" name=""/>
                     <pic:cNvPicPr/>
                   </pic:nvPicPr>
-                  <pic:blipFill>
+                  <pic:blipFill rotWithShape="1">
                     <a:blip r:embed="rId59">
                       <a:extLst>
                         <a:ext uri="{BEBA8EAE-BF5A-486C-A8C5-ECC9F3942E4B}">
@@ -9469,18 +10027,25 @@
                         </a:ext>
                       </a:extLst>
                     </a:blip>
-                    <a:stretch>
-                      <a:fillRect/>
-                    </a:stretch>
+                    <a:srcRect t="5472" b="1"/>
+                    <a:stretch/>
                   </pic:blipFill>
-                  <pic:spPr>
+                  <pic:spPr bwMode="auto">
                     <a:xfrm>
                       <a:off x="0" y="0"/>
-                      <a:ext cx="3482642" cy="388654"/>
+                      <a:ext cx="3481705" cy="367030"/>
                     </a:xfrm>
                     <a:prstGeom prst="rect">
                       <a:avLst/>
                     </a:prstGeom>
+                    <a:ln>
+                      <a:noFill/>
+                    </a:ln>
+                    <a:extLst>
+                      <a:ext uri="{53640926-AAD7-44D8-BBD7-CCE9431645EC}">
+                        <a14:shadowObscured xmlns:a14="http://schemas.microsoft.com/office/drawing/2010/main"/>
+                      </a:ext>
+                    </a:extLst>
                   </pic:spPr>
                 </pic:pic>
               </a:graphicData>
@@ -9848,18 +10413,6 @@
         </w:rPr>
         <w:t xml:space="preserve">. </w:t>
       </w:r>
-    </w:p>
-    <w:p>
-      <w:pPr>
-        <w:spacing w:before="200" w:after="0" w:line="276" w:lineRule="auto"/>
-        <w:jc w:val="both"/>
-        <w:rPr>
-          <w:rFonts w:ascii="Arial" w:hAnsi="Arial" w:cs="Arial"/>
-          <w:sz w:val="24"/>
-          <w:szCs w:val="24"/>
-          <w:shd w:val="clear" w:color="auto" w:fill="FFFFFF"/>
-        </w:rPr>
-      </w:pPr>
     </w:p>
     <w:p>
       <w:pPr>
@@ -10126,7 +10679,25 @@
           <w:szCs w:val="24"/>
           <w:shd w:val="clear" w:color="auto" w:fill="FFFFFF"/>
         </w:rPr>
-        <w:t xml:space="preserve">, di conseguenza almeno un regressore è </w:t>
+        <w:t>, di conseguenza almeno un</w:t>
+      </w:r>
+      <w:r>
+        <w:rPr>
+          <w:rFonts w:ascii="Arial" w:hAnsi="Arial" w:cs="Arial"/>
+          <w:sz w:val="24"/>
+          <w:szCs w:val="24"/>
+          <w:shd w:val="clear" w:color="auto" w:fill="FFFFFF"/>
+        </w:rPr>
+        <w:t xml:space="preserve">a componente </w:t>
+      </w:r>
+      <w:r>
+        <w:rPr>
+          <w:rFonts w:ascii="Arial" w:hAnsi="Arial" w:cs="Arial"/>
+          <w:sz w:val="24"/>
+          <w:szCs w:val="24"/>
+          <w:shd w:val="clear" w:color="auto" w:fill="FFFFFF"/>
+        </w:rPr>
+        <w:t xml:space="preserve">è </w:t>
       </w:r>
       <w:r>
         <w:rPr>
@@ -10135,7 +10706,25 @@
           <w:szCs w:val="24"/>
           <w:shd w:val="clear" w:color="auto" w:fill="FFFFFF"/>
         </w:rPr>
-        <w:t xml:space="preserve">statisticamente significativo nello spiegare </w:t>
+        <w:t>statisticamente significativ</w:t>
+      </w:r>
+      <w:r>
+        <w:rPr>
+          <w:rFonts w:ascii="Arial" w:eastAsiaTheme="minorEastAsia" w:hAnsi="Arial" w:cs="Arial"/>
+          <w:sz w:val="24"/>
+          <w:szCs w:val="24"/>
+          <w:shd w:val="clear" w:color="auto" w:fill="FFFFFF"/>
+        </w:rPr>
+        <w:t>a</w:t>
+      </w:r>
+      <w:r>
+        <w:rPr>
+          <w:rFonts w:ascii="Arial" w:eastAsiaTheme="minorEastAsia" w:hAnsi="Arial" w:cs="Arial"/>
+          <w:sz w:val="24"/>
+          <w:szCs w:val="24"/>
+          <w:shd w:val="clear" w:color="auto" w:fill="FFFFFF"/>
+        </w:rPr>
+        <w:t xml:space="preserve"> nello spiegare </w:t>
       </w:r>
       <m:oMath>
         <m:sSub>
@@ -10317,7 +10906,61 @@
           <w:szCs w:val="24"/>
           <w:shd w:val="clear" w:color="auto" w:fill="FFFFFF"/>
         </w:rPr>
-        <w:t xml:space="preserve">, i p-value &lt;&lt; α, quindi tutti i regressori sono fortemente significativi nello spiegare </w:t>
+        <w:t>, i p-value &lt;&lt; α, quindi tutt</w:t>
+      </w:r>
+      <w:r>
+        <w:rPr>
+          <w:rFonts w:ascii="Arial" w:eastAsiaTheme="minorEastAsia" w:hAnsi="Arial" w:cs="Arial"/>
+          <w:sz w:val="24"/>
+          <w:szCs w:val="24"/>
+          <w:shd w:val="clear" w:color="auto" w:fill="FFFFFF"/>
+        </w:rPr>
+        <w:t>e le</w:t>
+      </w:r>
+      <w:r>
+        <w:rPr>
+          <w:rFonts w:ascii="Arial" w:eastAsiaTheme="minorEastAsia" w:hAnsi="Arial" w:cs="Arial"/>
+          <w:sz w:val="24"/>
+          <w:szCs w:val="24"/>
+          <w:shd w:val="clear" w:color="auto" w:fill="FFFFFF"/>
+        </w:rPr>
+        <w:t xml:space="preserve"> </w:t>
+      </w:r>
+      <w:r>
+        <w:rPr>
+          <w:rFonts w:ascii="Arial" w:eastAsiaTheme="minorEastAsia" w:hAnsi="Arial" w:cs="Arial"/>
+          <w:sz w:val="24"/>
+          <w:szCs w:val="24"/>
+          <w:shd w:val="clear" w:color="auto" w:fill="FFFFFF"/>
+        </w:rPr>
+        <w:t>componenti</w:t>
+      </w:r>
+      <w:r>
+        <w:rPr>
+          <w:rFonts w:ascii="Arial" w:eastAsiaTheme="minorEastAsia" w:hAnsi="Arial" w:cs="Arial"/>
+          <w:sz w:val="24"/>
+          <w:szCs w:val="24"/>
+          <w:shd w:val="clear" w:color="auto" w:fill="FFFFFF"/>
+        </w:rPr>
+        <w:t xml:space="preserve"> sono fortemente significativ</w:t>
+      </w:r>
+      <w:r>
+        <w:rPr>
+          <w:rFonts w:ascii="Arial" w:eastAsiaTheme="minorEastAsia" w:hAnsi="Arial" w:cs="Arial"/>
+          <w:sz w:val="24"/>
+          <w:szCs w:val="24"/>
+          <w:shd w:val="clear" w:color="auto" w:fill="FFFFFF"/>
+        </w:rPr>
+        <w:t>e</w:t>
+      </w:r>
+      <w:r>
+        <w:rPr>
+          <w:rFonts w:ascii="Arial" w:eastAsiaTheme="minorEastAsia" w:hAnsi="Arial" w:cs="Arial"/>
+          <w:sz w:val="24"/>
+          <w:szCs w:val="24"/>
+          <w:shd w:val="clear" w:color="auto" w:fill="FFFFFF"/>
+        </w:rPr>
+        <w:t xml:space="preserve"> nello spiegare </w:t>
       </w:r>
       <m:oMath>
         <m:sSub>
@@ -11989,7 +12632,87 @@
           <w:shd w:val="clear" w:color="auto" w:fill="FFFFFF"/>
         </w:rPr>
         <w:lastRenderedPageBreak/>
-        <w:t>Il modello si adatta leggermente meglio, ma il criterio indica che si può proseguire stimando un modello di ordine 4.</w:t>
+        <w:t xml:space="preserve">Il modello si adatta leggermente meglio, ma il criterio </w:t>
+      </w:r>
+      <w:r>
+        <w:rPr>
+          <w:rFonts w:ascii="Arial" w:hAnsi="Arial" w:cs="Arial"/>
+          <w:sz w:val="24"/>
+          <w:szCs w:val="24"/>
+          <w:shd w:val="clear" w:color="auto" w:fill="FFFFFF"/>
+        </w:rPr>
+        <w:t xml:space="preserve">basato sull'indice di determinazione corretto </w:t>
+      </w:r>
+      <m:oMath>
+        <m:sSup>
+          <m:sSupPr>
+            <m:ctrlPr>
+              <w:rPr>
+                <w:rFonts w:ascii="Cambria Math" w:hAnsi="Cambria Math" w:cs="Arial"/>
+                <w:i/>
+                <w:sz w:val="24"/>
+                <w:szCs w:val="24"/>
+                <w:shd w:val="clear" w:color="auto" w:fill="FFFFFF"/>
+              </w:rPr>
+            </m:ctrlPr>
+          </m:sSupPr>
+          <m:e>
+            <m:acc>
+              <m:accPr>
+                <m:chr m:val="̅"/>
+                <m:ctrlPr>
+                  <w:rPr>
+                    <w:rFonts w:ascii="Cambria Math" w:hAnsi="Cambria Math" w:cs="Arial"/>
+                    <w:i/>
+                    <w:sz w:val="24"/>
+                    <w:szCs w:val="24"/>
+                    <w:shd w:val="clear" w:color="auto" w:fill="FFFFFF"/>
+                  </w:rPr>
+                </m:ctrlPr>
+              </m:accPr>
+              <m:e>
+                <m:r>
+                  <w:rPr>
+                    <w:rFonts w:ascii="Cambria Math" w:hAnsi="Cambria Math" w:cs="Arial"/>
+                    <w:sz w:val="24"/>
+                    <w:szCs w:val="24"/>
+                    <w:shd w:val="clear" w:color="auto" w:fill="FFFFFF"/>
+                  </w:rPr>
+                  <m:t>R</m:t>
+                </m:r>
+              </m:e>
+            </m:acc>
+          </m:e>
+          <m:sup>
+            <m:r>
+              <w:rPr>
+                <w:rFonts w:ascii="Cambria Math" w:hAnsi="Cambria Math" w:cs="Arial"/>
+                <w:sz w:val="24"/>
+                <w:szCs w:val="24"/>
+                <w:shd w:val="clear" w:color="auto" w:fill="FFFFFF"/>
+              </w:rPr>
+              <m:t>2</m:t>
+            </m:r>
+          </m:sup>
+        </m:sSup>
+      </m:oMath>
+      <w:r>
+        <w:rPr>
+          <w:rFonts w:ascii="Arial" w:eastAsiaTheme="minorEastAsia" w:hAnsi="Arial" w:cs="Arial"/>
+          <w:sz w:val="24"/>
+          <w:szCs w:val="24"/>
+          <w:shd w:val="clear" w:color="auto" w:fill="FFFFFF"/>
+        </w:rPr>
+        <w:t xml:space="preserve"> </w:t>
+      </w:r>
+      <w:r>
+        <w:rPr>
+          <w:rFonts w:ascii="Arial" w:hAnsi="Arial" w:cs="Arial"/>
+          <w:sz w:val="24"/>
+          <w:szCs w:val="24"/>
+          <w:shd w:val="clear" w:color="auto" w:fill="FFFFFF"/>
+        </w:rPr>
+        <w:t>indica che si può proseguire stimando un modello di ordine 4.</w:t>
       </w:r>
     </w:p>
     <w:p>
@@ -13103,18 +13826,61 @@
           <w:szCs w:val="24"/>
           <w:shd w:val="clear" w:color="auto" w:fill="FFFFFF"/>
         </w:rPr>
-        <w:t>Le variabili dummy risultano essere tutte molto significative; abbiamo inoltre un R</w:t>
-      </w:r>
-      <w:r>
-        <w:rPr>
-          <w:rFonts w:ascii="Arial" w:hAnsi="Arial" w:cs="Arial"/>
-          <w:sz w:val="24"/>
-          <w:szCs w:val="24"/>
-          <w:shd w:val="clear" w:color="auto" w:fill="FFFFFF"/>
-          <w:vertAlign w:val="superscript"/>
-        </w:rPr>
-        <w:t>2</w:t>
-      </w:r>
+        <w:t xml:space="preserve">Le variabili dummy risultano essere tutte molto significative; abbiamo inoltre un </w:t>
+      </w:r>
+      <m:oMath>
+        <m:sSup>
+          <m:sSupPr>
+            <m:ctrlPr>
+              <w:rPr>
+                <w:rFonts w:ascii="Cambria Math" w:hAnsi="Cambria Math" w:cs="Arial"/>
+                <w:i/>
+                <w:sz w:val="24"/>
+                <w:szCs w:val="24"/>
+                <w:shd w:val="clear" w:color="auto" w:fill="FFFFFF"/>
+              </w:rPr>
+            </m:ctrlPr>
+          </m:sSupPr>
+          <m:e>
+            <m:acc>
+              <m:accPr>
+                <m:chr m:val="̅"/>
+                <m:ctrlPr>
+                  <w:rPr>
+                    <w:rFonts w:ascii="Cambria Math" w:hAnsi="Cambria Math" w:cs="Arial"/>
+                    <w:i/>
+                    <w:sz w:val="24"/>
+                    <w:szCs w:val="24"/>
+                    <w:shd w:val="clear" w:color="auto" w:fill="FFFFFF"/>
+                  </w:rPr>
+                </m:ctrlPr>
+              </m:accPr>
+              <m:e>
+                <m:r>
+                  <w:rPr>
+                    <w:rFonts w:ascii="Cambria Math" w:hAnsi="Cambria Math" w:cs="Arial"/>
+                    <w:sz w:val="24"/>
+                    <w:szCs w:val="24"/>
+                    <w:shd w:val="clear" w:color="auto" w:fill="FFFFFF"/>
+                  </w:rPr>
+                  <m:t>R</m:t>
+                </m:r>
+              </m:e>
+            </m:acc>
+          </m:e>
+          <m:sup>
+            <m:r>
+              <w:rPr>
+                <w:rFonts w:ascii="Cambria Math" w:hAnsi="Cambria Math" w:cs="Arial"/>
+                <w:sz w:val="24"/>
+                <w:szCs w:val="24"/>
+                <w:shd w:val="clear" w:color="auto" w:fill="FFFFFF"/>
+              </w:rPr>
+              <m:t>2</m:t>
+            </m:r>
+          </m:sup>
+        </m:sSup>
+      </m:oMath>
       <w:r>
         <w:rPr>
           <w:rFonts w:ascii="Arial" w:hAnsi="Arial" w:cs="Arial"/>
@@ -13222,78 +13988,7 @@
         </w:rPr>
         <w:lastRenderedPageBreak/>
         <w:drawing>
-          <wp:anchor distT="0" distB="0" distL="114300" distR="114300" simplePos="0" relativeHeight="251684864" behindDoc="0" locked="0" layoutInCell="1" allowOverlap="1" wp14:anchorId="073C3293" wp14:editId="3792D33C">
-            <wp:simplePos x="0" y="0"/>
-            <wp:positionH relativeFrom="margin">
-              <wp:posOffset>874395</wp:posOffset>
-            </wp:positionH>
-            <wp:positionV relativeFrom="paragraph">
-              <wp:posOffset>1428115</wp:posOffset>
-            </wp:positionV>
-            <wp:extent cx="4476115" cy="3086100"/>
-            <wp:effectExtent l="0" t="0" r="635" b="0"/>
-            <wp:wrapTopAndBottom/>
-            <wp:docPr id="63" name="Immagine 63" descr="Immagine che contiene tavolo&#10;&#10;Descrizione generata automaticamente"/>
-            <wp:cNvGraphicFramePr>
-              <a:graphicFrameLocks xmlns:a="http://schemas.openxmlformats.org/drawingml/2006/main" noChangeAspect="1"/>
-            </wp:cNvGraphicFramePr>
-            <a:graphic xmlns:a="http://schemas.openxmlformats.org/drawingml/2006/main">
-              <a:graphicData uri="http://schemas.openxmlformats.org/drawingml/2006/picture">
-                <pic:pic xmlns:pic="http://schemas.openxmlformats.org/drawingml/2006/picture">
-                  <pic:nvPicPr>
-                    <pic:cNvPr id="63" name="Immagine 63" descr="Immagine che contiene tavolo&#10;&#10;Descrizione generata automaticamente"/>
-                    <pic:cNvPicPr/>
-                  </pic:nvPicPr>
-                  <pic:blipFill>
-                    <a:blip r:embed="rId88">
-                      <a:duotone>
-                        <a:schemeClr val="accent1">
-                          <a:shade val="45000"/>
-                          <a:satMod val="135000"/>
-                        </a:schemeClr>
-                        <a:prstClr val="white"/>
-                      </a:duotone>
-                      <a:extLst>
-                        <a:ext uri="{28A0092B-C50C-407E-A947-70E740481C1C}">
-                          <a14:useLocalDpi xmlns:a14="http://schemas.microsoft.com/office/drawing/2010/main" val="0"/>
-                        </a:ext>
-                      </a:extLst>
-                    </a:blip>
-                    <a:stretch>
-                      <a:fillRect/>
-                    </a:stretch>
-                  </pic:blipFill>
-                  <pic:spPr>
-                    <a:xfrm>
-                      <a:off x="0" y="0"/>
-                      <a:ext cx="4476115" cy="3086100"/>
-                    </a:xfrm>
-                    <a:prstGeom prst="rect">
-                      <a:avLst/>
-                    </a:prstGeom>
-                  </pic:spPr>
-                </pic:pic>
-              </a:graphicData>
-            </a:graphic>
-            <wp14:sizeRelH relativeFrom="page">
-              <wp14:pctWidth>0</wp14:pctWidth>
-            </wp14:sizeRelH>
-            <wp14:sizeRelV relativeFrom="page">
-              <wp14:pctHeight>0</wp14:pctHeight>
-            </wp14:sizeRelV>
-          </wp:anchor>
-        </w:drawing>
-      </w:r>
-      <w:r>
-        <w:rPr>
-          <w:rFonts w:ascii="Arial" w:hAnsi="Arial" w:cs="Arial"/>
-          <w:noProof/>
-          <w:sz w:val="24"/>
-          <w:szCs w:val="24"/>
-          <w:shd w:val="clear" w:color="auto" w:fill="FFFFFF"/>
-        </w:rPr>
-        <w:drawing>
-          <wp:anchor distT="0" distB="0" distL="114300" distR="114300" simplePos="0" relativeHeight="251683840" behindDoc="0" locked="0" layoutInCell="1" allowOverlap="1" wp14:anchorId="0BF15946" wp14:editId="60A8DDAA">
+          <wp:anchor distT="0" distB="0" distL="114300" distR="114300" simplePos="0" relativeHeight="251683840" behindDoc="0" locked="0" layoutInCell="1" allowOverlap="1" wp14:anchorId="0BF15946" wp14:editId="48DF8BD3">
             <wp:simplePos x="0" y="0"/>
             <wp:positionH relativeFrom="margin">
               <wp:align>left</wp:align>
@@ -13316,11 +14011,11 @@
                     <pic:cNvPicPr/>
                   </pic:nvPicPr>
                   <pic:blipFill>
-                    <a:blip r:embed="rId89">
+                    <a:blip r:embed="rId88">
                       <a:extLst>
                         <a:ext uri="{BEBA8EAE-BF5A-486C-A8C5-ECC9F3942E4B}">
                           <a14:imgProps xmlns:a14="http://schemas.microsoft.com/office/drawing/2010/main">
-                            <a14:imgLayer r:embed="rId90">
+                            <a14:imgLayer r:embed="rId89">
                               <a14:imgEffect>
                                 <a14:colorTemperature colorTemp="11200"/>
                               </a14:imgEffect>
@@ -13418,12 +14113,12 @@
           <w:szCs w:val="24"/>
           <w:shd w:val="clear" w:color="auto" w:fill="FFFFFF"/>
         </w:rPr>
-        <w:t>. Stimiamo dunque il modello finale, che comprende sia la componente trend che la componente stagionale:</w:t>
-      </w:r>
-    </w:p>
-    <w:p>
-      <w:pPr>
-        <w:spacing w:before="200" w:after="0" w:line="276" w:lineRule="auto"/>
+        <w:t>.</w:t>
+      </w:r>
+    </w:p>
+    <w:p>
+      <w:pPr>
+        <w:spacing w:before="200" w:line="276" w:lineRule="auto"/>
         <w:jc w:val="both"/>
         <w:rPr>
           <w:rFonts w:ascii="Arial" w:hAnsi="Arial" w:cs="Arial"/>
@@ -13432,38 +14127,153 @@
           <w:shd w:val="clear" w:color="auto" w:fill="FFFFFF"/>
         </w:rPr>
       </w:pPr>
-    </w:p>
-    <w:p>
-      <w:pPr>
-        <w:spacing w:before="200" w:after="0" w:line="276" w:lineRule="auto"/>
+      <w:r>
+        <w:rPr>
+          <w:rFonts w:ascii="Arial" w:hAnsi="Arial" w:cs="Arial"/>
+          <w:noProof/>
+          <w:sz w:val="24"/>
+          <w:szCs w:val="24"/>
+          <w:shd w:val="clear" w:color="auto" w:fill="FFFFFF"/>
+        </w:rPr>
+        <w:drawing>
+          <wp:anchor distT="0" distB="0" distL="114300" distR="114300" simplePos="0" relativeHeight="251684864" behindDoc="0" locked="0" layoutInCell="1" allowOverlap="1" wp14:anchorId="073C3293" wp14:editId="4D8209EF">
+            <wp:simplePos x="0" y="0"/>
+            <wp:positionH relativeFrom="margin">
+              <wp:posOffset>874395</wp:posOffset>
+            </wp:positionH>
+            <wp:positionV relativeFrom="paragraph">
+              <wp:posOffset>1057275</wp:posOffset>
+            </wp:positionV>
+            <wp:extent cx="4295140" cy="2961005"/>
+            <wp:effectExtent l="0" t="0" r="0" b="0"/>
+            <wp:wrapTopAndBottom/>
+            <wp:docPr id="63" name="Immagine 63" descr="Immagine che contiene tavolo&#10;&#10;Descrizione generata automaticamente"/>
+            <wp:cNvGraphicFramePr>
+              <a:graphicFrameLocks xmlns:a="http://schemas.openxmlformats.org/drawingml/2006/main" noChangeAspect="1"/>
+            </wp:cNvGraphicFramePr>
+            <a:graphic xmlns:a="http://schemas.openxmlformats.org/drawingml/2006/main">
+              <a:graphicData uri="http://schemas.openxmlformats.org/drawingml/2006/picture">
+                <pic:pic xmlns:pic="http://schemas.openxmlformats.org/drawingml/2006/picture">
+                  <pic:nvPicPr>
+                    <pic:cNvPr id="63" name="Immagine 63" descr="Immagine che contiene tavolo&#10;&#10;Descrizione generata automaticamente"/>
+                    <pic:cNvPicPr/>
+                  </pic:nvPicPr>
+                  <pic:blipFill>
+                    <a:blip r:embed="rId90">
+                      <a:duotone>
+                        <a:schemeClr val="accent1">
+                          <a:shade val="45000"/>
+                          <a:satMod val="135000"/>
+                        </a:schemeClr>
+                        <a:prstClr val="white"/>
+                      </a:duotone>
+                      <a:extLst>
+                        <a:ext uri="{28A0092B-C50C-407E-A947-70E740481C1C}">
+                          <a14:useLocalDpi xmlns:a14="http://schemas.microsoft.com/office/drawing/2010/main" val="0"/>
+                        </a:ext>
+                      </a:extLst>
+                    </a:blip>
+                    <a:stretch>
+                      <a:fillRect/>
+                    </a:stretch>
+                  </pic:blipFill>
+                  <pic:spPr>
+                    <a:xfrm>
+                      <a:off x="0" y="0"/>
+                      <a:ext cx="4295140" cy="2961005"/>
+                    </a:xfrm>
+                    <a:prstGeom prst="rect">
+                      <a:avLst/>
+                    </a:prstGeom>
+                  </pic:spPr>
+                </pic:pic>
+              </a:graphicData>
+            </a:graphic>
+            <wp14:sizeRelH relativeFrom="page">
+              <wp14:pctWidth>0</wp14:pctWidth>
+            </wp14:sizeRelH>
+            <wp14:sizeRelV relativeFrom="page">
+              <wp14:pctHeight>0</wp14:pctHeight>
+            </wp14:sizeRelV>
+          </wp:anchor>
+        </w:drawing>
+      </w:r>
+      <w:r>
+        <w:rPr>
+          <w:rFonts w:ascii="Arial" w:hAnsi="Arial" w:cs="Arial"/>
+          <w:sz w:val="24"/>
+          <w:szCs w:val="24"/>
+          <w:shd w:val="clear" w:color="auto" w:fill="FFFFFF"/>
+        </w:rPr>
+        <w:t xml:space="preserve">Stimiamo dunque il modello finale, che </w:t>
+      </w:r>
+      <w:r>
+        <w:rPr>
+          <w:rFonts w:ascii="Arial" w:hAnsi="Arial" w:cs="Arial"/>
+          <w:sz w:val="24"/>
+          <w:szCs w:val="24"/>
+          <w:shd w:val="clear" w:color="auto" w:fill="FFFFFF"/>
+        </w:rPr>
+        <w:t>considera</w:t>
+      </w:r>
+      <w:r>
+        <w:rPr>
+          <w:rFonts w:ascii="Arial" w:hAnsi="Arial" w:cs="Arial"/>
+          <w:sz w:val="24"/>
+          <w:szCs w:val="24"/>
+          <w:shd w:val="clear" w:color="auto" w:fill="FFFFFF"/>
+        </w:rPr>
+        <w:t xml:space="preserve"> sia </w:t>
+      </w:r>
+      <w:r>
+        <w:rPr>
+          <w:rFonts w:ascii="Arial" w:hAnsi="Arial" w:cs="Arial"/>
+          <w:sz w:val="24"/>
+          <w:szCs w:val="24"/>
+          <w:shd w:val="clear" w:color="auto" w:fill="FFFFFF"/>
+        </w:rPr>
+        <w:t xml:space="preserve">il </w:t>
+      </w:r>
+      <w:r>
+        <w:rPr>
+          <w:rFonts w:ascii="Arial" w:hAnsi="Arial" w:cs="Arial"/>
+          <w:sz w:val="24"/>
+          <w:szCs w:val="24"/>
+          <w:shd w:val="clear" w:color="auto" w:fill="FFFFFF"/>
+        </w:rPr>
+        <w:t>trend che la componente stagionale:</w:t>
+      </w:r>
+    </w:p>
+    <w:p>
+      <w:pPr>
+        <w:spacing w:before="480" w:after="0" w:line="276" w:lineRule="auto"/>
         <w:jc w:val="both"/>
         <w:rPr>
           <w:rFonts w:ascii="Arial" w:hAnsi="Arial" w:cs="Arial"/>
+          <w:sz w:val="24"/>
+          <w:szCs w:val="24"/>
+          <w:shd w:val="clear" w:color="auto" w:fill="FFFFFF"/>
+        </w:rPr>
+      </w:pPr>
+      <w:r>
+        <w:rPr>
+          <w:rFonts w:ascii="Arial" w:hAnsi="Arial" w:cs="Arial"/>
           <w:noProof/>
           <w:sz w:val="24"/>
           <w:szCs w:val="24"/>
           <w:shd w:val="clear" w:color="auto" w:fill="FFFFFF"/>
         </w:rPr>
-      </w:pPr>
-      <w:r>
-        <w:rPr>
-          <w:rFonts w:ascii="Arial" w:hAnsi="Arial" w:cs="Arial"/>
-          <w:noProof/>
-          <w:sz w:val="24"/>
-          <w:szCs w:val="24"/>
-          <w:shd w:val="clear" w:color="auto" w:fill="FFFFFF"/>
-        </w:rPr>
         <w:drawing>
-          <wp:anchor distT="0" distB="0" distL="114300" distR="114300" simplePos="0" relativeHeight="251685888" behindDoc="0" locked="0" layoutInCell="1" allowOverlap="1" wp14:anchorId="5D1A827B" wp14:editId="6D188F24">
+          <wp:anchor distT="0" distB="0" distL="114300" distR="114300" simplePos="0" relativeHeight="251685888" behindDoc="0" locked="0" layoutInCell="1" allowOverlap="1" wp14:anchorId="5D1A827B" wp14:editId="789C6506">
             <wp:simplePos x="0" y="0"/>
             <wp:positionH relativeFrom="margin">
               <wp:align>center</wp:align>
             </wp:positionH>
             <wp:positionV relativeFrom="margin">
-              <wp:align>bottom</wp:align>
+              <wp:posOffset>5330234</wp:posOffset>
             </wp:positionV>
-            <wp:extent cx="5039360" cy="3424555"/>
-            <wp:effectExtent l="0" t="0" r="8890" b="4445"/>
+            <wp:extent cx="5305425" cy="3604895"/>
+            <wp:effectExtent l="0" t="0" r="9525" b="0"/>
             <wp:wrapTopAndBottom/>
             <wp:docPr id="64" name="Immagine 64"/>
             <wp:cNvGraphicFramePr>
@@ -13491,7 +14301,7 @@
                   <pic:spPr>
                     <a:xfrm>
                       <a:off x="0" y="0"/>
-                      <a:ext cx="5039360" cy="3424555"/>
+                      <a:ext cx="5305425" cy="3604895"/>
                     </a:xfrm>
                     <a:prstGeom prst="rect">
                       <a:avLst/>
@@ -13578,7 +14388,27 @@
           <w:szCs w:val="24"/>
           <w:shd w:val="clear" w:color="auto" w:fill="FFFFFF"/>
         </w:rPr>
-        <w:t xml:space="preserve"> molto alto pari a 0.9965 e anche superiore rispetto all’</w:t>
+        <w:t xml:space="preserve"> molto alto pari a </w:t>
+      </w:r>
+      <m:oMath>
+        <m:r>
+          <w:rPr>
+            <w:rFonts w:ascii="Cambria Math" w:hAnsi="Cambria Math" w:cs="Arial"/>
+            <w:sz w:val="24"/>
+            <w:szCs w:val="24"/>
+            <w:shd w:val="clear" w:color="auto" w:fill="FFFFFF"/>
+          </w:rPr>
+          <m:t>0.9965</m:t>
+        </m:r>
+      </m:oMath>
+      <w:r>
+        <w:rPr>
+          <w:rFonts w:ascii="Arial" w:hAnsi="Arial" w:cs="Arial"/>
+          <w:sz w:val="24"/>
+          <w:szCs w:val="24"/>
+          <w:shd w:val="clear" w:color="auto" w:fill="FFFFFF"/>
+        </w:rPr>
+        <w:t xml:space="preserve"> e anche superiore rispetto all’</w:t>
       </w:r>
       <m:oMath>
         <m:sSup>
@@ -13650,6 +14480,409 @@
           <w:shd w:val="clear" w:color="auto" w:fill="FFFFFF"/>
         </w:rPr>
         <w:t>della sola componente stagionale, il che significa che il modello spiega quasi tutta la variabilità osservata. Confrontiamo a questo punto i dati con il modello finale:</w:t>
+      </w:r>
+    </w:p>
+    <w:p>
+      <w:pPr>
+        <w:spacing w:before="200" w:after="0" w:line="276" w:lineRule="auto"/>
+        <w:jc w:val="both"/>
+        <w:rPr>
+          <w:rFonts w:ascii="Arial" w:hAnsi="Arial" w:cs="Arial"/>
+          <w:noProof/>
+          <w:sz w:val="24"/>
+          <w:szCs w:val="24"/>
+          <w:shd w:val="clear" w:color="auto" w:fill="FFFFFF"/>
+        </w:rPr>
+      </w:pPr>
+      <w:r>
+        <w:rPr>
+          <w:rFonts w:ascii="Arial" w:hAnsi="Arial" w:cs="Arial"/>
+          <w:noProof/>
+          <w:sz w:val="24"/>
+          <w:szCs w:val="24"/>
+          <w:shd w:val="clear" w:color="auto" w:fill="FFFFFF"/>
+        </w:rPr>
+        <w:lastRenderedPageBreak/>
+        <w:t xml:space="preserve">Prima di concludere lo studio del nostro modello sulla serie mensile, poniamo l'attenzione sulla scarsa significatività riscontrata dalla componente di grado 1 del polinomio. </w:t>
+      </w:r>
+    </w:p>
+    <w:p>
+      <w:pPr>
+        <w:spacing w:before="200" w:after="0" w:line="480" w:lineRule="auto"/>
+        <w:jc w:val="both"/>
+        <w:rPr>
+          <w:rFonts w:ascii="Arial" w:hAnsi="Arial" w:cs="Arial"/>
+          <w:noProof/>
+          <w:sz w:val="24"/>
+          <w:szCs w:val="24"/>
+          <w:shd w:val="clear" w:color="auto" w:fill="FFFFFF"/>
+        </w:rPr>
+      </w:pPr>
+      <w:r>
+        <w:rPr>
+          <w:rFonts w:ascii="Arial" w:hAnsi="Arial" w:cs="Arial"/>
+          <w:noProof/>
+          <w:sz w:val="24"/>
+          <w:szCs w:val="24"/>
+          <w:shd w:val="clear" w:color="auto" w:fill="FFFFFF"/>
+        </w:rPr>
+        <w:t>Proviamo quindi a osservare cosa succede eliminando tale componente dal nostro modello:</w:t>
+      </w:r>
+    </w:p>
+    <w:p>
+      <w:pPr>
+        <w:spacing w:before="200" w:after="0" w:line="276" w:lineRule="auto"/>
+        <w:jc w:val="both"/>
+        <w:rPr>
+          <w:rFonts w:ascii="Arial" w:hAnsi="Arial" w:cs="Arial"/>
+          <w:noProof/>
+          <w:sz w:val="24"/>
+          <w:szCs w:val="24"/>
+          <w:shd w:val="clear" w:color="auto" w:fill="FFFFFF"/>
+        </w:rPr>
+      </w:pPr>
+      <w:r>
+        <w:rPr>
+          <w:rFonts w:ascii="Arial" w:hAnsi="Arial" w:cs="Arial"/>
+          <w:noProof/>
+          <w:sz w:val="24"/>
+          <w:szCs w:val="24"/>
+          <w:shd w:val="clear" w:color="auto" w:fill="FFFFFF"/>
+        </w:rPr>
+        <w:drawing>
+          <wp:inline distT="0" distB="0" distL="0" distR="0" wp14:anchorId="22E127BF" wp14:editId="7C4D96A7">
+            <wp:extent cx="6017586" cy="695325"/>
+            <wp:effectExtent l="0" t="0" r="2540" b="0"/>
+            <wp:docPr id="33" name="Immagine 33" descr="Immagine che contiene testo&#10;&#10;Descrizione generata automaticamente"/>
+            <wp:cNvGraphicFramePr>
+              <a:graphicFrameLocks xmlns:a="http://schemas.openxmlformats.org/drawingml/2006/main" noChangeAspect="1"/>
+            </wp:cNvGraphicFramePr>
+            <a:graphic xmlns:a="http://schemas.openxmlformats.org/drawingml/2006/main">
+              <a:graphicData uri="http://schemas.openxmlformats.org/drawingml/2006/picture">
+                <pic:pic xmlns:pic="http://schemas.openxmlformats.org/drawingml/2006/picture">
+                  <pic:nvPicPr>
+                    <pic:cNvPr id="33" name="Immagine 33" descr="Immagine che contiene testo&#10;&#10;Descrizione generata automaticamente"/>
+                    <pic:cNvPicPr/>
+                  </pic:nvPicPr>
+                  <pic:blipFill rotWithShape="1">
+                    <a:blip r:embed="rId92">
+                      <a:extLst>
+                        <a:ext uri="{BEBA8EAE-BF5A-486C-A8C5-ECC9F3942E4B}">
+                          <a14:imgProps xmlns:a14="http://schemas.microsoft.com/office/drawing/2010/main">
+                            <a14:imgLayer r:embed="rId93">
+                              <a14:imgEffect>
+                                <a14:colorTemperature colorTemp="11200"/>
+                              </a14:imgEffect>
+                            </a14:imgLayer>
+                          </a14:imgProps>
+                        </a:ext>
+                      </a:extLst>
+                    </a:blip>
+                    <a:srcRect l="352" r="-1"/>
+                    <a:stretch/>
+                  </pic:blipFill>
+                  <pic:spPr bwMode="auto">
+                    <a:xfrm>
+                      <a:off x="0" y="0"/>
+                      <a:ext cx="6018425" cy="695422"/>
+                    </a:xfrm>
+                    <a:prstGeom prst="rect">
+                      <a:avLst/>
+                    </a:prstGeom>
+                    <a:ln>
+                      <a:noFill/>
+                    </a:ln>
+                    <a:extLst>
+                      <a:ext uri="{53640926-AAD7-44D8-BBD7-CCE9431645EC}">
+                        <a14:shadowObscured xmlns:a14="http://schemas.microsoft.com/office/drawing/2010/main"/>
+                      </a:ext>
+                    </a:extLst>
+                  </pic:spPr>
+                </pic:pic>
+              </a:graphicData>
+            </a:graphic>
+          </wp:inline>
+        </w:drawing>
+      </w:r>
+      <w:r>
+        <w:rPr>
+          <w:rFonts w:ascii="Arial" w:hAnsi="Arial" w:cs="Arial"/>
+          <w:noProof/>
+          <w:sz w:val="24"/>
+          <w:szCs w:val="24"/>
+          <w:shd w:val="clear" w:color="auto" w:fill="FFFFFF"/>
+        </w:rPr>
+        <w:t xml:space="preserve"> </w:t>
+      </w:r>
+    </w:p>
+    <w:p>
+      <w:pPr>
+        <w:spacing w:before="200" w:after="0" w:line="276" w:lineRule="auto"/>
+        <w:jc w:val="both"/>
+        <w:rPr>
+          <w:rFonts w:ascii="Arial" w:hAnsi="Arial" w:cs="Arial"/>
+          <w:noProof/>
+          <w:sz w:val="24"/>
+          <w:szCs w:val="24"/>
+          <w:shd w:val="clear" w:color="auto" w:fill="FFFFFF"/>
+        </w:rPr>
+      </w:pPr>
+    </w:p>
+    <w:p>
+      <w:pPr>
+        <w:spacing w:before="200" w:after="0" w:line="276" w:lineRule="auto"/>
+        <w:jc w:val="center"/>
+        <w:rPr>
+          <w:rFonts w:ascii="Arial" w:hAnsi="Arial" w:cs="Arial"/>
+          <w:noProof/>
+          <w:sz w:val="24"/>
+          <w:szCs w:val="24"/>
+          <w:shd w:val="clear" w:color="auto" w:fill="FFFFFF"/>
+        </w:rPr>
+      </w:pPr>
+      <w:r>
+        <w:rPr>
+          <w:rFonts w:ascii="Arial" w:hAnsi="Arial" w:cs="Arial"/>
+          <w:noProof/>
+          <w:sz w:val="24"/>
+          <w:szCs w:val="24"/>
+          <w:shd w:val="clear" w:color="auto" w:fill="FFFFFF"/>
+        </w:rPr>
+        <w:drawing>
+          <wp:inline distT="0" distB="0" distL="0" distR="0" wp14:anchorId="505EBAC3" wp14:editId="0F3D2718">
+            <wp:extent cx="5071730" cy="4772584"/>
+            <wp:effectExtent l="0" t="0" r="0" b="0"/>
+            <wp:docPr id="34" name="Immagine 34"/>
+            <wp:cNvGraphicFramePr>
+              <a:graphicFrameLocks xmlns:a="http://schemas.openxmlformats.org/drawingml/2006/main" noChangeAspect="1"/>
+            </wp:cNvGraphicFramePr>
+            <a:graphic xmlns:a="http://schemas.openxmlformats.org/drawingml/2006/main">
+              <a:graphicData uri="http://schemas.openxmlformats.org/drawingml/2006/picture">
+                <pic:pic xmlns:pic="http://schemas.openxmlformats.org/drawingml/2006/picture">
+                  <pic:nvPicPr>
+                    <pic:cNvPr id="1" name=""/>
+                    <pic:cNvPicPr/>
+                  </pic:nvPicPr>
+                  <pic:blipFill rotWithShape="1">
+                    <a:blip r:embed="rId94"/>
+                    <a:srcRect r="6432"/>
+                    <a:stretch/>
+                  </pic:blipFill>
+                  <pic:spPr bwMode="auto">
+                    <a:xfrm>
+                      <a:off x="0" y="0"/>
+                      <a:ext cx="5071843" cy="4772691"/>
+                    </a:xfrm>
+                    <a:prstGeom prst="rect">
+                      <a:avLst/>
+                    </a:prstGeom>
+                    <a:ln>
+                      <a:noFill/>
+                    </a:ln>
+                    <a:extLst>
+                      <a:ext uri="{53640926-AAD7-44D8-BBD7-CCE9431645EC}">
+                        <a14:shadowObscured xmlns:a14="http://schemas.microsoft.com/office/drawing/2010/main"/>
+                      </a:ext>
+                    </a:extLst>
+                  </pic:spPr>
+                </pic:pic>
+              </a:graphicData>
+            </a:graphic>
+          </wp:inline>
+        </w:drawing>
+      </w:r>
+    </w:p>
+    <w:p>
+      <w:pPr>
+        <w:spacing w:before="200" w:after="0" w:line="276" w:lineRule="auto"/>
+        <w:jc w:val="both"/>
+        <w:rPr>
+          <w:rFonts w:ascii="Arial" w:hAnsi="Arial" w:cs="Arial"/>
+          <w:noProof/>
+          <w:sz w:val="24"/>
+          <w:szCs w:val="24"/>
+          <w:shd w:val="clear" w:color="auto" w:fill="FFFFFF"/>
+        </w:rPr>
+      </w:pPr>
+    </w:p>
+    <w:p>
+      <w:pPr>
+        <w:spacing w:before="200" w:after="0" w:line="276" w:lineRule="auto"/>
+        <w:jc w:val="both"/>
+        <w:rPr>
+          <w:rFonts w:ascii="Arial" w:hAnsi="Arial" w:cs="Arial"/>
+          <w:noProof/>
+          <w:sz w:val="24"/>
+          <w:szCs w:val="24"/>
+          <w:u w:val="single"/>
+          <w:shd w:val="clear" w:color="auto" w:fill="FFFFFF"/>
+        </w:rPr>
+      </w:pPr>
+      <w:r>
+        <w:rPr>
+          <w:rFonts w:ascii="Arial" w:hAnsi="Arial" w:cs="Arial"/>
+          <w:noProof/>
+          <w:sz w:val="24"/>
+          <w:szCs w:val="24"/>
+          <w:shd w:val="clear" w:color="auto" w:fill="FFFFFF"/>
+        </w:rPr>
+        <w:t>Come si può osservare, dal modello stimato privato d</w:t>
+      </w:r>
+      <w:r>
+        <w:rPr>
+          <w:rFonts w:ascii="Arial" w:hAnsi="Arial" w:cs="Arial"/>
+          <w:noProof/>
+          <w:sz w:val="24"/>
+          <w:szCs w:val="24"/>
+          <w:shd w:val="clear" w:color="auto" w:fill="FFFFFF"/>
+        </w:rPr>
+        <w:t>e</w:t>
+      </w:r>
+      <w:r>
+        <w:rPr>
+          <w:rFonts w:ascii="Arial" w:hAnsi="Arial" w:cs="Arial"/>
+          <w:noProof/>
+          <w:sz w:val="24"/>
+          <w:szCs w:val="24"/>
+          <w:shd w:val="clear" w:color="auto" w:fill="FFFFFF"/>
+        </w:rPr>
+        <w:t xml:space="preserve">lla componente di grado 1 del polinomio, otteniamo un ancora maggiore livello di significatività per la componente quadratica e cubica. Inoltre, rimanendo </w:t>
+      </w:r>
+      <m:oMath>
+        <m:sSup>
+          <m:sSupPr>
+            <m:ctrlPr>
+              <w:rPr>
+                <w:rFonts w:ascii="Cambria Math" w:hAnsi="Cambria Math" w:cs="Arial"/>
+                <w:i/>
+                <w:sz w:val="24"/>
+                <w:szCs w:val="24"/>
+                <w:shd w:val="clear" w:color="auto" w:fill="FFFFFF"/>
+              </w:rPr>
+            </m:ctrlPr>
+          </m:sSupPr>
+          <m:e>
+            <m:acc>
+              <m:accPr>
+                <m:chr m:val="̅"/>
+                <m:ctrlPr>
+                  <w:rPr>
+                    <w:rFonts w:ascii="Cambria Math" w:hAnsi="Cambria Math" w:cs="Arial"/>
+                    <w:i/>
+                    <w:sz w:val="24"/>
+                    <w:szCs w:val="24"/>
+                    <w:shd w:val="clear" w:color="auto" w:fill="FFFFFF"/>
+                  </w:rPr>
+                </m:ctrlPr>
+              </m:accPr>
+              <m:e>
+                <m:r>
+                  <w:rPr>
+                    <w:rFonts w:ascii="Cambria Math" w:hAnsi="Cambria Math" w:cs="Arial"/>
+                    <w:sz w:val="24"/>
+                    <w:szCs w:val="24"/>
+                    <w:shd w:val="clear" w:color="auto" w:fill="FFFFFF"/>
+                  </w:rPr>
+                  <m:t>R</m:t>
+                </m:r>
+              </m:e>
+            </m:acc>
+          </m:e>
+          <m:sup>
+            <m:r>
+              <w:rPr>
+                <w:rFonts w:ascii="Cambria Math" w:hAnsi="Cambria Math" w:cs="Arial"/>
+                <w:sz w:val="24"/>
+                <w:szCs w:val="24"/>
+                <w:shd w:val="clear" w:color="auto" w:fill="FFFFFF"/>
+              </w:rPr>
+              <m:t>2</m:t>
+            </m:r>
+          </m:sup>
+        </m:sSup>
+      </m:oMath>
+      <w:r>
+        <w:rPr>
+          <w:rFonts w:ascii="Arial" w:hAnsi="Arial" w:cs="Arial"/>
+          <w:noProof/>
+          <w:sz w:val="24"/>
+          <w:szCs w:val="24"/>
+          <w:shd w:val="clear" w:color="auto" w:fill="FFFFFF"/>
+        </w:rPr>
+        <w:t xml:space="preserve"> pressoché invariato, per il principio di parsimonia tendiamo dunque a considerare quest'ultimo come modello definitivo per la stima della serie mensile.</w:t>
+      </w:r>
+    </w:p>
+    <w:p>
+      <w:pPr>
+        <w:spacing w:before="200" w:after="0" w:line="276" w:lineRule="auto"/>
+        <w:jc w:val="both"/>
+        <w:rPr>
+          <w:rFonts w:ascii="Arial" w:hAnsi="Arial" w:cs="Arial"/>
+          <w:noProof/>
+          <w:sz w:val="24"/>
+          <w:szCs w:val="24"/>
+          <w:u w:val="single"/>
+          <w:shd w:val="clear" w:color="auto" w:fill="FFFFFF"/>
+        </w:rPr>
+      </w:pPr>
+      <w:r>
+        <w:rPr>
+          <w:rFonts w:ascii="Arial" w:hAnsi="Arial" w:cs="Arial"/>
+          <w:noProof/>
+          <w:sz w:val="24"/>
+          <w:szCs w:val="24"/>
+          <w:u w:val="single"/>
+          <w:shd w:val="clear" w:color="auto" w:fill="FFFFFF"/>
+        </w:rPr>
+        <w:lastRenderedPageBreak/>
+        <w:drawing>
+          <wp:inline distT="0" distB="0" distL="0" distR="0" wp14:anchorId="13F5CB72" wp14:editId="78A54EFD">
+            <wp:extent cx="6120130" cy="2910205"/>
+            <wp:effectExtent l="0" t="0" r="0" b="0"/>
+            <wp:docPr id="36" name="Immagine 36"/>
+            <wp:cNvGraphicFramePr>
+              <a:graphicFrameLocks xmlns:a="http://schemas.openxmlformats.org/drawingml/2006/main" noChangeAspect="1"/>
+            </wp:cNvGraphicFramePr>
+            <a:graphic xmlns:a="http://schemas.openxmlformats.org/drawingml/2006/main">
+              <a:graphicData uri="http://schemas.openxmlformats.org/drawingml/2006/picture">
+                <pic:pic xmlns:pic="http://schemas.openxmlformats.org/drawingml/2006/picture">
+                  <pic:nvPicPr>
+                    <pic:cNvPr id="0" name="Picture 2"/>
+                    <pic:cNvPicPr>
+                      <a:picLocks noChangeAspect="1" noChangeArrowheads="1"/>
+                    </pic:cNvPicPr>
+                  </pic:nvPicPr>
+                  <pic:blipFill>
+                    <a:blip r:embed="rId95">
+                      <a:extLst>
+                        <a:ext uri="{28A0092B-C50C-407E-A947-70E740481C1C}">
+                          <a14:useLocalDpi xmlns:a14="http://schemas.microsoft.com/office/drawing/2010/main" val="0"/>
+                        </a:ext>
+                      </a:extLst>
+                    </a:blip>
+                    <a:srcRect/>
+                    <a:stretch>
+                      <a:fillRect/>
+                    </a:stretch>
+                  </pic:blipFill>
+                  <pic:spPr bwMode="auto">
+                    <a:xfrm>
+                      <a:off x="0" y="0"/>
+                      <a:ext cx="6120130" cy="2910205"/>
+                    </a:xfrm>
+                    <a:prstGeom prst="rect">
+                      <a:avLst/>
+                    </a:prstGeom>
+                    <a:noFill/>
+                    <a:ln>
+                      <a:noFill/>
+                    </a:ln>
+                  </pic:spPr>
+                </pic:pic>
+              </a:graphicData>
+            </a:graphic>
+          </wp:inline>
+        </w:drawing>
       </w:r>
     </w:p>
     <w:sectPr>
